--- a/Documentatie/Kerntaak-2/2.2.6_Materialen-en-middelenlijst-voor-het-realiseren-van-de-applicatie/2017-05-09_Materialen-en-middelenlijst-voor-het-realiseren-van-de-applicatie_V1.docx
+++ b/Documentatie/Kerntaak-2/2.2.6_Materialen-en-middelenlijst-voor-het-realiseren-van-de-applicatie/2017-05-09_Materialen-en-middelenlijst-voor-het-realiseren-van-de-applicatie_V1.docx
@@ -280,7 +280,6 @@
                                 </w:rPr>
                                 <w:t xml:space="preserve"> </w:t>
                               </w:r>
-                              <w:proofErr w:type="spellStart"/>
                               <w:r>
                                 <w:rPr>
                                   <w:color w:val="5B9BD5" w:themeColor="accent1"/>
@@ -290,7 +289,6 @@
                                 </w:rPr>
                                 <w:t>WebSentiment</w:t>
                               </w:r>
-                              <w:proofErr w:type="spellEnd"/>
                             </w:sdtContent>
                           </w:sdt>
                         </w:p>
@@ -466,9 +464,6 @@
                                   <w:br/>
                                 </w:r>
                                 <w:r>
-                                  <w:rPr>
-                                    <w:lang w:val="en-US"/>
-                                  </w:rPr>
                                   <w:t>Klas</w:t>
                                 </w:r>
                                 <w:r>
@@ -484,9 +479,6 @@
                                   <w:br/>
                                 </w:r>
                                 <w:r>
-                                  <w:rPr>
-                                    <w:lang w:val="en-US"/>
-                                  </w:rPr>
                                   <w:t>Examencasus</w:t>
                                 </w:r>
                                 <w:r>
@@ -816,7 +808,15 @@
             <w:rPr>
               <w:lang w:val="nl-NL"/>
             </w:rPr>
-            <w:t>Inhoudsopgave</w:t>
+            <w:t>Inhoudsopg</w:t>
+          </w:r>
+          <w:bookmarkStart w:id="0" w:name="_GoBack"/>
+          <w:bookmarkEnd w:id="0"/>
+          <w:r>
+            <w:rPr>
+              <w:lang w:val="nl-NL"/>
+            </w:rPr>
+            <w:t>ave</w:t>
           </w:r>
         </w:p>
         <w:p>
@@ -840,7 +840,7 @@
           <w:r>
             <w:fldChar w:fldCharType="separate"/>
           </w:r>
-          <w:hyperlink w:anchor="_Toc482871683" w:history="1">
+          <w:hyperlink w:anchor="_Toc484080749" w:history="1">
             <w:r>
               <w:rPr>
                 <w:rStyle w:val="Hyperlink"/>
@@ -867,7 +867,7 @@
                 <w:noProof/>
                 <w:webHidden/>
               </w:rPr>
-              <w:instrText xml:space="preserve"> PAGEREF _Toc482871683 \h </w:instrText>
+              <w:instrText xml:space="preserve"> PAGEREF _Toc484080749 \h </w:instrText>
             </w:r>
             <w:r>
               <w:rPr>
@@ -910,7 +910,7 @@
               <w:lang w:val="nl-NL" w:eastAsia="nl-NL"/>
             </w:rPr>
           </w:pPr>
-          <w:hyperlink w:anchor="_Toc482871684" w:history="1">
+          <w:hyperlink w:anchor="_Toc484080750" w:history="1">
             <w:r>
               <w:rPr>
                 <w:rStyle w:val="Hyperlink"/>
@@ -937,7 +937,7 @@
                 <w:noProof/>
                 <w:webHidden/>
               </w:rPr>
-              <w:instrText xml:space="preserve"> PAGEREF _Toc482871684 \h </w:instrText>
+              <w:instrText xml:space="preserve"> PAGEREF _Toc484080750 \h </w:instrText>
             </w:r>
             <w:r>
               <w:rPr>
@@ -980,7 +980,7 @@
               <w:lang w:val="nl-NL" w:eastAsia="nl-NL"/>
             </w:rPr>
           </w:pPr>
-          <w:hyperlink w:anchor="_Toc482871685" w:history="1">
+          <w:hyperlink w:anchor="_Toc484080751" w:history="1">
             <w:r>
               <w:rPr>
                 <w:rStyle w:val="Hyperlink"/>
@@ -1007,7 +1007,7 @@
                 <w:noProof/>
                 <w:webHidden/>
               </w:rPr>
-              <w:instrText xml:space="preserve"> PAGEREF _Toc482871685 \h </w:instrText>
+              <w:instrText xml:space="preserve"> PAGEREF _Toc484080751 \h </w:instrText>
             </w:r>
             <w:r>
               <w:rPr>
@@ -1050,7 +1050,7 @@
               <w:lang w:val="nl-NL" w:eastAsia="nl-NL"/>
             </w:rPr>
           </w:pPr>
-          <w:hyperlink w:anchor="_Toc482871686" w:history="1">
+          <w:hyperlink w:anchor="_Toc484080752" w:history="1">
             <w:r>
               <w:rPr>
                 <w:rStyle w:val="Hyperlink"/>
@@ -1077,7 +1077,7 @@
                 <w:noProof/>
                 <w:webHidden/>
               </w:rPr>
-              <w:instrText xml:space="preserve"> PAGEREF _Toc482871686 \h </w:instrText>
+              <w:instrText xml:space="preserve"> PAGEREF _Toc484080752 \h </w:instrText>
             </w:r>
             <w:r>
               <w:rPr>
@@ -1120,7 +1120,7 @@
               <w:lang w:val="nl-NL" w:eastAsia="nl-NL"/>
             </w:rPr>
           </w:pPr>
-          <w:hyperlink w:anchor="_Toc482871687" w:history="1">
+          <w:hyperlink w:anchor="_Toc484080753" w:history="1">
             <w:r>
               <w:rPr>
                 <w:rStyle w:val="Hyperlink"/>
@@ -1147,7 +1147,7 @@
                 <w:noProof/>
                 <w:webHidden/>
               </w:rPr>
-              <w:instrText xml:space="preserve"> PAGEREF _Toc482871687 \h </w:instrText>
+              <w:instrText xml:space="preserve"> PAGEREF _Toc484080753 \h </w:instrText>
             </w:r>
             <w:r>
               <w:rPr>
@@ -1190,7 +1190,7 @@
               <w:lang w:val="nl-NL" w:eastAsia="nl-NL"/>
             </w:rPr>
           </w:pPr>
-          <w:hyperlink w:anchor="_Toc482871688" w:history="1">
+          <w:hyperlink w:anchor="_Toc484080754" w:history="1">
             <w:r>
               <w:rPr>
                 <w:rStyle w:val="Hyperlink"/>
@@ -1217,7 +1217,7 @@
                 <w:noProof/>
                 <w:webHidden/>
               </w:rPr>
-              <w:instrText xml:space="preserve"> PAGEREF _Toc482871688 \h </w:instrText>
+              <w:instrText xml:space="preserve"> PAGEREF _Toc484080754 \h </w:instrText>
             </w:r>
             <w:r>
               <w:rPr>
@@ -1260,7 +1260,7 @@
               <w:lang w:val="nl-NL" w:eastAsia="nl-NL"/>
             </w:rPr>
           </w:pPr>
-          <w:hyperlink w:anchor="_Toc482871689" w:history="1">
+          <w:hyperlink w:anchor="_Toc484080755" w:history="1">
             <w:r>
               <w:rPr>
                 <w:rStyle w:val="Hyperlink"/>
@@ -1287,7 +1287,7 @@
                 <w:noProof/>
                 <w:webHidden/>
               </w:rPr>
-              <w:instrText xml:space="preserve"> PAGEREF _Toc482871689 \h </w:instrText>
+              <w:instrText xml:space="preserve"> PAGEREF _Toc484080755 \h </w:instrText>
             </w:r>
             <w:r>
               <w:rPr>
@@ -1330,7 +1330,7 @@
               <w:lang w:val="nl-NL" w:eastAsia="nl-NL"/>
             </w:rPr>
           </w:pPr>
-          <w:hyperlink w:anchor="_Toc482871690" w:history="1">
+          <w:hyperlink w:anchor="_Toc484080756" w:history="1">
             <w:r>
               <w:rPr>
                 <w:rStyle w:val="Hyperlink"/>
@@ -1359,7 +1359,7 @@
                 <w:noProof/>
                 <w:webHidden/>
               </w:rPr>
-              <w:instrText xml:space="preserve"> PAGEREF _Toc482871690 \h </w:instrText>
+              <w:instrText xml:space="preserve"> PAGEREF _Toc484080756 \h </w:instrText>
             </w:r>
             <w:r>
               <w:rPr>
@@ -1402,7 +1402,7 @@
               <w:lang w:val="nl-NL" w:eastAsia="nl-NL"/>
             </w:rPr>
           </w:pPr>
-          <w:hyperlink w:anchor="_Toc482871691" w:history="1">
+          <w:hyperlink w:anchor="_Toc484080757" w:history="1">
             <w:r>
               <w:rPr>
                 <w:rStyle w:val="Hyperlink"/>
@@ -1429,7 +1429,7 @@
                 <w:noProof/>
                 <w:webHidden/>
               </w:rPr>
-              <w:instrText xml:space="preserve"> PAGEREF _Toc482871691 \h </w:instrText>
+              <w:instrText xml:space="preserve"> PAGEREF _Toc484080757 \h </w:instrText>
             </w:r>
             <w:r>
               <w:rPr>
@@ -1472,7 +1472,7 @@
               <w:lang w:val="nl-NL" w:eastAsia="nl-NL"/>
             </w:rPr>
           </w:pPr>
-          <w:hyperlink w:anchor="_Toc482871692" w:history="1">
+          <w:hyperlink w:anchor="_Toc484080758" w:history="1">
             <w:r>
               <w:rPr>
                 <w:rStyle w:val="Hyperlink"/>
@@ -1499,7 +1499,7 @@
                 <w:noProof/>
                 <w:webHidden/>
               </w:rPr>
-              <w:instrText xml:space="preserve"> PAGEREF _Toc482871692 \h </w:instrText>
+              <w:instrText xml:space="preserve"> PAGEREF _Toc484080758 \h </w:instrText>
             </w:r>
             <w:r>
               <w:rPr>
@@ -1542,7 +1542,7 @@
               <w:lang w:val="nl-NL" w:eastAsia="nl-NL"/>
             </w:rPr>
           </w:pPr>
-          <w:hyperlink w:anchor="_Toc482871693" w:history="1">
+          <w:hyperlink w:anchor="_Toc484080759" w:history="1">
             <w:r>
               <w:rPr>
                 <w:rStyle w:val="Hyperlink"/>
@@ -1569,7 +1569,7 @@
                 <w:noProof/>
                 <w:webHidden/>
               </w:rPr>
-              <w:instrText xml:space="preserve"> PAGEREF _Toc482871693 \h </w:instrText>
+              <w:instrText xml:space="preserve"> PAGEREF _Toc484080759 \h </w:instrText>
             </w:r>
             <w:r>
               <w:rPr>
@@ -1612,7 +1612,7 @@
               <w:lang w:val="nl-NL" w:eastAsia="nl-NL"/>
             </w:rPr>
           </w:pPr>
-          <w:hyperlink w:anchor="_Toc482871694" w:history="1">
+          <w:hyperlink w:anchor="_Toc484080760" w:history="1">
             <w:r>
               <w:rPr>
                 <w:rStyle w:val="Hyperlink"/>
@@ -1639,7 +1639,7 @@
                 <w:noProof/>
                 <w:webHidden/>
               </w:rPr>
-              <w:instrText xml:space="preserve"> PAGEREF _Toc482871694 \h </w:instrText>
+              <w:instrText xml:space="preserve"> PAGEREF _Toc484080760 \h </w:instrText>
             </w:r>
             <w:r>
               <w:rPr>
@@ -1682,7 +1682,7 @@
               <w:lang w:val="nl-NL" w:eastAsia="nl-NL"/>
             </w:rPr>
           </w:pPr>
-          <w:hyperlink w:anchor="_Toc482871695" w:history="1">
+          <w:hyperlink w:anchor="_Toc484080761" w:history="1">
             <w:r>
               <w:rPr>
                 <w:rStyle w:val="Hyperlink"/>
@@ -1709,7 +1709,7 @@
                 <w:noProof/>
                 <w:webHidden/>
               </w:rPr>
-              <w:instrText xml:space="preserve"> PAGEREF _Toc482871695 \h </w:instrText>
+              <w:instrText xml:space="preserve"> PAGEREF _Toc484080761 \h </w:instrText>
             </w:r>
             <w:r>
               <w:rPr>
@@ -1752,7 +1752,7 @@
               <w:lang w:val="nl-NL" w:eastAsia="nl-NL"/>
             </w:rPr>
           </w:pPr>
-          <w:hyperlink w:anchor="_Toc482871696" w:history="1">
+          <w:hyperlink w:anchor="_Toc484080762" w:history="1">
             <w:r>
               <w:rPr>
                 <w:rStyle w:val="Hyperlink"/>
@@ -1779,7 +1779,7 @@
                 <w:noProof/>
                 <w:webHidden/>
               </w:rPr>
-              <w:instrText xml:space="preserve"> PAGEREF _Toc482871696 \h </w:instrText>
+              <w:instrText xml:space="preserve"> PAGEREF _Toc484080762 \h </w:instrText>
             </w:r>
             <w:r>
               <w:rPr>
@@ -1822,7 +1822,7 @@
               <w:lang w:val="nl-NL" w:eastAsia="nl-NL"/>
             </w:rPr>
           </w:pPr>
-          <w:hyperlink w:anchor="_Toc482871697" w:history="1">
+          <w:hyperlink w:anchor="_Toc484080763" w:history="1">
             <w:r>
               <w:rPr>
                 <w:rStyle w:val="Hyperlink"/>
@@ -1849,7 +1849,7 @@
                 <w:noProof/>
                 <w:webHidden/>
               </w:rPr>
-              <w:instrText xml:space="preserve"> PAGEREF _Toc482871697 \h </w:instrText>
+              <w:instrText xml:space="preserve"> PAGEREF _Toc484080763 \h </w:instrText>
             </w:r>
             <w:r>
               <w:rPr>
@@ -1870,6 +1870,146 @@
                 <w:webHidden/>
               </w:rPr>
               <w:t>6</w:t>
+            </w:r>
+            <w:r>
+              <w:rPr>
+                <w:noProof/>
+                <w:webHidden/>
+              </w:rPr>
+              <w:fldChar w:fldCharType="end"/>
+            </w:r>
+          </w:hyperlink>
+        </w:p>
+        <w:p>
+          <w:pPr>
+            <w:pStyle w:val="TOC3"/>
+            <w:tabs>
+              <w:tab w:val="right" w:leader="dot" w:pos="9062"/>
+            </w:tabs>
+            <w:rPr>
+              <w:rFonts w:cstheme="minorBidi"/>
+              <w:noProof/>
+              <w:lang w:val="nl-NL" w:eastAsia="nl-NL"/>
+            </w:rPr>
+          </w:pPr>
+          <w:hyperlink w:anchor="_Toc484080764" w:history="1">
+            <w:r>
+              <w:rPr>
+                <w:rStyle w:val="Hyperlink"/>
+                <w:noProof/>
+              </w:rPr>
+              <w:t>Windows emulator</w:t>
+            </w:r>
+            <w:r>
+              <w:rPr>
+                <w:noProof/>
+                <w:webHidden/>
+              </w:rPr>
+              <w:tab/>
+            </w:r>
+            <w:r>
+              <w:rPr>
+                <w:noProof/>
+                <w:webHidden/>
+              </w:rPr>
+              <w:fldChar w:fldCharType="begin"/>
+            </w:r>
+            <w:r>
+              <w:rPr>
+                <w:noProof/>
+                <w:webHidden/>
+              </w:rPr>
+              <w:instrText xml:space="preserve"> PAGEREF _Toc484080764 \h </w:instrText>
+            </w:r>
+            <w:r>
+              <w:rPr>
+                <w:noProof/>
+                <w:webHidden/>
+              </w:rPr>
+            </w:r>
+            <w:r>
+              <w:rPr>
+                <w:noProof/>
+                <w:webHidden/>
+              </w:rPr>
+              <w:fldChar w:fldCharType="separate"/>
+            </w:r>
+            <w:r>
+              <w:rPr>
+                <w:noProof/>
+                <w:webHidden/>
+              </w:rPr>
+              <w:t>6</w:t>
+            </w:r>
+            <w:r>
+              <w:rPr>
+                <w:noProof/>
+                <w:webHidden/>
+              </w:rPr>
+              <w:fldChar w:fldCharType="end"/>
+            </w:r>
+          </w:hyperlink>
+        </w:p>
+        <w:p>
+          <w:pPr>
+            <w:pStyle w:val="TOC3"/>
+            <w:tabs>
+              <w:tab w:val="right" w:leader="dot" w:pos="9062"/>
+            </w:tabs>
+            <w:rPr>
+              <w:rFonts w:cstheme="minorBidi"/>
+              <w:noProof/>
+              <w:lang w:val="nl-NL" w:eastAsia="nl-NL"/>
+            </w:rPr>
+          </w:pPr>
+          <w:hyperlink w:anchor="_Toc484080765" w:history="1">
+            <w:r>
+              <w:rPr>
+                <w:rStyle w:val="Hyperlink"/>
+                <w:noProof/>
+              </w:rPr>
+              <w:t>Aanzetten van de Hyper-V</w:t>
+            </w:r>
+            <w:r>
+              <w:rPr>
+                <w:noProof/>
+                <w:webHidden/>
+              </w:rPr>
+              <w:tab/>
+            </w:r>
+            <w:r>
+              <w:rPr>
+                <w:noProof/>
+                <w:webHidden/>
+              </w:rPr>
+              <w:fldChar w:fldCharType="begin"/>
+            </w:r>
+            <w:r>
+              <w:rPr>
+                <w:noProof/>
+                <w:webHidden/>
+              </w:rPr>
+              <w:instrText xml:space="preserve"> PAGEREF _Toc484080765 \h </w:instrText>
+            </w:r>
+            <w:r>
+              <w:rPr>
+                <w:noProof/>
+                <w:webHidden/>
+              </w:rPr>
+            </w:r>
+            <w:r>
+              <w:rPr>
+                <w:noProof/>
+                <w:webHidden/>
+              </w:rPr>
+              <w:fldChar w:fldCharType="separate"/>
+            </w:r>
+            <w:r>
+              <w:rPr>
+                <w:noProof/>
+                <w:webHidden/>
+              </w:rPr>
+              <w:t>7</w:t>
             </w:r>
             <w:r>
               <w:rPr>
@@ -1892,7 +2032,7 @@
               <w:lang w:val="nl-NL" w:eastAsia="nl-NL"/>
             </w:rPr>
           </w:pPr>
-          <w:hyperlink w:anchor="_Toc482871698" w:history="1">
+          <w:hyperlink w:anchor="_Toc484080766" w:history="1">
             <w:r>
               <w:rPr>
                 <w:rStyle w:val="Hyperlink"/>
@@ -1919,7 +2059,7 @@
                 <w:noProof/>
                 <w:webHidden/>
               </w:rPr>
-              <w:instrText xml:space="preserve"> PAGEREF _Toc482871698 \h </w:instrText>
+              <w:instrText xml:space="preserve"> PAGEREF _Toc484080766 \h </w:instrText>
             </w:r>
             <w:r>
               <w:rPr>
@@ -1939,7 +2079,7 @@
                 <w:noProof/>
                 <w:webHidden/>
               </w:rPr>
-              <w:t>7</w:t>
+              <w:t>8</w:t>
             </w:r>
             <w:r>
               <w:rPr>
@@ -1971,14 +2111,14 @@
       <w:pPr>
         <w:pStyle w:val="Heading1"/>
       </w:pPr>
-      <w:bookmarkStart w:id="0" w:name="_Toc481575108"/>
-      <w:bookmarkStart w:id="1" w:name="_Toc482871683"/>
+      <w:bookmarkStart w:id="1" w:name="_Toc481575108"/>
+      <w:bookmarkStart w:id="2" w:name="_Toc484080749"/>
       <w:r>
         <w:lastRenderedPageBreak/>
         <w:t>Inleiding</w:t>
       </w:r>
-      <w:bookmarkEnd w:id="0"/>
       <w:bookmarkEnd w:id="1"/>
+      <w:bookmarkEnd w:id="2"/>
     </w:p>
     <w:p>
       <w:r>
@@ -1997,25 +2137,25 @@
       <w:pPr>
         <w:pStyle w:val="Heading1"/>
       </w:pPr>
-      <w:bookmarkStart w:id="2" w:name="_Toc481575109"/>
-      <w:bookmarkStart w:id="3" w:name="_Toc482871684"/>
+      <w:bookmarkStart w:id="3" w:name="_Toc481575109"/>
+      <w:bookmarkStart w:id="4" w:name="_Toc484080750"/>
       <w:r>
         <w:t>Hardware</w:t>
       </w:r>
-      <w:bookmarkEnd w:id="2"/>
       <w:bookmarkEnd w:id="3"/>
+      <w:bookmarkEnd w:id="4"/>
     </w:p>
     <w:p>
       <w:pPr>
         <w:pStyle w:val="Heading2"/>
       </w:pPr>
-      <w:bookmarkStart w:id="4" w:name="_Toc481575110"/>
-      <w:bookmarkStart w:id="5" w:name="_Toc482871685"/>
+      <w:bookmarkStart w:id="5" w:name="_Toc481575110"/>
+      <w:bookmarkStart w:id="6" w:name="_Toc484080751"/>
       <w:r>
         <w:t>Opslag</w:t>
       </w:r>
-      <w:bookmarkEnd w:id="4"/>
       <w:bookmarkEnd w:id="5"/>
+      <w:bookmarkEnd w:id="6"/>
     </w:p>
     <w:p>
       <w:r>
@@ -2024,7 +2164,15 @@
     </w:p>
     <w:p>
       <w:r>
-        <w:t>Usb stick van 8 gigabyte van het merk Sandisk 3.0.</w:t>
+        <w:t xml:space="preserve">Usb stick van 8 gigabyte van het merk </w:t>
+      </w:r>
+      <w:proofErr w:type="spellStart"/>
+      <w:r>
+        <w:t>Sandisk</w:t>
+      </w:r>
+      <w:proofErr w:type="spellEnd"/>
+      <w:r>
+        <w:t xml:space="preserve"> 3.0.</w:t>
       </w:r>
     </w:p>
     <w:p/>
@@ -2032,17 +2180,30 @@
       <w:pPr>
         <w:pStyle w:val="Heading2"/>
       </w:pPr>
-      <w:bookmarkStart w:id="6" w:name="_Toc481575111"/>
-      <w:bookmarkStart w:id="7" w:name="_Toc482871686"/>
+      <w:bookmarkStart w:id="7" w:name="_Toc481575111"/>
+      <w:bookmarkStart w:id="8" w:name="_Toc484080752"/>
       <w:r>
         <w:t>Muizen</w:t>
       </w:r>
-      <w:bookmarkEnd w:id="6"/>
       <w:bookmarkEnd w:id="7"/>
-    </w:p>
-    <w:p>
-      <w:r>
-        <w:t>Roccat kova + (</w:t>
+      <w:bookmarkEnd w:id="8"/>
+    </w:p>
+    <w:p>
+      <w:proofErr w:type="spellStart"/>
+      <w:r>
+        <w:t>Roccat</w:t>
+      </w:r>
+      <w:proofErr w:type="spellEnd"/>
+      <w:r>
+        <w:t xml:space="preserve"> </w:t>
+      </w:r>
+      <w:proofErr w:type="spellStart"/>
+      <w:r>
+        <w:t>kova</w:t>
+      </w:r>
+      <w:proofErr w:type="spellEnd"/>
+      <w:r>
+        <w:t xml:space="preserve"> + (</w:t>
       </w:r>
       <w:hyperlink r:id="rId9" w:history="1">
         <w:r>
@@ -2097,9 +2258,9 @@
           <w:lang w:val="en-US"/>
         </w:rPr>
       </w:pPr>
-      <w:bookmarkStart w:id="8" w:name="_Toc481575112"/>
-      <w:bookmarkStart w:id="9" w:name="_Toc436043453"/>
-      <w:bookmarkStart w:id="10" w:name="_Toc482871687"/>
+      <w:bookmarkStart w:id="9" w:name="_Toc481575112"/>
+      <w:bookmarkStart w:id="10" w:name="_Toc436043453"/>
+      <w:bookmarkStart w:id="11" w:name="_Toc484080753"/>
       <w:r>
         <w:rPr>
           <w:lang w:val="en-US"/>
@@ -2107,14 +2268,11 @@
         <w:t xml:space="preserve">Computer </w:t>
       </w:r>
       <w:r>
-        <w:rPr>
-          <w:lang w:val="en-US"/>
-        </w:rPr>
         <w:t>Specificaties</w:t>
       </w:r>
-      <w:bookmarkEnd w:id="8"/>
       <w:bookmarkEnd w:id="9"/>
       <w:bookmarkEnd w:id="10"/>
+      <w:bookmarkEnd w:id="11"/>
     </w:p>
     <w:p>
       <w:pPr>
@@ -2123,18 +2281,18 @@
           <w:lang w:val="en-US"/>
         </w:rPr>
       </w:pPr>
-      <w:bookmarkStart w:id="11" w:name="_Toc481575113"/>
-      <w:bookmarkStart w:id="12" w:name="_Toc436043454"/>
-      <w:bookmarkStart w:id="13" w:name="_Toc482871688"/>
+      <w:bookmarkStart w:id="12" w:name="_Toc481575113"/>
+      <w:bookmarkStart w:id="13" w:name="_Toc436043454"/>
+      <w:bookmarkStart w:id="14" w:name="_Toc484080754"/>
       <w:r>
         <w:rPr>
           <w:lang w:val="en-US"/>
         </w:rPr>
         <w:t>Bonora, Santino</w:t>
       </w:r>
-      <w:bookmarkEnd w:id="11"/>
       <w:bookmarkEnd w:id="12"/>
       <w:bookmarkEnd w:id="13"/>
+      <w:bookmarkEnd w:id="14"/>
     </w:p>
     <w:p>
       <w:pPr>
@@ -2416,7 +2574,22 @@
           <w:lang w:val="en-US"/>
         </w:rPr>
         <w:tab/>
-        <w:t>Realtek High Definition Audio</w:t>
+      </w:r>
+      <w:proofErr w:type="spellStart"/>
+      <w:r>
+        <w:rPr>
+          <w:rFonts w:asciiTheme="minorHAnsi" w:hAnsiTheme="minorHAnsi" w:cstheme="minorHAnsi"/>
+          <w:lang w:val="en-US"/>
+        </w:rPr>
+        <w:t>Realtek</w:t>
+      </w:r>
+      <w:proofErr w:type="spellEnd"/>
+      <w:r>
+        <w:rPr>
+          <w:rFonts w:asciiTheme="minorHAnsi" w:hAnsiTheme="minorHAnsi" w:cstheme="minorHAnsi"/>
+          <w:lang w:val="en-US"/>
+        </w:rPr>
+        <w:t xml:space="preserve"> High Definition Audio</w:t>
       </w:r>
       <w:r>
         <w:rPr>
@@ -2432,8 +2605,8 @@
           <w:lang w:val="en-US"/>
         </w:rPr>
       </w:pPr>
-      <w:bookmarkStart w:id="14" w:name="_Toc481575114"/>
-      <w:bookmarkStart w:id="15" w:name="_Toc482871689"/>
+      <w:bookmarkStart w:id="15" w:name="_Toc481575114"/>
+      <w:bookmarkStart w:id="16" w:name="_Toc484080755"/>
       <w:r>
         <w:rPr>
           <w:lang w:val="en-US"/>
@@ -2441,8 +2614,8 @@
         <w:lastRenderedPageBreak/>
         <w:t>Hacialiogullari, Tarik</w:t>
       </w:r>
-      <w:bookmarkEnd w:id="14"/>
       <w:bookmarkEnd w:id="15"/>
+      <w:bookmarkEnd w:id="16"/>
     </w:p>
     <w:p>
       <w:pPr>
@@ -2453,7 +2626,7 @@
           <w:lang w:val="en-US" w:eastAsia="nl-NL"/>
         </w:rPr>
       </w:pPr>
-      <w:bookmarkStart w:id="16" w:name="_Toc436043462"/>
+      <w:bookmarkStart w:id="17" w:name="_Toc436043462"/>
       <w:r>
         <w:rPr>
           <w:rFonts w:asciiTheme="minorHAnsi" w:eastAsia="Times New Roman" w:hAnsiTheme="minorHAnsi" w:cstheme="minorHAnsi"/>
@@ -2618,18 +2791,18 @@
           <w:lang w:val="en-US" w:eastAsia="nl-NL"/>
         </w:rPr>
         <w:tab/>
-        <w:t>ASUSTeK COMPUTER INC. N550JV (SOCKET 0)</w:t>
-      </w:r>
-    </w:p>
-    <w:p>
-      <w:pPr>
+      </w:r>
+      <w:proofErr w:type="spellStart"/>
+      <w:r>
         <w:rPr>
           <w:rFonts w:asciiTheme="minorHAnsi" w:eastAsia="Times New Roman" w:hAnsiTheme="minorHAnsi" w:cstheme="minorHAnsi"/>
           <w:color w:val="000000"/>
           <w:szCs w:val="24"/>
           <w:lang w:val="en-US" w:eastAsia="nl-NL"/>
         </w:rPr>
-      </w:pPr>
+        <w:t>ASUSTeK</w:t>
+      </w:r>
+      <w:proofErr w:type="spellEnd"/>
       <w:r>
         <w:rPr>
           <w:rFonts w:asciiTheme="minorHAnsi" w:eastAsia="Times New Roman" w:hAnsiTheme="minorHAnsi" w:cstheme="minorHAnsi"/>
@@ -2637,7 +2810,7 @@
           <w:szCs w:val="24"/>
           <w:lang w:val="en-US" w:eastAsia="nl-NL"/>
         </w:rPr>
-        <w:t>Graphics</w:t>
+        <w:t xml:space="preserve"> COMPUTER INC. N550JV (SOCKET 0)</w:t>
       </w:r>
     </w:p>
     <w:p>
@@ -2656,8 +2829,7 @@
           <w:szCs w:val="24"/>
           <w:lang w:val="en-US" w:eastAsia="nl-NL"/>
         </w:rPr>
-        <w:tab/>
-        <w:t>Generic PnP Monitor (1920x1080@60Hz)</w:t>
+        <w:t>Graphics</w:t>
       </w:r>
     </w:p>
     <w:p>
@@ -2677,7 +2849,7 @@
           <w:lang w:val="en-US" w:eastAsia="nl-NL"/>
         </w:rPr>
         <w:tab/>
-        <w:t>Intel HD Graphics 4600 (ASUStek Computer Inc.)</w:t>
+        <w:t>Generic PnP Monitor (1920x1080@60Hz)</w:t>
       </w:r>
     </w:p>
     <w:p>
@@ -2697,18 +2869,19 @@
           <w:lang w:val="en-US" w:eastAsia="nl-NL"/>
         </w:rPr>
         <w:tab/>
-        <w:t xml:space="preserve">2047MB NVIDIA GeForce GT 750M (ASUStek Computer Inc.) </w:t>
-      </w:r>
-    </w:p>
-    <w:p>
-      <w:pPr>
+        <w:t>Intel HD Graphics 4600 (</w:t>
+      </w:r>
+      <w:proofErr w:type="spellStart"/>
+      <w:r>
         <w:rPr>
           <w:rFonts w:asciiTheme="minorHAnsi" w:eastAsia="Times New Roman" w:hAnsiTheme="minorHAnsi" w:cstheme="minorHAnsi"/>
           <w:color w:val="000000"/>
           <w:szCs w:val="24"/>
           <w:lang w:val="en-US" w:eastAsia="nl-NL"/>
         </w:rPr>
-      </w:pPr>
+        <w:t>ASUStek</w:t>
+      </w:r>
+      <w:proofErr w:type="spellEnd"/>
       <w:r>
         <w:rPr>
           <w:rFonts w:asciiTheme="minorHAnsi" w:eastAsia="Times New Roman" w:hAnsiTheme="minorHAnsi" w:cstheme="minorHAnsi"/>
@@ -2716,7 +2889,7 @@
           <w:szCs w:val="24"/>
           <w:lang w:val="en-US" w:eastAsia="nl-NL"/>
         </w:rPr>
-        <w:t>Storage</w:t>
+        <w:t xml:space="preserve"> Computer Inc.)</w:t>
       </w:r>
     </w:p>
     <w:p>
@@ -2736,18 +2909,19 @@
           <w:lang w:val="en-US" w:eastAsia="nl-NL"/>
         </w:rPr>
         <w:tab/>
-        <w:t>465GB Hitachi HGST HTS545050A7E680 (SATA) 31 °C</w:t>
-      </w:r>
-    </w:p>
-    <w:p>
-      <w:pPr>
+        <w:t>2047MB NVIDIA GeForce GT 750M (</w:t>
+      </w:r>
+      <w:proofErr w:type="spellStart"/>
+      <w:r>
         <w:rPr>
           <w:rFonts w:asciiTheme="minorHAnsi" w:eastAsia="Times New Roman" w:hAnsiTheme="minorHAnsi" w:cstheme="minorHAnsi"/>
           <w:color w:val="000000"/>
           <w:szCs w:val="24"/>
           <w:lang w:val="en-US" w:eastAsia="nl-NL"/>
         </w:rPr>
-      </w:pPr>
+        <w:t>ASUStek</w:t>
+      </w:r>
+      <w:proofErr w:type="spellEnd"/>
       <w:r>
         <w:rPr>
           <w:rFonts w:asciiTheme="minorHAnsi" w:eastAsia="Times New Roman" w:hAnsiTheme="minorHAnsi" w:cstheme="minorHAnsi"/>
@@ -2755,7 +2929,7 @@
           <w:szCs w:val="24"/>
           <w:lang w:val="en-US" w:eastAsia="nl-NL"/>
         </w:rPr>
-        <w:t>Optical Drives</w:t>
+        <w:t xml:space="preserve"> Computer Inc.) </w:t>
       </w:r>
     </w:p>
     <w:p>
@@ -2774,8 +2948,7 @@
           <w:szCs w:val="24"/>
           <w:lang w:val="en-US" w:eastAsia="nl-NL"/>
         </w:rPr>
-        <w:tab/>
-        <w:t>HL-DT-ST DVDRAM GU71N</w:t>
+        <w:t>Storage</w:t>
       </w:r>
     </w:p>
     <w:p>
@@ -2794,7 +2967,8 @@
           <w:szCs w:val="24"/>
           <w:lang w:val="en-US" w:eastAsia="nl-NL"/>
         </w:rPr>
-        <w:t>Audio</w:t>
+        <w:tab/>
+        <w:t>465GB Hitachi HGST HTS545050A7E680 (SATA) 31 °C</w:t>
       </w:r>
     </w:p>
     <w:p>
@@ -2813,8 +2987,7 @@
           <w:szCs w:val="24"/>
           <w:lang w:val="en-US" w:eastAsia="nl-NL"/>
         </w:rPr>
-        <w:tab/>
-        <w:t>Realtek High Definition Audio</w:t>
+        <w:t>Optical Drives</w:t>
       </w:r>
     </w:p>
     <w:p>
@@ -2826,6 +2999,84 @@
           <w:lang w:val="en-US" w:eastAsia="nl-NL"/>
         </w:rPr>
       </w:pPr>
+      <w:r>
+        <w:rPr>
+          <w:rFonts w:asciiTheme="minorHAnsi" w:eastAsia="Times New Roman" w:hAnsiTheme="minorHAnsi" w:cstheme="minorHAnsi"/>
+          <w:color w:val="000000"/>
+          <w:szCs w:val="24"/>
+          <w:lang w:val="en-US" w:eastAsia="nl-NL"/>
+        </w:rPr>
+        <w:tab/>
+        <w:t>HL-DT-ST DVDRAM GU71N</w:t>
+      </w:r>
+    </w:p>
+    <w:p>
+      <w:pPr>
+        <w:rPr>
+          <w:rFonts w:asciiTheme="minorHAnsi" w:eastAsia="Times New Roman" w:hAnsiTheme="minorHAnsi" w:cstheme="minorHAnsi"/>
+          <w:color w:val="000000"/>
+          <w:szCs w:val="24"/>
+          <w:lang w:val="en-US" w:eastAsia="nl-NL"/>
+        </w:rPr>
+      </w:pPr>
+      <w:r>
+        <w:rPr>
+          <w:rFonts w:asciiTheme="minorHAnsi" w:eastAsia="Times New Roman" w:hAnsiTheme="minorHAnsi" w:cstheme="minorHAnsi"/>
+          <w:color w:val="000000"/>
+          <w:szCs w:val="24"/>
+          <w:lang w:val="en-US" w:eastAsia="nl-NL"/>
+        </w:rPr>
+        <w:t>Audio</w:t>
+      </w:r>
+    </w:p>
+    <w:p>
+      <w:pPr>
+        <w:rPr>
+          <w:rFonts w:asciiTheme="minorHAnsi" w:eastAsia="Times New Roman" w:hAnsiTheme="minorHAnsi" w:cstheme="minorHAnsi"/>
+          <w:color w:val="000000"/>
+          <w:szCs w:val="24"/>
+          <w:lang w:val="en-US" w:eastAsia="nl-NL"/>
+        </w:rPr>
+      </w:pPr>
+      <w:r>
+        <w:rPr>
+          <w:rFonts w:asciiTheme="minorHAnsi" w:eastAsia="Times New Roman" w:hAnsiTheme="minorHAnsi" w:cstheme="minorHAnsi"/>
+          <w:color w:val="000000"/>
+          <w:szCs w:val="24"/>
+          <w:lang w:val="en-US" w:eastAsia="nl-NL"/>
+        </w:rPr>
+        <w:tab/>
+      </w:r>
+      <w:proofErr w:type="spellStart"/>
+      <w:r>
+        <w:rPr>
+          <w:rFonts w:asciiTheme="minorHAnsi" w:eastAsia="Times New Roman" w:hAnsiTheme="minorHAnsi" w:cstheme="minorHAnsi"/>
+          <w:color w:val="000000"/>
+          <w:szCs w:val="24"/>
+          <w:lang w:val="en-US" w:eastAsia="nl-NL"/>
+        </w:rPr>
+        <w:t>Realtek</w:t>
+      </w:r>
+      <w:proofErr w:type="spellEnd"/>
+      <w:r>
+        <w:rPr>
+          <w:rFonts w:asciiTheme="minorHAnsi" w:eastAsia="Times New Roman" w:hAnsiTheme="minorHAnsi" w:cstheme="minorHAnsi"/>
+          <w:color w:val="000000"/>
+          <w:szCs w:val="24"/>
+          <w:lang w:val="en-US" w:eastAsia="nl-NL"/>
+        </w:rPr>
+        <w:t xml:space="preserve"> High Definition Audio</w:t>
+      </w:r>
+    </w:p>
+    <w:p>
+      <w:pPr>
+        <w:rPr>
+          <w:rFonts w:asciiTheme="minorHAnsi" w:eastAsia="Times New Roman" w:hAnsiTheme="minorHAnsi" w:cstheme="minorHAnsi"/>
+          <w:color w:val="000000"/>
+          <w:szCs w:val="24"/>
+          <w:lang w:val="en-US" w:eastAsia="nl-NL"/>
+        </w:rPr>
+      </w:pPr>
     </w:p>
     <w:p>
       <w:pPr>
@@ -2835,36 +3086,36 @@
           <w:lang w:val="en-US" w:eastAsia="nl-NL"/>
         </w:rPr>
       </w:pPr>
-      <w:bookmarkStart w:id="17" w:name="_Toc482871690"/>
+      <w:bookmarkStart w:id="18" w:name="_Toc484080756"/>
+      <w:r>
+        <w:rPr>
+          <w:rFonts w:eastAsia="Times New Roman"/>
+          <w:lang w:eastAsia="nl-NL"/>
+        </w:rPr>
+        <w:t>Minimale</w:t>
+      </w:r>
       <w:r>
         <w:rPr>
           <w:rFonts w:eastAsia="Times New Roman"/>
           <w:lang w:val="en-US" w:eastAsia="nl-NL"/>
         </w:rPr>
-        <w:t>Minimale</w:t>
+        <w:t xml:space="preserve"> hardware</w:t>
       </w:r>
       <w:r>
         <w:rPr>
           <w:rFonts w:eastAsia="Times New Roman"/>
           <w:lang w:val="en-US" w:eastAsia="nl-NL"/>
         </w:rPr>
-        <w:t xml:space="preserve"> hardware</w:t>
+        <w:t xml:space="preserve"> </w:t>
       </w:r>
       <w:r>
         <w:rPr>
           <w:rFonts w:eastAsia="Times New Roman"/>
-          <w:lang w:val="en-US" w:eastAsia="nl-NL"/>
-        </w:rPr>
-        <w:t xml:space="preserve"> </w:t>
-      </w:r>
-      <w:r>
-        <w:rPr>
-          <w:rFonts w:eastAsia="Times New Roman"/>
-          <w:lang w:val="en-US" w:eastAsia="nl-NL"/>
+          <w:lang w:eastAsia="nl-NL"/>
         </w:rPr>
         <w:t>specificaties</w:t>
       </w:r>
-      <w:bookmarkEnd w:id="17"/>
+      <w:bookmarkEnd w:id="18"/>
       <w:r>
         <w:rPr>
           <w:rFonts w:eastAsia="Times New Roman"/>
@@ -2988,7 +3239,7 @@
         </w:rPr>
       </w:pPr>
     </w:p>
-    <w:bookmarkEnd w:id="16"/>
+    <w:bookmarkEnd w:id="17"/>
     <w:p>
       <w:pPr>
         <w:rPr>
@@ -3013,8 +3264,8 @@
           <w:lang w:val="en-US"/>
         </w:rPr>
       </w:pPr>
-      <w:bookmarkStart w:id="18" w:name="_Toc481575115"/>
-      <w:bookmarkStart w:id="19" w:name="_Toc482871691"/>
+      <w:bookmarkStart w:id="19" w:name="_Toc481575115"/>
+      <w:bookmarkStart w:id="20" w:name="_Toc484080757"/>
       <w:r>
         <w:rPr>
           <w:lang w:val="en-US"/>
@@ -3022,26 +3273,20 @@
         <w:lastRenderedPageBreak/>
         <w:t>Software</w:t>
       </w:r>
-      <w:bookmarkEnd w:id="18"/>
       <w:bookmarkEnd w:id="19"/>
+      <w:bookmarkEnd w:id="20"/>
     </w:p>
     <w:p>
       <w:pPr>
         <w:pStyle w:val="Heading3"/>
-        <w:rPr>
-          <w:lang w:val="en-US"/>
-        </w:rPr>
-      </w:pPr>
-      <w:bookmarkStart w:id="20" w:name="_Toc481575116"/>
-      <w:bookmarkStart w:id="21" w:name="_Toc482871692"/>
-      <w:r>
-        <w:rPr>
-          <w:lang w:val="en-US"/>
-        </w:rPr>
+      </w:pPr>
+      <w:bookmarkStart w:id="21" w:name="_Toc481575116"/>
+      <w:bookmarkStart w:id="22" w:name="_Toc484080758"/>
+      <w:r>
         <w:t>Besturingssysteem</w:t>
       </w:r>
-      <w:bookmarkEnd w:id="20"/>
       <w:bookmarkEnd w:id="21"/>
+      <w:bookmarkEnd w:id="22"/>
     </w:p>
     <w:p>
       <w:pPr>
@@ -3056,9 +3301,6 @@
         <w:t xml:space="preserve">Tarik: Windows 10 Home </w:t>
       </w:r>
       <w:r>
-        <w:rPr>
-          <w:lang w:val="en-US"/>
-        </w:rPr>
         <w:t>versie</w:t>
       </w:r>
       <w:r>
@@ -3067,17 +3309,67 @@
         </w:rPr>
         <w:t xml:space="preserve"> 1607 build 14393.1066 64-bit</w:t>
       </w:r>
-      <w:r>
+    </w:p>
+    <w:p>
+      <w:pPr>
         <w:rPr>
           <w:lang w:val="en-GB"/>
         </w:rPr>
+      </w:pPr>
+      <w:r>
+        <w:rPr>
+          <w:lang w:val="en-GB"/>
+        </w:rPr>
+        <w:tab/>
+      </w:r>
+      <w:r>
+        <w:rPr>
+          <w:lang w:val="en-GB"/>
+        </w:rPr>
+        <w:t xml:space="preserve">Windows 10 Pro </w:t>
+      </w:r>
+      <w:r>
+        <w:t>versie</w:t>
+      </w:r>
+      <w:r>
+        <w:t xml:space="preserve"> 1703 </w:t>
+      </w:r>
+      <w:r>
+        <w:rPr>
+          <w:lang w:val="en-US"/>
+        </w:rPr>
+        <w:t>build</w:t>
+      </w:r>
+      <w:r>
+        <w:t xml:space="preserve"> 15063.296 64-bit</w:t>
+      </w:r>
+    </w:p>
+    <w:p>
+      <w:pPr>
+        <w:rPr>
+          <w:lang w:val="en-GB"/>
+        </w:rPr>
+      </w:pPr>
+      <w:r>
+        <w:rPr>
+          <w:lang w:val="en-GB"/>
+        </w:rPr>
         <w:br/>
-        <w:t xml:space="preserve">Santino: Windows 10 Home </w:t>
-      </w:r>
-      <w:r>
-        <w:rPr>
-          <w:lang w:val="en-US"/>
-        </w:rPr>
+        <w:t>Santino:</w:t>
+      </w:r>
+      <w:r>
+        <w:rPr>
+          <w:lang w:val="en-GB"/>
+        </w:rPr>
+        <w:tab/>
+      </w:r>
+      <w:r>
+        <w:rPr>
+          <w:lang w:val="en-GB"/>
+        </w:rPr>
+        <w:t xml:space="preserve">Windows 10 Home </w:t>
+      </w:r>
+      <w:r>
         <w:t>versie</w:t>
       </w:r>
       <w:r>
@@ -3085,6 +3377,41 @@
           <w:lang w:val="en-GB"/>
         </w:rPr>
         <w:t xml:space="preserve"> 1607 build 14393.1066 64-bit</w:t>
+      </w:r>
+    </w:p>
+    <w:p>
+      <w:pPr>
+        <w:rPr>
+          <w:lang w:val="en-GB"/>
+        </w:rPr>
+      </w:pPr>
+      <w:r>
+        <w:rPr>
+          <w:lang w:val="en-GB"/>
+        </w:rPr>
+        <w:tab/>
+      </w:r>
+      <w:r>
+        <w:rPr>
+          <w:lang w:val="en-GB"/>
+        </w:rPr>
+        <w:tab/>
+        <w:t xml:space="preserve">Windows 10 Pro </w:t>
+      </w:r>
+      <w:r>
+        <w:t>versie</w:t>
+      </w:r>
+      <w:r>
+        <w:t xml:space="preserve"> 1703 </w:t>
+      </w:r>
+      <w:r>
+        <w:rPr>
+          <w:lang w:val="en-US"/>
+        </w:rPr>
+        <w:t>build</w:t>
+      </w:r>
+      <w:r>
+        <w:t xml:space="preserve"> 15063.296 64-bit</w:t>
       </w:r>
     </w:p>
     <w:p>
@@ -3104,8 +3431,8 @@
           <w:lang w:val="en-US"/>
         </w:rPr>
       </w:pPr>
-      <w:bookmarkStart w:id="22" w:name="_Toc481575118"/>
-      <w:bookmarkStart w:id="23" w:name="_Toc482871693"/>
+      <w:bookmarkStart w:id="23" w:name="_Toc481575118"/>
+      <w:bookmarkStart w:id="24" w:name="_Toc484080759"/>
       <w:r>
         <w:rPr>
           <w:rStyle w:val="Heading3Char"/>
@@ -3113,19 +3440,16 @@
         </w:rPr>
         <w:t>MS Visual Studio Enterprise 2015</w:t>
       </w:r>
-      <w:bookmarkEnd w:id="22"/>
       <w:bookmarkEnd w:id="23"/>
-    </w:p>
-    <w:p>
-      <w:pPr>
-        <w:rPr>
-          <w:lang w:val="en-US"/>
-        </w:rPr>
-      </w:pPr>
-      <w:r>
-        <w:rPr>
-          <w:lang w:val="en-US"/>
-        </w:rPr>
+      <w:bookmarkEnd w:id="24"/>
+    </w:p>
+    <w:p>
+      <w:pPr>
+        <w:rPr>
+          <w:lang w:val="en-US"/>
+        </w:rPr>
+      </w:pPr>
+      <w:r>
         <w:t>Versie</w:t>
       </w:r>
       <w:r>
@@ -3261,27 +3585,24 @@
           <w:lang w:val="en-US"/>
         </w:rPr>
       </w:pPr>
-      <w:bookmarkStart w:id="24" w:name="_Toc481575119"/>
-      <w:bookmarkStart w:id="25" w:name="_Toc482871694"/>
+      <w:bookmarkStart w:id="25" w:name="_Toc481575119"/>
+      <w:bookmarkStart w:id="26" w:name="_Toc484080760"/>
       <w:r>
         <w:rPr>
           <w:lang w:val="en-US"/>
         </w:rPr>
         <w:t>MS Visual Studio Enterprise 2017</w:t>
       </w:r>
-      <w:bookmarkEnd w:id="24"/>
       <w:bookmarkEnd w:id="25"/>
-    </w:p>
-    <w:p>
-      <w:pPr>
-        <w:rPr>
-          <w:lang w:val="en-US"/>
-        </w:rPr>
-      </w:pPr>
-      <w:r>
-        <w:rPr>
-          <w:lang w:val="en-US"/>
-        </w:rPr>
+      <w:bookmarkEnd w:id="26"/>
+    </w:p>
+    <w:p>
+      <w:pPr>
+        <w:rPr>
+          <w:lang w:val="en-US"/>
+        </w:rPr>
+      </w:pPr>
+      <w:r>
         <w:t>Versie</w:t>
       </w:r>
       <w:r>
@@ -3420,16 +3741,16 @@
       <w:pPr>
         <w:pStyle w:val="Heading3"/>
       </w:pPr>
-      <w:bookmarkStart w:id="26" w:name="_Toc481575121"/>
-      <w:bookmarkStart w:id="27" w:name="_Toc482871695"/>
+      <w:bookmarkStart w:id="27" w:name="_Toc481575121"/>
+      <w:bookmarkStart w:id="28" w:name="_Toc484080761"/>
       <w:r>
         <w:rPr>
           <w:rStyle w:val="Heading3Char"/>
         </w:rPr>
         <w:t>Microsoft Office</w:t>
       </w:r>
-      <w:bookmarkEnd w:id="26"/>
       <w:bookmarkEnd w:id="27"/>
+      <w:bookmarkEnd w:id="28"/>
       <w:r>
         <w:rPr>
           <w:rFonts w:eastAsiaTheme="minorHAnsi" w:cstheme="minorBidi"/>
@@ -3449,16 +3770,16 @@
       <w:pPr>
         <w:pStyle w:val="Heading3"/>
       </w:pPr>
-      <w:bookmarkStart w:id="28" w:name="_Toc481575122"/>
-      <w:bookmarkStart w:id="29" w:name="_Toc482871696"/>
+      <w:bookmarkStart w:id="29" w:name="_Toc481575122"/>
+      <w:bookmarkStart w:id="30" w:name="_Toc484080762"/>
       <w:r>
         <w:rPr>
           <w:rStyle w:val="Heading3Char"/>
         </w:rPr>
         <w:t>GitHub</w:t>
       </w:r>
-      <w:bookmarkEnd w:id="28"/>
       <w:bookmarkEnd w:id="29"/>
+      <w:bookmarkEnd w:id="30"/>
       <w:r>
         <w:tab/>
       </w:r>
@@ -3493,27 +3814,652 @@
           <w:lang w:val="en-US"/>
         </w:rPr>
       </w:pPr>
-      <w:bookmarkStart w:id="30" w:name="_Toc481575123"/>
-      <w:bookmarkStart w:id="31" w:name="_Toc482871697"/>
+      <w:bookmarkStart w:id="31" w:name="_Toc481575123"/>
+      <w:bookmarkStart w:id="32" w:name="_Toc484080763"/>
       <w:r>
         <w:rPr>
           <w:lang w:val="en-US"/>
         </w:rPr>
         <w:t>Google Chrome</w:t>
       </w:r>
-      <w:bookmarkEnd w:id="30"/>
       <w:bookmarkEnd w:id="31"/>
+      <w:bookmarkEnd w:id="32"/>
     </w:p>
     <w:p>
       <w:r>
         <w:t>Versie 56.0.2924.87</w:t>
       </w:r>
     </w:p>
+    <w:p/>
+    <w:p>
+      <w:pPr>
+        <w:pStyle w:val="Heading3"/>
+        <w:rPr>
+          <w:lang w:val="en-US"/>
+        </w:rPr>
+      </w:pPr>
+      <w:bookmarkStart w:id="33" w:name="_Toc484080764"/>
+      <w:r>
+        <w:rPr>
+          <w:lang w:val="en-US"/>
+        </w:rPr>
+        <w:t>Windows emulator</w:t>
+      </w:r>
+      <w:bookmarkEnd w:id="33"/>
+    </w:p>
+    <w:p>
+      <w:pPr>
+        <w:pStyle w:val="Heading4"/>
+        <w:rPr>
+          <w:lang w:val="en-US"/>
+        </w:rPr>
+      </w:pPr>
+      <w:r>
+        <w:rPr>
+          <w:lang w:val="en-US"/>
+        </w:rPr>
+        <w:t>Windows 10 development – SQLite Database</w:t>
+      </w:r>
+    </w:p>
+    <w:p>
+      <w:pPr>
+        <w:pStyle w:val="ListParagraph"/>
+        <w:numPr>
+          <w:ilvl w:val="0"/>
+          <w:numId w:val="5"/>
+        </w:numPr>
+      </w:pPr>
+      <w:r>
+        <w:t>Open het UWP (Universal Windows Platform) project.</w:t>
+      </w:r>
+    </w:p>
+    <w:p>
+      <w:pPr>
+        <w:pStyle w:val="ListParagraph"/>
+        <w:numPr>
+          <w:ilvl w:val="0"/>
+          <w:numId w:val="5"/>
+        </w:numPr>
+      </w:pPr>
+      <w:r>
+        <w:t xml:space="preserve">Ga naar tools </w:t>
+      </w:r>
+    </w:p>
+    <w:p>
+      <w:pPr>
+        <w:pStyle w:val="ListParagraph"/>
+        <w:numPr>
+          <w:ilvl w:val="0"/>
+          <w:numId w:val="5"/>
+        </w:numPr>
+      </w:pPr>
+      <w:r>
+        <w:t>Selecteer: “</w:t>
+      </w:r>
+      <w:r>
+        <w:rPr>
+          <w:lang w:val="en-US"/>
+        </w:rPr>
+        <w:t>Extensions</w:t>
+      </w:r>
+      <w:r>
+        <w:t xml:space="preserve"> </w:t>
+      </w:r>
+      <w:r>
+        <w:rPr>
+          <w:lang w:val="en-US"/>
+        </w:rPr>
+        <w:t>and</w:t>
+      </w:r>
+      <w:r>
+        <w:t xml:space="preserve"> </w:t>
+      </w:r>
+      <w:r>
+        <w:rPr>
+          <w:lang w:val="en-US"/>
+        </w:rPr>
+        <w:t>updates</w:t>
+      </w:r>
+      <w:r>
+        <w:t>”</w:t>
+      </w:r>
+    </w:p>
+    <w:p>
+      <w:pPr>
+        <w:pStyle w:val="ListParagraph"/>
+        <w:numPr>
+          <w:ilvl w:val="0"/>
+          <w:numId w:val="5"/>
+        </w:numPr>
+      </w:pPr>
+      <w:r>
+        <w:t xml:space="preserve">Op het volgende scherm selecteert </w:t>
+      </w:r>
+      <w:r>
+        <w:t xml:space="preserve">u </w:t>
+      </w:r>
+      <w:r>
+        <w:t>de “Online” optie</w:t>
+      </w:r>
+    </w:p>
+    <w:p>
+      <w:pPr>
+        <w:pStyle w:val="ListParagraph"/>
+        <w:numPr>
+          <w:ilvl w:val="0"/>
+          <w:numId w:val="5"/>
+        </w:numPr>
+      </w:pPr>
+      <w:r>
+        <w:lastRenderedPageBreak/>
+        <w:t>Download en installeer de “</w:t>
+      </w:r>
+      <w:r>
+        <w:rPr>
+          <w:lang w:val="en-US"/>
+        </w:rPr>
+        <w:t>SQLite</w:t>
+      </w:r>
+      <w:r>
+        <w:t xml:space="preserve"> </w:t>
+      </w:r>
+      <w:r>
+        <w:rPr>
+          <w:lang w:val="en-US"/>
+        </w:rPr>
+        <w:t>for</w:t>
+      </w:r>
+      <w:r>
+        <w:t xml:space="preserve"> Universal App Platform”</w:t>
+      </w:r>
+    </w:p>
+    <w:p>
+      <w:pPr>
+        <w:pStyle w:val="ListParagraph"/>
+        <w:numPr>
+          <w:ilvl w:val="0"/>
+          <w:numId w:val="5"/>
+        </w:numPr>
+      </w:pPr>
+      <w:r>
+        <w:t>Ga naar de tools menu</w:t>
+      </w:r>
+    </w:p>
+    <w:p>
+      <w:pPr>
+        <w:pStyle w:val="ListParagraph"/>
+        <w:numPr>
+          <w:ilvl w:val="0"/>
+          <w:numId w:val="5"/>
+        </w:numPr>
+      </w:pPr>
+      <w:r>
+        <w:t xml:space="preserve">Selecteer </w:t>
+      </w:r>
+      <w:proofErr w:type="spellStart"/>
+      <w:r>
+        <w:rPr>
+          <w:lang w:val="en-US"/>
+        </w:rPr>
+        <w:t>NuGet</w:t>
+      </w:r>
+      <w:proofErr w:type="spellEnd"/>
+      <w:r>
+        <w:t xml:space="preserve"> Package Manager</w:t>
+      </w:r>
+    </w:p>
+    <w:p>
+      <w:pPr>
+        <w:pStyle w:val="ListParagraph"/>
+        <w:numPr>
+          <w:ilvl w:val="0"/>
+          <w:numId w:val="5"/>
+        </w:numPr>
+      </w:pPr>
+      <w:r>
+        <w:t>Selecteer Package Manager Console</w:t>
+      </w:r>
+    </w:p>
+    <w:p>
+      <w:pPr>
+        <w:pStyle w:val="ListParagraph"/>
+        <w:numPr>
+          <w:ilvl w:val="0"/>
+          <w:numId w:val="5"/>
+        </w:numPr>
+      </w:pPr>
+      <w:r>
+        <w:t xml:space="preserve">Gebruik het volgende commando: </w:t>
+      </w:r>
+    </w:p>
+    <w:p>
+      <w:pPr>
+        <w:pStyle w:val="ListParagraph"/>
+        <w:pBdr>
+          <w:top w:val="single" w:sz="6" w:space="4" w:color="D6D6D6"/>
+          <w:left w:val="single" w:sz="6" w:space="4" w:color="D6D6D6"/>
+          <w:bottom w:val="single" w:sz="6" w:space="4" w:color="D6D6D6"/>
+          <w:right w:val="single" w:sz="6" w:space="4" w:color="D6D6D6"/>
+        </w:pBdr>
+        <w:shd w:val="clear" w:color="auto" w:fill="F1F1F1"/>
+        <w:tabs>
+          <w:tab w:val="left" w:pos="916"/>
+          <w:tab w:val="left" w:pos="1832"/>
+          <w:tab w:val="left" w:pos="2748"/>
+          <w:tab w:val="left" w:pos="3664"/>
+          <w:tab w:val="left" w:pos="4580"/>
+          <w:tab w:val="left" w:pos="5496"/>
+          <w:tab w:val="left" w:pos="6412"/>
+          <w:tab w:val="left" w:pos="7328"/>
+          <w:tab w:val="left" w:pos="8244"/>
+          <w:tab w:val="left" w:pos="9160"/>
+          <w:tab w:val="left" w:pos="10076"/>
+          <w:tab w:val="left" w:pos="10992"/>
+          <w:tab w:val="left" w:pos="11908"/>
+          <w:tab w:val="left" w:pos="12824"/>
+          <w:tab w:val="left" w:pos="13740"/>
+          <w:tab w:val="left" w:pos="14656"/>
+        </w:tabs>
+        <w:spacing w:after="0" w:line="240" w:lineRule="auto"/>
+        <w:rPr>
+          <w:rFonts w:ascii="Consolas" w:eastAsia="Times New Roman" w:hAnsi="Consolas" w:cs="Courier New"/>
+          <w:color w:val="313131"/>
+          <w:sz w:val="18"/>
+          <w:szCs w:val="18"/>
+          <w:lang w:eastAsia="nl-NL"/>
+        </w:rPr>
+      </w:pPr>
+      <w:r>
+        <w:rPr>
+          <w:rFonts w:ascii="Consolas" w:eastAsia="Times New Roman" w:hAnsi="Consolas" w:cs="Courier New"/>
+          <w:color w:val="313131"/>
+          <w:sz w:val="18"/>
+          <w:szCs w:val="18"/>
+          <w:lang w:val="en-US" w:eastAsia="nl-NL"/>
+        </w:rPr>
+        <w:t>Install</w:t>
+      </w:r>
+      <w:r>
+        <w:rPr>
+          <w:rFonts w:ascii="Consolas" w:eastAsia="Times New Roman" w:hAnsi="Consolas" w:cs="Courier New"/>
+          <w:color w:val="313131"/>
+          <w:sz w:val="18"/>
+          <w:szCs w:val="18"/>
+          <w:lang w:eastAsia="nl-NL"/>
+        </w:rPr>
+        <w:t xml:space="preserve">-Package SQLite.Net-PCL </w:t>
+      </w:r>
+    </w:p>
+    <w:p>
+      <w:pPr>
+        <w:pStyle w:val="ListParagraph"/>
+        <w:numPr>
+          <w:ilvl w:val="0"/>
+          <w:numId w:val="5"/>
+        </w:numPr>
+      </w:pPr>
+      <w:r>
+        <w:t>Gebruik de rechter muis knop op “</w:t>
+      </w:r>
+      <w:r>
+        <w:rPr>
+          <w:lang w:val="en-US"/>
+        </w:rPr>
+        <w:t>References</w:t>
+      </w:r>
+      <w:r>
+        <w:t>”</w:t>
+      </w:r>
+    </w:p>
+    <w:p>
+      <w:pPr>
+        <w:pStyle w:val="ListParagraph"/>
+        <w:numPr>
+          <w:ilvl w:val="0"/>
+          <w:numId w:val="5"/>
+        </w:numPr>
+      </w:pPr>
+      <w:r>
+        <w:t>Selecteer: “</w:t>
+      </w:r>
+      <w:r>
+        <w:rPr>
+          <w:lang w:val="en-US"/>
+        </w:rPr>
+        <w:t>Add</w:t>
+      </w:r>
+      <w:r>
+        <w:t xml:space="preserve"> </w:t>
+      </w:r>
+      <w:r>
+        <w:rPr>
+          <w:lang w:val="en-US"/>
+        </w:rPr>
+        <w:t>References</w:t>
+      </w:r>
+      <w:r>
+        <w:t>”</w:t>
+      </w:r>
+    </w:p>
+    <w:p>
+      <w:pPr>
+        <w:pStyle w:val="ListParagraph"/>
+        <w:numPr>
+          <w:ilvl w:val="0"/>
+          <w:numId w:val="5"/>
+        </w:numPr>
+      </w:pPr>
+      <w:r>
+        <w:t>Selecteer: “</w:t>
+      </w:r>
+      <w:r>
+        <w:rPr>
+          <w:lang w:val="en-US"/>
+        </w:rPr>
+        <w:t>SQLite</w:t>
+      </w:r>
+      <w:r>
+        <w:t xml:space="preserve"> </w:t>
+      </w:r>
+      <w:r>
+        <w:rPr>
+          <w:lang w:val="en-US"/>
+        </w:rPr>
+        <w:t>for</w:t>
+      </w:r>
+      <w:r>
+        <w:t xml:space="preserve"> Universal App Platform”</w:t>
+      </w:r>
+    </w:p>
+    <w:p>
+      <w:pPr>
+        <w:pStyle w:val="ListParagraph"/>
+        <w:numPr>
+          <w:ilvl w:val="0"/>
+          <w:numId w:val="5"/>
+        </w:numPr>
+      </w:pPr>
+      <w:r>
+        <w:t>Druk op “OK”</w:t>
+      </w:r>
+    </w:p>
+    <w:p>
+      <w:r>
+        <w:t xml:space="preserve">U kunt nu </w:t>
+      </w:r>
+      <w:proofErr w:type="spellStart"/>
+      <w:r>
+        <w:t>SQLite</w:t>
+      </w:r>
+      <w:proofErr w:type="spellEnd"/>
+      <w:r>
+        <w:t xml:space="preserve"> in uw programma gebruiken</w:t>
+      </w:r>
+      <w:r>
+        <w:t>.</w:t>
+      </w:r>
+    </w:p>
+    <w:p/>
+    <w:p>
+      <w:pPr>
+        <w:pStyle w:val="Heading3"/>
+      </w:pPr>
+      <w:bookmarkStart w:id="34" w:name="_Toc484080765"/>
+      <w:r>
+        <w:t>Aanzetten van de Hyper-V</w:t>
+      </w:r>
+      <w:bookmarkEnd w:id="34"/>
+      <w:r>
+        <w:t xml:space="preserve"> </w:t>
+      </w:r>
+    </w:p>
+    <w:p>
+      <w:pPr>
+        <w:pStyle w:val="ListParagraph"/>
+        <w:numPr>
+          <w:ilvl w:val="0"/>
+          <w:numId w:val="4"/>
+        </w:numPr>
+      </w:pPr>
+      <w:r>
+        <w:t xml:space="preserve">Open het </w:t>
+      </w:r>
+      <w:r>
+        <w:t>C</w:t>
+      </w:r>
+      <w:r>
+        <w:t>onf</w:t>
+      </w:r>
+      <w:r>
+        <w:t>iguratie</w:t>
+      </w:r>
+      <w:r>
+        <w:t>scherm</w:t>
+      </w:r>
+    </w:p>
+    <w:p>
+      <w:pPr>
+        <w:pStyle w:val="ListParagraph"/>
+        <w:numPr>
+          <w:ilvl w:val="0"/>
+          <w:numId w:val="4"/>
+        </w:numPr>
+      </w:pPr>
+      <w:r>
+        <w:t xml:space="preserve">Navigeer naar </w:t>
+      </w:r>
+      <w:r>
+        <w:t>Netwerk en Internet</w:t>
+      </w:r>
+    </w:p>
+    <w:p>
+      <w:pPr>
+        <w:pStyle w:val="ListParagraph"/>
+        <w:numPr>
+          <w:ilvl w:val="0"/>
+          <w:numId w:val="4"/>
+        </w:numPr>
+      </w:pPr>
+      <w:r>
+        <w:t>Navigeer daarna naar het Netwerk centrum</w:t>
+      </w:r>
+    </w:p>
+    <w:p>
+      <w:pPr>
+        <w:pStyle w:val="ListParagraph"/>
+        <w:numPr>
+          <w:ilvl w:val="0"/>
+          <w:numId w:val="4"/>
+        </w:numPr>
+      </w:pPr>
+      <w:r>
+        <w:t xml:space="preserve">Selecteer </w:t>
+      </w:r>
+      <w:r>
+        <w:t xml:space="preserve">Adapter instellingen wijzigen </w:t>
+      </w:r>
+    </w:p>
+    <w:p>
+      <w:pPr>
+        <w:pStyle w:val="ListParagraph"/>
+        <w:numPr>
+          <w:ilvl w:val="0"/>
+          <w:numId w:val="4"/>
+        </w:numPr>
+      </w:pPr>
+      <w:r>
+        <w:t xml:space="preserve">Druk dan met de rechter muisknop op </w:t>
+      </w:r>
+      <w:proofErr w:type="spellStart"/>
+      <w:r>
+        <w:t>vEthernet</w:t>
+      </w:r>
+      <w:proofErr w:type="spellEnd"/>
+      <w:r>
+        <w:t xml:space="preserve"> (</w:t>
+      </w:r>
+      <w:proofErr w:type="spellStart"/>
+      <w:r>
+        <w:t>Internal</w:t>
+      </w:r>
+      <w:proofErr w:type="spellEnd"/>
+      <w:r>
+        <w:t xml:space="preserve"> Ethernet Port Windows Phone Emulator </w:t>
+      </w:r>
+      <w:proofErr w:type="spellStart"/>
+      <w:r>
+        <w:t>Internal</w:t>
+      </w:r>
+      <w:proofErr w:type="spellEnd"/>
+      <w:r>
+        <w:t xml:space="preserve"> Switch) </w:t>
+      </w:r>
+    </w:p>
+    <w:p>
+      <w:pPr>
+        <w:pStyle w:val="ListParagraph"/>
+        <w:numPr>
+          <w:ilvl w:val="0"/>
+          <w:numId w:val="4"/>
+        </w:numPr>
+      </w:pPr>
+      <w:r>
+        <w:t xml:space="preserve">Selecteer dan </w:t>
+      </w:r>
+      <w:r>
+        <w:t>eigenschappen</w:t>
+      </w:r>
+    </w:p>
+    <w:p>
+      <w:pPr>
+        <w:pStyle w:val="ListParagraph"/>
+        <w:numPr>
+          <w:ilvl w:val="0"/>
+          <w:numId w:val="4"/>
+        </w:numPr>
+      </w:pPr>
+      <w:r>
+        <w:t xml:space="preserve">Vink daarna </w:t>
+      </w:r>
+      <w:r>
+        <w:t>H</w:t>
+      </w:r>
+      <w:r>
+        <w:t>y</w:t>
+      </w:r>
+      <w:r>
+        <w:t xml:space="preserve">per-V </w:t>
+      </w:r>
+      <w:proofErr w:type="spellStart"/>
+      <w:r>
+        <w:t>Extensible</w:t>
+      </w:r>
+      <w:proofErr w:type="spellEnd"/>
+      <w:r>
+        <w:t xml:space="preserve"> Virtual Switch aan</w:t>
+      </w:r>
+    </w:p>
+    <w:p>
+      <w:pPr>
+        <w:pStyle w:val="ListParagraph"/>
+        <w:numPr>
+          <w:ilvl w:val="0"/>
+          <w:numId w:val="4"/>
+        </w:numPr>
+      </w:pPr>
+      <w:r>
+        <w:t>Druk d</w:t>
+      </w:r>
+      <w:r>
+        <w:t>aarna</w:t>
+      </w:r>
+      <w:r>
+        <w:t xml:space="preserve"> op</w:t>
+      </w:r>
+      <w:r>
+        <w:t xml:space="preserve"> OK </w:t>
+      </w:r>
+    </w:p>
+    <w:p>
+      <w:pPr>
+        <w:pStyle w:val="ListParagraph"/>
+        <w:numPr>
+          <w:ilvl w:val="0"/>
+          <w:numId w:val="4"/>
+        </w:numPr>
+      </w:pPr>
+      <w:r>
+        <w:t>druk dan met de rechter muisknop op</w:t>
+      </w:r>
+      <w:r>
+        <w:t xml:space="preserve"> </w:t>
+      </w:r>
+      <w:proofErr w:type="spellStart"/>
+      <w:r>
+        <w:t>vEthernet</w:t>
+      </w:r>
+      <w:proofErr w:type="spellEnd"/>
+    </w:p>
+    <w:p>
+      <w:pPr>
+        <w:pStyle w:val="ListParagraph"/>
+        <w:numPr>
+          <w:ilvl w:val="0"/>
+          <w:numId w:val="4"/>
+        </w:numPr>
+      </w:pPr>
+      <w:r>
+        <w:t>selecteer</w:t>
+      </w:r>
+      <w:r>
+        <w:t xml:space="preserve"> uitschakelen </w:t>
+      </w:r>
+    </w:p>
+    <w:p>
+      <w:pPr>
+        <w:pStyle w:val="ListParagraph"/>
+        <w:numPr>
+          <w:ilvl w:val="0"/>
+          <w:numId w:val="3"/>
+        </w:numPr>
+      </w:pPr>
+      <w:r>
+        <w:t>druk dan met de rechter muisknop op</w:t>
+      </w:r>
+      <w:r>
+        <w:t xml:space="preserve"> </w:t>
+      </w:r>
+      <w:proofErr w:type="spellStart"/>
+      <w:r>
+        <w:t>vEthernet</w:t>
+      </w:r>
+      <w:proofErr w:type="spellEnd"/>
+    </w:p>
+    <w:p>
+      <w:pPr>
+        <w:pStyle w:val="ListParagraph"/>
+        <w:numPr>
+          <w:ilvl w:val="0"/>
+          <w:numId w:val="3"/>
+        </w:numPr>
+      </w:pPr>
+      <w:r>
+        <w:t xml:space="preserve">selecteer </w:t>
+      </w:r>
+      <w:r>
+        <w:t>inschakelen</w:t>
+      </w:r>
+    </w:p>
+    <w:p>
+      <w:r>
+        <w:t>de Hyper-V functie is nu geactiveerd en je kunt de emulator gebruiken.</w:t>
+      </w:r>
+    </w:p>
     <w:p>
       <w:r>
         <w:br w:type="column"/>
       </w:r>
-      <w:bookmarkStart w:id="32" w:name="_Toc482871698"/>
+      <w:bookmarkStart w:id="35" w:name="_Toc484080766"/>
       <w:r>
         <w:rPr>
           <w:rStyle w:val="Heading1Char"/>
@@ -3521,7 +4467,7 @@
         <w:lastRenderedPageBreak/>
         <w:t>Revisie</w:t>
       </w:r>
-      <w:bookmarkEnd w:id="32"/>
+      <w:bookmarkEnd w:id="35"/>
     </w:p>
     <w:tbl>
       <w:tblPr>
@@ -3692,12 +4638,7 @@
           </w:tcPr>
           <w:p>
             <w:r>
-              <w:t>V0</w:t>
-            </w:r>
-            <w:bookmarkStart w:id="33" w:name="_GoBack"/>
-            <w:bookmarkEnd w:id="33"/>
-            <w:r>
-              <w:t>.2</w:t>
+              <w:t>V0.2</w:t>
             </w:r>
           </w:p>
         </w:tc>
@@ -3886,7 +4827,7 @@
           <w:rPr>
             <w:noProof/>
           </w:rPr>
-          <w:t>7</w:t>
+          <w:t>1</w:t>
         </w:r>
         <w:r>
           <w:fldChar w:fldCharType="end"/>
@@ -3930,6 +4871,118 @@
 <file path=word/numbering.xml><?xml version="1.0" encoding="utf-8"?>
 <w:numbering xmlns:wpc="http://schemas.microsoft.com/office/word/2010/wordprocessingCanvas" xmlns:mc="http://schemas.openxmlformats.org/markup-compatibility/2006" xmlns:o="urn:schemas-microsoft-com:office:office" xmlns:r="http://schemas.openxmlformats.org/officeDocument/2006/relationships" xmlns:m="http://schemas.openxmlformats.org/officeDocument/2006/math" xmlns:v="urn:schemas-microsoft-com:vml" xmlns:wp14="http://schemas.microsoft.com/office/word/2010/wordprocessingDrawing" xmlns:wp="http://schemas.openxmlformats.org/drawingml/2006/wordprocessingDrawing" xmlns:w10="urn:schemas-microsoft-com:office:word" xmlns:w="http://schemas.openxmlformats.org/wordprocessingml/2006/main" xmlns:w14="http://schemas.microsoft.com/office/word/2010/wordml" xmlns:w15="http://schemas.microsoft.com/office/word/2012/wordml" xmlns:wpg="http://schemas.microsoft.com/office/word/2010/wordprocessingGroup" xmlns:wpi="http://schemas.microsoft.com/office/word/2010/wordprocessingInk" xmlns:wne="http://schemas.microsoft.com/office/word/2006/wordml" xmlns:wps="http://schemas.microsoft.com/office/word/2010/wordprocessingShape" mc:Ignorable="w14 w15 wp14">
   <w:abstractNum w:abstractNumId="0" w15:restartNumberingAfterBreak="0">
+    <w:nsid w:val="14066EE1"/>
+    <w:multiLevelType w:val="hybridMultilevel"/>
+    <w:tmpl w:val="2968F2AC"/>
+    <w:lvl w:ilvl="0" w:tplc="6A16650E">
+      <w:numFmt w:val="bullet"/>
+      <w:lvlText w:val="-"/>
+      <w:lvlJc w:val="left"/>
+      <w:pPr>
+        <w:ind w:left="720" w:hanging="360"/>
+      </w:pPr>
+      <w:rPr>
+        <w:rFonts w:ascii="Arial" w:eastAsiaTheme="minorHAnsi" w:hAnsi="Arial" w:cs="Arial" w:hint="default"/>
+      </w:rPr>
+    </w:lvl>
+    <w:lvl w:ilvl="1" w:tplc="04130003" w:tentative="1">
+      <w:start w:val="1"/>
+      <w:numFmt w:val="bullet"/>
+      <w:lvlText w:val="o"/>
+      <w:lvlJc w:val="left"/>
+      <w:pPr>
+        <w:ind w:left="1440" w:hanging="360"/>
+      </w:pPr>
+      <w:rPr>
+        <w:rFonts w:ascii="Courier New" w:hAnsi="Courier New" w:cs="Courier New" w:hint="default"/>
+      </w:rPr>
+    </w:lvl>
+    <w:lvl w:ilvl="2" w:tplc="04130005" w:tentative="1">
+      <w:start w:val="1"/>
+      <w:numFmt w:val="bullet"/>
+      <w:lvlText w:val=""/>
+      <w:lvlJc w:val="left"/>
+      <w:pPr>
+        <w:ind w:left="2160" w:hanging="360"/>
+      </w:pPr>
+      <w:rPr>
+        <w:rFonts w:ascii="Wingdings" w:hAnsi="Wingdings" w:hint="default"/>
+      </w:rPr>
+    </w:lvl>
+    <w:lvl w:ilvl="3" w:tplc="04130001" w:tentative="1">
+      <w:start w:val="1"/>
+      <w:numFmt w:val="bullet"/>
+      <w:lvlText w:val=""/>
+      <w:lvlJc w:val="left"/>
+      <w:pPr>
+        <w:ind w:left="2880" w:hanging="360"/>
+      </w:pPr>
+      <w:rPr>
+        <w:rFonts w:ascii="Symbol" w:hAnsi="Symbol" w:hint="default"/>
+      </w:rPr>
+    </w:lvl>
+    <w:lvl w:ilvl="4" w:tplc="04130003" w:tentative="1">
+      <w:start w:val="1"/>
+      <w:numFmt w:val="bullet"/>
+      <w:lvlText w:val="o"/>
+      <w:lvlJc w:val="left"/>
+      <w:pPr>
+        <w:ind w:left="3600" w:hanging="360"/>
+      </w:pPr>
+      <w:rPr>
+        <w:rFonts w:ascii="Courier New" w:hAnsi="Courier New" w:cs="Courier New" w:hint="default"/>
+      </w:rPr>
+    </w:lvl>
+    <w:lvl w:ilvl="5" w:tplc="04130005" w:tentative="1">
+      <w:start w:val="1"/>
+      <w:numFmt w:val="bullet"/>
+      <w:lvlText w:val=""/>
+      <w:lvlJc w:val="left"/>
+      <w:pPr>
+        <w:ind w:left="4320" w:hanging="360"/>
+      </w:pPr>
+      <w:rPr>
+        <w:rFonts w:ascii="Wingdings" w:hAnsi="Wingdings" w:hint="default"/>
+      </w:rPr>
+    </w:lvl>
+    <w:lvl w:ilvl="6" w:tplc="04130001" w:tentative="1">
+      <w:start w:val="1"/>
+      <w:numFmt w:val="bullet"/>
+      <w:lvlText w:val=""/>
+      <w:lvlJc w:val="left"/>
+      <w:pPr>
+        <w:ind w:left="5040" w:hanging="360"/>
+      </w:pPr>
+      <w:rPr>
+        <w:rFonts w:ascii="Symbol" w:hAnsi="Symbol" w:hint="default"/>
+      </w:rPr>
+    </w:lvl>
+    <w:lvl w:ilvl="7" w:tplc="04130003" w:tentative="1">
+      <w:start w:val="1"/>
+      <w:numFmt w:val="bullet"/>
+      <w:lvlText w:val="o"/>
+      <w:lvlJc w:val="left"/>
+      <w:pPr>
+        <w:ind w:left="5760" w:hanging="360"/>
+      </w:pPr>
+      <w:rPr>
+        <w:rFonts w:ascii="Courier New" w:hAnsi="Courier New" w:cs="Courier New" w:hint="default"/>
+      </w:rPr>
+    </w:lvl>
+    <w:lvl w:ilvl="8" w:tplc="04130005" w:tentative="1">
+      <w:start w:val="1"/>
+      <w:numFmt w:val="bullet"/>
+      <w:lvlText w:val=""/>
+      <w:lvlJc w:val="left"/>
+      <w:pPr>
+        <w:ind w:left="6480" w:hanging="360"/>
+      </w:pPr>
+      <w:rPr>
+        <w:rFonts w:ascii="Wingdings" w:hAnsi="Wingdings" w:hint="default"/>
+      </w:rPr>
+    </w:lvl>
+  </w:abstractNum>
+  <w:abstractNum w:abstractNumId="1" w15:restartNumberingAfterBreak="0">
     <w:nsid w:val="378A729D"/>
     <w:multiLevelType w:val="multilevel"/>
     <w:tmpl w:val="733AF1FE"/>
@@ -4078,7 +5131,119 @@
       </w:rPr>
     </w:lvl>
   </w:abstractNum>
-  <w:abstractNum w:abstractNumId="1" w15:restartNumberingAfterBreak="0">
+  <w:abstractNum w:abstractNumId="2" w15:restartNumberingAfterBreak="0">
+    <w:nsid w:val="3FE0362C"/>
+    <w:multiLevelType w:val="hybridMultilevel"/>
+    <w:tmpl w:val="5F2218CC"/>
+    <w:lvl w:ilvl="0" w:tplc="63682980">
+      <w:numFmt w:val="bullet"/>
+      <w:lvlText w:val="-"/>
+      <w:lvlJc w:val="left"/>
+      <w:pPr>
+        <w:ind w:left="720" w:hanging="360"/>
+      </w:pPr>
+      <w:rPr>
+        <w:rFonts w:ascii="Arial" w:eastAsiaTheme="minorHAnsi" w:hAnsi="Arial" w:cs="Arial" w:hint="default"/>
+      </w:rPr>
+    </w:lvl>
+    <w:lvl w:ilvl="1" w:tplc="04130003" w:tentative="1">
+      <w:start w:val="1"/>
+      <w:numFmt w:val="bullet"/>
+      <w:lvlText w:val="o"/>
+      <w:lvlJc w:val="left"/>
+      <w:pPr>
+        <w:ind w:left="1440" w:hanging="360"/>
+      </w:pPr>
+      <w:rPr>
+        <w:rFonts w:ascii="Courier New" w:hAnsi="Courier New" w:cs="Courier New" w:hint="default"/>
+      </w:rPr>
+    </w:lvl>
+    <w:lvl w:ilvl="2" w:tplc="04130005" w:tentative="1">
+      <w:start w:val="1"/>
+      <w:numFmt w:val="bullet"/>
+      <w:lvlText w:val=""/>
+      <w:lvlJc w:val="left"/>
+      <w:pPr>
+        <w:ind w:left="2160" w:hanging="360"/>
+      </w:pPr>
+      <w:rPr>
+        <w:rFonts w:ascii="Wingdings" w:hAnsi="Wingdings" w:hint="default"/>
+      </w:rPr>
+    </w:lvl>
+    <w:lvl w:ilvl="3" w:tplc="04130001" w:tentative="1">
+      <w:start w:val="1"/>
+      <w:numFmt w:val="bullet"/>
+      <w:lvlText w:val=""/>
+      <w:lvlJc w:val="left"/>
+      <w:pPr>
+        <w:ind w:left="2880" w:hanging="360"/>
+      </w:pPr>
+      <w:rPr>
+        <w:rFonts w:ascii="Symbol" w:hAnsi="Symbol" w:hint="default"/>
+      </w:rPr>
+    </w:lvl>
+    <w:lvl w:ilvl="4" w:tplc="04130003" w:tentative="1">
+      <w:start w:val="1"/>
+      <w:numFmt w:val="bullet"/>
+      <w:lvlText w:val="o"/>
+      <w:lvlJc w:val="left"/>
+      <w:pPr>
+        <w:ind w:left="3600" w:hanging="360"/>
+      </w:pPr>
+      <w:rPr>
+        <w:rFonts w:ascii="Courier New" w:hAnsi="Courier New" w:cs="Courier New" w:hint="default"/>
+      </w:rPr>
+    </w:lvl>
+    <w:lvl w:ilvl="5" w:tplc="04130005" w:tentative="1">
+      <w:start w:val="1"/>
+      <w:numFmt w:val="bullet"/>
+      <w:lvlText w:val=""/>
+      <w:lvlJc w:val="left"/>
+      <w:pPr>
+        <w:ind w:left="4320" w:hanging="360"/>
+      </w:pPr>
+      <w:rPr>
+        <w:rFonts w:ascii="Wingdings" w:hAnsi="Wingdings" w:hint="default"/>
+      </w:rPr>
+    </w:lvl>
+    <w:lvl w:ilvl="6" w:tplc="04130001" w:tentative="1">
+      <w:start w:val="1"/>
+      <w:numFmt w:val="bullet"/>
+      <w:lvlText w:val=""/>
+      <w:lvlJc w:val="left"/>
+      <w:pPr>
+        <w:ind w:left="5040" w:hanging="360"/>
+      </w:pPr>
+      <w:rPr>
+        <w:rFonts w:ascii="Symbol" w:hAnsi="Symbol" w:hint="default"/>
+      </w:rPr>
+    </w:lvl>
+    <w:lvl w:ilvl="7" w:tplc="04130003" w:tentative="1">
+      <w:start w:val="1"/>
+      <w:numFmt w:val="bullet"/>
+      <w:lvlText w:val="o"/>
+      <w:lvlJc w:val="left"/>
+      <w:pPr>
+        <w:ind w:left="5760" w:hanging="360"/>
+      </w:pPr>
+      <w:rPr>
+        <w:rFonts w:ascii="Courier New" w:hAnsi="Courier New" w:cs="Courier New" w:hint="default"/>
+      </w:rPr>
+    </w:lvl>
+    <w:lvl w:ilvl="8" w:tplc="04130005" w:tentative="1">
+      <w:start w:val="1"/>
+      <w:numFmt w:val="bullet"/>
+      <w:lvlText w:val=""/>
+      <w:lvlJc w:val="left"/>
+      <w:pPr>
+        <w:ind w:left="6480" w:hanging="360"/>
+      </w:pPr>
+      <w:rPr>
+        <w:rFonts w:ascii="Wingdings" w:hAnsi="Wingdings" w:hint="default"/>
+      </w:rPr>
+    </w:lvl>
+  </w:abstractNum>
+  <w:abstractNum w:abstractNumId="3" w15:restartNumberingAfterBreak="0">
     <w:nsid w:val="43C219FC"/>
     <w:multiLevelType w:val="multilevel"/>
     <w:tmpl w:val="13D06C7A"/>
@@ -4227,10 +5392,131 @@
       </w:rPr>
     </w:lvl>
   </w:abstractNum>
+  <w:abstractNum w:abstractNumId="4" w15:restartNumberingAfterBreak="0">
+    <w:nsid w:val="537D1F80"/>
+    <w:multiLevelType w:val="hybridMultilevel"/>
+    <w:tmpl w:val="E4648672"/>
+    <w:lvl w:ilvl="0" w:tplc="5C22F99E">
+      <w:numFmt w:val="bullet"/>
+      <w:lvlText w:val="-"/>
+      <w:lvlJc w:val="left"/>
+      <w:pPr>
+        <w:ind w:left="720" w:hanging="360"/>
+      </w:pPr>
+      <w:rPr>
+        <w:rFonts w:ascii="Arial" w:eastAsiaTheme="minorHAnsi" w:hAnsi="Arial" w:cs="Arial" w:hint="default"/>
+      </w:rPr>
+    </w:lvl>
+    <w:lvl w:ilvl="1" w:tplc="04130003" w:tentative="1">
+      <w:start w:val="1"/>
+      <w:numFmt w:val="bullet"/>
+      <w:lvlText w:val="o"/>
+      <w:lvlJc w:val="left"/>
+      <w:pPr>
+        <w:ind w:left="1440" w:hanging="360"/>
+      </w:pPr>
+      <w:rPr>
+        <w:rFonts w:ascii="Courier New" w:hAnsi="Courier New" w:cs="Courier New" w:hint="default"/>
+      </w:rPr>
+    </w:lvl>
+    <w:lvl w:ilvl="2" w:tplc="04130005" w:tentative="1">
+      <w:start w:val="1"/>
+      <w:numFmt w:val="bullet"/>
+      <w:lvlText w:val=""/>
+      <w:lvlJc w:val="left"/>
+      <w:pPr>
+        <w:ind w:left="2160" w:hanging="360"/>
+      </w:pPr>
+      <w:rPr>
+        <w:rFonts w:ascii="Wingdings" w:hAnsi="Wingdings" w:hint="default"/>
+      </w:rPr>
+    </w:lvl>
+    <w:lvl w:ilvl="3" w:tplc="04130001" w:tentative="1">
+      <w:start w:val="1"/>
+      <w:numFmt w:val="bullet"/>
+      <w:lvlText w:val=""/>
+      <w:lvlJc w:val="left"/>
+      <w:pPr>
+        <w:ind w:left="2880" w:hanging="360"/>
+      </w:pPr>
+      <w:rPr>
+        <w:rFonts w:ascii="Symbol" w:hAnsi="Symbol" w:hint="default"/>
+      </w:rPr>
+    </w:lvl>
+    <w:lvl w:ilvl="4" w:tplc="04130003" w:tentative="1">
+      <w:start w:val="1"/>
+      <w:numFmt w:val="bullet"/>
+      <w:lvlText w:val="o"/>
+      <w:lvlJc w:val="left"/>
+      <w:pPr>
+        <w:ind w:left="3600" w:hanging="360"/>
+      </w:pPr>
+      <w:rPr>
+        <w:rFonts w:ascii="Courier New" w:hAnsi="Courier New" w:cs="Courier New" w:hint="default"/>
+      </w:rPr>
+    </w:lvl>
+    <w:lvl w:ilvl="5" w:tplc="04130005" w:tentative="1">
+      <w:start w:val="1"/>
+      <w:numFmt w:val="bullet"/>
+      <w:lvlText w:val=""/>
+      <w:lvlJc w:val="left"/>
+      <w:pPr>
+        <w:ind w:left="4320" w:hanging="360"/>
+      </w:pPr>
+      <w:rPr>
+        <w:rFonts w:ascii="Wingdings" w:hAnsi="Wingdings" w:hint="default"/>
+      </w:rPr>
+    </w:lvl>
+    <w:lvl w:ilvl="6" w:tplc="04130001" w:tentative="1">
+      <w:start w:val="1"/>
+      <w:numFmt w:val="bullet"/>
+      <w:lvlText w:val=""/>
+      <w:lvlJc w:val="left"/>
+      <w:pPr>
+        <w:ind w:left="5040" w:hanging="360"/>
+      </w:pPr>
+      <w:rPr>
+        <w:rFonts w:ascii="Symbol" w:hAnsi="Symbol" w:hint="default"/>
+      </w:rPr>
+    </w:lvl>
+    <w:lvl w:ilvl="7" w:tplc="04130003" w:tentative="1">
+      <w:start w:val="1"/>
+      <w:numFmt w:val="bullet"/>
+      <w:lvlText w:val="o"/>
+      <w:lvlJc w:val="left"/>
+      <w:pPr>
+        <w:ind w:left="5760" w:hanging="360"/>
+      </w:pPr>
+      <w:rPr>
+        <w:rFonts w:ascii="Courier New" w:hAnsi="Courier New" w:cs="Courier New" w:hint="default"/>
+      </w:rPr>
+    </w:lvl>
+    <w:lvl w:ilvl="8" w:tplc="04130005" w:tentative="1">
+      <w:start w:val="1"/>
+      <w:numFmt w:val="bullet"/>
+      <w:lvlText w:val=""/>
+      <w:lvlJc w:val="left"/>
+      <w:pPr>
+        <w:ind w:left="6480" w:hanging="360"/>
+      </w:pPr>
+      <w:rPr>
+        <w:rFonts w:ascii="Wingdings" w:hAnsi="Wingdings" w:hint="default"/>
+      </w:rPr>
+    </w:lvl>
+  </w:abstractNum>
   <w:num w:numId="1">
+    <w:abstractNumId w:val="3"/>
+  </w:num>
+  <w:num w:numId="2">
     <w:abstractNumId w:val="1"/>
   </w:num>
-  <w:num w:numId="2">
+  <w:num w:numId="3">
+    <w:abstractNumId w:val="4"/>
+  </w:num>
+  <w:num w:numId="4">
+    <w:abstractNumId w:val="2"/>
+  </w:num>
+  <w:num w:numId="5">
     <w:abstractNumId w:val="0"/>
   </w:num>
 </w:numbering>
@@ -5262,6 +6548,67 @@
       <w:sz w:val="24"/>
     </w:rPr>
   </w:style>
+  <w:style w:type="paragraph" w:styleId="ListParagraph">
+    <w:name w:val="List Paragraph"/>
+    <w:basedOn w:val="Normal"/>
+    <w:uiPriority w:val="34"/>
+    <w:qFormat/>
+    <w:rsid w:val="00BC3027"/>
+    <w:pPr>
+      <w:ind w:left="720"/>
+      <w:contextualSpacing/>
+    </w:pPr>
+  </w:style>
+  <w:style w:type="paragraph" w:styleId="HTMLPreformatted">
+    <w:name w:val="HTML Preformatted"/>
+    <w:basedOn w:val="Normal"/>
+    <w:link w:val="HTMLPreformattedChar"/>
+    <w:uiPriority w:val="99"/>
+    <w:semiHidden/>
+    <w:unhideWhenUsed/>
+    <w:rsid w:val="00F31756"/>
+    <w:pPr>
+      <w:tabs>
+        <w:tab w:val="left" w:pos="916"/>
+        <w:tab w:val="left" w:pos="1832"/>
+        <w:tab w:val="left" w:pos="2748"/>
+        <w:tab w:val="left" w:pos="3664"/>
+        <w:tab w:val="left" w:pos="4580"/>
+        <w:tab w:val="left" w:pos="5496"/>
+        <w:tab w:val="left" w:pos="6412"/>
+        <w:tab w:val="left" w:pos="7328"/>
+        <w:tab w:val="left" w:pos="8244"/>
+        <w:tab w:val="left" w:pos="9160"/>
+        <w:tab w:val="left" w:pos="10076"/>
+        <w:tab w:val="left" w:pos="10992"/>
+        <w:tab w:val="left" w:pos="11908"/>
+        <w:tab w:val="left" w:pos="12824"/>
+        <w:tab w:val="left" w:pos="13740"/>
+        <w:tab w:val="left" w:pos="14656"/>
+      </w:tabs>
+      <w:spacing w:after="0" w:line="240" w:lineRule="auto"/>
+    </w:pPr>
+    <w:rPr>
+      <w:rFonts w:ascii="Courier New" w:eastAsia="Times New Roman" w:hAnsi="Courier New" w:cs="Courier New"/>
+      <w:sz w:val="20"/>
+      <w:szCs w:val="20"/>
+      <w:lang w:eastAsia="nl-NL"/>
+    </w:rPr>
+  </w:style>
+  <w:style w:type="character" w:customStyle="1" w:styleId="HTMLPreformattedChar">
+    <w:name w:val="HTML Preformatted Char"/>
+    <w:basedOn w:val="DefaultParagraphFont"/>
+    <w:link w:val="HTMLPreformatted"/>
+    <w:uiPriority w:val="99"/>
+    <w:semiHidden/>
+    <w:rsid w:val="00F31756"/>
+    <w:rPr>
+      <w:rFonts w:ascii="Courier New" w:eastAsia="Times New Roman" w:hAnsi="Courier New" w:cs="Courier New"/>
+      <w:sz w:val="20"/>
+      <w:szCs w:val="20"/>
+      <w:lang w:eastAsia="nl-NL"/>
+    </w:rPr>
+  </w:style>
 </w:styles>
 </file>
 
@@ -5550,7 +6897,7 @@
 </file>
 
 <file path=customXml/itemProps2.xml><?xml version="1.0" encoding="utf-8"?>
-<ds:datastoreItem xmlns:ds="http://schemas.openxmlformats.org/officeDocument/2006/customXml" ds:itemID="{5AB6DE3F-2E91-459E-9906-4EF67F9AB7A2}">
+<ds:datastoreItem xmlns:ds="http://schemas.openxmlformats.org/officeDocument/2006/customXml" ds:itemID="{76B1AF9D-2A42-4330-BF6C-14874D5669D9}">
   <ds:schemaRefs>
     <ds:schemaRef ds:uri="http://schemas.openxmlformats.org/officeDocument/2006/bibliography"/>
   </ds:schemaRefs>

--- a/Documentatie/Kerntaak-2/2.2.6_Materialen-en-middelenlijst-voor-het-realiseren-van-de-applicatie/2017-05-09_Materialen-en-middelenlijst-voor-het-realiseren-van-de-applicatie_V1.docx
+++ b/Documentatie/Kerntaak-2/2.2.6_Materialen-en-middelenlijst-voor-het-realiseren-van-de-applicatie/2017-05-09_Materialen-en-middelenlijst-voor-het-realiseren-van-de-applicatie_V1.docx
@@ -464,6 +464,9 @@
                                   <w:br/>
                                 </w:r>
                                 <w:r>
+                                  <w:rPr>
+                                    <w:lang w:val="en-US"/>
+                                  </w:rPr>
                                   <w:t>Klas</w:t>
                                 </w:r>
                                 <w:r>
@@ -479,6 +482,9 @@
                                   <w:br/>
                                 </w:r>
                                 <w:r>
+                                  <w:rPr>
+                                    <w:lang w:val="en-US"/>
+                                  </w:rPr>
                                   <w:t>Examencasus</w:t>
                                 </w:r>
                                 <w:r>
@@ -552,6 +558,9 @@
                             <w:br/>
                           </w:r>
                           <w:r>
+                            <w:rPr>
+                              <w:lang w:val="en-US"/>
+                            </w:rPr>
                             <w:t>Klas</w:t>
                           </w:r>
                           <w:r>
@@ -567,6 +576,9 @@
                             <w:br/>
                           </w:r>
                           <w:r>
+                            <w:rPr>
+                              <w:lang w:val="en-US"/>
+                            </w:rPr>
                             <w:t>Examencasus</w:t>
                           </w:r>
                           <w:r>
@@ -808,15 +820,7 @@
             <w:rPr>
               <w:lang w:val="nl-NL"/>
             </w:rPr>
-            <w:t>Inhoudsopg</w:t>
-          </w:r>
-          <w:bookmarkStart w:id="0" w:name="_GoBack"/>
-          <w:bookmarkEnd w:id="0"/>
-          <w:r>
-            <w:rPr>
-              <w:lang w:val="nl-NL"/>
-            </w:rPr>
-            <w:t>ave</w:t>
+            <w:t>Inhoudsopgave</w:t>
           </w:r>
         </w:p>
         <w:p>
@@ -840,7 +844,7 @@
           <w:r>
             <w:fldChar w:fldCharType="separate"/>
           </w:r>
-          <w:hyperlink w:anchor="_Toc484080749" w:history="1">
+          <w:hyperlink w:anchor="_Toc484081102" w:history="1">
             <w:r>
               <w:rPr>
                 <w:rStyle w:val="Hyperlink"/>
@@ -867,7 +871,7 @@
                 <w:noProof/>
                 <w:webHidden/>
               </w:rPr>
-              <w:instrText xml:space="preserve"> PAGEREF _Toc484080749 \h </w:instrText>
+              <w:instrText xml:space="preserve"> PAGEREF _Toc484081102 \h </w:instrText>
             </w:r>
             <w:r>
               <w:rPr>
@@ -910,7 +914,7 @@
               <w:lang w:val="nl-NL" w:eastAsia="nl-NL"/>
             </w:rPr>
           </w:pPr>
-          <w:hyperlink w:anchor="_Toc484080750" w:history="1">
+          <w:hyperlink w:anchor="_Toc484081103" w:history="1">
             <w:r>
               <w:rPr>
                 <w:rStyle w:val="Hyperlink"/>
@@ -937,7 +941,7 @@
                 <w:noProof/>
                 <w:webHidden/>
               </w:rPr>
-              <w:instrText xml:space="preserve"> PAGEREF _Toc484080750 \h </w:instrText>
+              <w:instrText xml:space="preserve"> PAGEREF _Toc484081103 \h </w:instrText>
             </w:r>
             <w:r>
               <w:rPr>
@@ -980,7 +984,7 @@
               <w:lang w:val="nl-NL" w:eastAsia="nl-NL"/>
             </w:rPr>
           </w:pPr>
-          <w:hyperlink w:anchor="_Toc484080751" w:history="1">
+          <w:hyperlink w:anchor="_Toc484081104" w:history="1">
             <w:r>
               <w:rPr>
                 <w:rStyle w:val="Hyperlink"/>
@@ -1007,7 +1011,7 @@
                 <w:noProof/>
                 <w:webHidden/>
               </w:rPr>
-              <w:instrText xml:space="preserve"> PAGEREF _Toc484080751 \h </w:instrText>
+              <w:instrText xml:space="preserve"> PAGEREF _Toc484081104 \h </w:instrText>
             </w:r>
             <w:r>
               <w:rPr>
@@ -1050,7 +1054,7 @@
               <w:lang w:val="nl-NL" w:eastAsia="nl-NL"/>
             </w:rPr>
           </w:pPr>
-          <w:hyperlink w:anchor="_Toc484080752" w:history="1">
+          <w:hyperlink w:anchor="_Toc484081105" w:history="1">
             <w:r>
               <w:rPr>
                 <w:rStyle w:val="Hyperlink"/>
@@ -1077,7 +1081,7 @@
                 <w:noProof/>
                 <w:webHidden/>
               </w:rPr>
-              <w:instrText xml:space="preserve"> PAGEREF _Toc484080752 \h </w:instrText>
+              <w:instrText xml:space="preserve"> PAGEREF _Toc484081105 \h </w:instrText>
             </w:r>
             <w:r>
               <w:rPr>
@@ -1120,7 +1124,7 @@
               <w:lang w:val="nl-NL" w:eastAsia="nl-NL"/>
             </w:rPr>
           </w:pPr>
-          <w:hyperlink w:anchor="_Toc484080753" w:history="1">
+          <w:hyperlink w:anchor="_Toc484081106" w:history="1">
             <w:r>
               <w:rPr>
                 <w:rStyle w:val="Hyperlink"/>
@@ -1147,7 +1151,7 @@
                 <w:noProof/>
                 <w:webHidden/>
               </w:rPr>
-              <w:instrText xml:space="preserve"> PAGEREF _Toc484080753 \h </w:instrText>
+              <w:instrText xml:space="preserve"> PAGEREF _Toc484081106 \h </w:instrText>
             </w:r>
             <w:r>
               <w:rPr>
@@ -1190,7 +1194,7 @@
               <w:lang w:val="nl-NL" w:eastAsia="nl-NL"/>
             </w:rPr>
           </w:pPr>
-          <w:hyperlink w:anchor="_Toc484080754" w:history="1">
+          <w:hyperlink w:anchor="_Toc484081107" w:history="1">
             <w:r>
               <w:rPr>
                 <w:rStyle w:val="Hyperlink"/>
@@ -1217,7 +1221,7 @@
                 <w:noProof/>
                 <w:webHidden/>
               </w:rPr>
-              <w:instrText xml:space="preserve"> PAGEREF _Toc484080754 \h </w:instrText>
+              <w:instrText xml:space="preserve"> PAGEREF _Toc484081107 \h </w:instrText>
             </w:r>
             <w:r>
               <w:rPr>
@@ -1260,7 +1264,7 @@
               <w:lang w:val="nl-NL" w:eastAsia="nl-NL"/>
             </w:rPr>
           </w:pPr>
-          <w:hyperlink w:anchor="_Toc484080755" w:history="1">
+          <w:hyperlink w:anchor="_Toc484081108" w:history="1">
             <w:r>
               <w:rPr>
                 <w:rStyle w:val="Hyperlink"/>
@@ -1287,7 +1291,7 @@
                 <w:noProof/>
                 <w:webHidden/>
               </w:rPr>
-              <w:instrText xml:space="preserve"> PAGEREF _Toc484080755 \h </w:instrText>
+              <w:instrText xml:space="preserve"> PAGEREF _Toc484081108 \h </w:instrText>
             </w:r>
             <w:r>
               <w:rPr>
@@ -1330,7 +1334,7 @@
               <w:lang w:val="nl-NL" w:eastAsia="nl-NL"/>
             </w:rPr>
           </w:pPr>
-          <w:hyperlink w:anchor="_Toc484080756" w:history="1">
+          <w:hyperlink w:anchor="_Toc484081109" w:history="1">
             <w:r>
               <w:rPr>
                 <w:rStyle w:val="Hyperlink"/>
@@ -1359,7 +1363,7 @@
                 <w:noProof/>
                 <w:webHidden/>
               </w:rPr>
-              <w:instrText xml:space="preserve"> PAGEREF _Toc484080756 \h </w:instrText>
+              <w:instrText xml:space="preserve"> PAGEREF _Toc484081109 \h </w:instrText>
             </w:r>
             <w:r>
               <w:rPr>
@@ -1402,7 +1406,7 @@
               <w:lang w:val="nl-NL" w:eastAsia="nl-NL"/>
             </w:rPr>
           </w:pPr>
-          <w:hyperlink w:anchor="_Toc484080757" w:history="1">
+          <w:hyperlink w:anchor="_Toc484081110" w:history="1">
             <w:r>
               <w:rPr>
                 <w:rStyle w:val="Hyperlink"/>
@@ -1429,7 +1433,7 @@
                 <w:noProof/>
                 <w:webHidden/>
               </w:rPr>
-              <w:instrText xml:space="preserve"> PAGEREF _Toc484080757 \h </w:instrText>
+              <w:instrText xml:space="preserve"> PAGEREF _Toc484081110 \h </w:instrText>
             </w:r>
             <w:r>
               <w:rPr>
@@ -1472,7 +1476,7 @@
               <w:lang w:val="nl-NL" w:eastAsia="nl-NL"/>
             </w:rPr>
           </w:pPr>
-          <w:hyperlink w:anchor="_Toc484080758" w:history="1">
+          <w:hyperlink w:anchor="_Toc484081111" w:history="1">
             <w:r>
               <w:rPr>
                 <w:rStyle w:val="Hyperlink"/>
@@ -1499,7 +1503,7 @@
                 <w:noProof/>
                 <w:webHidden/>
               </w:rPr>
-              <w:instrText xml:space="preserve"> PAGEREF _Toc484080758 \h </w:instrText>
+              <w:instrText xml:space="preserve"> PAGEREF _Toc484081111 \h </w:instrText>
             </w:r>
             <w:r>
               <w:rPr>
@@ -1542,7 +1546,7 @@
               <w:lang w:val="nl-NL" w:eastAsia="nl-NL"/>
             </w:rPr>
           </w:pPr>
-          <w:hyperlink w:anchor="_Toc484080759" w:history="1">
+          <w:hyperlink w:anchor="_Toc484081112" w:history="1">
             <w:r>
               <w:rPr>
                 <w:rStyle w:val="Hyperlink"/>
@@ -1569,7 +1573,7 @@
                 <w:noProof/>
                 <w:webHidden/>
               </w:rPr>
-              <w:instrText xml:space="preserve"> PAGEREF _Toc484080759 \h </w:instrText>
+              <w:instrText xml:space="preserve"> PAGEREF _Toc484081112 \h </w:instrText>
             </w:r>
             <w:r>
               <w:rPr>
@@ -1612,7 +1616,7 @@
               <w:lang w:val="nl-NL" w:eastAsia="nl-NL"/>
             </w:rPr>
           </w:pPr>
-          <w:hyperlink w:anchor="_Toc484080760" w:history="1">
+          <w:hyperlink w:anchor="_Toc484081113" w:history="1">
             <w:r>
               <w:rPr>
                 <w:rStyle w:val="Hyperlink"/>
@@ -1639,7 +1643,7 @@
                 <w:noProof/>
                 <w:webHidden/>
               </w:rPr>
-              <w:instrText xml:space="preserve"> PAGEREF _Toc484080760 \h </w:instrText>
+              <w:instrText xml:space="preserve"> PAGEREF _Toc484081113 \h </w:instrText>
             </w:r>
             <w:r>
               <w:rPr>
@@ -1682,7 +1686,7 @@
               <w:lang w:val="nl-NL" w:eastAsia="nl-NL"/>
             </w:rPr>
           </w:pPr>
-          <w:hyperlink w:anchor="_Toc484080761" w:history="1">
+          <w:hyperlink w:anchor="_Toc484081114" w:history="1">
             <w:r>
               <w:rPr>
                 <w:rStyle w:val="Hyperlink"/>
@@ -1709,7 +1713,7 @@
                 <w:noProof/>
                 <w:webHidden/>
               </w:rPr>
-              <w:instrText xml:space="preserve"> PAGEREF _Toc484080761 \h </w:instrText>
+              <w:instrText xml:space="preserve"> PAGEREF _Toc484081114 \h </w:instrText>
             </w:r>
             <w:r>
               <w:rPr>
@@ -1752,7 +1756,7 @@
               <w:lang w:val="nl-NL" w:eastAsia="nl-NL"/>
             </w:rPr>
           </w:pPr>
-          <w:hyperlink w:anchor="_Toc484080762" w:history="1">
+          <w:hyperlink w:anchor="_Toc484081115" w:history="1">
             <w:r>
               <w:rPr>
                 <w:rStyle w:val="Hyperlink"/>
@@ -1779,7 +1783,7 @@
                 <w:noProof/>
                 <w:webHidden/>
               </w:rPr>
-              <w:instrText xml:space="preserve"> PAGEREF _Toc484080762 \h </w:instrText>
+              <w:instrText xml:space="preserve"> PAGEREF _Toc484081115 \h </w:instrText>
             </w:r>
             <w:r>
               <w:rPr>
@@ -1822,7 +1826,7 @@
               <w:lang w:val="nl-NL" w:eastAsia="nl-NL"/>
             </w:rPr>
           </w:pPr>
-          <w:hyperlink w:anchor="_Toc484080763" w:history="1">
+          <w:hyperlink w:anchor="_Toc484081116" w:history="1">
             <w:r>
               <w:rPr>
                 <w:rStyle w:val="Hyperlink"/>
@@ -1849,7 +1853,7 @@
                 <w:noProof/>
                 <w:webHidden/>
               </w:rPr>
-              <w:instrText xml:space="preserve"> PAGEREF _Toc484080763 \h </w:instrText>
+              <w:instrText xml:space="preserve"> PAGEREF _Toc484081116 \h </w:instrText>
             </w:r>
             <w:r>
               <w:rPr>
@@ -1892,7 +1896,7 @@
               <w:lang w:val="nl-NL" w:eastAsia="nl-NL"/>
             </w:rPr>
           </w:pPr>
-          <w:hyperlink w:anchor="_Toc484080764" w:history="1">
+          <w:hyperlink w:anchor="_Toc484081117" w:history="1">
             <w:r>
               <w:rPr>
                 <w:rStyle w:val="Hyperlink"/>
@@ -1919,7 +1923,7 @@
                 <w:noProof/>
                 <w:webHidden/>
               </w:rPr>
-              <w:instrText xml:space="preserve"> PAGEREF _Toc484080764 \h </w:instrText>
+              <w:instrText xml:space="preserve"> PAGEREF _Toc484081117 \h </w:instrText>
             </w:r>
             <w:r>
               <w:rPr>
@@ -1962,7 +1966,7 @@
               <w:lang w:val="nl-NL" w:eastAsia="nl-NL"/>
             </w:rPr>
           </w:pPr>
-          <w:hyperlink w:anchor="_Toc484080765" w:history="1">
+          <w:hyperlink w:anchor="_Toc484081118" w:history="1">
             <w:r>
               <w:rPr>
                 <w:rStyle w:val="Hyperlink"/>
@@ -1989,7 +1993,7 @@
                 <w:noProof/>
                 <w:webHidden/>
               </w:rPr>
-              <w:instrText xml:space="preserve"> PAGEREF _Toc484080765 \h </w:instrText>
+              <w:instrText xml:space="preserve"> PAGEREF _Toc484081118 \h </w:instrText>
             </w:r>
             <w:r>
               <w:rPr>
@@ -2032,7 +2036,7 @@
               <w:lang w:val="nl-NL" w:eastAsia="nl-NL"/>
             </w:rPr>
           </w:pPr>
-          <w:hyperlink w:anchor="_Toc484080766" w:history="1">
+          <w:hyperlink w:anchor="_Toc484081119" w:history="1">
             <w:r>
               <w:rPr>
                 <w:rStyle w:val="Hyperlink"/>
@@ -2059,7 +2063,7 @@
                 <w:noProof/>
                 <w:webHidden/>
               </w:rPr>
-              <w:instrText xml:space="preserve"> PAGEREF _Toc484080766 \h </w:instrText>
+              <w:instrText xml:space="preserve"> PAGEREF _Toc484081119 \h </w:instrText>
             </w:r>
             <w:r>
               <w:rPr>
@@ -2111,82 +2115,82 @@
       <w:pPr>
         <w:pStyle w:val="Heading1"/>
       </w:pPr>
-      <w:bookmarkStart w:id="1" w:name="_Toc481575108"/>
-      <w:bookmarkStart w:id="2" w:name="_Toc484080749"/>
+      <w:bookmarkStart w:id="0" w:name="_Toc481575108"/>
+      <w:bookmarkStart w:id="1" w:name="_Toc484081102"/>
       <w:r>
         <w:lastRenderedPageBreak/>
         <w:t>Inleiding</w:t>
       </w:r>
+      <w:bookmarkEnd w:id="0"/>
       <w:bookmarkEnd w:id="1"/>
+    </w:p>
+    <w:p>
+      <w:r>
+        <w:tab/>
+      </w:r>
+    </w:p>
+    <w:p>
+      <w:r>
+        <w:t>In dit document wordt beschreven welke hardware er gebruikt wordt. Er wordt ook gesproken over welke versies wij gebruiken van de software. Ook wordt er beschreven welke computer specificaties Tarik Hacialiogullari en Santino Bonora hebben.</w:t>
+      </w:r>
+      <w:r>
+        <w:br w:type="column"/>
+      </w:r>
+    </w:p>
+    <w:p>
+      <w:pPr>
+        <w:pStyle w:val="Heading1"/>
+      </w:pPr>
+      <w:bookmarkStart w:id="2" w:name="_Toc481575109"/>
+      <w:bookmarkStart w:id="3" w:name="_Toc484081103"/>
+      <w:r>
+        <w:t>Hardware</w:t>
+      </w:r>
       <w:bookmarkEnd w:id="2"/>
-    </w:p>
-    <w:p>
-      <w:r>
-        <w:tab/>
-      </w:r>
-    </w:p>
-    <w:p>
-      <w:r>
-        <w:t>In dit document wordt beschreven welke hardware er gebruikt wordt. Er wordt ook gesproken over welke versies wij gebruiken van de software. Ook wordt er beschreven welke computer specificaties Tarik Hacialiogullari en Santino Bonora hebben.</w:t>
-      </w:r>
-      <w:r>
-        <w:br w:type="column"/>
-      </w:r>
-    </w:p>
-    <w:p>
-      <w:pPr>
-        <w:pStyle w:val="Heading1"/>
-      </w:pPr>
-      <w:bookmarkStart w:id="3" w:name="_Toc481575109"/>
-      <w:bookmarkStart w:id="4" w:name="_Toc484080750"/>
-      <w:r>
-        <w:t>Hardware</w:t>
-      </w:r>
       <w:bookmarkEnd w:id="3"/>
+    </w:p>
+    <w:p>
+      <w:pPr>
+        <w:pStyle w:val="Heading2"/>
+      </w:pPr>
+      <w:bookmarkStart w:id="4" w:name="_Toc481575110"/>
+      <w:bookmarkStart w:id="5" w:name="_Toc484081104"/>
+      <w:r>
+        <w:t>Opslag</w:t>
+      </w:r>
       <w:bookmarkEnd w:id="4"/>
-    </w:p>
+      <w:bookmarkEnd w:id="5"/>
+    </w:p>
+    <w:p>
+      <w:r>
+        <w:t>Externe Harde schijf van 1 Terabyte van het merk Samsung.</w:t>
+      </w:r>
+    </w:p>
+    <w:p>
+      <w:r>
+        <w:t xml:space="preserve">Usb stick van 8 gigabyte van het merk </w:t>
+      </w:r>
+      <w:proofErr w:type="spellStart"/>
+      <w:r>
+        <w:t>Sandisk</w:t>
+      </w:r>
+      <w:proofErr w:type="spellEnd"/>
+      <w:r>
+        <w:t xml:space="preserve"> 3.0.</w:t>
+      </w:r>
+    </w:p>
+    <w:p/>
     <w:p>
       <w:pPr>
         <w:pStyle w:val="Heading2"/>
       </w:pPr>
-      <w:bookmarkStart w:id="5" w:name="_Toc481575110"/>
-      <w:bookmarkStart w:id="6" w:name="_Toc484080751"/>
-      <w:r>
-        <w:t>Opslag</w:t>
-      </w:r>
-      <w:bookmarkEnd w:id="5"/>
+      <w:bookmarkStart w:id="6" w:name="_Toc481575111"/>
+      <w:bookmarkStart w:id="7" w:name="_Toc484081105"/>
+      <w:r>
+        <w:t>Muizen</w:t>
+      </w:r>
       <w:bookmarkEnd w:id="6"/>
-    </w:p>
-    <w:p>
-      <w:r>
-        <w:t>Externe Harde schijf van 1 Terabyte van het merk Samsung.</w:t>
-      </w:r>
-    </w:p>
-    <w:p>
-      <w:r>
-        <w:t xml:space="preserve">Usb stick van 8 gigabyte van het merk </w:t>
-      </w:r>
-      <w:proofErr w:type="spellStart"/>
-      <w:r>
-        <w:t>Sandisk</w:t>
-      </w:r>
-      <w:proofErr w:type="spellEnd"/>
-      <w:r>
-        <w:t xml:space="preserve"> 3.0.</w:t>
-      </w:r>
-    </w:p>
-    <w:p/>
-    <w:p>
-      <w:pPr>
-        <w:pStyle w:val="Heading2"/>
-      </w:pPr>
-      <w:bookmarkStart w:id="7" w:name="_Toc481575111"/>
-      <w:bookmarkStart w:id="8" w:name="_Toc484080752"/>
-      <w:r>
-        <w:t>Muizen</w:t>
-      </w:r>
       <w:bookmarkEnd w:id="7"/>
-      <w:bookmarkEnd w:id="8"/>
     </w:p>
     <w:p>
       <w:proofErr w:type="spellStart"/>
@@ -2258,18 +2262,20 @@
           <w:lang w:val="en-US"/>
         </w:rPr>
       </w:pPr>
-      <w:bookmarkStart w:id="9" w:name="_Toc481575112"/>
-      <w:bookmarkStart w:id="10" w:name="_Toc436043453"/>
-      <w:bookmarkStart w:id="11" w:name="_Toc484080753"/>
+      <w:bookmarkStart w:id="8" w:name="_Toc481575112"/>
+      <w:bookmarkStart w:id="9" w:name="_Toc436043453"/>
+      <w:bookmarkStart w:id="10" w:name="_Toc484081106"/>
       <w:r>
         <w:rPr>
           <w:lang w:val="en-US"/>
         </w:rPr>
         <w:t xml:space="preserve">Computer </w:t>
       </w:r>
+      <w:bookmarkStart w:id="11" w:name="_GoBack"/>
       <w:r>
         <w:t>Specificaties</w:t>
       </w:r>
+      <w:bookmarkEnd w:id="8"/>
       <w:bookmarkEnd w:id="9"/>
       <w:bookmarkEnd w:id="10"/>
       <w:bookmarkEnd w:id="11"/>
@@ -2283,7 +2289,7 @@
       </w:pPr>
       <w:bookmarkStart w:id="12" w:name="_Toc481575113"/>
       <w:bookmarkStart w:id="13" w:name="_Toc436043454"/>
-      <w:bookmarkStart w:id="14" w:name="_Toc484080754"/>
+      <w:bookmarkStart w:id="14" w:name="_Toc484081107"/>
       <w:r>
         <w:rPr>
           <w:lang w:val="en-US"/>
@@ -2322,7 +2328,21 @@
           <w:lang w:val="en-US"/>
         </w:rPr>
         <w:tab/>
-        <w:t>Windows 10 Home 64-bit</w:t>
+        <w:t xml:space="preserve">Windows 10 </w:t>
+      </w:r>
+      <w:r>
+        <w:rPr>
+          <w:rFonts w:asciiTheme="minorHAnsi" w:hAnsiTheme="minorHAnsi" w:cstheme="minorHAnsi"/>
+          <w:lang w:val="en-US"/>
+        </w:rPr>
+        <w:t>Pro</w:t>
+      </w:r>
+      <w:r>
+        <w:rPr>
+          <w:rFonts w:asciiTheme="minorHAnsi" w:hAnsiTheme="minorHAnsi" w:cstheme="minorHAnsi"/>
+          <w:lang w:val="en-US"/>
+        </w:rPr>
+        <w:t xml:space="preserve"> 64-bit</w:t>
       </w:r>
     </w:p>
     <w:p>
@@ -2606,7 +2626,7 @@
         </w:rPr>
       </w:pPr>
       <w:bookmarkStart w:id="15" w:name="_Toc481575114"/>
-      <w:bookmarkStart w:id="16" w:name="_Toc484080755"/>
+      <w:bookmarkStart w:id="16" w:name="_Toc484081108"/>
       <w:r>
         <w:rPr>
           <w:lang w:val="en-US"/>
@@ -2654,18 +2674,17 @@
           <w:lang w:val="en-US" w:eastAsia="nl-NL"/>
         </w:rPr>
         <w:tab/>
-        <w:t>Windows 10 Home 64-bit</w:t>
-      </w:r>
-    </w:p>
-    <w:p>
-      <w:pPr>
+        <w:t xml:space="preserve">Windows 10 </w:t>
+      </w:r>
+      <w:r>
         <w:rPr>
           <w:rFonts w:asciiTheme="minorHAnsi" w:eastAsia="Times New Roman" w:hAnsiTheme="minorHAnsi" w:cstheme="minorHAnsi"/>
           <w:color w:val="000000"/>
           <w:szCs w:val="24"/>
           <w:lang w:val="en-US" w:eastAsia="nl-NL"/>
         </w:rPr>
-      </w:pPr>
+        <w:t>Pro</w:t>
+      </w:r>
       <w:r>
         <w:rPr>
           <w:rFonts w:asciiTheme="minorHAnsi" w:eastAsia="Times New Roman" w:hAnsiTheme="minorHAnsi" w:cstheme="minorHAnsi"/>
@@ -2673,7 +2692,7 @@
           <w:szCs w:val="24"/>
           <w:lang w:val="en-US" w:eastAsia="nl-NL"/>
         </w:rPr>
-        <w:t>CPU</w:t>
+        <w:t xml:space="preserve"> 64-bit</w:t>
       </w:r>
     </w:p>
     <w:p>
@@ -2692,8 +2711,7 @@
           <w:szCs w:val="24"/>
           <w:lang w:val="en-US" w:eastAsia="nl-NL"/>
         </w:rPr>
-        <w:tab/>
-        <w:t>Intel Core i3/i5/i7 4xxx @ 2.40GHz</w:t>
+        <w:t>CPU</w:t>
       </w:r>
     </w:p>
     <w:p>
@@ -2713,7 +2731,7 @@
           <w:lang w:val="en-US" w:eastAsia="nl-NL"/>
         </w:rPr>
         <w:tab/>
-        <w:t>Haswell 22nm Technology</w:t>
+        <w:t>Intel Core i3/i5/i7 4xxx @ 2.40GHz</w:t>
       </w:r>
     </w:p>
     <w:p>
@@ -2732,7 +2750,8 @@
           <w:szCs w:val="24"/>
           <w:lang w:val="en-US" w:eastAsia="nl-NL"/>
         </w:rPr>
-        <w:t>RAM</w:t>
+        <w:tab/>
+        <w:t>Haswell 22nm Technology</w:t>
       </w:r>
     </w:p>
     <w:p>
@@ -2751,8 +2770,7 @@
           <w:szCs w:val="24"/>
           <w:lang w:val="en-US" w:eastAsia="nl-NL"/>
         </w:rPr>
-        <w:tab/>
-        <w:t>8,00GB Dual-Channel DDR3 @ 798MHz (11-11-11-28)</w:t>
+        <w:t>RAM</w:t>
       </w:r>
     </w:p>
     <w:p>
@@ -2771,7 +2789,8 @@
           <w:szCs w:val="24"/>
           <w:lang w:val="en-US" w:eastAsia="nl-NL"/>
         </w:rPr>
-        <w:t>Motherboard</w:t>
+        <w:tab/>
+        <w:t>8,00GB Dual-Channel DDR3 @ 798MHz (11-11-11-28)</w:t>
       </w:r>
     </w:p>
     <w:p>
@@ -2790,19 +2809,18 @@
           <w:szCs w:val="24"/>
           <w:lang w:val="en-US" w:eastAsia="nl-NL"/>
         </w:rPr>
-        <w:tab/>
-      </w:r>
-      <w:proofErr w:type="spellStart"/>
-      <w:r>
+        <w:t>Motherboard</w:t>
+      </w:r>
+    </w:p>
+    <w:p>
+      <w:pPr>
         <w:rPr>
           <w:rFonts w:asciiTheme="minorHAnsi" w:eastAsia="Times New Roman" w:hAnsiTheme="minorHAnsi" w:cstheme="minorHAnsi"/>
           <w:color w:val="000000"/>
           <w:szCs w:val="24"/>
           <w:lang w:val="en-US" w:eastAsia="nl-NL"/>
         </w:rPr>
-        <w:t>ASUSTeK</w:t>
-      </w:r>
-      <w:proofErr w:type="spellEnd"/>
+      </w:pPr>
       <w:r>
         <w:rPr>
           <w:rFonts w:asciiTheme="minorHAnsi" w:eastAsia="Times New Roman" w:hAnsiTheme="minorHAnsi" w:cstheme="minorHAnsi"/>
@@ -2810,18 +2828,19 @@
           <w:szCs w:val="24"/>
           <w:lang w:val="en-US" w:eastAsia="nl-NL"/>
         </w:rPr>
-        <w:t xml:space="preserve"> COMPUTER INC. N550JV (SOCKET 0)</w:t>
-      </w:r>
-    </w:p>
-    <w:p>
-      <w:pPr>
+        <w:tab/>
+      </w:r>
+      <w:proofErr w:type="spellStart"/>
+      <w:r>
         <w:rPr>
           <w:rFonts w:asciiTheme="minorHAnsi" w:eastAsia="Times New Roman" w:hAnsiTheme="minorHAnsi" w:cstheme="minorHAnsi"/>
           <w:color w:val="000000"/>
           <w:szCs w:val="24"/>
           <w:lang w:val="en-US" w:eastAsia="nl-NL"/>
         </w:rPr>
-      </w:pPr>
+        <w:t>ASUSTeK</w:t>
+      </w:r>
+      <w:proofErr w:type="spellEnd"/>
       <w:r>
         <w:rPr>
           <w:rFonts w:asciiTheme="minorHAnsi" w:eastAsia="Times New Roman" w:hAnsiTheme="minorHAnsi" w:cstheme="minorHAnsi"/>
@@ -2829,7 +2848,7 @@
           <w:szCs w:val="24"/>
           <w:lang w:val="en-US" w:eastAsia="nl-NL"/>
         </w:rPr>
-        <w:t>Graphics</w:t>
+        <w:t xml:space="preserve"> COMPUTER INC. N550JV (SOCKET 0)</w:t>
       </w:r>
     </w:p>
     <w:p>
@@ -2848,8 +2867,7 @@
           <w:szCs w:val="24"/>
           <w:lang w:val="en-US" w:eastAsia="nl-NL"/>
         </w:rPr>
-        <w:tab/>
-        <w:t>Generic PnP Monitor (1920x1080@60Hz)</w:t>
+        <w:t>Graphics</w:t>
       </w:r>
     </w:p>
     <w:p>
@@ -2869,19 +2887,18 @@
           <w:lang w:val="en-US" w:eastAsia="nl-NL"/>
         </w:rPr>
         <w:tab/>
-        <w:t>Intel HD Graphics 4600 (</w:t>
-      </w:r>
-      <w:proofErr w:type="spellStart"/>
-      <w:r>
+        <w:t>Generic PnP Monitor (1920x1080@60Hz)</w:t>
+      </w:r>
+    </w:p>
+    <w:p>
+      <w:pPr>
         <w:rPr>
           <w:rFonts w:asciiTheme="minorHAnsi" w:eastAsia="Times New Roman" w:hAnsiTheme="minorHAnsi" w:cstheme="minorHAnsi"/>
           <w:color w:val="000000"/>
           <w:szCs w:val="24"/>
           <w:lang w:val="en-US" w:eastAsia="nl-NL"/>
         </w:rPr>
-        <w:t>ASUStek</w:t>
-      </w:r>
-      <w:proofErr w:type="spellEnd"/>
+      </w:pPr>
       <w:r>
         <w:rPr>
           <w:rFonts w:asciiTheme="minorHAnsi" w:eastAsia="Times New Roman" w:hAnsiTheme="minorHAnsi" w:cstheme="minorHAnsi"/>
@@ -2889,18 +2906,20 @@
           <w:szCs w:val="24"/>
           <w:lang w:val="en-US" w:eastAsia="nl-NL"/>
         </w:rPr>
-        <w:t xml:space="preserve"> Computer Inc.)</w:t>
-      </w:r>
-    </w:p>
-    <w:p>
-      <w:pPr>
+        <w:tab/>
+        <w:t>Intel HD Graphics 4600 (</w:t>
+      </w:r>
+      <w:proofErr w:type="spellStart"/>
+      <w:r>
         <w:rPr>
           <w:rFonts w:asciiTheme="minorHAnsi" w:eastAsia="Times New Roman" w:hAnsiTheme="minorHAnsi" w:cstheme="minorHAnsi"/>
           <w:color w:val="000000"/>
           <w:szCs w:val="24"/>
           <w:lang w:val="en-US" w:eastAsia="nl-NL"/>
         </w:rPr>
-      </w:pPr>
+        <w:t>ASUStek</w:t>
+      </w:r>
+      <w:proofErr w:type="spellEnd"/>
       <w:r>
         <w:rPr>
           <w:rFonts w:asciiTheme="minorHAnsi" w:eastAsia="Times New Roman" w:hAnsiTheme="minorHAnsi" w:cstheme="minorHAnsi"/>
@@ -2908,20 +2927,18 @@
           <w:szCs w:val="24"/>
           <w:lang w:val="en-US" w:eastAsia="nl-NL"/>
         </w:rPr>
-        <w:tab/>
-        <w:t>2047MB NVIDIA GeForce GT 750M (</w:t>
-      </w:r>
-      <w:proofErr w:type="spellStart"/>
-      <w:r>
+        <w:t xml:space="preserve"> Computer Inc.)</w:t>
+      </w:r>
+    </w:p>
+    <w:p>
+      <w:pPr>
         <w:rPr>
           <w:rFonts w:asciiTheme="minorHAnsi" w:eastAsia="Times New Roman" w:hAnsiTheme="minorHAnsi" w:cstheme="minorHAnsi"/>
           <w:color w:val="000000"/>
           <w:szCs w:val="24"/>
           <w:lang w:val="en-US" w:eastAsia="nl-NL"/>
         </w:rPr>
-        <w:t>ASUStek</w:t>
-      </w:r>
-      <w:proofErr w:type="spellEnd"/>
+      </w:pPr>
       <w:r>
         <w:rPr>
           <w:rFonts w:asciiTheme="minorHAnsi" w:eastAsia="Times New Roman" w:hAnsiTheme="minorHAnsi" w:cstheme="minorHAnsi"/>
@@ -2929,18 +2946,20 @@
           <w:szCs w:val="24"/>
           <w:lang w:val="en-US" w:eastAsia="nl-NL"/>
         </w:rPr>
-        <w:t xml:space="preserve"> Computer Inc.) </w:t>
-      </w:r>
-    </w:p>
-    <w:p>
-      <w:pPr>
+        <w:tab/>
+        <w:t>2047MB NVIDIA GeForce GT 750M (</w:t>
+      </w:r>
+      <w:proofErr w:type="spellStart"/>
+      <w:r>
         <w:rPr>
           <w:rFonts w:asciiTheme="minorHAnsi" w:eastAsia="Times New Roman" w:hAnsiTheme="minorHAnsi" w:cstheme="minorHAnsi"/>
           <w:color w:val="000000"/>
           <w:szCs w:val="24"/>
           <w:lang w:val="en-US" w:eastAsia="nl-NL"/>
         </w:rPr>
-      </w:pPr>
+        <w:t>ASUStek</w:t>
+      </w:r>
+      <w:proofErr w:type="spellEnd"/>
       <w:r>
         <w:rPr>
           <w:rFonts w:asciiTheme="minorHAnsi" w:eastAsia="Times New Roman" w:hAnsiTheme="minorHAnsi" w:cstheme="minorHAnsi"/>
@@ -2948,7 +2967,7 @@
           <w:szCs w:val="24"/>
           <w:lang w:val="en-US" w:eastAsia="nl-NL"/>
         </w:rPr>
-        <w:t>Storage</w:t>
+        <w:t xml:space="preserve"> Computer Inc.) </w:t>
       </w:r>
     </w:p>
     <w:p>
@@ -2967,8 +2986,7 @@
           <w:szCs w:val="24"/>
           <w:lang w:val="en-US" w:eastAsia="nl-NL"/>
         </w:rPr>
-        <w:tab/>
-        <w:t>465GB Hitachi HGST HTS545050A7E680 (SATA) 31 °C</w:t>
+        <w:t>Storage</w:t>
       </w:r>
     </w:p>
     <w:p>
@@ -2987,7 +3005,8 @@
           <w:szCs w:val="24"/>
           <w:lang w:val="en-US" w:eastAsia="nl-NL"/>
         </w:rPr>
-        <w:t>Optical Drives</w:t>
+        <w:tab/>
+        <w:t>465GB Hitachi HGST HTS545050A7E680 (SATA) 31 °C</w:t>
       </w:r>
     </w:p>
     <w:p>
@@ -3006,8 +3025,7 @@
           <w:szCs w:val="24"/>
           <w:lang w:val="en-US" w:eastAsia="nl-NL"/>
         </w:rPr>
-        <w:tab/>
-        <w:t>HL-DT-ST DVDRAM GU71N</w:t>
+        <w:t>Optical Drives</w:t>
       </w:r>
     </w:p>
     <w:p>
@@ -3026,7 +3044,8 @@
           <w:szCs w:val="24"/>
           <w:lang w:val="en-US" w:eastAsia="nl-NL"/>
         </w:rPr>
-        <w:t>Audio</w:t>
+        <w:tab/>
+        <w:t>HL-DT-ST DVDRAM GU71N</w:t>
       </w:r>
     </w:p>
     <w:p>
@@ -3045,19 +3064,18 @@
           <w:szCs w:val="24"/>
           <w:lang w:val="en-US" w:eastAsia="nl-NL"/>
         </w:rPr>
-        <w:tab/>
-      </w:r>
-      <w:proofErr w:type="spellStart"/>
-      <w:r>
+        <w:t>Audio</w:t>
+      </w:r>
+    </w:p>
+    <w:p>
+      <w:pPr>
         <w:rPr>
           <w:rFonts w:asciiTheme="minorHAnsi" w:eastAsia="Times New Roman" w:hAnsiTheme="minorHAnsi" w:cstheme="minorHAnsi"/>
           <w:color w:val="000000"/>
           <w:szCs w:val="24"/>
           <w:lang w:val="en-US" w:eastAsia="nl-NL"/>
         </w:rPr>
-        <w:t>Realtek</w:t>
-      </w:r>
-      <w:proofErr w:type="spellEnd"/>
+      </w:pPr>
       <w:r>
         <w:rPr>
           <w:rFonts w:asciiTheme="minorHAnsi" w:eastAsia="Times New Roman" w:hAnsiTheme="minorHAnsi" w:cstheme="minorHAnsi"/>
@@ -3065,17 +3083,37 @@
           <w:szCs w:val="24"/>
           <w:lang w:val="en-US" w:eastAsia="nl-NL"/>
         </w:rPr>
-        <w:t xml:space="preserve"> High Definition Audio</w:t>
-      </w:r>
-    </w:p>
-    <w:p>
-      <w:pPr>
+        <w:tab/>
+      </w:r>
+      <w:proofErr w:type="spellStart"/>
+      <w:r>
         <w:rPr>
           <w:rFonts w:asciiTheme="minorHAnsi" w:eastAsia="Times New Roman" w:hAnsiTheme="minorHAnsi" w:cstheme="minorHAnsi"/>
           <w:color w:val="000000"/>
           <w:szCs w:val="24"/>
           <w:lang w:val="en-US" w:eastAsia="nl-NL"/>
         </w:rPr>
+        <w:t>Realtek</w:t>
+      </w:r>
+      <w:proofErr w:type="spellEnd"/>
+      <w:r>
+        <w:rPr>
+          <w:rFonts w:asciiTheme="minorHAnsi" w:eastAsia="Times New Roman" w:hAnsiTheme="minorHAnsi" w:cstheme="minorHAnsi"/>
+          <w:color w:val="000000"/>
+          <w:szCs w:val="24"/>
+          <w:lang w:val="en-US" w:eastAsia="nl-NL"/>
+        </w:rPr>
+        <w:t xml:space="preserve"> High Definition Audio</w:t>
+      </w:r>
+    </w:p>
+    <w:p>
+      <w:pPr>
+        <w:rPr>
+          <w:rFonts w:asciiTheme="minorHAnsi" w:eastAsia="Times New Roman" w:hAnsiTheme="minorHAnsi" w:cstheme="minorHAnsi"/>
+          <w:color w:val="000000"/>
+          <w:szCs w:val="24"/>
+          <w:lang w:val="en-US" w:eastAsia="nl-NL"/>
+        </w:rPr>
       </w:pPr>
     </w:p>
     <w:p>
@@ -3086,7 +3124,7 @@
           <w:lang w:val="en-US" w:eastAsia="nl-NL"/>
         </w:rPr>
       </w:pPr>
-      <w:bookmarkStart w:id="18" w:name="_Toc484080756"/>
+      <w:bookmarkStart w:id="18" w:name="_Toc484081109"/>
       <w:r>
         <w:rPr>
           <w:rFonts w:eastAsia="Times New Roman"/>
@@ -3265,7 +3303,7 @@
         </w:rPr>
       </w:pPr>
       <w:bookmarkStart w:id="19" w:name="_Toc481575115"/>
-      <w:bookmarkStart w:id="20" w:name="_Toc484080757"/>
+      <w:bookmarkStart w:id="20" w:name="_Toc484081110"/>
       <w:r>
         <w:rPr>
           <w:lang w:val="en-US"/>
@@ -3281,7 +3319,7 @@
         <w:pStyle w:val="Heading3"/>
       </w:pPr>
       <w:bookmarkStart w:id="21" w:name="_Toc481575116"/>
-      <w:bookmarkStart w:id="22" w:name="_Toc484080758"/>
+      <w:bookmarkStart w:id="22" w:name="_Toc484081111"/>
       <w:r>
         <w:t>Besturingssysteem</w:t>
       </w:r>
@@ -3298,7 +3336,31 @@
         <w:rPr>
           <w:lang w:val="en-GB"/>
         </w:rPr>
-        <w:t xml:space="preserve">Tarik: Windows 10 Home </w:t>
+        <w:t xml:space="preserve">Tarik: </w:t>
+      </w:r>
+      <w:r>
+        <w:rPr>
+          <w:lang w:val="en-GB"/>
+        </w:rPr>
+        <w:tab/>
+      </w:r>
+      <w:r>
+        <w:rPr>
+          <w:lang w:val="en-GB"/>
+        </w:rPr>
+        <w:tab/>
+      </w:r>
+      <w:r>
+        <w:rPr>
+          <w:lang w:val="en-GB"/>
+        </w:rPr>
+        <w:tab/>
+      </w:r>
+      <w:r>
+        <w:rPr>
+          <w:lang w:val="en-GB"/>
+        </w:rPr>
+        <w:t xml:space="preserve">Windows 10 Home </w:t>
       </w:r>
       <w:r>
         <w:t>versie</w:t>
@@ -3317,6 +3379,18 @@
         </w:rPr>
       </w:pPr>
       <w:r>
+        <w:t>Geüpdatet</w:t>
+      </w:r>
+      <w:r>
+        <w:rPr>
+          <w:lang w:val="en-US"/>
+        </w:rPr>
+        <w:t xml:space="preserve"> </w:t>
+      </w:r>
+      <w:r>
+        <w:t>naar</w:t>
+      </w:r>
+      <w:r>
         <w:rPr>
           <w:lang w:val="en-GB"/>
         </w:rPr>
@@ -3332,6 +3406,9 @@
         <w:t>versie</w:t>
       </w:r>
       <w:r>
+        <w:rPr>
+          <w:lang w:val="en-US"/>
+        </w:rPr>
         <w:t xml:space="preserve"> 1703 </w:t>
       </w:r>
       <w:r>
@@ -3341,6 +3418,9 @@
         <w:t>build</w:t>
       </w:r>
       <w:r>
+        <w:rPr>
+          <w:lang w:val="en-US"/>
+        </w:rPr>
         <w:t xml:space="preserve"> 15063.296 64-bit</w:t>
       </w:r>
     </w:p>
@@ -3367,6 +3447,12 @@
         <w:rPr>
           <w:lang w:val="en-GB"/>
         </w:rPr>
+        <w:tab/>
+      </w:r>
+      <w:r>
+        <w:rPr>
+          <w:lang w:val="en-GB"/>
+        </w:rPr>
         <w:t xml:space="preserve">Windows 10 Home </w:t>
       </w:r>
       <w:r>
@@ -3386,10 +3472,16 @@
         </w:rPr>
       </w:pPr>
       <w:r>
-        <w:rPr>
-          <w:lang w:val="en-GB"/>
-        </w:rPr>
-        <w:tab/>
+        <w:t>Geüpdatet</w:t>
+      </w:r>
+      <w:r>
+        <w:rPr>
+          <w:lang w:val="en-US"/>
+        </w:rPr>
+        <w:t xml:space="preserve"> </w:t>
+      </w:r>
+      <w:r>
+        <w:t>naar</w:t>
       </w:r>
       <w:r>
         <w:rPr>
@@ -3402,6 +3494,9 @@
         <w:t>versie</w:t>
       </w:r>
       <w:r>
+        <w:rPr>
+          <w:lang w:val="en-US"/>
+        </w:rPr>
         <w:t xml:space="preserve"> 1703 </w:t>
       </w:r>
       <w:r>
@@ -3411,13 +3506,16 @@
         <w:t>build</w:t>
       </w:r>
       <w:r>
+        <w:rPr>
+          <w:lang w:val="en-US"/>
+        </w:rPr>
         <w:t xml:space="preserve"> 15063.296 64-bit</w:t>
       </w:r>
     </w:p>
     <w:p>
       <w:pPr>
         <w:rPr>
-          <w:lang w:val="en-US"/>
+          <w:lang w:val="en-GB"/>
         </w:rPr>
       </w:pPr>
     </w:p>
@@ -3432,7 +3530,7 @@
         </w:rPr>
       </w:pPr>
       <w:bookmarkStart w:id="23" w:name="_Toc481575118"/>
-      <w:bookmarkStart w:id="24" w:name="_Toc484080759"/>
+      <w:bookmarkStart w:id="24" w:name="_Toc484081112"/>
       <w:r>
         <w:rPr>
           <w:rStyle w:val="Heading3Char"/>
@@ -3586,7 +3684,7 @@
         </w:rPr>
       </w:pPr>
       <w:bookmarkStart w:id="25" w:name="_Toc481575119"/>
-      <w:bookmarkStart w:id="26" w:name="_Toc484080760"/>
+      <w:bookmarkStart w:id="26" w:name="_Toc484081113"/>
       <w:r>
         <w:rPr>
           <w:lang w:val="en-US"/>
@@ -3740,12 +3838,16 @@
     <w:p>
       <w:pPr>
         <w:pStyle w:val="Heading3"/>
+        <w:rPr>
+          <w:lang w:val="en-US"/>
+        </w:rPr>
       </w:pPr>
       <w:bookmarkStart w:id="27" w:name="_Toc481575121"/>
-      <w:bookmarkStart w:id="28" w:name="_Toc484080761"/>
+      <w:bookmarkStart w:id="28" w:name="_Toc484081114"/>
       <w:r>
         <w:rPr>
           <w:rStyle w:val="Heading3Char"/>
+          <w:lang w:val="en-US"/>
         </w:rPr>
         <w:t>Microsoft Office</w:t>
       </w:r>
@@ -3756,31 +3858,56 @@
           <w:rFonts w:eastAsiaTheme="minorHAnsi" w:cstheme="minorBidi"/>
           <w:color w:val="auto"/>
           <w:szCs w:val="22"/>
+          <w:lang w:val="en-US"/>
         </w:rPr>
         <w:tab/>
       </w:r>
     </w:p>
     <w:p>
-      <w:r>
-        <w:t>Versie 15.0.4893.1000</w:t>
-      </w:r>
-    </w:p>
-    <w:p/>
+      <w:pPr>
+        <w:rPr>
+          <w:lang w:val="en-US"/>
+        </w:rPr>
+      </w:pPr>
+      <w:r>
+        <w:t>Versie</w:t>
+      </w:r>
+      <w:r>
+        <w:rPr>
+          <w:lang w:val="en-US"/>
+        </w:rPr>
+        <w:t xml:space="preserve"> 15.0.4893.1000</w:t>
+      </w:r>
+    </w:p>
+    <w:p>
+      <w:pPr>
+        <w:rPr>
+          <w:lang w:val="en-US"/>
+        </w:rPr>
+      </w:pPr>
+    </w:p>
     <w:p>
       <w:pPr>
         <w:pStyle w:val="Heading3"/>
+        <w:rPr>
+          <w:lang w:val="en-US"/>
+        </w:rPr>
       </w:pPr>
       <w:bookmarkStart w:id="29" w:name="_Toc481575122"/>
-      <w:bookmarkStart w:id="30" w:name="_Toc484080762"/>
+      <w:bookmarkStart w:id="30" w:name="_Toc484081115"/>
       <w:r>
         <w:rPr>
           <w:rStyle w:val="Heading3Char"/>
+          <w:lang w:val="en-US"/>
         </w:rPr>
         <w:t>GitHub</w:t>
       </w:r>
       <w:bookmarkEnd w:id="29"/>
       <w:bookmarkEnd w:id="30"/>
       <w:r>
+        <w:rPr>
+          <w:lang w:val="en-US"/>
+        </w:rPr>
         <w:tab/>
       </w:r>
     </w:p>
@@ -3815,7 +3942,7 @@
         </w:rPr>
       </w:pPr>
       <w:bookmarkStart w:id="31" w:name="_Toc481575123"/>
-      <w:bookmarkStart w:id="32" w:name="_Toc484080763"/>
+      <w:bookmarkStart w:id="32" w:name="_Toc484081116"/>
       <w:r>
         <w:rPr>
           <w:lang w:val="en-US"/>
@@ -3826,11 +3953,28 @@
       <w:bookmarkEnd w:id="32"/>
     </w:p>
     <w:p>
-      <w:r>
-        <w:t>Versie 56.0.2924.87</w:t>
-      </w:r>
-    </w:p>
-    <w:p/>
+      <w:pPr>
+        <w:rPr>
+          <w:lang w:val="en-US"/>
+        </w:rPr>
+      </w:pPr>
+      <w:r>
+        <w:t>Versie</w:t>
+      </w:r>
+      <w:r>
+        <w:rPr>
+          <w:lang w:val="en-US"/>
+        </w:rPr>
+        <w:t xml:space="preserve"> 56.0.2924.87</w:t>
+      </w:r>
+    </w:p>
+    <w:p>
+      <w:pPr>
+        <w:rPr>
+          <w:lang w:val="en-US"/>
+        </w:rPr>
+      </w:pPr>
+    </w:p>
     <w:p>
       <w:pPr>
         <w:pStyle w:val="Heading3"/>
@@ -3838,7 +3982,7 @@
           <w:lang w:val="en-US"/>
         </w:rPr>
       </w:pPr>
-      <w:bookmarkStart w:id="33" w:name="_Toc484080764"/>
+      <w:bookmarkStart w:id="33" w:name="_Toc484081117"/>
       <w:r>
         <w:rPr>
           <w:lang w:val="en-US"/>
@@ -4101,12 +4245,11 @@
       <w:r>
         <w:t>Gebruik de rechter muis knop op “</w:t>
       </w:r>
-      <w:r>
-        <w:rPr>
-          <w:lang w:val="en-US"/>
-        </w:rPr>
+      <w:proofErr w:type="spellStart"/>
+      <w:r>
         <w:t>References</w:t>
       </w:r>
+      <w:proofErr w:type="spellEnd"/>
       <w:r>
         <w:t>”</w:t>
       </w:r>
@@ -4148,9 +4291,23 @@
           <w:ilvl w:val="0"/>
           <w:numId w:val="5"/>
         </w:numPr>
-      </w:pPr>
-      <w:r>
-        <w:t>Selecteer: “</w:t>
+        <w:rPr>
+          <w:lang w:val="en-US"/>
+        </w:rPr>
+      </w:pPr>
+      <w:proofErr w:type="spellStart"/>
+      <w:r>
+        <w:rPr>
+          <w:lang w:val="en-US"/>
+        </w:rPr>
+        <w:t>Selecteer</w:t>
+      </w:r>
+      <w:proofErr w:type="spellEnd"/>
+      <w:r>
+        <w:rPr>
+          <w:lang w:val="en-US"/>
+        </w:rPr>
+        <w:t>: “</w:t>
       </w:r>
       <w:r>
         <w:rPr>
@@ -4159,6 +4316,9 @@
         <w:t>SQLite</w:t>
       </w:r>
       <w:r>
+        <w:rPr>
+          <w:lang w:val="en-US"/>
+        </w:rPr>
         <w:t xml:space="preserve"> </w:t>
       </w:r>
       <w:r>
@@ -4168,6 +4328,9 @@
         <w:t>for</w:t>
       </w:r>
       <w:r>
+        <w:rPr>
+          <w:lang w:val="en-US"/>
+        </w:rPr>
         <w:t xml:space="preserve"> Universal App Platform”</w:t>
       </w:r>
     </w:p>
@@ -4204,7 +4367,7 @@
       <w:pPr>
         <w:pStyle w:val="Heading3"/>
       </w:pPr>
-      <w:bookmarkStart w:id="34" w:name="_Toc484080765"/>
+      <w:bookmarkStart w:id="34" w:name="_Toc484081118"/>
       <w:r>
         <w:t>Aanzetten van de Hyper-V</w:t>
       </w:r>
@@ -4306,11 +4469,12 @@
       <w:r>
         <w:t xml:space="preserve"> Ethernet Port Windows Phone Emulator </w:t>
       </w:r>
-      <w:proofErr w:type="spellStart"/>
-      <w:r>
+      <w:r>
+        <w:rPr>
+          <w:lang w:val="en-US"/>
+        </w:rPr>
         <w:t>Internal</w:t>
       </w:r>
-      <w:proofErr w:type="spellEnd"/>
       <w:r>
         <w:t xml:space="preserve"> Switch) </w:t>
       </w:r>
@@ -4459,7 +4623,7 @@
       <w:r>
         <w:br w:type="column"/>
       </w:r>
-      <w:bookmarkStart w:id="35" w:name="_Toc484080766"/>
+      <w:bookmarkStart w:id="35" w:name="_Toc484081119"/>
       <w:r>
         <w:rPr>
           <w:rStyle w:val="Heading1Char"/>
@@ -4827,7 +4991,7 @@
           <w:rPr>
             <w:noProof/>
           </w:rPr>
-          <w:t>1</w:t>
+          <w:t>3</w:t>
         </w:r>
         <w:r>
           <w:fldChar w:fldCharType="end"/>
@@ -6897,7 +7061,7 @@
 </file>
 
 <file path=customXml/itemProps2.xml><?xml version="1.0" encoding="utf-8"?>
-<ds:datastoreItem xmlns:ds="http://schemas.openxmlformats.org/officeDocument/2006/customXml" ds:itemID="{76B1AF9D-2A42-4330-BF6C-14874D5669D9}">
+<ds:datastoreItem xmlns:ds="http://schemas.openxmlformats.org/officeDocument/2006/customXml" ds:itemID="{19D880B9-62E2-4CEF-9CA9-16B98C390C4B}">
   <ds:schemaRefs>
     <ds:schemaRef ds:uri="http://schemas.openxmlformats.org/officeDocument/2006/bibliography"/>
   </ds:schemaRefs>

--- a/Documentatie/Kerntaak-2/2.2.6_Materialen-en-middelenlijst-voor-het-realiseren-van-de-applicatie/2017-05-09_Materialen-en-middelenlijst-voor-het-realiseren-van-de-applicatie_V1.docx
+++ b/Documentatie/Kerntaak-2/2.2.6_Materialen-en-middelenlijst-voor-het-realiseren-van-de-applicatie/2017-05-09_Materialen-en-middelenlijst-voor-het-realiseren-van-de-applicatie_V1.docx
@@ -2271,34 +2271,37 @@
         </w:rPr>
         <w:t xml:space="preserve">Computer </w:t>
       </w:r>
-      <w:bookmarkStart w:id="11" w:name="_GoBack"/>
-      <w:r>
+      <w:proofErr w:type="spellStart"/>
+      <w:r>
+        <w:rPr>
+          <w:lang w:val="en-US"/>
+        </w:rPr>
         <w:t>Specificaties</w:t>
       </w:r>
       <w:bookmarkEnd w:id="8"/>
       <w:bookmarkEnd w:id="9"/>
       <w:bookmarkEnd w:id="10"/>
+      <w:proofErr w:type="spellEnd"/>
+    </w:p>
+    <w:p>
+      <w:pPr>
+        <w:pStyle w:val="Heading3"/>
+        <w:rPr>
+          <w:lang w:val="en-US"/>
+        </w:rPr>
+      </w:pPr>
+      <w:bookmarkStart w:id="11" w:name="_Toc481575113"/>
+      <w:bookmarkStart w:id="12" w:name="_Toc436043454"/>
+      <w:bookmarkStart w:id="13" w:name="_Toc484081107"/>
+      <w:r>
+        <w:rPr>
+          <w:lang w:val="en-US"/>
+        </w:rPr>
+        <w:t>Bonora, Santino</w:t>
+      </w:r>
       <w:bookmarkEnd w:id="11"/>
-    </w:p>
-    <w:p>
-      <w:pPr>
-        <w:pStyle w:val="Heading3"/>
-        <w:rPr>
-          <w:lang w:val="en-US"/>
-        </w:rPr>
-      </w:pPr>
-      <w:bookmarkStart w:id="12" w:name="_Toc481575113"/>
-      <w:bookmarkStart w:id="13" w:name="_Toc436043454"/>
-      <w:bookmarkStart w:id="14" w:name="_Toc484081107"/>
-      <w:r>
-        <w:rPr>
-          <w:lang w:val="en-US"/>
-        </w:rPr>
-        <w:t>Bonora, Santino</w:t>
-      </w:r>
       <w:bookmarkEnd w:id="12"/>
       <w:bookmarkEnd w:id="13"/>
-      <w:bookmarkEnd w:id="14"/>
     </w:p>
     <w:p>
       <w:pPr>
@@ -2625,8 +2628,8 @@
           <w:lang w:val="en-US"/>
         </w:rPr>
       </w:pPr>
-      <w:bookmarkStart w:id="15" w:name="_Toc481575114"/>
-      <w:bookmarkStart w:id="16" w:name="_Toc484081108"/>
+      <w:bookmarkStart w:id="14" w:name="_Toc481575114"/>
+      <w:bookmarkStart w:id="15" w:name="_Toc484081108"/>
       <w:r>
         <w:rPr>
           <w:lang w:val="en-US"/>
@@ -2634,8 +2637,8 @@
         <w:lastRenderedPageBreak/>
         <w:t>Hacialiogullari, Tarik</w:t>
       </w:r>
+      <w:bookmarkEnd w:id="14"/>
       <w:bookmarkEnd w:id="15"/>
-      <w:bookmarkEnd w:id="16"/>
     </w:p>
     <w:p>
       <w:pPr>
@@ -2646,7 +2649,7 @@
           <w:lang w:val="en-US" w:eastAsia="nl-NL"/>
         </w:rPr>
       </w:pPr>
-      <w:bookmarkStart w:id="17" w:name="_Toc436043462"/>
+      <w:bookmarkStart w:id="16" w:name="_Toc436043462"/>
       <w:r>
         <w:rPr>
           <w:rFonts w:asciiTheme="minorHAnsi" w:eastAsia="Times New Roman" w:hAnsiTheme="minorHAnsi" w:cstheme="minorHAnsi"/>
@@ -3124,36 +3127,40 @@
           <w:lang w:val="en-US" w:eastAsia="nl-NL"/>
         </w:rPr>
       </w:pPr>
-      <w:bookmarkStart w:id="18" w:name="_Toc484081109"/>
-      <w:r>
-        <w:rPr>
-          <w:rFonts w:eastAsia="Times New Roman"/>
-          <w:lang w:eastAsia="nl-NL"/>
-        </w:rPr>
-        <w:t>Minimale</w:t>
-      </w:r>
+      <w:bookmarkStart w:id="17" w:name="_Toc484081109"/>
+      <w:proofErr w:type="spellStart"/>
       <w:r>
         <w:rPr>
           <w:rFonts w:eastAsia="Times New Roman"/>
           <w:lang w:val="en-US" w:eastAsia="nl-NL"/>
         </w:rPr>
-        <w:t xml:space="preserve"> hardware</w:t>
-      </w:r>
+        <w:t>Minimale</w:t>
+      </w:r>
+      <w:proofErr w:type="spellEnd"/>
       <w:r>
         <w:rPr>
           <w:rFonts w:eastAsia="Times New Roman"/>
           <w:lang w:val="en-US" w:eastAsia="nl-NL"/>
         </w:rPr>
+        <w:t xml:space="preserve"> hardware</w:t>
+      </w:r>
+      <w:r>
+        <w:rPr>
+          <w:rFonts w:eastAsia="Times New Roman"/>
+          <w:lang w:val="en-US" w:eastAsia="nl-NL"/>
+        </w:rPr>
         <w:t xml:space="preserve"> </w:t>
       </w:r>
+      <w:proofErr w:type="spellStart"/>
       <w:r>
         <w:rPr>
           <w:rFonts w:eastAsia="Times New Roman"/>
-          <w:lang w:eastAsia="nl-NL"/>
+          <w:lang w:val="en-US" w:eastAsia="nl-NL"/>
         </w:rPr>
         <w:t>specificaties</w:t>
       </w:r>
-      <w:bookmarkEnd w:id="18"/>
+      <w:bookmarkEnd w:id="17"/>
+      <w:proofErr w:type="spellEnd"/>
       <w:r>
         <w:rPr>
           <w:rFonts w:eastAsia="Times New Roman"/>
@@ -3277,7 +3284,7 @@
         </w:rPr>
       </w:pPr>
     </w:p>
-    <w:bookmarkEnd w:id="17"/>
+    <w:bookmarkEnd w:id="16"/>
     <w:p>
       <w:pPr>
         <w:rPr>
@@ -3302,8 +3309,8 @@
           <w:lang w:val="en-US"/>
         </w:rPr>
       </w:pPr>
-      <w:bookmarkStart w:id="19" w:name="_Toc481575115"/>
-      <w:bookmarkStart w:id="20" w:name="_Toc484081110"/>
+      <w:bookmarkStart w:id="18" w:name="_Toc481575115"/>
+      <w:bookmarkStart w:id="19" w:name="_Toc484081110"/>
       <w:r>
         <w:rPr>
           <w:lang w:val="en-US"/>
@@ -3311,20 +3318,28 @@
         <w:lastRenderedPageBreak/>
         <w:t>Software</w:t>
       </w:r>
+      <w:bookmarkEnd w:id="18"/>
       <w:bookmarkEnd w:id="19"/>
+    </w:p>
+    <w:p>
+      <w:pPr>
+        <w:pStyle w:val="Heading3"/>
+        <w:rPr>
+          <w:lang w:val="en-US"/>
+        </w:rPr>
+      </w:pPr>
+      <w:bookmarkStart w:id="20" w:name="_Toc481575116"/>
+      <w:bookmarkStart w:id="21" w:name="_Toc484081111"/>
+      <w:proofErr w:type="spellStart"/>
+      <w:r>
+        <w:rPr>
+          <w:lang w:val="en-US"/>
+        </w:rPr>
+        <w:t>Besturingssysteem</w:t>
+      </w:r>
       <w:bookmarkEnd w:id="20"/>
-    </w:p>
-    <w:p>
-      <w:pPr>
-        <w:pStyle w:val="Heading3"/>
-      </w:pPr>
-      <w:bookmarkStart w:id="21" w:name="_Toc481575116"/>
-      <w:bookmarkStart w:id="22" w:name="_Toc484081111"/>
-      <w:r>
-        <w:t>Besturingssysteem</w:t>
-      </w:r>
       <w:bookmarkEnd w:id="21"/>
-      <w:bookmarkEnd w:id="22"/>
+      <w:proofErr w:type="spellEnd"/>
     </w:p>
     <w:p>
       <w:pPr>
@@ -3362,9 +3377,14 @@
         </w:rPr>
         <w:t xml:space="preserve">Windows 10 Home </w:t>
       </w:r>
-      <w:r>
+      <w:proofErr w:type="spellStart"/>
+      <w:r>
+        <w:rPr>
+          <w:lang w:val="en-US"/>
+        </w:rPr>
         <w:t>versie</w:t>
       </w:r>
+      <w:proofErr w:type="spellEnd"/>
       <w:r>
         <w:rPr>
           <w:lang w:val="en-GB"/>
@@ -3378,18 +3398,28 @@
           <w:lang w:val="en-GB"/>
         </w:rPr>
       </w:pPr>
-      <w:r>
+      <w:proofErr w:type="spellStart"/>
+      <w:r>
+        <w:rPr>
+          <w:lang w:val="en-US"/>
+        </w:rPr>
         <w:t>Geüpdatet</w:t>
       </w:r>
+      <w:proofErr w:type="spellEnd"/>
       <w:r>
         <w:rPr>
           <w:lang w:val="en-US"/>
         </w:rPr>
         <w:t xml:space="preserve"> </w:t>
       </w:r>
-      <w:r>
+      <w:proofErr w:type="spellStart"/>
+      <w:r>
+        <w:rPr>
+          <w:lang w:val="en-US"/>
+        </w:rPr>
         <w:t>naar</w:t>
       </w:r>
+      <w:proofErr w:type="spellEnd"/>
       <w:r>
         <w:rPr>
           <w:lang w:val="en-GB"/>
@@ -3402,9 +3432,14 @@
         </w:rPr>
         <w:t xml:space="preserve">Windows 10 Pro </w:t>
       </w:r>
-      <w:r>
+      <w:proofErr w:type="spellStart"/>
+      <w:r>
+        <w:rPr>
+          <w:lang w:val="en-US"/>
+        </w:rPr>
         <w:t>versie</w:t>
       </w:r>
+      <w:proofErr w:type="spellEnd"/>
       <w:r>
         <w:rPr>
           <w:lang w:val="en-US"/>
@@ -3455,9 +3490,14 @@
         </w:rPr>
         <w:t xml:space="preserve">Windows 10 Home </w:t>
       </w:r>
-      <w:r>
+      <w:proofErr w:type="spellStart"/>
+      <w:r>
+        <w:rPr>
+          <w:lang w:val="en-US"/>
+        </w:rPr>
         <w:t>versie</w:t>
       </w:r>
+      <w:proofErr w:type="spellEnd"/>
       <w:r>
         <w:rPr>
           <w:lang w:val="en-GB"/>
@@ -3471,18 +3511,28 @@
           <w:lang w:val="en-GB"/>
         </w:rPr>
       </w:pPr>
-      <w:r>
+      <w:proofErr w:type="spellStart"/>
+      <w:r>
+        <w:rPr>
+          <w:lang w:val="en-US"/>
+        </w:rPr>
         <w:t>Geüpdatet</w:t>
       </w:r>
+      <w:proofErr w:type="spellEnd"/>
       <w:r>
         <w:rPr>
           <w:lang w:val="en-US"/>
         </w:rPr>
         <w:t xml:space="preserve"> </w:t>
       </w:r>
-      <w:r>
+      <w:proofErr w:type="spellStart"/>
+      <w:r>
+        <w:rPr>
+          <w:lang w:val="en-US"/>
+        </w:rPr>
         <w:t>naar</w:t>
       </w:r>
+      <w:proofErr w:type="spellEnd"/>
       <w:r>
         <w:rPr>
           <w:lang w:val="en-GB"/>
@@ -3490,9 +3540,14 @@
         <w:tab/>
         <w:t xml:space="preserve">Windows 10 Pro </w:t>
       </w:r>
-      <w:r>
+      <w:proofErr w:type="spellStart"/>
+      <w:r>
+        <w:rPr>
+          <w:lang w:val="en-US"/>
+        </w:rPr>
         <w:t>versie</w:t>
       </w:r>
+      <w:proofErr w:type="spellEnd"/>
       <w:r>
         <w:rPr>
           <w:lang w:val="en-US"/>
@@ -3529,8 +3584,8 @@
           <w:lang w:val="en-US"/>
         </w:rPr>
       </w:pPr>
-      <w:bookmarkStart w:id="23" w:name="_Toc481575118"/>
-      <w:bookmarkStart w:id="24" w:name="_Toc484081112"/>
+      <w:bookmarkStart w:id="22" w:name="_Toc481575118"/>
+      <w:bookmarkStart w:id="23" w:name="_Toc484081112"/>
       <w:r>
         <w:rPr>
           <w:rStyle w:val="Heading3Char"/>
@@ -3538,23 +3593,186 @@
         </w:rPr>
         <w:t>MS Visual Studio Enterprise 2015</w:t>
       </w:r>
+      <w:bookmarkEnd w:id="22"/>
       <w:bookmarkEnd w:id="23"/>
+    </w:p>
+    <w:p>
+      <w:pPr>
+        <w:rPr>
+          <w:lang w:val="en-US"/>
+        </w:rPr>
+      </w:pPr>
+      <w:proofErr w:type="spellStart"/>
+      <w:r>
+        <w:rPr>
+          <w:lang w:val="en-US"/>
+        </w:rPr>
+        <w:t>Versie</w:t>
+      </w:r>
+      <w:proofErr w:type="spellEnd"/>
+      <w:r>
+        <w:rPr>
+          <w:lang w:val="en-US"/>
+        </w:rPr>
+        <w:t xml:space="preserve"> 4.6.01286/4.6.01586</w:t>
+      </w:r>
+    </w:p>
+    <w:p>
+      <w:pPr>
+        <w:pStyle w:val="Heading4"/>
+        <w:rPr>
+          <w:lang w:val="en-US"/>
+        </w:rPr>
+      </w:pPr>
+      <w:r>
+        <w:rPr>
+          <w:lang w:val="en-US"/>
+        </w:rPr>
+        <w:t>Options</w:t>
+      </w:r>
+    </w:p>
+    <w:p>
+      <w:pPr>
+        <w:rPr>
+          <w:lang w:val="en-US"/>
+        </w:rPr>
+      </w:pPr>
+      <w:r>
+        <w:rPr>
+          <w:lang w:val="en-US"/>
+        </w:rPr>
+        <w:t xml:space="preserve">Options </w:t>
+      </w:r>
+      <w:r>
+        <w:rPr>
+          <w:lang w:val="en-US"/>
+        </w:rPr>
+        <w:sym w:font="Wingdings" w:char="F0E0"/>
+      </w:r>
+      <w:r>
+        <w:rPr>
+          <w:lang w:val="en-US"/>
+        </w:rPr>
+        <w:t xml:space="preserve"> Text editor </w:t>
+      </w:r>
+      <w:r>
+        <w:rPr>
+          <w:lang w:val="en-US"/>
+        </w:rPr>
+        <w:sym w:font="Wingdings" w:char="F0E0"/>
+      </w:r>
+      <w:r>
+        <w:rPr>
+          <w:lang w:val="en-US"/>
+        </w:rPr>
+        <w:t xml:space="preserve"> all languages </w:t>
+      </w:r>
+      <w:r>
+        <w:rPr>
+          <w:lang w:val="en-US"/>
+        </w:rPr>
+        <w:sym w:font="Wingdings" w:char="F0E0"/>
+      </w:r>
+      <w:r>
+        <w:rPr>
+          <w:lang w:val="en-US"/>
+        </w:rPr>
+        <w:t xml:space="preserve"> </w:t>
+      </w:r>
+      <w:r>
+        <w:rPr>
+          <w:lang w:val="en-US"/>
+        </w:rPr>
+        <w:t>Line numbers</w:t>
+      </w:r>
+    </w:p>
+    <w:p>
+      <w:pPr>
+        <w:rPr>
+          <w:lang w:val="en-US"/>
+        </w:rPr>
+      </w:pPr>
+      <w:r>
+        <w:rPr>
+          <w:lang w:val="en-US"/>
+        </w:rPr>
+        <w:t xml:space="preserve">Options </w:t>
+      </w:r>
+      <w:r>
+        <w:rPr>
+          <w:lang w:val="en-US"/>
+        </w:rPr>
+        <w:sym w:font="Wingdings" w:char="F0E0"/>
+      </w:r>
+      <w:r>
+        <w:rPr>
+          <w:lang w:val="en-US"/>
+        </w:rPr>
+        <w:t xml:space="preserve"> GitHub for Visual Studio’s </w:t>
+      </w:r>
+      <w:r>
+        <w:rPr>
+          <w:lang w:val="en-US"/>
+        </w:rPr>
+        <w:sym w:font="Wingdings" w:char="F0E0"/>
+      </w:r>
+      <w:r>
+        <w:rPr>
+          <w:lang w:val="en-US"/>
+        </w:rPr>
+        <w:t xml:space="preserve"> </w:t>
+      </w:r>
+      <w:r>
+        <w:rPr>
+          <w:lang w:val="en-US"/>
+        </w:rPr>
+        <w:t>GitHub add-on</w:t>
+      </w:r>
+    </w:p>
+    <w:p>
+      <w:pPr>
+        <w:rPr>
+          <w:lang w:val="en-US"/>
+        </w:rPr>
+      </w:pPr>
+    </w:p>
+    <w:p>
+      <w:pPr>
+        <w:pStyle w:val="Heading3"/>
+        <w:rPr>
+          <w:lang w:val="en-US"/>
+        </w:rPr>
+      </w:pPr>
+      <w:bookmarkStart w:id="24" w:name="_Toc481575119"/>
+      <w:bookmarkStart w:id="25" w:name="_Toc484081113"/>
+      <w:r>
+        <w:rPr>
+          <w:lang w:val="en-US"/>
+        </w:rPr>
+        <w:t>MS Visual Studio Enterprise 2017</w:t>
+      </w:r>
       <w:bookmarkEnd w:id="24"/>
-    </w:p>
-    <w:p>
-      <w:pPr>
-        <w:rPr>
-          <w:lang w:val="en-US"/>
-        </w:rPr>
-      </w:pPr>
-      <w:r>
+      <w:bookmarkEnd w:id="25"/>
+    </w:p>
+    <w:p>
+      <w:pPr>
+        <w:rPr>
+          <w:lang w:val="en-US"/>
+        </w:rPr>
+      </w:pPr>
+      <w:proofErr w:type="spellStart"/>
+      <w:r>
+        <w:rPr>
+          <w:lang w:val="en-US"/>
+        </w:rPr>
         <w:t>Versie</w:t>
       </w:r>
-      <w:r>
-        <w:rPr>
-          <w:lang w:val="en-US"/>
-        </w:rPr>
-        <w:t xml:space="preserve"> 4.6.01286/4.6.01586</w:t>
+      <w:proofErr w:type="spellEnd"/>
+      <w:r>
+        <w:rPr>
+          <w:lang w:val="en-US"/>
+        </w:rPr>
+        <w:t xml:space="preserve"> 4.6.01586</w:t>
       </w:r>
     </w:p>
     <w:p>
@@ -3648,7 +3866,7 @@
         <w:rPr>
           <w:lang w:val="en-US"/>
         </w:rPr>
-        <w:t xml:space="preserve"> GitHub for Visual Studio’s </w:t>
+        <w:t xml:space="preserve"> Text editor </w:t>
       </w:r>
       <w:r>
         <w:rPr>
@@ -3660,13 +3878,19 @@
         <w:rPr>
           <w:lang w:val="en-US"/>
         </w:rPr>
-        <w:t xml:space="preserve"> </w:t>
-      </w:r>
-      <w:r>
-        <w:rPr>
-          <w:lang w:val="en-US"/>
-        </w:rPr>
-        <w:t>GitHub add-on</w:t>
+        <w:t xml:space="preserve"> all languages </w:t>
+      </w:r>
+      <w:r>
+        <w:rPr>
+          <w:lang w:val="en-US"/>
+        </w:rPr>
+        <w:sym w:font="Wingdings" w:char="F0E0"/>
+      </w:r>
+      <w:r>
+        <w:rPr>
+          <w:lang w:val="en-US"/>
+        </w:rPr>
+        <w:t xml:space="preserve"> Word wrapping</w:t>
       </w:r>
     </w:p>
     <w:p>
@@ -3683,176 +3907,17 @@
           <w:lang w:val="en-US"/>
         </w:rPr>
       </w:pPr>
-      <w:bookmarkStart w:id="25" w:name="_Toc481575119"/>
-      <w:bookmarkStart w:id="26" w:name="_Toc484081113"/>
-      <w:r>
-        <w:rPr>
-          <w:lang w:val="en-US"/>
-        </w:rPr>
-        <w:t>MS Visual Studio Enterprise 2017</w:t>
-      </w:r>
-      <w:bookmarkEnd w:id="25"/>
+      <w:bookmarkStart w:id="26" w:name="_Toc481575121"/>
+      <w:bookmarkStart w:id="27" w:name="_Toc484081114"/>
+      <w:r>
+        <w:rPr>
+          <w:rStyle w:val="Heading3Char"/>
+          <w:lang w:val="en-US"/>
+        </w:rPr>
+        <w:t>Microsoft Office</w:t>
+      </w:r>
       <w:bookmarkEnd w:id="26"/>
-    </w:p>
-    <w:p>
-      <w:pPr>
-        <w:rPr>
-          <w:lang w:val="en-US"/>
-        </w:rPr>
-      </w:pPr>
-      <w:r>
-        <w:t>Versie</w:t>
-      </w:r>
-      <w:r>
-        <w:rPr>
-          <w:lang w:val="en-US"/>
-        </w:rPr>
-        <w:t xml:space="preserve"> 4.6.01586</w:t>
-      </w:r>
-    </w:p>
-    <w:p>
-      <w:pPr>
-        <w:pStyle w:val="Heading4"/>
-        <w:rPr>
-          <w:lang w:val="en-US"/>
-        </w:rPr>
-      </w:pPr>
-      <w:r>
-        <w:rPr>
-          <w:lang w:val="en-US"/>
-        </w:rPr>
-        <w:t>Options</w:t>
-      </w:r>
-    </w:p>
-    <w:p>
-      <w:pPr>
-        <w:rPr>
-          <w:lang w:val="en-US"/>
-        </w:rPr>
-      </w:pPr>
-      <w:r>
-        <w:rPr>
-          <w:lang w:val="en-US"/>
-        </w:rPr>
-        <w:t xml:space="preserve">Options </w:t>
-      </w:r>
-      <w:r>
-        <w:rPr>
-          <w:lang w:val="en-US"/>
-        </w:rPr>
-        <w:sym w:font="Wingdings" w:char="F0E0"/>
-      </w:r>
-      <w:r>
-        <w:rPr>
-          <w:lang w:val="en-US"/>
-        </w:rPr>
-        <w:t xml:space="preserve"> Text editor </w:t>
-      </w:r>
-      <w:r>
-        <w:rPr>
-          <w:lang w:val="en-US"/>
-        </w:rPr>
-        <w:sym w:font="Wingdings" w:char="F0E0"/>
-      </w:r>
-      <w:r>
-        <w:rPr>
-          <w:lang w:val="en-US"/>
-        </w:rPr>
-        <w:t xml:space="preserve"> all languages </w:t>
-      </w:r>
-      <w:r>
-        <w:rPr>
-          <w:lang w:val="en-US"/>
-        </w:rPr>
-        <w:sym w:font="Wingdings" w:char="F0E0"/>
-      </w:r>
-      <w:r>
-        <w:rPr>
-          <w:lang w:val="en-US"/>
-        </w:rPr>
-        <w:t xml:space="preserve"> </w:t>
-      </w:r>
-      <w:r>
-        <w:rPr>
-          <w:lang w:val="en-US"/>
-        </w:rPr>
-        <w:t>Line numbers</w:t>
-      </w:r>
-    </w:p>
-    <w:p>
-      <w:pPr>
-        <w:rPr>
-          <w:lang w:val="en-US"/>
-        </w:rPr>
-      </w:pPr>
-      <w:r>
-        <w:rPr>
-          <w:lang w:val="en-US"/>
-        </w:rPr>
-        <w:t xml:space="preserve">Options </w:t>
-      </w:r>
-      <w:r>
-        <w:rPr>
-          <w:lang w:val="en-US"/>
-        </w:rPr>
-        <w:sym w:font="Wingdings" w:char="F0E0"/>
-      </w:r>
-      <w:r>
-        <w:rPr>
-          <w:lang w:val="en-US"/>
-        </w:rPr>
-        <w:t xml:space="preserve"> Text editor </w:t>
-      </w:r>
-      <w:r>
-        <w:rPr>
-          <w:lang w:val="en-US"/>
-        </w:rPr>
-        <w:sym w:font="Wingdings" w:char="F0E0"/>
-      </w:r>
-      <w:r>
-        <w:rPr>
-          <w:lang w:val="en-US"/>
-        </w:rPr>
-        <w:t xml:space="preserve"> all languages </w:t>
-      </w:r>
-      <w:r>
-        <w:rPr>
-          <w:lang w:val="en-US"/>
-        </w:rPr>
-        <w:sym w:font="Wingdings" w:char="F0E0"/>
-      </w:r>
-      <w:r>
-        <w:rPr>
-          <w:lang w:val="en-US"/>
-        </w:rPr>
-        <w:t xml:space="preserve"> Word wrapping</w:t>
-      </w:r>
-    </w:p>
-    <w:p>
-      <w:pPr>
-        <w:rPr>
-          <w:lang w:val="en-US"/>
-        </w:rPr>
-      </w:pPr>
-    </w:p>
-    <w:p>
-      <w:pPr>
-        <w:pStyle w:val="Heading3"/>
-        <w:rPr>
-          <w:lang w:val="en-US"/>
-        </w:rPr>
-      </w:pPr>
-      <w:bookmarkStart w:id="27" w:name="_Toc481575121"/>
-      <w:bookmarkStart w:id="28" w:name="_Toc484081114"/>
-      <w:r>
-        <w:rPr>
-          <w:rStyle w:val="Heading3Char"/>
-          <w:lang w:val="en-US"/>
-        </w:rPr>
-        <w:t>Microsoft Office</w:t>
-      </w:r>
       <w:bookmarkEnd w:id="27"/>
-      <w:bookmarkEnd w:id="28"/>
       <w:r>
         <w:rPr>
           <w:rFonts w:eastAsiaTheme="minorHAnsi" w:cstheme="minorBidi"/>
@@ -3893,8 +3958,8 @@
           <w:lang w:val="en-US"/>
         </w:rPr>
       </w:pPr>
-      <w:bookmarkStart w:id="29" w:name="_Toc481575122"/>
-      <w:bookmarkStart w:id="30" w:name="_Toc484081115"/>
+      <w:bookmarkStart w:id="28" w:name="_Toc481575122"/>
+      <w:bookmarkStart w:id="29" w:name="_Toc484081115"/>
       <w:r>
         <w:rPr>
           <w:rStyle w:val="Heading3Char"/>
@@ -3902,14 +3967,55 @@
         </w:rPr>
         <w:t>GitHub</w:t>
       </w:r>
+      <w:bookmarkEnd w:id="28"/>
       <w:bookmarkEnd w:id="29"/>
+      <w:r>
+        <w:rPr>
+          <w:lang w:val="en-US"/>
+        </w:rPr>
+        <w:tab/>
+      </w:r>
+    </w:p>
+    <w:p>
+      <w:pPr>
+        <w:rPr>
+          <w:lang w:val="en-US"/>
+        </w:rPr>
+      </w:pPr>
+      <w:r>
+        <w:t>Versie</w:t>
+      </w:r>
+      <w:r>
+        <w:rPr>
+          <w:lang w:val="en-US"/>
+        </w:rPr>
+        <w:t xml:space="preserve"> Chocolate-Covered Yaks (3.3.4.0)</w:t>
+      </w:r>
+    </w:p>
+    <w:p>
+      <w:pPr>
+        <w:rPr>
+          <w:lang w:val="en-US"/>
+        </w:rPr>
+      </w:pPr>
+    </w:p>
+    <w:p>
+      <w:pPr>
+        <w:pStyle w:val="Heading3"/>
+        <w:rPr>
+          <w:lang w:val="en-US"/>
+        </w:rPr>
+      </w:pPr>
+      <w:bookmarkStart w:id="30" w:name="_Toc481575123"/>
+      <w:bookmarkStart w:id="31" w:name="_Toc484081116"/>
+      <w:r>
+        <w:rPr>
+          <w:lang w:val="en-US"/>
+        </w:rPr>
+        <w:t>Google Chrome</w:t>
+      </w:r>
       <w:bookmarkEnd w:id="30"/>
-      <w:r>
-        <w:rPr>
-          <w:lang w:val="en-US"/>
-        </w:rPr>
-        <w:tab/>
-      </w:r>
+      <w:bookmarkEnd w:id="31"/>
     </w:p>
     <w:p>
       <w:pPr>
@@ -3924,7 +4030,7 @@
         <w:rPr>
           <w:lang w:val="en-US"/>
         </w:rPr>
-        <w:t xml:space="preserve"> Chocolate-Covered Yaks (3.3.4.0)</w:t>
+        <w:t xml:space="preserve"> 56.0.2924.87</w:t>
       </w:r>
     </w:p>
     <w:p>
@@ -3941,689 +4047,43 @@
           <w:lang w:val="en-US"/>
         </w:rPr>
       </w:pPr>
-      <w:bookmarkStart w:id="31" w:name="_Toc481575123"/>
-      <w:bookmarkStart w:id="32" w:name="_Toc484081116"/>
-      <w:r>
-        <w:rPr>
-          <w:lang w:val="en-US"/>
-        </w:rPr>
-        <w:t>Google Chrome</w:t>
-      </w:r>
-      <w:bookmarkEnd w:id="31"/>
+      <w:r>
+        <w:rPr>
+          <w:lang w:val="en-US"/>
+        </w:rPr>
+        <w:t>DB Browser for SQLite</w:t>
+      </w:r>
+    </w:p>
+    <w:p>
+      <w:pPr>
+        <w:rPr>
+          <w:lang w:val="en-US"/>
+        </w:rPr>
+      </w:pPr>
+      <w:r>
+        <w:t>Versie</w:t>
+      </w:r>
+      <w:r>
+        <w:rPr>
+          <w:lang w:val="en-US"/>
+        </w:rPr>
+        <w:t xml:space="preserve"> 3.9.1</w:t>
+      </w:r>
+    </w:p>
+    <w:p>
+      <w:pPr>
+        <w:rPr>
+          <w:lang w:val="en-US"/>
+        </w:rPr>
+      </w:pPr>
+    </w:p>
+    <w:p>
+      <w:bookmarkStart w:id="32" w:name="_GoBack"/>
       <w:bookmarkEnd w:id="32"/>
-    </w:p>
-    <w:p>
-      <w:pPr>
-        <w:rPr>
-          <w:lang w:val="en-US"/>
-        </w:rPr>
-      </w:pPr>
-      <w:r>
-        <w:t>Versie</w:t>
-      </w:r>
-      <w:r>
-        <w:rPr>
-          <w:lang w:val="en-US"/>
-        </w:rPr>
-        <w:t xml:space="preserve"> 56.0.2924.87</w:t>
-      </w:r>
-    </w:p>
-    <w:p>
-      <w:pPr>
-        <w:rPr>
-          <w:lang w:val="en-US"/>
-        </w:rPr>
-      </w:pPr>
-    </w:p>
-    <w:p>
-      <w:pPr>
-        <w:pStyle w:val="Heading3"/>
-        <w:rPr>
-          <w:lang w:val="en-US"/>
-        </w:rPr>
-      </w:pPr>
-      <w:bookmarkStart w:id="33" w:name="_Toc484081117"/>
-      <w:r>
-        <w:rPr>
-          <w:lang w:val="en-US"/>
-        </w:rPr>
-        <w:t>Windows emulator</w:t>
-      </w:r>
-      <w:bookmarkEnd w:id="33"/>
-    </w:p>
-    <w:p>
-      <w:pPr>
-        <w:pStyle w:val="Heading4"/>
-        <w:rPr>
-          <w:lang w:val="en-US"/>
-        </w:rPr>
-      </w:pPr>
-      <w:r>
-        <w:rPr>
-          <w:lang w:val="en-US"/>
-        </w:rPr>
-        <w:t>Windows 10 development – SQLite Database</w:t>
-      </w:r>
-    </w:p>
-    <w:p>
-      <w:pPr>
-        <w:pStyle w:val="ListParagraph"/>
-        <w:numPr>
-          <w:ilvl w:val="0"/>
-          <w:numId w:val="5"/>
-        </w:numPr>
-      </w:pPr>
-      <w:r>
-        <w:t>Open het UWP (Universal Windows Platform) project.</w:t>
-      </w:r>
-    </w:p>
-    <w:p>
-      <w:pPr>
-        <w:pStyle w:val="ListParagraph"/>
-        <w:numPr>
-          <w:ilvl w:val="0"/>
-          <w:numId w:val="5"/>
-        </w:numPr>
-      </w:pPr>
-      <w:r>
-        <w:t xml:space="preserve">Ga naar tools </w:t>
-      </w:r>
-    </w:p>
-    <w:p>
-      <w:pPr>
-        <w:pStyle w:val="ListParagraph"/>
-        <w:numPr>
-          <w:ilvl w:val="0"/>
-          <w:numId w:val="5"/>
-        </w:numPr>
-      </w:pPr>
-      <w:r>
-        <w:t>Selecteer: “</w:t>
-      </w:r>
-      <w:r>
-        <w:rPr>
-          <w:lang w:val="en-US"/>
-        </w:rPr>
-        <w:t>Extensions</w:t>
-      </w:r>
-      <w:r>
-        <w:t xml:space="preserve"> </w:t>
-      </w:r>
-      <w:r>
-        <w:rPr>
-          <w:lang w:val="en-US"/>
-        </w:rPr>
-        <w:t>and</w:t>
-      </w:r>
-      <w:r>
-        <w:t xml:space="preserve"> </w:t>
-      </w:r>
-      <w:r>
-        <w:rPr>
-          <w:lang w:val="en-US"/>
-        </w:rPr>
-        <w:t>updates</w:t>
-      </w:r>
-      <w:r>
-        <w:t>”</w:t>
-      </w:r>
-    </w:p>
-    <w:p>
-      <w:pPr>
-        <w:pStyle w:val="ListParagraph"/>
-        <w:numPr>
-          <w:ilvl w:val="0"/>
-          <w:numId w:val="5"/>
-        </w:numPr>
-      </w:pPr>
-      <w:r>
-        <w:t xml:space="preserve">Op het volgende scherm selecteert </w:t>
-      </w:r>
-      <w:r>
-        <w:t xml:space="preserve">u </w:t>
-      </w:r>
-      <w:r>
-        <w:t>de “Online” optie</w:t>
-      </w:r>
-    </w:p>
-    <w:p>
-      <w:pPr>
-        <w:pStyle w:val="ListParagraph"/>
-        <w:numPr>
-          <w:ilvl w:val="0"/>
-          <w:numId w:val="5"/>
-        </w:numPr>
-      </w:pPr>
-      <w:r>
-        <w:lastRenderedPageBreak/>
-        <w:t>Download en installeer de “</w:t>
-      </w:r>
-      <w:r>
-        <w:rPr>
-          <w:lang w:val="en-US"/>
-        </w:rPr>
-        <w:t>SQLite</w:t>
-      </w:r>
-      <w:r>
-        <w:t xml:space="preserve"> </w:t>
-      </w:r>
-      <w:r>
-        <w:rPr>
-          <w:lang w:val="en-US"/>
-        </w:rPr>
-        <w:t>for</w:t>
-      </w:r>
-      <w:r>
-        <w:t xml:space="preserve"> Universal App Platform”</w:t>
-      </w:r>
-    </w:p>
-    <w:p>
-      <w:pPr>
-        <w:pStyle w:val="ListParagraph"/>
-        <w:numPr>
-          <w:ilvl w:val="0"/>
-          <w:numId w:val="5"/>
-        </w:numPr>
-      </w:pPr>
-      <w:r>
-        <w:t>Ga naar de tools menu</w:t>
-      </w:r>
-    </w:p>
-    <w:p>
-      <w:pPr>
-        <w:pStyle w:val="ListParagraph"/>
-        <w:numPr>
-          <w:ilvl w:val="0"/>
-          <w:numId w:val="5"/>
-        </w:numPr>
-      </w:pPr>
-      <w:r>
-        <w:t xml:space="preserve">Selecteer </w:t>
-      </w:r>
-      <w:proofErr w:type="spellStart"/>
-      <w:r>
-        <w:rPr>
-          <w:lang w:val="en-US"/>
-        </w:rPr>
-        <w:t>NuGet</w:t>
-      </w:r>
-      <w:proofErr w:type="spellEnd"/>
-      <w:r>
-        <w:t xml:space="preserve"> Package Manager</w:t>
-      </w:r>
-    </w:p>
-    <w:p>
-      <w:pPr>
-        <w:pStyle w:val="ListParagraph"/>
-        <w:numPr>
-          <w:ilvl w:val="0"/>
-          <w:numId w:val="5"/>
-        </w:numPr>
-      </w:pPr>
-      <w:r>
-        <w:t>Selecteer Package Manager Console</w:t>
-      </w:r>
-    </w:p>
-    <w:p>
-      <w:pPr>
-        <w:pStyle w:val="ListParagraph"/>
-        <w:numPr>
-          <w:ilvl w:val="0"/>
-          <w:numId w:val="5"/>
-        </w:numPr>
-      </w:pPr>
-      <w:r>
-        <w:t xml:space="preserve">Gebruik het volgende commando: </w:t>
-      </w:r>
-    </w:p>
-    <w:p>
-      <w:pPr>
-        <w:pStyle w:val="ListParagraph"/>
-        <w:pBdr>
-          <w:top w:val="single" w:sz="6" w:space="4" w:color="D6D6D6"/>
-          <w:left w:val="single" w:sz="6" w:space="4" w:color="D6D6D6"/>
-          <w:bottom w:val="single" w:sz="6" w:space="4" w:color="D6D6D6"/>
-          <w:right w:val="single" w:sz="6" w:space="4" w:color="D6D6D6"/>
-        </w:pBdr>
-        <w:shd w:val="clear" w:color="auto" w:fill="F1F1F1"/>
-        <w:tabs>
-          <w:tab w:val="left" w:pos="916"/>
-          <w:tab w:val="left" w:pos="1832"/>
-          <w:tab w:val="left" w:pos="2748"/>
-          <w:tab w:val="left" w:pos="3664"/>
-          <w:tab w:val="left" w:pos="4580"/>
-          <w:tab w:val="left" w:pos="5496"/>
-          <w:tab w:val="left" w:pos="6412"/>
-          <w:tab w:val="left" w:pos="7328"/>
-          <w:tab w:val="left" w:pos="8244"/>
-          <w:tab w:val="left" w:pos="9160"/>
-          <w:tab w:val="left" w:pos="10076"/>
-          <w:tab w:val="left" w:pos="10992"/>
-          <w:tab w:val="left" w:pos="11908"/>
-          <w:tab w:val="left" w:pos="12824"/>
-          <w:tab w:val="left" w:pos="13740"/>
-          <w:tab w:val="left" w:pos="14656"/>
-        </w:tabs>
-        <w:spacing w:after="0" w:line="240" w:lineRule="auto"/>
-        <w:rPr>
-          <w:rFonts w:ascii="Consolas" w:eastAsia="Times New Roman" w:hAnsi="Consolas" w:cs="Courier New"/>
-          <w:color w:val="313131"/>
-          <w:sz w:val="18"/>
-          <w:szCs w:val="18"/>
-          <w:lang w:eastAsia="nl-NL"/>
-        </w:rPr>
-      </w:pPr>
-      <w:r>
-        <w:rPr>
-          <w:rFonts w:ascii="Consolas" w:eastAsia="Times New Roman" w:hAnsi="Consolas" w:cs="Courier New"/>
-          <w:color w:val="313131"/>
-          <w:sz w:val="18"/>
-          <w:szCs w:val="18"/>
-          <w:lang w:val="en-US" w:eastAsia="nl-NL"/>
-        </w:rPr>
-        <w:t>Install</w:t>
-      </w:r>
-      <w:r>
-        <w:rPr>
-          <w:rFonts w:ascii="Consolas" w:eastAsia="Times New Roman" w:hAnsi="Consolas" w:cs="Courier New"/>
-          <w:color w:val="313131"/>
-          <w:sz w:val="18"/>
-          <w:szCs w:val="18"/>
-          <w:lang w:eastAsia="nl-NL"/>
-        </w:rPr>
-        <w:t xml:space="preserve">-Package SQLite.Net-PCL </w:t>
-      </w:r>
-    </w:p>
-    <w:p>
-      <w:pPr>
-        <w:pStyle w:val="ListParagraph"/>
-        <w:numPr>
-          <w:ilvl w:val="0"/>
-          <w:numId w:val="5"/>
-        </w:numPr>
-      </w:pPr>
-      <w:r>
-        <w:t>Gebruik de rechter muis knop op “</w:t>
-      </w:r>
-      <w:proofErr w:type="spellStart"/>
-      <w:r>
-        <w:t>References</w:t>
-      </w:r>
-      <w:proofErr w:type="spellEnd"/>
-      <w:r>
-        <w:t>”</w:t>
-      </w:r>
-    </w:p>
-    <w:p>
-      <w:pPr>
-        <w:pStyle w:val="ListParagraph"/>
-        <w:numPr>
-          <w:ilvl w:val="0"/>
-          <w:numId w:val="5"/>
-        </w:numPr>
-      </w:pPr>
-      <w:r>
-        <w:t>Selecteer: “</w:t>
-      </w:r>
-      <w:r>
-        <w:rPr>
-          <w:lang w:val="en-US"/>
-        </w:rPr>
-        <w:t>Add</w:t>
-      </w:r>
-      <w:r>
-        <w:t xml:space="preserve"> </w:t>
-      </w:r>
-      <w:r>
-        <w:rPr>
-          <w:lang w:val="en-US"/>
-        </w:rPr>
-        <w:t>References</w:t>
-      </w:r>
-      <w:r>
-        <w:t>”</w:t>
-      </w:r>
-    </w:p>
-    <w:p>
-      <w:pPr>
-        <w:pStyle w:val="ListParagraph"/>
-        <w:numPr>
-          <w:ilvl w:val="0"/>
-          <w:numId w:val="5"/>
-        </w:numPr>
-        <w:rPr>
-          <w:lang w:val="en-US"/>
-        </w:rPr>
-      </w:pPr>
-      <w:proofErr w:type="spellStart"/>
-      <w:r>
-        <w:rPr>
-          <w:lang w:val="en-US"/>
-        </w:rPr>
-        <w:t>Selecteer</w:t>
-      </w:r>
-      <w:proofErr w:type="spellEnd"/>
-      <w:r>
-        <w:rPr>
-          <w:lang w:val="en-US"/>
-        </w:rPr>
-        <w:t>: “</w:t>
-      </w:r>
-      <w:r>
-        <w:rPr>
-          <w:lang w:val="en-US"/>
-        </w:rPr>
-        <w:t>SQLite</w:t>
-      </w:r>
-      <w:r>
-        <w:rPr>
-          <w:lang w:val="en-US"/>
-        </w:rPr>
-        <w:t xml:space="preserve"> </w:t>
-      </w:r>
-      <w:r>
-        <w:rPr>
-          <w:lang w:val="en-US"/>
-        </w:rPr>
-        <w:t>for</w:t>
-      </w:r>
-      <w:r>
-        <w:rPr>
-          <w:lang w:val="en-US"/>
-        </w:rPr>
-        <w:t xml:space="preserve"> Universal App Platform”</w:t>
-      </w:r>
-    </w:p>
-    <w:p>
-      <w:pPr>
-        <w:pStyle w:val="ListParagraph"/>
-        <w:numPr>
-          <w:ilvl w:val="0"/>
-          <w:numId w:val="5"/>
-        </w:numPr>
-      </w:pPr>
-      <w:r>
-        <w:t>Druk op “OK”</w:t>
-      </w:r>
-    </w:p>
-    <w:p>
-      <w:r>
-        <w:t xml:space="preserve">U kunt nu </w:t>
-      </w:r>
-      <w:proofErr w:type="spellStart"/>
-      <w:r>
-        <w:t>SQLite</w:t>
-      </w:r>
-      <w:proofErr w:type="spellEnd"/>
-      <w:r>
-        <w:t xml:space="preserve"> in uw programma gebruiken</w:t>
-      </w:r>
-      <w:r>
-        <w:t>.</w:t>
-      </w:r>
-    </w:p>
-    <w:p/>
-    <w:p>
-      <w:pPr>
-        <w:pStyle w:val="Heading3"/>
-      </w:pPr>
-      <w:bookmarkStart w:id="34" w:name="_Toc484081118"/>
-      <w:r>
-        <w:t>Aanzetten van de Hyper-V</w:t>
-      </w:r>
-      <w:bookmarkEnd w:id="34"/>
-      <w:r>
-        <w:t xml:space="preserve"> </w:t>
-      </w:r>
-    </w:p>
-    <w:p>
-      <w:pPr>
-        <w:pStyle w:val="ListParagraph"/>
-        <w:numPr>
-          <w:ilvl w:val="0"/>
-          <w:numId w:val="4"/>
-        </w:numPr>
-      </w:pPr>
-      <w:r>
-        <w:t xml:space="preserve">Open het </w:t>
-      </w:r>
-      <w:r>
-        <w:t>C</w:t>
-      </w:r>
-      <w:r>
-        <w:t>onf</w:t>
-      </w:r>
-      <w:r>
-        <w:t>iguratie</w:t>
-      </w:r>
-      <w:r>
-        <w:t>scherm</w:t>
-      </w:r>
-    </w:p>
-    <w:p>
-      <w:pPr>
-        <w:pStyle w:val="ListParagraph"/>
-        <w:numPr>
-          <w:ilvl w:val="0"/>
-          <w:numId w:val="4"/>
-        </w:numPr>
-      </w:pPr>
-      <w:r>
-        <w:t xml:space="preserve">Navigeer naar </w:t>
-      </w:r>
-      <w:r>
-        <w:t>Netwerk en Internet</w:t>
-      </w:r>
-    </w:p>
-    <w:p>
-      <w:pPr>
-        <w:pStyle w:val="ListParagraph"/>
-        <w:numPr>
-          <w:ilvl w:val="0"/>
-          <w:numId w:val="4"/>
-        </w:numPr>
-      </w:pPr>
-      <w:r>
-        <w:t>Navigeer daarna naar het Netwerk centrum</w:t>
-      </w:r>
-    </w:p>
-    <w:p>
-      <w:pPr>
-        <w:pStyle w:val="ListParagraph"/>
-        <w:numPr>
-          <w:ilvl w:val="0"/>
-          <w:numId w:val="4"/>
-        </w:numPr>
-      </w:pPr>
-      <w:r>
-        <w:t xml:space="preserve">Selecteer </w:t>
-      </w:r>
-      <w:r>
-        <w:t xml:space="preserve">Adapter instellingen wijzigen </w:t>
-      </w:r>
-    </w:p>
-    <w:p>
-      <w:pPr>
-        <w:pStyle w:val="ListParagraph"/>
-        <w:numPr>
-          <w:ilvl w:val="0"/>
-          <w:numId w:val="4"/>
-        </w:numPr>
-      </w:pPr>
-      <w:r>
-        <w:t xml:space="preserve">Druk dan met de rechter muisknop op </w:t>
-      </w:r>
-      <w:proofErr w:type="spellStart"/>
-      <w:r>
-        <w:t>vEthernet</w:t>
-      </w:r>
-      <w:proofErr w:type="spellEnd"/>
-      <w:r>
-        <w:t xml:space="preserve"> (</w:t>
-      </w:r>
-      <w:proofErr w:type="spellStart"/>
-      <w:r>
-        <w:t>Internal</w:t>
-      </w:r>
-      <w:proofErr w:type="spellEnd"/>
-      <w:r>
-        <w:t xml:space="preserve"> Ethernet Port Windows Phone Emulator </w:t>
-      </w:r>
-      <w:r>
-        <w:rPr>
-          <w:lang w:val="en-US"/>
-        </w:rPr>
-        <w:t>Internal</w:t>
-      </w:r>
-      <w:r>
-        <w:t xml:space="preserve"> Switch) </w:t>
-      </w:r>
-    </w:p>
-    <w:p>
-      <w:pPr>
-        <w:pStyle w:val="ListParagraph"/>
-        <w:numPr>
-          <w:ilvl w:val="0"/>
-          <w:numId w:val="4"/>
-        </w:numPr>
-      </w:pPr>
-      <w:r>
-        <w:t xml:space="preserve">Selecteer dan </w:t>
-      </w:r>
-      <w:r>
-        <w:t>eigenschappen</w:t>
-      </w:r>
-    </w:p>
-    <w:p>
-      <w:pPr>
-        <w:pStyle w:val="ListParagraph"/>
-        <w:numPr>
-          <w:ilvl w:val="0"/>
-          <w:numId w:val="4"/>
-        </w:numPr>
-      </w:pPr>
-      <w:r>
-        <w:t xml:space="preserve">Vink daarna </w:t>
-      </w:r>
-      <w:r>
-        <w:t>H</w:t>
-      </w:r>
-      <w:r>
-        <w:t>y</w:t>
-      </w:r>
-      <w:r>
-        <w:t xml:space="preserve">per-V </w:t>
-      </w:r>
-      <w:proofErr w:type="spellStart"/>
-      <w:r>
-        <w:t>Extensible</w:t>
-      </w:r>
-      <w:proofErr w:type="spellEnd"/>
-      <w:r>
-        <w:t xml:space="preserve"> Virtual Switch aan</w:t>
-      </w:r>
-    </w:p>
-    <w:p>
-      <w:pPr>
-        <w:pStyle w:val="ListParagraph"/>
-        <w:numPr>
-          <w:ilvl w:val="0"/>
-          <w:numId w:val="4"/>
-        </w:numPr>
-      </w:pPr>
-      <w:r>
-        <w:t>Druk d</w:t>
-      </w:r>
-      <w:r>
-        <w:t>aarna</w:t>
-      </w:r>
-      <w:r>
-        <w:t xml:space="preserve"> op</w:t>
-      </w:r>
-      <w:r>
-        <w:t xml:space="preserve"> OK </w:t>
-      </w:r>
-    </w:p>
-    <w:p>
-      <w:pPr>
-        <w:pStyle w:val="ListParagraph"/>
-        <w:numPr>
-          <w:ilvl w:val="0"/>
-          <w:numId w:val="4"/>
-        </w:numPr>
-      </w:pPr>
-      <w:r>
-        <w:t>druk dan met de rechter muisknop op</w:t>
-      </w:r>
-      <w:r>
-        <w:t xml:space="preserve"> </w:t>
-      </w:r>
-      <w:proofErr w:type="spellStart"/>
-      <w:r>
-        <w:t>vEthernet</w:t>
-      </w:r>
-      <w:proofErr w:type="spellEnd"/>
-    </w:p>
-    <w:p>
-      <w:pPr>
-        <w:pStyle w:val="ListParagraph"/>
-        <w:numPr>
-          <w:ilvl w:val="0"/>
-          <w:numId w:val="4"/>
-        </w:numPr>
-      </w:pPr>
-      <w:r>
-        <w:t>selecteer</w:t>
-      </w:r>
-      <w:r>
-        <w:t xml:space="preserve"> uitschakelen </w:t>
-      </w:r>
-    </w:p>
-    <w:p>
-      <w:pPr>
-        <w:pStyle w:val="ListParagraph"/>
-        <w:numPr>
-          <w:ilvl w:val="0"/>
-          <w:numId w:val="3"/>
-        </w:numPr>
-      </w:pPr>
-      <w:r>
-        <w:t>druk dan met de rechter muisknop op</w:t>
-      </w:r>
-      <w:r>
-        <w:t xml:space="preserve"> </w:t>
-      </w:r>
-      <w:proofErr w:type="spellStart"/>
-      <w:r>
-        <w:t>vEthernet</w:t>
-      </w:r>
-      <w:proofErr w:type="spellEnd"/>
-    </w:p>
-    <w:p>
-      <w:pPr>
-        <w:pStyle w:val="ListParagraph"/>
-        <w:numPr>
-          <w:ilvl w:val="0"/>
-          <w:numId w:val="3"/>
-        </w:numPr>
-      </w:pPr>
-      <w:r>
-        <w:t xml:space="preserve">selecteer </w:t>
-      </w:r>
-      <w:r>
-        <w:t>inschakelen</w:t>
-      </w:r>
-    </w:p>
-    <w:p>
-      <w:r>
-        <w:t>de Hyper-V functie is nu geactiveerd en je kunt de emulator gebruiken.</w:t>
-      </w:r>
-    </w:p>
-    <w:p>
       <w:r>
         <w:br w:type="column"/>
       </w:r>
-      <w:bookmarkStart w:id="35" w:name="_Toc484081119"/>
+      <w:bookmarkStart w:id="33" w:name="_Toc484081119"/>
       <w:r>
         <w:rPr>
           <w:rStyle w:val="Heading1Char"/>
@@ -4631,7 +4091,7 @@
         <w:lastRenderedPageBreak/>
         <w:t>Revisie</w:t>
       </w:r>
-      <w:bookmarkEnd w:id="35"/>
+      <w:bookmarkEnd w:id="33"/>
     </w:p>
     <w:tbl>
       <w:tblPr>
@@ -4991,7 +4451,7 @@
           <w:rPr>
             <w:noProof/>
           </w:rPr>
-          <w:t>3</w:t>
+          <w:t>7</w:t>
         </w:r>
         <w:r>
           <w:fldChar w:fldCharType="end"/>
@@ -7061,7 +6521,7 @@
 </file>
 
 <file path=customXml/itemProps2.xml><?xml version="1.0" encoding="utf-8"?>
-<ds:datastoreItem xmlns:ds="http://schemas.openxmlformats.org/officeDocument/2006/customXml" ds:itemID="{19D880B9-62E2-4CEF-9CA9-16B98C390C4B}">
+<ds:datastoreItem xmlns:ds="http://schemas.openxmlformats.org/officeDocument/2006/customXml" ds:itemID="{C159AC32-4803-4CCB-B932-AF59A4C2815A}">
   <ds:schemaRefs>
     <ds:schemaRef ds:uri="http://schemas.openxmlformats.org/officeDocument/2006/bibliography"/>
   </ds:schemaRefs>

--- a/Documentatie/Kerntaak-2/2.2.6_Materialen-en-middelenlijst-voor-het-realiseren-van-de-applicatie/2017-05-09_Materialen-en-middelenlijst-voor-het-realiseren-van-de-applicatie_V1.docx
+++ b/Documentatie/Kerntaak-2/2.2.6_Materialen-en-middelenlijst-voor-het-realiseren-van-de-applicatie/2017-05-09_Materialen-en-middelenlijst-voor-het-realiseren-van-de-applicatie_V1.docx
@@ -1,6 +1,6 @@
 
 <file path=word/document.xml><?xml version="1.0" encoding="utf-8"?>
-<w:document xmlns:wpc="http://schemas.microsoft.com/office/word/2010/wordprocessingCanvas" xmlns:mc="http://schemas.openxmlformats.org/markup-compatibility/2006" xmlns:o="urn:schemas-microsoft-com:office:office" xmlns:r="http://schemas.openxmlformats.org/officeDocument/2006/relationships" xmlns:m="http://schemas.openxmlformats.org/officeDocument/2006/math" xmlns:v="urn:schemas-microsoft-com:vml" xmlns:wp14="http://schemas.microsoft.com/office/word/2010/wordprocessingDrawing" xmlns:wp="http://schemas.openxmlformats.org/drawingml/2006/wordprocessingDrawing" xmlns:w10="urn:schemas-microsoft-com:office:word" xmlns:w="http://schemas.openxmlformats.org/wordprocessingml/2006/main" xmlns:w14="http://schemas.microsoft.com/office/word/2010/wordml" xmlns:w15="http://schemas.microsoft.com/office/word/2012/wordml" xmlns:wpg="http://schemas.microsoft.com/office/word/2010/wordprocessingGroup" xmlns:wpi="http://schemas.microsoft.com/office/word/2010/wordprocessingInk" xmlns:wne="http://schemas.microsoft.com/office/word/2006/wordml" xmlns:wps="http://schemas.microsoft.com/office/word/2010/wordprocessingShape" mc:Ignorable="w14 w15 wp14">
+<w:document xmlns:wpc="http://schemas.microsoft.com/office/word/2010/wordprocessingCanvas" xmlns:cx="http://schemas.microsoft.com/office/drawing/2014/chartex" xmlns:cx1="http://schemas.microsoft.com/office/drawing/2015/9/8/chartex" xmlns:cx2="http://schemas.microsoft.com/office/drawing/2015/10/21/chartex" xmlns:cx3="http://schemas.microsoft.com/office/drawing/2016/5/9/chartex" xmlns:cx4="http://schemas.microsoft.com/office/drawing/2016/5/10/chartex" xmlns:cx5="http://schemas.microsoft.com/office/drawing/2016/5/11/chartex" xmlns:mc="http://schemas.openxmlformats.org/markup-compatibility/2006" xmlns:o="urn:schemas-microsoft-com:office:office" xmlns:r="http://schemas.openxmlformats.org/officeDocument/2006/relationships" xmlns:m="http://schemas.openxmlformats.org/officeDocument/2006/math" xmlns:v="urn:schemas-microsoft-com:vml" xmlns:wp14="http://schemas.microsoft.com/office/word/2010/wordprocessingDrawing" xmlns:wp="http://schemas.openxmlformats.org/drawingml/2006/wordprocessingDrawing" xmlns:w10="urn:schemas-microsoft-com:office:word" xmlns:w="http://schemas.openxmlformats.org/wordprocessingml/2006/main" xmlns:w14="http://schemas.microsoft.com/office/word/2010/wordml" xmlns:w15="http://schemas.microsoft.com/office/word/2012/wordml" xmlns:w16se="http://schemas.microsoft.com/office/word/2015/wordml/symex" xmlns:wpg="http://schemas.microsoft.com/office/word/2010/wordprocessingGroup" xmlns:wpi="http://schemas.microsoft.com/office/word/2010/wordprocessingInk" xmlns:wne="http://schemas.microsoft.com/office/word/2006/wordml" xmlns:wps="http://schemas.microsoft.com/office/word/2010/wordprocessingShape" mc:Ignorable="w14 w15 w16se wp14">
   <w:body>
     <w:sdt>
       <w:sdtPr>
@@ -17,7 +17,7 @@
           <w:r>
             <w:rPr>
               <w:noProof/>
-              <w:lang w:eastAsia="nl-NL"/>
+              <w:lang w:val="en-GB" w:eastAsia="en-GB"/>
             </w:rPr>
             <mc:AlternateContent>
               <mc:Choice Requires="wps">
@@ -71,7 +71,7 @@
                             <w:txbxContent>
                               <w:p>
                                 <w:pPr>
-                                  <w:pStyle w:val="NoSpacing"/>
+                                  <w:pStyle w:val="Geenafstand"/>
                                   <w:spacing w:before="40" w:after="560" w:line="216" w:lineRule="auto"/>
                                   <w:rPr>
                                     <w:color w:val="5B9BD5" w:themeColor="accent1"/>
@@ -145,7 +145,7 @@
                                 <w:sdtContent>
                                   <w:p>
                                     <w:pPr>
-                                      <w:pStyle w:val="NoSpacing"/>
+                                      <w:pStyle w:val="Geenafstand"/>
                                       <w:spacing w:before="40" w:after="40"/>
                                       <w:rPr>
                                         <w:caps/>
@@ -185,7 +185,7 @@
                                 <w:sdtContent>
                                   <w:p>
                                     <w:pPr>
-                                      <w:pStyle w:val="NoSpacing"/>
+                                      <w:pStyle w:val="Geenafstand"/>
                                       <w:spacing w:before="80" w:after="40"/>
                                       <w:rPr>
                                         <w:caps/>
@@ -383,7 +383,7 @@
           <w:r>
             <w:rPr>
               <w:noProof/>
-              <w:lang w:eastAsia="nl-NL"/>
+              <w:lang w:val="en-GB" w:eastAsia="en-GB"/>
             </w:rPr>
             <mc:AlternateContent>
               <mc:Choice Requires="wps">
@@ -463,12 +463,14 @@
                                   </w:rPr>
                                   <w:br/>
                                 </w:r>
+                                <w:proofErr w:type="spellStart"/>
                                 <w:r>
                                   <w:rPr>
                                     <w:lang w:val="en-US"/>
                                   </w:rPr>
                                   <w:t>Klas</w:t>
                                 </w:r>
+                                <w:proofErr w:type="spellEnd"/>
                                 <w:r>
                                   <w:rPr>
                                     <w:lang w:val="en-US"/>
@@ -481,12 +483,14 @@
                                   </w:rPr>
                                   <w:br/>
                                 </w:r>
+                                <w:proofErr w:type="spellStart"/>
                                 <w:r>
                                   <w:rPr>
                                     <w:lang w:val="en-US"/>
                                   </w:rPr>
                                   <w:t>Examencasus</w:t>
                                 </w:r>
+                                <w:proofErr w:type="spellEnd"/>
                                 <w:r>
                                   <w:rPr>
                                     <w:lang w:val="en-US"/>
@@ -606,7 +610,7 @@
           <w:r>
             <w:rPr>
               <w:noProof/>
-              <w:lang w:eastAsia="nl-NL"/>
+              <w:lang w:val="en-GB" w:eastAsia="en-GB"/>
             </w:rPr>
             <mc:AlternateContent>
               <mc:Choice Requires="wps">
@@ -692,7 +696,7 @@
                                 <w:sdtContent>
                                   <w:p>
                                     <w:pPr>
-                                      <w:pStyle w:val="NoSpacing"/>
+                                      <w:pStyle w:val="Geenafstand"/>
                                       <w:jc w:val="right"/>
                                       <w:rPr>
                                         <w:color w:val="FFFFFF" w:themeColor="background1"/>
@@ -814,7 +818,7 @@
       <w:sdtContent>
         <w:p>
           <w:pPr>
-            <w:pStyle w:val="TOCHeading"/>
+            <w:pStyle w:val="Kopvaninhoudsopgave"/>
           </w:pPr>
           <w:r>
             <w:rPr>
@@ -822,17 +826,19 @@
             </w:rPr>
             <w:t>Inhoudsopgave</w:t>
           </w:r>
+          <w:bookmarkStart w:id="0" w:name="_GoBack"/>
+          <w:bookmarkEnd w:id="0"/>
         </w:p>
         <w:p>
           <w:pPr>
-            <w:pStyle w:val="TOC1"/>
+            <w:pStyle w:val="Inhopg1"/>
             <w:tabs>
               <w:tab w:val="right" w:leader="dot" w:pos="9062"/>
             </w:tabs>
             <w:rPr>
               <w:rFonts w:cstheme="minorBidi"/>
               <w:noProof/>
-              <w:lang w:val="nl-NL" w:eastAsia="nl-NL"/>
+              <w:lang w:val="en-GB" w:eastAsia="en-GB"/>
             </w:rPr>
           </w:pPr>
           <w:r>
@@ -844,7 +850,7 @@
           <w:r>
             <w:fldChar w:fldCharType="separate"/>
           </w:r>
-          <w:hyperlink w:anchor="_Toc484081102" w:history="1">
+          <w:hyperlink w:anchor="_Toc484786451" w:history="1">
             <w:r>
               <w:rPr>
                 <w:rStyle w:val="Hyperlink"/>
@@ -871,7 +877,7 @@
                 <w:noProof/>
                 <w:webHidden/>
               </w:rPr>
-              <w:instrText xml:space="preserve"> PAGEREF _Toc484081102 \h </w:instrText>
+              <w:instrText xml:space="preserve"> PAGEREF _Toc484786451 \h </w:instrText>
             </w:r>
             <w:r>
               <w:rPr>
@@ -904,17 +910,17 @@
         </w:p>
         <w:p>
           <w:pPr>
-            <w:pStyle w:val="TOC1"/>
+            <w:pStyle w:val="Inhopg1"/>
             <w:tabs>
               <w:tab w:val="right" w:leader="dot" w:pos="9062"/>
             </w:tabs>
             <w:rPr>
               <w:rFonts w:cstheme="minorBidi"/>
               <w:noProof/>
-              <w:lang w:val="nl-NL" w:eastAsia="nl-NL"/>
+              <w:lang w:val="en-GB" w:eastAsia="en-GB"/>
             </w:rPr>
           </w:pPr>
-          <w:hyperlink w:anchor="_Toc484081103" w:history="1">
+          <w:hyperlink w:anchor="_Toc484786452" w:history="1">
             <w:r>
               <w:rPr>
                 <w:rStyle w:val="Hyperlink"/>
@@ -941,7 +947,7 @@
                 <w:noProof/>
                 <w:webHidden/>
               </w:rPr>
-              <w:instrText xml:space="preserve"> PAGEREF _Toc484081103 \h </w:instrText>
+              <w:instrText xml:space="preserve"> PAGEREF _Toc484786452 \h </w:instrText>
             </w:r>
             <w:r>
               <w:rPr>
@@ -974,17 +980,17 @@
         </w:p>
         <w:p>
           <w:pPr>
-            <w:pStyle w:val="TOC2"/>
+            <w:pStyle w:val="Inhopg2"/>
             <w:tabs>
               <w:tab w:val="right" w:leader="dot" w:pos="9062"/>
             </w:tabs>
             <w:rPr>
               <w:rFonts w:cstheme="minorBidi"/>
               <w:noProof/>
-              <w:lang w:val="nl-NL" w:eastAsia="nl-NL"/>
+              <w:lang w:val="en-GB" w:eastAsia="en-GB"/>
             </w:rPr>
           </w:pPr>
-          <w:hyperlink w:anchor="_Toc484081104" w:history="1">
+          <w:hyperlink w:anchor="_Toc484786453" w:history="1">
             <w:r>
               <w:rPr>
                 <w:rStyle w:val="Hyperlink"/>
@@ -1011,7 +1017,7 @@
                 <w:noProof/>
                 <w:webHidden/>
               </w:rPr>
-              <w:instrText xml:space="preserve"> PAGEREF _Toc484081104 \h </w:instrText>
+              <w:instrText xml:space="preserve"> PAGEREF _Toc484786453 \h </w:instrText>
             </w:r>
             <w:r>
               <w:rPr>
@@ -1044,17 +1050,17 @@
         </w:p>
         <w:p>
           <w:pPr>
-            <w:pStyle w:val="TOC2"/>
+            <w:pStyle w:val="Inhopg2"/>
             <w:tabs>
               <w:tab w:val="right" w:leader="dot" w:pos="9062"/>
             </w:tabs>
             <w:rPr>
               <w:rFonts w:cstheme="minorBidi"/>
               <w:noProof/>
-              <w:lang w:val="nl-NL" w:eastAsia="nl-NL"/>
+              <w:lang w:val="en-GB" w:eastAsia="en-GB"/>
             </w:rPr>
           </w:pPr>
-          <w:hyperlink w:anchor="_Toc484081105" w:history="1">
+          <w:hyperlink w:anchor="_Toc484786454" w:history="1">
             <w:r>
               <w:rPr>
                 <w:rStyle w:val="Hyperlink"/>
@@ -1081,7 +1087,7 @@
                 <w:noProof/>
                 <w:webHidden/>
               </w:rPr>
-              <w:instrText xml:space="preserve"> PAGEREF _Toc484081105 \h </w:instrText>
+              <w:instrText xml:space="preserve"> PAGEREF _Toc484786454 \h </w:instrText>
             </w:r>
             <w:r>
               <w:rPr>
@@ -1114,17 +1120,17 @@
         </w:p>
         <w:p>
           <w:pPr>
-            <w:pStyle w:val="TOC1"/>
+            <w:pStyle w:val="Inhopg1"/>
             <w:tabs>
               <w:tab w:val="right" w:leader="dot" w:pos="9062"/>
             </w:tabs>
             <w:rPr>
               <w:rFonts w:cstheme="minorBidi"/>
               <w:noProof/>
-              <w:lang w:val="nl-NL" w:eastAsia="nl-NL"/>
+              <w:lang w:val="en-GB" w:eastAsia="en-GB"/>
             </w:rPr>
           </w:pPr>
-          <w:hyperlink w:anchor="_Toc484081106" w:history="1">
+          <w:hyperlink w:anchor="_Toc484786455" w:history="1">
             <w:r>
               <w:rPr>
                 <w:rStyle w:val="Hyperlink"/>
@@ -1151,7 +1157,7 @@
                 <w:noProof/>
                 <w:webHidden/>
               </w:rPr>
-              <w:instrText xml:space="preserve"> PAGEREF _Toc484081106 \h </w:instrText>
+              <w:instrText xml:space="preserve"> PAGEREF _Toc484786455 \h </w:instrText>
             </w:r>
             <w:r>
               <w:rPr>
@@ -1184,17 +1190,17 @@
         </w:p>
         <w:p>
           <w:pPr>
-            <w:pStyle w:val="TOC3"/>
+            <w:pStyle w:val="Inhopg3"/>
             <w:tabs>
               <w:tab w:val="right" w:leader="dot" w:pos="9062"/>
             </w:tabs>
             <w:rPr>
               <w:rFonts w:cstheme="minorBidi"/>
               <w:noProof/>
-              <w:lang w:val="nl-NL" w:eastAsia="nl-NL"/>
+              <w:lang w:val="en-GB" w:eastAsia="en-GB"/>
             </w:rPr>
           </w:pPr>
-          <w:hyperlink w:anchor="_Toc484081107" w:history="1">
+          <w:hyperlink w:anchor="_Toc484786456" w:history="1">
             <w:r>
               <w:rPr>
                 <w:rStyle w:val="Hyperlink"/>
@@ -1221,7 +1227,7 @@
                 <w:noProof/>
                 <w:webHidden/>
               </w:rPr>
-              <w:instrText xml:space="preserve"> PAGEREF _Toc484081107 \h </w:instrText>
+              <w:instrText xml:space="preserve"> PAGEREF _Toc484786456 \h </w:instrText>
             </w:r>
             <w:r>
               <w:rPr>
@@ -1254,17 +1260,17 @@
         </w:p>
         <w:p>
           <w:pPr>
-            <w:pStyle w:val="TOC3"/>
+            <w:pStyle w:val="Inhopg3"/>
             <w:tabs>
               <w:tab w:val="right" w:leader="dot" w:pos="9062"/>
             </w:tabs>
             <w:rPr>
               <w:rFonts w:cstheme="minorBidi"/>
               <w:noProof/>
-              <w:lang w:val="nl-NL" w:eastAsia="nl-NL"/>
+              <w:lang w:val="en-GB" w:eastAsia="en-GB"/>
             </w:rPr>
           </w:pPr>
-          <w:hyperlink w:anchor="_Toc484081108" w:history="1">
+          <w:hyperlink w:anchor="_Toc484786457" w:history="1">
             <w:r>
               <w:rPr>
                 <w:rStyle w:val="Hyperlink"/>
@@ -1291,7 +1297,7 @@
                 <w:noProof/>
                 <w:webHidden/>
               </w:rPr>
-              <w:instrText xml:space="preserve"> PAGEREF _Toc484081108 \h </w:instrText>
+              <w:instrText xml:space="preserve"> PAGEREF _Toc484786457 \h </w:instrText>
             </w:r>
             <w:r>
               <w:rPr>
@@ -1324,17 +1330,17 @@
         </w:p>
         <w:p>
           <w:pPr>
-            <w:pStyle w:val="TOC3"/>
+            <w:pStyle w:val="Inhopg3"/>
             <w:tabs>
               <w:tab w:val="right" w:leader="dot" w:pos="9062"/>
             </w:tabs>
             <w:rPr>
               <w:rFonts w:cstheme="minorBidi"/>
               <w:noProof/>
-              <w:lang w:val="nl-NL" w:eastAsia="nl-NL"/>
+              <w:lang w:val="en-GB" w:eastAsia="en-GB"/>
             </w:rPr>
           </w:pPr>
-          <w:hyperlink w:anchor="_Toc484081109" w:history="1">
+          <w:hyperlink w:anchor="_Toc484786458" w:history="1">
             <w:r>
               <w:rPr>
                 <w:rStyle w:val="Hyperlink"/>
@@ -1363,7 +1369,7 @@
                 <w:noProof/>
                 <w:webHidden/>
               </w:rPr>
-              <w:instrText xml:space="preserve"> PAGEREF _Toc484081109 \h </w:instrText>
+              <w:instrText xml:space="preserve"> PAGEREF _Toc484786458 \h </w:instrText>
             </w:r>
             <w:r>
               <w:rPr>
@@ -1396,17 +1402,17 @@
         </w:p>
         <w:p>
           <w:pPr>
-            <w:pStyle w:val="TOC1"/>
+            <w:pStyle w:val="Inhopg1"/>
             <w:tabs>
               <w:tab w:val="right" w:leader="dot" w:pos="9062"/>
             </w:tabs>
             <w:rPr>
               <w:rFonts w:cstheme="minorBidi"/>
               <w:noProof/>
-              <w:lang w:val="nl-NL" w:eastAsia="nl-NL"/>
+              <w:lang w:val="en-GB" w:eastAsia="en-GB"/>
             </w:rPr>
           </w:pPr>
-          <w:hyperlink w:anchor="_Toc484081110" w:history="1">
+          <w:hyperlink w:anchor="_Toc484786459" w:history="1">
             <w:r>
               <w:rPr>
                 <w:rStyle w:val="Hyperlink"/>
@@ -1433,7 +1439,7 @@
                 <w:noProof/>
                 <w:webHidden/>
               </w:rPr>
-              <w:instrText xml:space="preserve"> PAGEREF _Toc484081110 \h </w:instrText>
+              <w:instrText xml:space="preserve"> PAGEREF _Toc484786459 \h </w:instrText>
             </w:r>
             <w:r>
               <w:rPr>
@@ -1466,17 +1472,17 @@
         </w:p>
         <w:p>
           <w:pPr>
-            <w:pStyle w:val="TOC3"/>
+            <w:pStyle w:val="Inhopg3"/>
             <w:tabs>
               <w:tab w:val="right" w:leader="dot" w:pos="9062"/>
             </w:tabs>
             <w:rPr>
               <w:rFonts w:cstheme="minorBidi"/>
               <w:noProof/>
-              <w:lang w:val="nl-NL" w:eastAsia="nl-NL"/>
+              <w:lang w:val="en-GB" w:eastAsia="en-GB"/>
             </w:rPr>
           </w:pPr>
-          <w:hyperlink w:anchor="_Toc484081111" w:history="1">
+          <w:hyperlink w:anchor="_Toc484786460" w:history="1">
             <w:r>
               <w:rPr>
                 <w:rStyle w:val="Hyperlink"/>
@@ -1503,7 +1509,7 @@
                 <w:noProof/>
                 <w:webHidden/>
               </w:rPr>
-              <w:instrText xml:space="preserve"> PAGEREF _Toc484081111 \h </w:instrText>
+              <w:instrText xml:space="preserve"> PAGEREF _Toc484786460 \h </w:instrText>
             </w:r>
             <w:r>
               <w:rPr>
@@ -1536,17 +1542,17 @@
         </w:p>
         <w:p>
           <w:pPr>
-            <w:pStyle w:val="TOC3"/>
+            <w:pStyle w:val="Inhopg3"/>
             <w:tabs>
               <w:tab w:val="right" w:leader="dot" w:pos="9062"/>
             </w:tabs>
             <w:rPr>
               <w:rFonts w:cstheme="minorBidi"/>
               <w:noProof/>
-              <w:lang w:val="nl-NL" w:eastAsia="nl-NL"/>
+              <w:lang w:val="en-GB" w:eastAsia="en-GB"/>
             </w:rPr>
           </w:pPr>
-          <w:hyperlink w:anchor="_Toc484081112" w:history="1">
+          <w:hyperlink w:anchor="_Toc484786461" w:history="1">
             <w:r>
               <w:rPr>
                 <w:rStyle w:val="Hyperlink"/>
@@ -1573,7 +1579,7 @@
                 <w:noProof/>
                 <w:webHidden/>
               </w:rPr>
-              <w:instrText xml:space="preserve"> PAGEREF _Toc484081112 \h </w:instrText>
+              <w:instrText xml:space="preserve"> PAGEREF _Toc484786461 \h </w:instrText>
             </w:r>
             <w:r>
               <w:rPr>
@@ -1606,17 +1612,17 @@
         </w:p>
         <w:p>
           <w:pPr>
-            <w:pStyle w:val="TOC3"/>
+            <w:pStyle w:val="Inhopg3"/>
             <w:tabs>
               <w:tab w:val="right" w:leader="dot" w:pos="9062"/>
             </w:tabs>
             <w:rPr>
               <w:rFonts w:cstheme="minorBidi"/>
               <w:noProof/>
-              <w:lang w:val="nl-NL" w:eastAsia="nl-NL"/>
+              <w:lang w:val="en-GB" w:eastAsia="en-GB"/>
             </w:rPr>
           </w:pPr>
-          <w:hyperlink w:anchor="_Toc484081113" w:history="1">
+          <w:hyperlink w:anchor="_Toc484786462" w:history="1">
             <w:r>
               <w:rPr>
                 <w:rStyle w:val="Hyperlink"/>
@@ -1643,7 +1649,7 @@
                 <w:noProof/>
                 <w:webHidden/>
               </w:rPr>
-              <w:instrText xml:space="preserve"> PAGEREF _Toc484081113 \h </w:instrText>
+              <w:instrText xml:space="preserve"> PAGEREF _Toc484786462 \h </w:instrText>
             </w:r>
             <w:r>
               <w:rPr>
@@ -1676,17 +1682,17 @@
         </w:p>
         <w:p>
           <w:pPr>
-            <w:pStyle w:val="TOC3"/>
+            <w:pStyle w:val="Inhopg3"/>
             <w:tabs>
               <w:tab w:val="right" w:leader="dot" w:pos="9062"/>
             </w:tabs>
             <w:rPr>
               <w:rFonts w:cstheme="minorBidi"/>
               <w:noProof/>
-              <w:lang w:val="nl-NL" w:eastAsia="nl-NL"/>
+              <w:lang w:val="en-GB" w:eastAsia="en-GB"/>
             </w:rPr>
           </w:pPr>
-          <w:hyperlink w:anchor="_Toc484081114" w:history="1">
+          <w:hyperlink w:anchor="_Toc484786463" w:history="1">
             <w:r>
               <w:rPr>
                 <w:rStyle w:val="Hyperlink"/>
@@ -1713,7 +1719,7 @@
                 <w:noProof/>
                 <w:webHidden/>
               </w:rPr>
-              <w:instrText xml:space="preserve"> PAGEREF _Toc484081114 \h </w:instrText>
+              <w:instrText xml:space="preserve"> PAGEREF _Toc484786463 \h </w:instrText>
             </w:r>
             <w:r>
               <w:rPr>
@@ -1733,7 +1739,7 @@
                 <w:noProof/>
                 <w:webHidden/>
               </w:rPr>
-              <w:t>6</w:t>
+              <w:t>7</w:t>
             </w:r>
             <w:r>
               <w:rPr>
@@ -1746,17 +1752,17 @@
         </w:p>
         <w:p>
           <w:pPr>
-            <w:pStyle w:val="TOC3"/>
+            <w:pStyle w:val="Inhopg3"/>
             <w:tabs>
               <w:tab w:val="right" w:leader="dot" w:pos="9062"/>
             </w:tabs>
             <w:rPr>
               <w:rFonts w:cstheme="minorBidi"/>
               <w:noProof/>
-              <w:lang w:val="nl-NL" w:eastAsia="nl-NL"/>
+              <w:lang w:val="en-GB" w:eastAsia="en-GB"/>
             </w:rPr>
           </w:pPr>
-          <w:hyperlink w:anchor="_Toc484081115" w:history="1">
+          <w:hyperlink w:anchor="_Toc484786464" w:history="1">
             <w:r>
               <w:rPr>
                 <w:rStyle w:val="Hyperlink"/>
@@ -1783,7 +1789,7 @@
                 <w:noProof/>
                 <w:webHidden/>
               </w:rPr>
-              <w:instrText xml:space="preserve"> PAGEREF _Toc484081115 \h </w:instrText>
+              <w:instrText xml:space="preserve"> PAGEREF _Toc484786464 \h </w:instrText>
             </w:r>
             <w:r>
               <w:rPr>
@@ -1803,7 +1809,7 @@
                 <w:noProof/>
                 <w:webHidden/>
               </w:rPr>
-              <w:t>6</w:t>
+              <w:t>7</w:t>
             </w:r>
             <w:r>
               <w:rPr>
@@ -1816,17 +1822,17 @@
         </w:p>
         <w:p>
           <w:pPr>
-            <w:pStyle w:val="TOC3"/>
+            <w:pStyle w:val="Inhopg3"/>
             <w:tabs>
               <w:tab w:val="right" w:leader="dot" w:pos="9062"/>
             </w:tabs>
             <w:rPr>
               <w:rFonts w:cstheme="minorBidi"/>
               <w:noProof/>
-              <w:lang w:val="nl-NL" w:eastAsia="nl-NL"/>
+              <w:lang w:val="en-GB" w:eastAsia="en-GB"/>
             </w:rPr>
           </w:pPr>
-          <w:hyperlink w:anchor="_Toc484081116" w:history="1">
+          <w:hyperlink w:anchor="_Toc484786465" w:history="1">
             <w:r>
               <w:rPr>
                 <w:rStyle w:val="Hyperlink"/>
@@ -1853,7 +1859,7 @@
                 <w:noProof/>
                 <w:webHidden/>
               </w:rPr>
-              <w:instrText xml:space="preserve"> PAGEREF _Toc484081116 \h </w:instrText>
+              <w:instrText xml:space="preserve"> PAGEREF _Toc484786465 \h </w:instrText>
             </w:r>
             <w:r>
               <w:rPr>
@@ -1873,7 +1879,7 @@
                 <w:noProof/>
                 <w:webHidden/>
               </w:rPr>
-              <w:t>6</w:t>
+              <w:t>7</w:t>
             </w:r>
             <w:r>
               <w:rPr>
@@ -1886,23 +1892,23 @@
         </w:p>
         <w:p>
           <w:pPr>
-            <w:pStyle w:val="TOC3"/>
+            <w:pStyle w:val="Inhopg3"/>
             <w:tabs>
               <w:tab w:val="right" w:leader="dot" w:pos="9062"/>
             </w:tabs>
             <w:rPr>
               <w:rFonts w:cstheme="minorBidi"/>
               <w:noProof/>
-              <w:lang w:val="nl-NL" w:eastAsia="nl-NL"/>
+              <w:lang w:val="en-GB" w:eastAsia="en-GB"/>
             </w:rPr>
           </w:pPr>
-          <w:hyperlink w:anchor="_Toc484081117" w:history="1">
+          <w:hyperlink w:anchor="_Toc484786466" w:history="1">
             <w:r>
               <w:rPr>
                 <w:rStyle w:val="Hyperlink"/>
                 <w:noProof/>
               </w:rPr>
-              <w:t>Windows emulator</w:t>
+              <w:t>DB Browser for SQLite</w:t>
             </w:r>
             <w:r>
               <w:rPr>
@@ -1923,7 +1929,7 @@
                 <w:noProof/>
                 <w:webHidden/>
               </w:rPr>
-              <w:instrText xml:space="preserve"> PAGEREF _Toc484081117 \h </w:instrText>
+              <w:instrText xml:space="preserve"> PAGEREF _Toc484786466 \h </w:instrText>
             </w:r>
             <w:r>
               <w:rPr>
@@ -1943,7 +1949,7 @@
                 <w:noProof/>
                 <w:webHidden/>
               </w:rPr>
-              <w:t>6</w:t>
+              <w:t>7</w:t>
             </w:r>
             <w:r>
               <w:rPr>
@@ -1956,23 +1962,23 @@
         </w:p>
         <w:p>
           <w:pPr>
-            <w:pStyle w:val="TOC3"/>
+            <w:pStyle w:val="Inhopg1"/>
             <w:tabs>
               <w:tab w:val="right" w:leader="dot" w:pos="9062"/>
             </w:tabs>
             <w:rPr>
               <w:rFonts w:cstheme="minorBidi"/>
               <w:noProof/>
-              <w:lang w:val="nl-NL" w:eastAsia="nl-NL"/>
+              <w:lang w:val="en-GB" w:eastAsia="en-GB"/>
             </w:rPr>
           </w:pPr>
-          <w:hyperlink w:anchor="_Toc484081118" w:history="1">
+          <w:hyperlink w:anchor="_Toc484786467" w:history="1">
             <w:r>
               <w:rPr>
                 <w:rStyle w:val="Hyperlink"/>
                 <w:noProof/>
               </w:rPr>
-              <w:t>Aanzetten van de Hyper-V</w:t>
+              <w:t>Revisie</w:t>
             </w:r>
             <w:r>
               <w:rPr>
@@ -1993,77 +1999,7 @@
                 <w:noProof/>
                 <w:webHidden/>
               </w:rPr>
-              <w:instrText xml:space="preserve"> PAGEREF _Toc484081118 \h </w:instrText>
-            </w:r>
-            <w:r>
-              <w:rPr>
-                <w:noProof/>
-                <w:webHidden/>
-              </w:rPr>
-            </w:r>
-            <w:r>
-              <w:rPr>
-                <w:noProof/>
-                <w:webHidden/>
-              </w:rPr>
-              <w:fldChar w:fldCharType="separate"/>
-            </w:r>
-            <w:r>
-              <w:rPr>
-                <w:noProof/>
-                <w:webHidden/>
-              </w:rPr>
-              <w:t>7</w:t>
-            </w:r>
-            <w:r>
-              <w:rPr>
-                <w:noProof/>
-                <w:webHidden/>
-              </w:rPr>
-              <w:fldChar w:fldCharType="end"/>
-            </w:r>
-          </w:hyperlink>
-        </w:p>
-        <w:p>
-          <w:pPr>
-            <w:pStyle w:val="TOC1"/>
-            <w:tabs>
-              <w:tab w:val="right" w:leader="dot" w:pos="9062"/>
-            </w:tabs>
-            <w:rPr>
-              <w:rFonts w:cstheme="minorBidi"/>
-              <w:noProof/>
-              <w:lang w:val="nl-NL" w:eastAsia="nl-NL"/>
-            </w:rPr>
-          </w:pPr>
-          <w:hyperlink w:anchor="_Toc484081119" w:history="1">
-            <w:r>
-              <w:rPr>
-                <w:rStyle w:val="Hyperlink"/>
-                <w:noProof/>
-              </w:rPr>
-              <w:t>Revisie</w:t>
-            </w:r>
-            <w:r>
-              <w:rPr>
-                <w:noProof/>
-                <w:webHidden/>
-              </w:rPr>
-              <w:tab/>
-            </w:r>
-            <w:r>
-              <w:rPr>
-                <w:noProof/>
-                <w:webHidden/>
-              </w:rPr>
-              <w:fldChar w:fldCharType="begin"/>
-            </w:r>
-            <w:r>
-              <w:rPr>
-                <w:noProof/>
-                <w:webHidden/>
-              </w:rPr>
-              <w:instrText xml:space="preserve"> PAGEREF _Toc484081119 \h </w:instrText>
+              <w:instrText xml:space="preserve"> PAGEREF _Toc484786467 \h </w:instrText>
             </w:r>
             <w:r>
               <w:rPr>
@@ -2113,16 +2049,16 @@
     </w:p>
     <w:p>
       <w:pPr>
-        <w:pStyle w:val="Heading1"/>
-      </w:pPr>
-      <w:bookmarkStart w:id="0" w:name="_Toc481575108"/>
-      <w:bookmarkStart w:id="1" w:name="_Toc484081102"/>
+        <w:pStyle w:val="Kop1"/>
+      </w:pPr>
+      <w:bookmarkStart w:id="1" w:name="_Toc481575108"/>
+      <w:bookmarkStart w:id="2" w:name="_Toc484786451"/>
       <w:r>
         <w:lastRenderedPageBreak/>
         <w:t>Inleiding</w:t>
       </w:r>
-      <w:bookmarkEnd w:id="0"/>
       <w:bookmarkEnd w:id="1"/>
+      <w:bookmarkEnd w:id="2"/>
     </w:p>
     <w:p>
       <w:r>
@@ -2131,7 +2067,23 @@
     </w:p>
     <w:p>
       <w:r>
-        <w:t>In dit document wordt beschreven welke hardware er gebruikt wordt. Er wordt ook gesproken over welke versies wij gebruiken van de software. Ook wordt er beschreven welke computer specificaties Tarik Hacialiogullari en Santino Bonora hebben.</w:t>
+        <w:t xml:space="preserve">In dit document wordt beschreven welke hardware er gebruikt wordt. Er wordt ook gesproken over welke versies wij gebruiken van de software. Ook wordt er beschreven welke computer specificaties Tarik Hacialiogullari en </w:t>
+      </w:r>
+      <w:proofErr w:type="spellStart"/>
+      <w:r>
+        <w:t>Santino</w:t>
+      </w:r>
+      <w:proofErr w:type="spellEnd"/>
+      <w:r>
+        <w:t xml:space="preserve"> </w:t>
+      </w:r>
+      <w:proofErr w:type="spellStart"/>
+      <w:r>
+        <w:t>Bonora</w:t>
+      </w:r>
+      <w:proofErr w:type="spellEnd"/>
+      <w:r>
+        <w:t xml:space="preserve"> hebben.</w:t>
       </w:r>
       <w:r>
         <w:br w:type="column"/>
@@ -2139,27 +2091,27 @@
     </w:p>
     <w:p>
       <w:pPr>
-        <w:pStyle w:val="Heading1"/>
-      </w:pPr>
-      <w:bookmarkStart w:id="2" w:name="_Toc481575109"/>
-      <w:bookmarkStart w:id="3" w:name="_Toc484081103"/>
+        <w:pStyle w:val="Kop1"/>
+      </w:pPr>
+      <w:bookmarkStart w:id="3" w:name="_Toc481575109"/>
+      <w:bookmarkStart w:id="4" w:name="_Toc484786452"/>
       <w:r>
         <w:t>Hardware</w:t>
       </w:r>
-      <w:bookmarkEnd w:id="2"/>
       <w:bookmarkEnd w:id="3"/>
-    </w:p>
-    <w:p>
-      <w:pPr>
-        <w:pStyle w:val="Heading2"/>
-      </w:pPr>
-      <w:bookmarkStart w:id="4" w:name="_Toc481575110"/>
-      <w:bookmarkStart w:id="5" w:name="_Toc484081104"/>
+      <w:bookmarkEnd w:id="4"/>
+    </w:p>
+    <w:p>
+      <w:pPr>
+        <w:pStyle w:val="Kop2"/>
+      </w:pPr>
+      <w:bookmarkStart w:id="5" w:name="_Toc481575110"/>
+      <w:bookmarkStart w:id="6" w:name="_Toc484786453"/>
       <w:r>
         <w:t>Opslag</w:t>
       </w:r>
-      <w:bookmarkEnd w:id="4"/>
       <w:bookmarkEnd w:id="5"/>
+      <w:bookmarkEnd w:id="6"/>
     </w:p>
     <w:p>
       <w:r>
@@ -2182,15 +2134,15 @@
     <w:p/>
     <w:p>
       <w:pPr>
-        <w:pStyle w:val="Heading2"/>
-      </w:pPr>
-      <w:bookmarkStart w:id="6" w:name="_Toc481575111"/>
-      <w:bookmarkStart w:id="7" w:name="_Toc484081105"/>
+        <w:pStyle w:val="Kop2"/>
+      </w:pPr>
+      <w:bookmarkStart w:id="7" w:name="_Toc481575111"/>
+      <w:bookmarkStart w:id="8" w:name="_Toc484786454"/>
       <w:r>
         <w:t>Muizen</w:t>
       </w:r>
-      <w:bookmarkEnd w:id="6"/>
       <w:bookmarkEnd w:id="7"/>
+      <w:bookmarkEnd w:id="8"/>
     </w:p>
     <w:p>
       <w:proofErr w:type="spellStart"/>
@@ -2257,14 +2209,14 @@
     </w:p>
     <w:p>
       <w:pPr>
-        <w:pStyle w:val="Heading1"/>
-        <w:rPr>
-          <w:lang w:val="en-US"/>
-        </w:rPr>
-      </w:pPr>
-      <w:bookmarkStart w:id="8" w:name="_Toc481575112"/>
-      <w:bookmarkStart w:id="9" w:name="_Toc436043453"/>
-      <w:bookmarkStart w:id="10" w:name="_Toc484081106"/>
+        <w:pStyle w:val="Kop1"/>
+        <w:rPr>
+          <w:lang w:val="en-US"/>
+        </w:rPr>
+      </w:pPr>
+      <w:bookmarkStart w:id="9" w:name="_Toc481575112"/>
+      <w:bookmarkStart w:id="10" w:name="_Toc436043453"/>
+      <w:bookmarkStart w:id="11" w:name="_Toc484786455"/>
       <w:r>
         <w:rPr>
           <w:lang w:val="en-US"/>
@@ -2278,30 +2230,38 @@
         </w:rPr>
         <w:t>Specificaties</w:t>
       </w:r>
-      <w:bookmarkEnd w:id="8"/>
       <w:bookmarkEnd w:id="9"/>
       <w:bookmarkEnd w:id="10"/>
+      <w:bookmarkEnd w:id="11"/>
       <w:proofErr w:type="spellEnd"/>
     </w:p>
     <w:p>
       <w:pPr>
-        <w:pStyle w:val="Heading3"/>
-        <w:rPr>
-          <w:lang w:val="en-US"/>
-        </w:rPr>
-      </w:pPr>
-      <w:bookmarkStart w:id="11" w:name="_Toc481575113"/>
-      <w:bookmarkStart w:id="12" w:name="_Toc436043454"/>
-      <w:bookmarkStart w:id="13" w:name="_Toc484081107"/>
-      <w:r>
-        <w:rPr>
-          <w:lang w:val="en-US"/>
-        </w:rPr>
-        <w:t>Bonora, Santino</w:t>
-      </w:r>
-      <w:bookmarkEnd w:id="11"/>
+        <w:pStyle w:val="Kop3"/>
+        <w:rPr>
+          <w:lang w:val="en-US"/>
+        </w:rPr>
+      </w:pPr>
+      <w:bookmarkStart w:id="12" w:name="_Toc481575113"/>
+      <w:bookmarkStart w:id="13" w:name="_Toc436043454"/>
+      <w:bookmarkStart w:id="14" w:name="_Toc484786456"/>
+      <w:proofErr w:type="spellStart"/>
+      <w:r>
+        <w:rPr>
+          <w:lang w:val="en-US"/>
+        </w:rPr>
+        <w:t>Bonora</w:t>
+      </w:r>
+      <w:proofErr w:type="spellEnd"/>
+      <w:r>
+        <w:rPr>
+          <w:lang w:val="en-US"/>
+        </w:rPr>
+        <w:t>, Santino</w:t>
+      </w:r>
       <w:bookmarkEnd w:id="12"/>
       <w:bookmarkEnd w:id="13"/>
+      <w:bookmarkEnd w:id="14"/>
     </w:p>
     <w:p>
       <w:pPr>
@@ -2454,7 +2414,22 @@
           <w:lang w:val="en-US"/>
         </w:rPr>
         <w:tab/>
-        <w:t>Alienware 02kvd5 (U3E1)</w:t>
+      </w:r>
+      <w:proofErr w:type="spellStart"/>
+      <w:r>
+        <w:rPr>
+          <w:rFonts w:asciiTheme="minorHAnsi" w:hAnsiTheme="minorHAnsi" w:cstheme="minorHAnsi"/>
+          <w:lang w:val="en-US"/>
+        </w:rPr>
+        <w:t>Alienware</w:t>
+      </w:r>
+      <w:proofErr w:type="spellEnd"/>
+      <w:r>
+        <w:rPr>
+          <w:rFonts w:asciiTheme="minorHAnsi" w:hAnsiTheme="minorHAnsi" w:cstheme="minorHAnsi"/>
+          <w:lang w:val="en-US"/>
+        </w:rPr>
+        <w:t xml:space="preserve"> 02kvd5 (U3E1)</w:t>
       </w:r>
     </w:p>
     <w:p>
@@ -2623,13 +2598,13 @@
     </w:p>
     <w:p>
       <w:pPr>
-        <w:pStyle w:val="Heading3"/>
-        <w:rPr>
-          <w:lang w:val="en-US"/>
-        </w:rPr>
-      </w:pPr>
-      <w:bookmarkStart w:id="14" w:name="_Toc481575114"/>
-      <w:bookmarkStart w:id="15" w:name="_Toc484081108"/>
+        <w:pStyle w:val="Kop3"/>
+        <w:rPr>
+          <w:lang w:val="en-US"/>
+        </w:rPr>
+      </w:pPr>
+      <w:bookmarkStart w:id="15" w:name="_Toc481575114"/>
+      <w:bookmarkStart w:id="16" w:name="_Toc484786457"/>
       <w:r>
         <w:rPr>
           <w:lang w:val="en-US"/>
@@ -2637,8 +2612,8 @@
         <w:lastRenderedPageBreak/>
         <w:t>Hacialiogullari, Tarik</w:t>
       </w:r>
-      <w:bookmarkEnd w:id="14"/>
       <w:bookmarkEnd w:id="15"/>
+      <w:bookmarkEnd w:id="16"/>
     </w:p>
     <w:p>
       <w:pPr>
@@ -2649,7 +2624,7 @@
           <w:lang w:val="en-US" w:eastAsia="nl-NL"/>
         </w:rPr>
       </w:pPr>
-      <w:bookmarkStart w:id="16" w:name="_Toc436043462"/>
+      <w:bookmarkStart w:id="17" w:name="_Toc436043462"/>
       <w:r>
         <w:rPr>
           <w:rFonts w:asciiTheme="minorHAnsi" w:eastAsia="Times New Roman" w:hAnsiTheme="minorHAnsi" w:cstheme="minorHAnsi"/>
@@ -3121,13 +3096,13 @@
     </w:p>
     <w:p>
       <w:pPr>
-        <w:pStyle w:val="Heading3"/>
+        <w:pStyle w:val="Kop3"/>
         <w:rPr>
           <w:rFonts w:eastAsia="Times New Roman"/>
           <w:lang w:val="en-US" w:eastAsia="nl-NL"/>
         </w:rPr>
       </w:pPr>
-      <w:bookmarkStart w:id="17" w:name="_Toc484081109"/>
+      <w:bookmarkStart w:id="18" w:name="_Toc484786458"/>
       <w:proofErr w:type="spellStart"/>
       <w:r>
         <w:rPr>
@@ -3159,7 +3134,7 @@
         </w:rPr>
         <w:t>specificaties</w:t>
       </w:r>
-      <w:bookmarkEnd w:id="17"/>
+      <w:bookmarkEnd w:id="18"/>
       <w:proofErr w:type="spellEnd"/>
       <w:r>
         <w:rPr>
@@ -3284,7 +3259,7 @@
         </w:rPr>
       </w:pPr>
     </w:p>
-    <w:bookmarkEnd w:id="16"/>
+    <w:bookmarkEnd w:id="17"/>
     <w:p>
       <w:pPr>
         <w:rPr>
@@ -3304,13 +3279,13 @@
     </w:p>
     <w:p>
       <w:pPr>
-        <w:pStyle w:val="Heading1"/>
-        <w:rPr>
-          <w:lang w:val="en-US"/>
-        </w:rPr>
-      </w:pPr>
-      <w:bookmarkStart w:id="18" w:name="_Toc481575115"/>
-      <w:bookmarkStart w:id="19" w:name="_Toc484081110"/>
+        <w:pStyle w:val="Kop1"/>
+        <w:rPr>
+          <w:lang w:val="en-US"/>
+        </w:rPr>
+      </w:pPr>
+      <w:bookmarkStart w:id="19" w:name="_Toc481575115"/>
+      <w:bookmarkStart w:id="20" w:name="_Toc484786459"/>
       <w:r>
         <w:rPr>
           <w:lang w:val="en-US"/>
@@ -3318,18 +3293,18 @@
         <w:lastRenderedPageBreak/>
         <w:t>Software</w:t>
       </w:r>
-      <w:bookmarkEnd w:id="18"/>
       <w:bookmarkEnd w:id="19"/>
-    </w:p>
-    <w:p>
-      <w:pPr>
-        <w:pStyle w:val="Heading3"/>
-        <w:rPr>
-          <w:lang w:val="en-US"/>
-        </w:rPr>
-      </w:pPr>
-      <w:bookmarkStart w:id="20" w:name="_Toc481575116"/>
-      <w:bookmarkStart w:id="21" w:name="_Toc484081111"/>
+      <w:bookmarkEnd w:id="20"/>
+    </w:p>
+    <w:p>
+      <w:pPr>
+        <w:pStyle w:val="Kop3"/>
+        <w:rPr>
+          <w:lang w:val="en-US"/>
+        </w:rPr>
+      </w:pPr>
+      <w:bookmarkStart w:id="21" w:name="_Toc481575116"/>
+      <w:bookmarkStart w:id="22" w:name="_Toc484786460"/>
       <w:proofErr w:type="spellStart"/>
       <w:r>
         <w:rPr>
@@ -3337,8 +3312,8 @@
         </w:rPr>
         <w:t>Besturingssysteem</w:t>
       </w:r>
-      <w:bookmarkEnd w:id="20"/>
       <w:bookmarkEnd w:id="21"/>
+      <w:bookmarkEnd w:id="22"/>
       <w:proofErr w:type="spellEnd"/>
     </w:p>
     <w:p>
@@ -3576,59 +3551,231 @@
     </w:p>
     <w:p>
       <w:pPr>
-        <w:pStyle w:val="Heading3"/>
+        <w:pStyle w:val="Kop3"/>
         <w:rPr>
           <w:rFonts w:eastAsiaTheme="minorHAnsi" w:cstheme="minorBidi"/>
           <w:color w:val="auto"/>
           <w:szCs w:val="22"/>
-          <w:lang w:val="en-US"/>
-        </w:rPr>
-      </w:pPr>
-      <w:bookmarkStart w:id="22" w:name="_Toc481575118"/>
-      <w:bookmarkStart w:id="23" w:name="_Toc484081112"/>
-      <w:r>
-        <w:rPr>
-          <w:rStyle w:val="Heading3Char"/>
-          <w:lang w:val="en-US"/>
+        </w:rPr>
+      </w:pPr>
+      <w:bookmarkStart w:id="23" w:name="_Toc481575118"/>
+      <w:bookmarkStart w:id="24" w:name="_Toc484786461"/>
+      <w:r>
+        <w:rPr>
+          <w:rStyle w:val="Kop3Char"/>
         </w:rPr>
         <w:t>MS Visual Studio Enterprise 2015</w:t>
       </w:r>
-      <w:bookmarkEnd w:id="22"/>
       <w:bookmarkEnd w:id="23"/>
-    </w:p>
-    <w:p>
-      <w:pPr>
-        <w:rPr>
-          <w:lang w:val="en-US"/>
-        </w:rPr>
-      </w:pPr>
+      <w:bookmarkEnd w:id="24"/>
+    </w:p>
+    <w:p>
+      <w:r>
+        <w:t>Versie 4.6.01286/4.6.01586</w:t>
+      </w:r>
+    </w:p>
+    <w:p>
+      <w:pPr>
+        <w:pStyle w:val="Kop4"/>
+      </w:pPr>
+      <w:r>
+        <w:t>Voorafgaande opties:</w:t>
+      </w:r>
+    </w:p>
+    <w:p>
+      <w:r>
+        <w:t xml:space="preserve">Tijdens het installeren zijn de volgende gegevens aangevinkt voor als extra </w:t>
+      </w:r>
       <w:proofErr w:type="spellStart"/>
       <w:r>
-        <w:rPr>
-          <w:lang w:val="en-US"/>
-        </w:rPr>
-        <w:t>Versie</w:t>
+        <w:t>plugins</w:t>
       </w:r>
       <w:proofErr w:type="spellEnd"/>
       <w:r>
-        <w:rPr>
-          <w:lang w:val="en-US"/>
-        </w:rPr>
-        <w:t xml:space="preserve"> 4.6.01286/4.6.01586</w:t>
-      </w:r>
-    </w:p>
-    <w:p>
-      <w:pPr>
-        <w:pStyle w:val="Heading4"/>
-        <w:rPr>
-          <w:lang w:val="en-US"/>
-        </w:rPr>
-      </w:pPr>
-      <w:r>
-        <w:rPr>
-          <w:lang w:val="en-US"/>
-        </w:rPr>
-        <w:t>Options</w:t>
+        <w:t>:</w:t>
+      </w:r>
+    </w:p>
+    <w:p>
+      <w:pPr>
+        <w:rPr>
+          <w:lang w:val="en-GB"/>
+        </w:rPr>
+      </w:pPr>
+      <w:r>
+        <w:rPr>
+          <w:lang w:val="en-GB"/>
+        </w:rPr>
+        <w:t xml:space="preserve">Individual </w:t>
+      </w:r>
+      <w:proofErr w:type="spellStart"/>
+      <w:r>
+        <w:rPr>
+          <w:lang w:val="en-GB"/>
+        </w:rPr>
+        <w:t>Compenents</w:t>
+      </w:r>
+      <w:proofErr w:type="spellEnd"/>
+      <w:r>
+        <w:rPr>
+          <w:lang w:val="en-GB"/>
+        </w:rPr>
+        <w:t xml:space="preserve"> </w:t>
+      </w:r>
+      <w:r>
+        <w:rPr>
+          <w:lang w:val="en-GB"/>
+        </w:rPr>
+        <w:sym w:font="Wingdings" w:char="F0E0"/>
+      </w:r>
+      <w:r>
+        <w:rPr>
+          <w:lang w:val="en-GB"/>
+        </w:rPr>
+        <w:t xml:space="preserve"> “Windows 10 Mobile Emulator</w:t>
+      </w:r>
+      <w:r>
+        <w:rPr>
+          <w:lang w:val="en-GB"/>
+        </w:rPr>
+        <w:t xml:space="preserve"> Anniversary Edition</w:t>
+      </w:r>
+      <w:r>
+        <w:rPr>
+          <w:lang w:val="en-GB"/>
+        </w:rPr>
+        <w:t xml:space="preserve">” </w:t>
+      </w:r>
+      <w:proofErr w:type="spellStart"/>
+      <w:r>
+        <w:rPr>
+          <w:lang w:val="en-GB"/>
+        </w:rPr>
+        <w:t>ingeschakeld</w:t>
+      </w:r>
+      <w:proofErr w:type="spellEnd"/>
+      <w:r>
+        <w:rPr>
+          <w:lang w:val="en-GB"/>
+        </w:rPr>
+        <w:t>.</w:t>
+      </w:r>
+    </w:p>
+    <w:p>
+      <w:pPr>
+        <w:rPr>
+          <w:lang w:val="en-GB"/>
+        </w:rPr>
+      </w:pPr>
+      <w:r>
+        <w:rPr>
+          <w:lang w:val="en-GB"/>
+        </w:rPr>
+        <w:t xml:space="preserve">Individual </w:t>
+      </w:r>
+      <w:proofErr w:type="spellStart"/>
+      <w:r>
+        <w:rPr>
+          <w:lang w:val="en-GB"/>
+        </w:rPr>
+        <w:t>Compenents</w:t>
+      </w:r>
+      <w:proofErr w:type="spellEnd"/>
+      <w:r>
+        <w:rPr>
+          <w:lang w:val="en-GB"/>
+        </w:rPr>
+        <w:t xml:space="preserve"> </w:t>
+      </w:r>
+      <w:r>
+        <w:rPr>
+          <w:lang w:val="en-GB"/>
+        </w:rPr>
+        <w:sym w:font="Wingdings" w:char="F0E0"/>
+      </w:r>
+      <w:r>
+        <w:rPr>
+          <w:lang w:val="en-GB"/>
+        </w:rPr>
+        <w:t xml:space="preserve"> “Windows 10 Mobile Emulator</w:t>
+      </w:r>
+      <w:r>
+        <w:rPr>
+          <w:lang w:val="en-GB"/>
+        </w:rPr>
+        <w:t xml:space="preserve"> </w:t>
+      </w:r>
+      <w:proofErr w:type="spellStart"/>
+      <w:r>
+        <w:rPr>
+          <w:lang w:val="en-GB"/>
+        </w:rPr>
+        <w:t>Creaters</w:t>
+      </w:r>
+      <w:proofErr w:type="spellEnd"/>
+      <w:r>
+        <w:rPr>
+          <w:lang w:val="en-GB"/>
+        </w:rPr>
+        <w:t xml:space="preserve"> Update” </w:t>
+      </w:r>
+      <w:proofErr w:type="spellStart"/>
+      <w:r>
+        <w:rPr>
+          <w:lang w:val="en-GB"/>
+        </w:rPr>
+        <w:t>ingeschakeld</w:t>
+      </w:r>
+      <w:proofErr w:type="spellEnd"/>
+      <w:r>
+        <w:rPr>
+          <w:lang w:val="en-GB"/>
+        </w:rPr>
+        <w:t>.</w:t>
+      </w:r>
+    </w:p>
+    <w:p>
+      <w:proofErr w:type="spellStart"/>
+      <w:r>
+        <w:t>Individual</w:t>
+      </w:r>
+      <w:proofErr w:type="spellEnd"/>
+      <w:r>
+        <w:t xml:space="preserve"> </w:t>
+      </w:r>
+      <w:proofErr w:type="spellStart"/>
+      <w:r>
+        <w:t>Compenents</w:t>
+      </w:r>
+      <w:proofErr w:type="spellEnd"/>
+      <w:r>
+        <w:t xml:space="preserve"> </w:t>
+      </w:r>
+      <w:r>
+        <w:rPr>
+          <w:lang w:val="en-GB"/>
+        </w:rPr>
+        <w:sym w:font="Wingdings" w:char="F0E0"/>
+      </w:r>
+      <w:r>
+        <w:t xml:space="preserve"> “Windows 10 SDK</w:t>
+      </w:r>
+      <w:r>
+        <w:t xml:space="preserve"> (10.0.15063.0)</w:t>
+      </w:r>
+      <w:r>
+        <w:t>” ingeschakeld.</w:t>
+      </w:r>
+    </w:p>
+    <w:p/>
+    <w:p>
+      <w:pPr>
+        <w:pStyle w:val="Kop4"/>
+      </w:pPr>
+      <w:r>
+        <w:t>Achterafgaande o</w:t>
+      </w:r>
+      <w:r>
+        <w:t>pties</w:t>
       </w:r>
     </w:p>
     <w:p>
@@ -3683,18 +3830,44 @@
         <w:rPr>
           <w:lang w:val="en-US"/>
         </w:rPr>
+        <w:t>“</w:t>
+      </w:r>
+      <w:r>
+        <w:rPr>
+          <w:lang w:val="en-US"/>
+        </w:rPr>
         <w:t>Line numbers</w:t>
       </w:r>
-    </w:p>
-    <w:p>
-      <w:pPr>
-        <w:rPr>
-          <w:lang w:val="en-US"/>
-        </w:rPr>
-      </w:pPr>
-      <w:r>
-        <w:rPr>
-          <w:lang w:val="en-US"/>
+      <w:r>
+        <w:rPr>
+          <w:lang w:val="en-US"/>
+        </w:rPr>
+        <w:t xml:space="preserve">” </w:t>
+      </w:r>
+      <w:proofErr w:type="spellStart"/>
+      <w:r>
+        <w:rPr>
+          <w:lang w:val="en-US"/>
+        </w:rPr>
+        <w:t>ingeschakeld</w:t>
+      </w:r>
+      <w:proofErr w:type="spellEnd"/>
+      <w:r>
+        <w:rPr>
+          <w:lang w:val="en-US"/>
+        </w:rPr>
+        <w:t>.</w:t>
+      </w:r>
+    </w:p>
+    <w:p>
+      <w:pPr>
+        <w:rPr>
+          <w:lang w:val="en-GB"/>
+        </w:rPr>
+      </w:pPr>
+      <w:r>
+        <w:rPr>
+          <w:lang w:val="en-GB"/>
         </w:rPr>
         <w:t xml:space="preserve">Options </w:t>
       </w:r>
@@ -3706,7 +3879,7 @@
       </w:r>
       <w:r>
         <w:rPr>
-          <w:lang w:val="en-US"/>
+          <w:lang w:val="en-GB"/>
         </w:rPr>
         <w:t xml:space="preserve"> GitHub for Visual Studio’s </w:t>
       </w:r>
@@ -3718,75 +3891,363 @@
       </w:r>
       <w:r>
         <w:rPr>
-          <w:lang w:val="en-US"/>
+          <w:lang w:val="en-GB"/>
         </w:rPr>
         <w:t xml:space="preserve"> </w:t>
       </w:r>
       <w:r>
         <w:rPr>
-          <w:lang w:val="en-US"/>
+          <w:lang w:val="en-GB"/>
+        </w:rPr>
+        <w:t>“</w:t>
+      </w:r>
+      <w:r>
+        <w:rPr>
+          <w:lang w:val="en-GB"/>
         </w:rPr>
         <w:t>GitHub add-on</w:t>
       </w:r>
-    </w:p>
-    <w:p>
-      <w:pPr>
-        <w:rPr>
-          <w:lang w:val="en-US"/>
-        </w:rPr>
-      </w:pPr>
-    </w:p>
-    <w:p>
-      <w:pPr>
-        <w:pStyle w:val="Heading3"/>
-        <w:rPr>
-          <w:lang w:val="en-US"/>
-        </w:rPr>
-      </w:pPr>
-      <w:bookmarkStart w:id="24" w:name="_Toc481575119"/>
-      <w:bookmarkStart w:id="25" w:name="_Toc484081113"/>
-      <w:r>
-        <w:rPr>
-          <w:lang w:val="en-US"/>
-        </w:rPr>
+      <w:r>
+        <w:rPr>
+          <w:lang w:val="en-GB"/>
+        </w:rPr>
+        <w:t xml:space="preserve">” </w:t>
+      </w:r>
+      <w:proofErr w:type="spellStart"/>
+      <w:r>
+        <w:rPr>
+          <w:lang w:val="en-GB"/>
+        </w:rPr>
+        <w:t>ingeschakeld</w:t>
+      </w:r>
+      <w:proofErr w:type="spellEnd"/>
+      <w:r>
+        <w:rPr>
+          <w:lang w:val="en-GB"/>
+        </w:rPr>
+        <w:t>.</w:t>
+      </w:r>
+    </w:p>
+    <w:p>
+      <w:r>
+        <w:rPr>
+          <w:lang w:val="en-GB"/>
+        </w:rPr>
+        <w:t xml:space="preserve">Tools </w:t>
+      </w:r>
+      <w:r>
+        <w:rPr>
+          <w:lang w:val="en-GB"/>
+        </w:rPr>
+        <w:sym w:font="Wingdings" w:char="F0E0"/>
+      </w:r>
+      <w:r>
+        <w:rPr>
+          <w:lang w:val="en-GB"/>
+        </w:rPr>
+        <w:t xml:space="preserve"> </w:t>
+      </w:r>
+      <w:proofErr w:type="spellStart"/>
+      <w:r>
+        <w:rPr>
+          <w:lang w:val="en-GB"/>
+        </w:rPr>
+        <w:t>NuG</w:t>
+      </w:r>
+      <w:r>
+        <w:rPr>
+          <w:lang w:val="en-GB"/>
+        </w:rPr>
+        <w:t>et</w:t>
+      </w:r>
+      <w:proofErr w:type="spellEnd"/>
+      <w:r>
+        <w:rPr>
+          <w:lang w:val="en-GB"/>
+        </w:rPr>
+        <w:t xml:space="preserve"> </w:t>
+      </w:r>
+      <w:proofErr w:type="spellStart"/>
+      <w:r>
+        <w:rPr>
+          <w:lang w:val="en-GB"/>
+        </w:rPr>
+        <w:t>Pacakage</w:t>
+      </w:r>
+      <w:proofErr w:type="spellEnd"/>
+      <w:r>
+        <w:rPr>
+          <w:lang w:val="en-GB"/>
+        </w:rPr>
+        <w:t xml:space="preserve"> Manager </w:t>
+      </w:r>
+      <w:r>
+        <w:rPr>
+          <w:lang w:val="en-GB"/>
+        </w:rPr>
+        <w:sym w:font="Wingdings" w:char="F0E0"/>
+      </w:r>
+      <w:r>
+        <w:rPr>
+          <w:lang w:val="en-GB"/>
+        </w:rPr>
+        <w:t xml:space="preserve"> Manage </w:t>
+      </w:r>
+      <w:proofErr w:type="spellStart"/>
+      <w:r>
+        <w:rPr>
+          <w:lang w:val="en-GB"/>
+        </w:rPr>
+        <w:t>NuG</w:t>
+      </w:r>
+      <w:r>
+        <w:rPr>
+          <w:lang w:val="en-GB"/>
+        </w:rPr>
+        <w:t>et</w:t>
+      </w:r>
+      <w:proofErr w:type="spellEnd"/>
+      <w:r>
+        <w:rPr>
+          <w:lang w:val="en-GB"/>
+        </w:rPr>
+        <w:t xml:space="preserve"> Packages for </w:t>
+      </w:r>
+      <w:proofErr w:type="gramStart"/>
+      <w:r>
+        <w:rPr>
+          <w:lang w:val="en-GB"/>
+        </w:rPr>
+        <w:t>Solution..</w:t>
+      </w:r>
+      <w:proofErr w:type="gramEnd"/>
+      <w:r>
+        <w:rPr>
+          <w:lang w:val="en-GB"/>
+        </w:rPr>
+        <w:t xml:space="preserve"> </w:t>
+      </w:r>
+      <w:r>
+        <w:rPr>
+          <w:lang w:val="en-GB"/>
+        </w:rPr>
+        <w:sym w:font="Wingdings" w:char="F0E0"/>
+      </w:r>
+      <w:r>
+        <w:rPr>
+          <w:lang w:val="en-GB"/>
+        </w:rPr>
+        <w:t xml:space="preserve"> </w:t>
+      </w:r>
+      <w:r>
+        <w:t>Zoek naar: SQLite.Net-PCL (versie 3.</w:t>
+      </w:r>
+      <w:r>
+        <w:t>1.1.) en</w:t>
+      </w:r>
+      <w:r>
+        <w:t xml:space="preserve"> Installeer</w:t>
+      </w:r>
+    </w:p>
+    <w:p/>
+    <w:p>
+      <w:pPr>
+        <w:pStyle w:val="Kop3"/>
+      </w:pPr>
+      <w:bookmarkStart w:id="25" w:name="_Toc481575119"/>
+      <w:bookmarkStart w:id="26" w:name="_Toc484786462"/>
+      <w:r>
         <w:t>MS Visual Studio Enterprise 2017</w:t>
       </w:r>
-      <w:bookmarkEnd w:id="24"/>
       <w:bookmarkEnd w:id="25"/>
-    </w:p>
-    <w:p>
-      <w:pPr>
-        <w:rPr>
-          <w:lang w:val="en-US"/>
-        </w:rPr>
-      </w:pPr>
+      <w:bookmarkEnd w:id="26"/>
+    </w:p>
+    <w:p>
+      <w:r>
+        <w:t>Versie 4.6.01586</w:t>
+      </w:r>
+    </w:p>
+    <w:p>
+      <w:r>
+        <w:t>Voorafgaande opties:</w:t>
+      </w:r>
+    </w:p>
+    <w:p>
+      <w:r>
+        <w:t>Tijdens het inst</w:t>
+      </w:r>
+      <w:r>
+        <w:t xml:space="preserve">alleren zijn de volgende gegevens aangevinkt voor als extra </w:t>
+      </w:r>
       <w:proofErr w:type="spellStart"/>
       <w:r>
-        <w:rPr>
-          <w:lang w:val="en-US"/>
-        </w:rPr>
-        <w:t>Versie</w:t>
+        <w:t>plugins</w:t>
       </w:r>
       <w:proofErr w:type="spellEnd"/>
       <w:r>
-        <w:rPr>
-          <w:lang w:val="en-US"/>
-        </w:rPr>
-        <w:t xml:space="preserve"> 4.6.01586</w:t>
-      </w:r>
-    </w:p>
-    <w:p>
-      <w:pPr>
-        <w:pStyle w:val="Heading4"/>
-        <w:rPr>
-          <w:lang w:val="en-US"/>
-        </w:rPr>
-      </w:pPr>
-      <w:r>
-        <w:rPr>
-          <w:lang w:val="en-US"/>
-        </w:rPr>
-        <w:t>Options</w:t>
+        <w:t>:</w:t>
+      </w:r>
+    </w:p>
+    <w:p>
+      <w:pPr>
+        <w:rPr>
+          <w:lang w:val="en-GB"/>
+        </w:rPr>
+      </w:pPr>
+      <w:r>
+        <w:rPr>
+          <w:lang w:val="en-GB"/>
+        </w:rPr>
+        <w:t xml:space="preserve">Individual </w:t>
+      </w:r>
+      <w:proofErr w:type="spellStart"/>
+      <w:r>
+        <w:rPr>
+          <w:lang w:val="en-GB"/>
+        </w:rPr>
+        <w:t>Compenents</w:t>
+      </w:r>
+      <w:proofErr w:type="spellEnd"/>
+      <w:r>
+        <w:rPr>
+          <w:lang w:val="en-GB"/>
+        </w:rPr>
+        <w:t xml:space="preserve"> </w:t>
+      </w:r>
+      <w:r>
+        <w:rPr>
+          <w:lang w:val="en-GB"/>
+        </w:rPr>
+        <w:sym w:font="Wingdings" w:char="F0E0"/>
+      </w:r>
+      <w:r>
+        <w:rPr>
+          <w:lang w:val="en-GB"/>
+        </w:rPr>
+        <w:t xml:space="preserve"> “Windows 10 Mobile Emulator Anniversary Edition” </w:t>
+      </w:r>
+      <w:proofErr w:type="spellStart"/>
+      <w:r>
+        <w:rPr>
+          <w:lang w:val="en-GB"/>
+        </w:rPr>
+        <w:t>ingeschakeld</w:t>
+      </w:r>
+      <w:proofErr w:type="spellEnd"/>
+      <w:r>
+        <w:rPr>
+          <w:lang w:val="en-GB"/>
+        </w:rPr>
+        <w:t>.</w:t>
+      </w:r>
+    </w:p>
+    <w:p>
+      <w:pPr>
+        <w:rPr>
+          <w:lang w:val="en-GB"/>
+        </w:rPr>
+      </w:pPr>
+      <w:r>
+        <w:rPr>
+          <w:lang w:val="en-GB"/>
+        </w:rPr>
+        <w:t xml:space="preserve">Individual </w:t>
+      </w:r>
+      <w:proofErr w:type="spellStart"/>
+      <w:r>
+        <w:rPr>
+          <w:lang w:val="en-GB"/>
+        </w:rPr>
+        <w:t>Compenents</w:t>
+      </w:r>
+      <w:proofErr w:type="spellEnd"/>
+      <w:r>
+        <w:rPr>
+          <w:lang w:val="en-GB"/>
+        </w:rPr>
+        <w:t xml:space="preserve"> </w:t>
+      </w:r>
+      <w:r>
+        <w:rPr>
+          <w:lang w:val="en-GB"/>
+        </w:rPr>
+        <w:sym w:font="Wingdings" w:char="F0E0"/>
+      </w:r>
+      <w:r>
+        <w:rPr>
+          <w:lang w:val="en-GB"/>
+        </w:rPr>
+        <w:t xml:space="preserve"> “Windows 10 Mobile Emulator</w:t>
+      </w:r>
+      <w:r>
+        <w:rPr>
+          <w:lang w:val="en-GB"/>
+        </w:rPr>
+        <w:t xml:space="preserve"> </w:t>
+      </w:r>
+      <w:proofErr w:type="spellStart"/>
+      <w:r>
+        <w:rPr>
+          <w:lang w:val="en-GB"/>
+        </w:rPr>
+        <w:t>Creaters</w:t>
+      </w:r>
+      <w:proofErr w:type="spellEnd"/>
+      <w:r>
+        <w:rPr>
+          <w:lang w:val="en-GB"/>
+        </w:rPr>
+        <w:t xml:space="preserve"> Update” </w:t>
+      </w:r>
+      <w:proofErr w:type="spellStart"/>
+      <w:r>
+        <w:rPr>
+          <w:lang w:val="en-GB"/>
+        </w:rPr>
+        <w:t>ingeschakeld</w:t>
+      </w:r>
+      <w:proofErr w:type="spellEnd"/>
+      <w:r>
+        <w:rPr>
+          <w:lang w:val="en-GB"/>
+        </w:rPr>
+        <w:t>.</w:t>
+      </w:r>
+    </w:p>
+    <w:p>
+      <w:proofErr w:type="spellStart"/>
+      <w:r>
+        <w:t>Individual</w:t>
+      </w:r>
+      <w:proofErr w:type="spellEnd"/>
+      <w:r>
+        <w:t xml:space="preserve"> </w:t>
+      </w:r>
+      <w:proofErr w:type="spellStart"/>
+      <w:r>
+        <w:t>Compenents</w:t>
+      </w:r>
+      <w:proofErr w:type="spellEnd"/>
+      <w:r>
+        <w:t xml:space="preserve"> </w:t>
+      </w:r>
+      <w:r>
+        <w:rPr>
+          <w:lang w:val="en-GB"/>
+        </w:rPr>
+        <w:sym w:font="Wingdings" w:char="F0E0"/>
+      </w:r>
+      <w:r>
+        <w:t xml:space="preserve"> “Windows 10 SDK (10.0.15063.0)” ingeschakeld.</w:t>
+      </w:r>
+    </w:p>
+    <w:p>
+      <w:pPr>
+        <w:pStyle w:val="Kop4"/>
+      </w:pPr>
+      <w:r>
+        <w:lastRenderedPageBreak/>
+        <w:t>Achterafgaande opties</w:t>
       </w:r>
     </w:p>
     <w:p>
@@ -3841,7 +4302,21 @@
         <w:rPr>
           <w:lang w:val="en-US"/>
         </w:rPr>
-        <w:t>Line numbers</w:t>
+        <w:t xml:space="preserve">“Line numbers” </w:t>
+      </w:r>
+      <w:proofErr w:type="spellStart"/>
+      <w:r>
+        <w:rPr>
+          <w:lang w:val="en-US"/>
+        </w:rPr>
+        <w:t>ingeschakeld</w:t>
+      </w:r>
+      <w:proofErr w:type="spellEnd"/>
+      <w:r>
+        <w:rPr>
+          <w:lang w:val="en-US"/>
+        </w:rPr>
+        <w:t>.</w:t>
       </w:r>
     </w:p>
     <w:p>
@@ -3890,34 +4365,181 @@
         <w:rPr>
           <w:lang w:val="en-US"/>
         </w:rPr>
-        <w:t xml:space="preserve"> Word wrapping</w:t>
-      </w:r>
-    </w:p>
-    <w:p>
-      <w:pPr>
-        <w:rPr>
-          <w:lang w:val="en-US"/>
-        </w:rPr>
-      </w:pPr>
-    </w:p>
-    <w:p>
-      <w:pPr>
-        <w:pStyle w:val="Heading3"/>
-        <w:rPr>
-          <w:lang w:val="en-US"/>
-        </w:rPr>
-      </w:pPr>
-      <w:bookmarkStart w:id="26" w:name="_Toc481575121"/>
-      <w:bookmarkStart w:id="27" w:name="_Toc484081114"/>
-      <w:r>
-        <w:rPr>
-          <w:rStyle w:val="Heading3Char"/>
+        <w:t xml:space="preserve"> </w:t>
+      </w:r>
+      <w:r>
+        <w:rPr>
+          <w:lang w:val="en-US"/>
+        </w:rPr>
+        <w:t>“</w:t>
+      </w:r>
+      <w:r>
+        <w:rPr>
+          <w:lang w:val="en-US"/>
+        </w:rPr>
+        <w:t>Word wrapping</w:t>
+      </w:r>
+      <w:r>
+        <w:rPr>
+          <w:lang w:val="en-US"/>
+        </w:rPr>
+        <w:t>”</w:t>
+      </w:r>
+      <w:r>
+        <w:rPr>
+          <w:lang w:val="en-US"/>
+        </w:rPr>
+        <w:t xml:space="preserve"> </w:t>
+      </w:r>
+      <w:proofErr w:type="spellStart"/>
+      <w:r>
+        <w:rPr>
+          <w:lang w:val="en-US"/>
+        </w:rPr>
+        <w:t>ingeschakeld</w:t>
+      </w:r>
+      <w:proofErr w:type="spellEnd"/>
+      <w:r>
+        <w:rPr>
+          <w:lang w:val="en-US"/>
+        </w:rPr>
+        <w:t>.</w:t>
+      </w:r>
+    </w:p>
+    <w:p>
+      <w:r>
+        <w:rPr>
+          <w:lang w:val="en-GB"/>
+        </w:rPr>
+        <w:t xml:space="preserve">Tools </w:t>
+      </w:r>
+      <w:r>
+        <w:rPr>
+          <w:lang w:val="en-GB"/>
+        </w:rPr>
+        <w:sym w:font="Wingdings" w:char="F0E0"/>
+      </w:r>
+      <w:r>
+        <w:rPr>
+          <w:lang w:val="en-GB"/>
+        </w:rPr>
+        <w:t xml:space="preserve"> </w:t>
+      </w:r>
+      <w:proofErr w:type="spellStart"/>
+      <w:r>
+        <w:rPr>
+          <w:lang w:val="en-GB"/>
+        </w:rPr>
+        <w:t>NuGet</w:t>
+      </w:r>
+      <w:proofErr w:type="spellEnd"/>
+      <w:r>
+        <w:rPr>
+          <w:lang w:val="en-GB"/>
+        </w:rPr>
+        <w:t xml:space="preserve"> </w:t>
+      </w:r>
+      <w:proofErr w:type="spellStart"/>
+      <w:r>
+        <w:rPr>
+          <w:lang w:val="en-GB"/>
+        </w:rPr>
+        <w:t>Pacakage</w:t>
+      </w:r>
+      <w:proofErr w:type="spellEnd"/>
+      <w:r>
+        <w:rPr>
+          <w:lang w:val="en-GB"/>
+        </w:rPr>
+        <w:t xml:space="preserve"> Manager </w:t>
+      </w:r>
+      <w:r>
+        <w:rPr>
+          <w:lang w:val="en-GB"/>
+        </w:rPr>
+        <w:sym w:font="Wingdings" w:char="F0E0"/>
+      </w:r>
+      <w:r>
+        <w:rPr>
+          <w:lang w:val="en-GB"/>
+        </w:rPr>
+        <w:t xml:space="preserve"> Manage </w:t>
+      </w:r>
+      <w:proofErr w:type="spellStart"/>
+      <w:r>
+        <w:rPr>
+          <w:lang w:val="en-GB"/>
+        </w:rPr>
+        <w:t>NuGet</w:t>
+      </w:r>
+      <w:proofErr w:type="spellEnd"/>
+      <w:r>
+        <w:rPr>
+          <w:lang w:val="en-GB"/>
+        </w:rPr>
+        <w:t xml:space="preserve"> Packages for </w:t>
+      </w:r>
+      <w:proofErr w:type="gramStart"/>
+      <w:r>
+        <w:rPr>
+          <w:lang w:val="en-GB"/>
+        </w:rPr>
+        <w:t>Solution..</w:t>
+      </w:r>
+      <w:proofErr w:type="gramEnd"/>
+      <w:r>
+        <w:rPr>
+          <w:lang w:val="en-GB"/>
+        </w:rPr>
+        <w:t xml:space="preserve"> </w:t>
+      </w:r>
+      <w:r>
+        <w:rPr>
+          <w:lang w:val="en-GB"/>
+        </w:rPr>
+        <w:sym w:font="Wingdings" w:char="F0E0"/>
+      </w:r>
+      <w:r>
+        <w:rPr>
+          <w:lang w:val="en-GB"/>
+        </w:rPr>
+        <w:t xml:space="preserve"> </w:t>
+      </w:r>
+      <w:r>
+        <w:t>Zoek naar: SQLite.Net-PCL (versie 3.</w:t>
+      </w:r>
+      <w:r>
+        <w:t>1.1.) en</w:t>
+      </w:r>
+      <w:r>
+        <w:t xml:space="preserve"> Installeer</w:t>
+      </w:r>
+    </w:p>
+    <w:p>
+      <w:pPr>
+        <w:rPr>
+          <w:lang w:val="en-US"/>
+        </w:rPr>
+      </w:pPr>
+    </w:p>
+    <w:p>
+      <w:pPr>
+        <w:pStyle w:val="Kop3"/>
+        <w:rPr>
+          <w:lang w:val="en-US"/>
+        </w:rPr>
+      </w:pPr>
+      <w:bookmarkStart w:id="27" w:name="_Toc481575121"/>
+      <w:bookmarkStart w:id="28" w:name="_Toc484786463"/>
+      <w:r>
+        <w:rPr>
+          <w:rStyle w:val="Kop3Char"/>
           <w:lang w:val="en-US"/>
         </w:rPr>
         <w:t>Microsoft Office</w:t>
       </w:r>
-      <w:bookmarkEnd w:id="26"/>
       <w:bookmarkEnd w:id="27"/>
+      <w:bookmarkEnd w:id="28"/>
       <w:r>
         <w:rPr>
           <w:rFonts w:eastAsiaTheme="minorHAnsi" w:cstheme="minorBidi"/>
@@ -3953,22 +4575,22 @@
     </w:p>
     <w:p>
       <w:pPr>
-        <w:pStyle w:val="Heading3"/>
-        <w:rPr>
-          <w:lang w:val="en-US"/>
-        </w:rPr>
-      </w:pPr>
-      <w:bookmarkStart w:id="28" w:name="_Toc481575122"/>
-      <w:bookmarkStart w:id="29" w:name="_Toc484081115"/>
-      <w:r>
-        <w:rPr>
-          <w:rStyle w:val="Heading3Char"/>
+        <w:pStyle w:val="Kop3"/>
+        <w:rPr>
+          <w:lang w:val="en-US"/>
+        </w:rPr>
+      </w:pPr>
+      <w:bookmarkStart w:id="29" w:name="_Toc481575122"/>
+      <w:bookmarkStart w:id="30" w:name="_Toc484786464"/>
+      <w:r>
+        <w:rPr>
+          <w:rStyle w:val="Kop3Char"/>
           <w:lang w:val="en-US"/>
         </w:rPr>
         <w:t>GitHub</w:t>
       </w:r>
-      <w:bookmarkEnd w:id="28"/>
       <w:bookmarkEnd w:id="29"/>
+      <w:bookmarkEnd w:id="30"/>
       <w:r>
         <w:rPr>
           <w:lang w:val="en-US"/>
@@ -4001,21 +4623,21 @@
     </w:p>
     <w:p>
       <w:pPr>
-        <w:pStyle w:val="Heading3"/>
-        <w:rPr>
-          <w:lang w:val="en-US"/>
-        </w:rPr>
-      </w:pPr>
-      <w:bookmarkStart w:id="30" w:name="_Toc481575123"/>
-      <w:bookmarkStart w:id="31" w:name="_Toc484081116"/>
+        <w:pStyle w:val="Kop3"/>
+        <w:rPr>
+          <w:lang w:val="en-US"/>
+        </w:rPr>
+      </w:pPr>
+      <w:bookmarkStart w:id="31" w:name="_Toc481575123"/>
+      <w:bookmarkStart w:id="32" w:name="_Toc484786465"/>
       <w:r>
         <w:rPr>
           <w:lang w:val="en-US"/>
         </w:rPr>
         <w:t>Google Chrome</w:t>
       </w:r>
-      <w:bookmarkEnd w:id="30"/>
       <w:bookmarkEnd w:id="31"/>
+      <w:bookmarkEnd w:id="32"/>
     </w:p>
     <w:p>
       <w:pPr>
@@ -4042,17 +4664,19 @@
     </w:p>
     <w:p>
       <w:pPr>
-        <w:pStyle w:val="Heading3"/>
-        <w:rPr>
-          <w:lang w:val="en-US"/>
-        </w:rPr>
-      </w:pPr>
+        <w:pStyle w:val="Kop3"/>
+        <w:rPr>
+          <w:lang w:val="en-US"/>
+        </w:rPr>
+      </w:pPr>
+      <w:bookmarkStart w:id="33" w:name="_Toc484786466"/>
       <w:r>
         <w:rPr>
           <w:lang w:val="en-US"/>
         </w:rPr>
         <w:t>DB Browser for SQLite</w:t>
       </w:r>
+      <w:bookmarkEnd w:id="33"/>
     </w:p>
     <w:p>
       <w:pPr>
@@ -4071,31 +4695,22 @@
       </w:r>
     </w:p>
     <w:p>
-      <w:pPr>
-        <w:rPr>
-          <w:lang w:val="en-US"/>
-        </w:rPr>
-      </w:pPr>
-    </w:p>
-    <w:p>
-      <w:bookmarkStart w:id="32" w:name="_GoBack"/>
-      <w:bookmarkEnd w:id="32"/>
       <w:r>
         <w:br w:type="column"/>
       </w:r>
-      <w:bookmarkStart w:id="33" w:name="_Toc484081119"/>
-      <w:r>
-        <w:rPr>
-          <w:rStyle w:val="Heading1Char"/>
+      <w:bookmarkStart w:id="34" w:name="_Toc484786467"/>
+      <w:r>
+        <w:rPr>
+          <w:rStyle w:val="Kop1Char"/>
         </w:rPr>
         <w:lastRenderedPageBreak/>
         <w:t>Revisie</w:t>
       </w:r>
-      <w:bookmarkEnd w:id="33"/>
+      <w:bookmarkEnd w:id="34"/>
     </w:p>
     <w:tbl>
       <w:tblPr>
-        <w:tblStyle w:val="MediumShading2-Accent5"/>
+        <w:tblStyle w:val="Gemiddeldearcering2-accent5"/>
         <w:tblW w:w="5000" w:type="pct"/>
         <w:tblLook w:val="0660" w:firstRow="1" w:lastRow="1" w:firstColumn="0" w:lastColumn="0" w:noHBand="1" w:noVBand="1"/>
       </w:tblPr>
@@ -4162,7 +4777,7 @@
           </w:tcPr>
           <w:p>
             <w:r>
-              <w:t>09-05-2017</w:t>
+              <w:t>09-06-2017</w:t>
             </w:r>
           </w:p>
         </w:tc>
@@ -4175,7 +4790,22 @@
           </w:tcPr>
           <w:p>
             <w:r>
-              <w:t>Minimale specificaties opgezocht en beschreven. Content bijgewerkt</w:t>
+              <w:t>Beschreven opties duidelijker neergezet, ook voorafgaande</w:t>
+            </w:r>
+            <w:r>
+              <w:t xml:space="preserve"> en achterafgaande</w:t>
+            </w:r>
+            <w:r>
+              <w:t xml:space="preserve"> opties vermeld.</w:t>
+            </w:r>
+            <w:r>
+              <w:t xml:space="preserve"> Ook </w:t>
+            </w:r>
+            <w:r>
+              <w:t>Engelse</w:t>
+            </w:r>
+            <w:r>
+              <w:t xml:space="preserve"> benamingen naar Nederlands vertaald.</w:t>
             </w:r>
           </w:p>
         </w:tc>
@@ -4188,7 +4818,7 @@
           </w:tcPr>
           <w:p>
             <w:r>
-              <w:t>Santino Bonora</w:t>
+              <w:t>Tarik Hacialiogullari</w:t>
             </w:r>
           </w:p>
         </w:tc>
@@ -4202,6 +4832,71 @@
           <w:p>
             <w:r>
               <w:t>V1.0</w:t>
+            </w:r>
+          </w:p>
+        </w:tc>
+      </w:tr>
+      <w:tr>
+        <w:tc>
+          <w:tcPr>
+            <w:tcW w:w="1516" w:type="pct"/>
+            <w:tcBorders>
+              <w:bottom w:val="double" w:sz="4" w:space="0" w:color="auto"/>
+            </w:tcBorders>
+            <w:noWrap/>
+          </w:tcPr>
+          <w:p>
+            <w:r>
+              <w:t>09-05-2017</w:t>
+            </w:r>
+          </w:p>
+        </w:tc>
+        <w:tc>
+          <w:tcPr>
+            <w:tcW w:w="1161" w:type="pct"/>
+            <w:tcBorders>
+              <w:bottom w:val="double" w:sz="4" w:space="0" w:color="auto"/>
+            </w:tcBorders>
+          </w:tcPr>
+          <w:p>
+            <w:r>
+              <w:t>Minimale specificaties opgezocht en beschreven. Content bijgewerkt</w:t>
+            </w:r>
+          </w:p>
+        </w:tc>
+        <w:tc>
+          <w:tcPr>
+            <w:tcW w:w="1161" w:type="pct"/>
+            <w:tcBorders>
+              <w:bottom w:val="double" w:sz="4" w:space="0" w:color="auto"/>
+            </w:tcBorders>
+          </w:tcPr>
+          <w:p>
+            <w:proofErr w:type="spellStart"/>
+            <w:r>
+              <w:t>Santino</w:t>
+            </w:r>
+            <w:proofErr w:type="spellEnd"/>
+            <w:r>
+              <w:t xml:space="preserve"> </w:t>
+            </w:r>
+            <w:proofErr w:type="spellStart"/>
+            <w:r>
+              <w:t>Bonora</w:t>
+            </w:r>
+            <w:proofErr w:type="spellEnd"/>
+          </w:p>
+        </w:tc>
+        <w:tc>
+          <w:tcPr>
+            <w:tcW w:w="1161" w:type="pct"/>
+            <w:tcBorders>
+              <w:bottom w:val="double" w:sz="4" w:space="0" w:color="auto"/>
+            </w:tcBorders>
+          </w:tcPr>
+          <w:p>
+            <w:r>
+              <w:t>V0.3</w:t>
             </w:r>
           </w:p>
         </w:tc>
@@ -4309,9 +5004,19 @@
             </w:tcBorders>
           </w:tcPr>
           <w:p>
-            <w:r>
-              <w:t>Santino Bonora</w:t>
-            </w:r>
+            <w:proofErr w:type="spellStart"/>
+            <w:r>
+              <w:t>Santino</w:t>
+            </w:r>
+            <w:proofErr w:type="spellEnd"/>
+            <w:r>
+              <w:t xml:space="preserve"> </w:t>
+            </w:r>
+            <w:proofErr w:type="spellStart"/>
+            <w:r>
+              <w:t>Bonora</w:t>
+            </w:r>
+            <w:proofErr w:type="spellEnd"/>
           </w:p>
         </w:tc>
         <w:tc>
@@ -4365,9 +5070,19 @@
             <w:tcW w:w="1161" w:type="pct"/>
           </w:tcPr>
           <w:p>
-            <w:r>
-              <w:t>Santino Bonora</w:t>
-            </w:r>
+            <w:proofErr w:type="spellStart"/>
+            <w:r>
+              <w:t>Santino</w:t>
+            </w:r>
+            <w:proofErr w:type="spellEnd"/>
+            <w:r>
+              <w:t xml:space="preserve"> </w:t>
+            </w:r>
+            <w:proofErr w:type="spellStart"/>
+            <w:r>
+              <w:t>Bonora</w:t>
+            </w:r>
+            <w:proofErr w:type="spellEnd"/>
           </w:p>
         </w:tc>
         <w:tc>
@@ -4397,7 +5112,7 @@
 </file>
 
 <file path=word/endnotes.xml><?xml version="1.0" encoding="utf-8"?>
-<w:endnotes xmlns:wpc="http://schemas.microsoft.com/office/word/2010/wordprocessingCanvas" xmlns:mc="http://schemas.openxmlformats.org/markup-compatibility/2006" xmlns:o="urn:schemas-microsoft-com:office:office" xmlns:r="http://schemas.openxmlformats.org/officeDocument/2006/relationships" xmlns:m="http://schemas.openxmlformats.org/officeDocument/2006/math" xmlns:v="urn:schemas-microsoft-com:vml" xmlns:wp14="http://schemas.microsoft.com/office/word/2010/wordprocessingDrawing" xmlns:wp="http://schemas.openxmlformats.org/drawingml/2006/wordprocessingDrawing" xmlns:w10="urn:schemas-microsoft-com:office:word" xmlns:w="http://schemas.openxmlformats.org/wordprocessingml/2006/main" xmlns:w14="http://schemas.microsoft.com/office/word/2010/wordml" xmlns:w15="http://schemas.microsoft.com/office/word/2012/wordml" xmlns:wpg="http://schemas.microsoft.com/office/word/2010/wordprocessingGroup" xmlns:wpi="http://schemas.microsoft.com/office/word/2010/wordprocessingInk" xmlns:wne="http://schemas.microsoft.com/office/word/2006/wordml" xmlns:wps="http://schemas.microsoft.com/office/word/2010/wordprocessingShape" mc:Ignorable="w14 w15 wp14">
+<w:endnotes xmlns:wpc="http://schemas.microsoft.com/office/word/2010/wordprocessingCanvas" xmlns:cx="http://schemas.microsoft.com/office/drawing/2014/chartex" xmlns:cx1="http://schemas.microsoft.com/office/drawing/2015/9/8/chartex" xmlns:cx2="http://schemas.microsoft.com/office/drawing/2015/10/21/chartex" xmlns:cx3="http://schemas.microsoft.com/office/drawing/2016/5/9/chartex" xmlns:cx4="http://schemas.microsoft.com/office/drawing/2016/5/10/chartex" xmlns:cx5="http://schemas.microsoft.com/office/drawing/2016/5/11/chartex" xmlns:mc="http://schemas.openxmlformats.org/markup-compatibility/2006" xmlns:o="urn:schemas-microsoft-com:office:office" xmlns:r="http://schemas.openxmlformats.org/officeDocument/2006/relationships" xmlns:m="http://schemas.openxmlformats.org/officeDocument/2006/math" xmlns:v="urn:schemas-microsoft-com:vml" xmlns:wp14="http://schemas.microsoft.com/office/word/2010/wordprocessingDrawing" xmlns:wp="http://schemas.openxmlformats.org/drawingml/2006/wordprocessingDrawing" xmlns:w10="urn:schemas-microsoft-com:office:word" xmlns:w="http://schemas.openxmlformats.org/wordprocessingml/2006/main" xmlns:w14="http://schemas.microsoft.com/office/word/2010/wordml" xmlns:w15="http://schemas.microsoft.com/office/word/2012/wordml" xmlns:w16se="http://schemas.microsoft.com/office/word/2015/wordml/symex" xmlns:wpg="http://schemas.microsoft.com/office/word/2010/wordprocessingGroup" xmlns:wpi="http://schemas.microsoft.com/office/word/2010/wordprocessingInk" xmlns:wne="http://schemas.microsoft.com/office/word/2006/wordml" xmlns:wps="http://schemas.microsoft.com/office/word/2010/wordprocessingShape" mc:Ignorable="w14 w15 w16se wp14">
   <w:endnote w:type="separator" w:id="-1">
     <w:p>
       <w:pPr>
@@ -4422,7 +5137,7 @@
 </file>
 
 <file path=word/footer1.xml><?xml version="1.0" encoding="utf-8"?>
-<w:ftr xmlns:wpc="http://schemas.microsoft.com/office/word/2010/wordprocessingCanvas" xmlns:mc="http://schemas.openxmlformats.org/markup-compatibility/2006" xmlns:o="urn:schemas-microsoft-com:office:office" xmlns:r="http://schemas.openxmlformats.org/officeDocument/2006/relationships" xmlns:m="http://schemas.openxmlformats.org/officeDocument/2006/math" xmlns:v="urn:schemas-microsoft-com:vml" xmlns:wp14="http://schemas.microsoft.com/office/word/2010/wordprocessingDrawing" xmlns:wp="http://schemas.openxmlformats.org/drawingml/2006/wordprocessingDrawing" xmlns:w10="urn:schemas-microsoft-com:office:word" xmlns:w="http://schemas.openxmlformats.org/wordprocessingml/2006/main" xmlns:w14="http://schemas.microsoft.com/office/word/2010/wordml" xmlns:w15="http://schemas.microsoft.com/office/word/2012/wordml" xmlns:wpg="http://schemas.microsoft.com/office/word/2010/wordprocessingGroup" xmlns:wpi="http://schemas.microsoft.com/office/word/2010/wordprocessingInk" xmlns:wne="http://schemas.microsoft.com/office/word/2006/wordml" xmlns:wps="http://schemas.microsoft.com/office/word/2010/wordprocessingShape" mc:Ignorable="w14 w15 wp14">
+<w:ftr xmlns:wpc="http://schemas.microsoft.com/office/word/2010/wordprocessingCanvas" xmlns:cx="http://schemas.microsoft.com/office/drawing/2014/chartex" xmlns:cx1="http://schemas.microsoft.com/office/drawing/2015/9/8/chartex" xmlns:cx2="http://schemas.microsoft.com/office/drawing/2015/10/21/chartex" xmlns:cx3="http://schemas.microsoft.com/office/drawing/2016/5/9/chartex" xmlns:cx4="http://schemas.microsoft.com/office/drawing/2016/5/10/chartex" xmlns:cx5="http://schemas.microsoft.com/office/drawing/2016/5/11/chartex" xmlns:mc="http://schemas.openxmlformats.org/markup-compatibility/2006" xmlns:o="urn:schemas-microsoft-com:office:office" xmlns:r="http://schemas.openxmlformats.org/officeDocument/2006/relationships" xmlns:m="http://schemas.openxmlformats.org/officeDocument/2006/math" xmlns:v="urn:schemas-microsoft-com:vml" xmlns:wp14="http://schemas.microsoft.com/office/word/2010/wordprocessingDrawing" xmlns:wp="http://schemas.openxmlformats.org/drawingml/2006/wordprocessingDrawing" xmlns:w10="urn:schemas-microsoft-com:office:word" xmlns:w="http://schemas.openxmlformats.org/wordprocessingml/2006/main" xmlns:w14="http://schemas.microsoft.com/office/word/2010/wordml" xmlns:w15="http://schemas.microsoft.com/office/word/2012/wordml" xmlns:w16se="http://schemas.microsoft.com/office/word/2015/wordml/symex" xmlns:wpg="http://schemas.microsoft.com/office/word/2010/wordprocessingGroup" xmlns:wpi="http://schemas.microsoft.com/office/word/2010/wordprocessingInk" xmlns:wne="http://schemas.microsoft.com/office/word/2006/wordml" xmlns:wps="http://schemas.microsoft.com/office/word/2010/wordprocessingShape" mc:Ignorable="w14 w15 w16se wp14">
   <w:sdt>
     <w:sdtPr>
       <w:id w:val="1540778983"/>
@@ -4435,7 +5150,7 @@
     <w:sdtContent>
       <w:p>
         <w:pPr>
-          <w:pStyle w:val="Footer"/>
+          <w:pStyle w:val="Voettekst"/>
           <w:jc w:val="right"/>
         </w:pPr>
         <w:r>
@@ -4451,7 +5166,7 @@
           <w:rPr>
             <w:noProof/>
           </w:rPr>
-          <w:t>7</w:t>
+          <w:t>1</w:t>
         </w:r>
         <w:r>
           <w:fldChar w:fldCharType="end"/>
@@ -4461,14 +5176,14 @@
   </w:sdt>
   <w:p>
     <w:pPr>
-      <w:pStyle w:val="Footer"/>
+      <w:pStyle w:val="Voettekst"/>
     </w:pPr>
   </w:p>
 </w:ftr>
 </file>
 
 <file path=word/footnotes.xml><?xml version="1.0" encoding="utf-8"?>
-<w:footnotes xmlns:wpc="http://schemas.microsoft.com/office/word/2010/wordprocessingCanvas" xmlns:mc="http://schemas.openxmlformats.org/markup-compatibility/2006" xmlns:o="urn:schemas-microsoft-com:office:office" xmlns:r="http://schemas.openxmlformats.org/officeDocument/2006/relationships" xmlns:m="http://schemas.openxmlformats.org/officeDocument/2006/math" xmlns:v="urn:schemas-microsoft-com:vml" xmlns:wp14="http://schemas.microsoft.com/office/word/2010/wordprocessingDrawing" xmlns:wp="http://schemas.openxmlformats.org/drawingml/2006/wordprocessingDrawing" xmlns:w10="urn:schemas-microsoft-com:office:word" xmlns:w="http://schemas.openxmlformats.org/wordprocessingml/2006/main" xmlns:w14="http://schemas.microsoft.com/office/word/2010/wordml" xmlns:w15="http://schemas.microsoft.com/office/word/2012/wordml" xmlns:wpg="http://schemas.microsoft.com/office/word/2010/wordprocessingGroup" xmlns:wpi="http://schemas.microsoft.com/office/word/2010/wordprocessingInk" xmlns:wne="http://schemas.microsoft.com/office/word/2006/wordml" xmlns:wps="http://schemas.microsoft.com/office/word/2010/wordprocessingShape" mc:Ignorable="w14 w15 wp14">
+<w:footnotes xmlns:wpc="http://schemas.microsoft.com/office/word/2010/wordprocessingCanvas" xmlns:cx="http://schemas.microsoft.com/office/drawing/2014/chartex" xmlns:cx1="http://schemas.microsoft.com/office/drawing/2015/9/8/chartex" xmlns:cx2="http://schemas.microsoft.com/office/drawing/2015/10/21/chartex" xmlns:cx3="http://schemas.microsoft.com/office/drawing/2016/5/9/chartex" xmlns:cx4="http://schemas.microsoft.com/office/drawing/2016/5/10/chartex" xmlns:cx5="http://schemas.microsoft.com/office/drawing/2016/5/11/chartex" xmlns:mc="http://schemas.openxmlformats.org/markup-compatibility/2006" xmlns:o="urn:schemas-microsoft-com:office:office" xmlns:r="http://schemas.openxmlformats.org/officeDocument/2006/relationships" xmlns:m="http://schemas.openxmlformats.org/officeDocument/2006/math" xmlns:v="urn:schemas-microsoft-com:vml" xmlns:wp14="http://schemas.microsoft.com/office/word/2010/wordprocessingDrawing" xmlns:wp="http://schemas.openxmlformats.org/drawingml/2006/wordprocessingDrawing" xmlns:w10="urn:schemas-microsoft-com:office:word" xmlns:w="http://schemas.openxmlformats.org/wordprocessingml/2006/main" xmlns:w14="http://schemas.microsoft.com/office/word/2010/wordml" xmlns:w15="http://schemas.microsoft.com/office/word/2012/wordml" xmlns:w16se="http://schemas.microsoft.com/office/word/2015/wordml/symex" xmlns:wpg="http://schemas.microsoft.com/office/word/2010/wordprocessingGroup" xmlns:wpi="http://schemas.microsoft.com/office/word/2010/wordprocessingInk" xmlns:wne="http://schemas.microsoft.com/office/word/2006/wordml" xmlns:wps="http://schemas.microsoft.com/office/word/2010/wordprocessingShape" mc:Ignorable="w14 w15 w16se wp14">
   <w:footnote w:type="separator" w:id="-1">
     <w:p>
       <w:pPr>
@@ -4493,7 +5208,7 @@
 </file>
 
 <file path=word/numbering.xml><?xml version="1.0" encoding="utf-8"?>
-<w:numbering xmlns:wpc="http://schemas.microsoft.com/office/word/2010/wordprocessingCanvas" xmlns:mc="http://schemas.openxmlformats.org/markup-compatibility/2006" xmlns:o="urn:schemas-microsoft-com:office:office" xmlns:r="http://schemas.openxmlformats.org/officeDocument/2006/relationships" xmlns:m="http://schemas.openxmlformats.org/officeDocument/2006/math" xmlns:v="urn:schemas-microsoft-com:vml" xmlns:wp14="http://schemas.microsoft.com/office/word/2010/wordprocessingDrawing" xmlns:wp="http://schemas.openxmlformats.org/drawingml/2006/wordprocessingDrawing" xmlns:w10="urn:schemas-microsoft-com:office:word" xmlns:w="http://schemas.openxmlformats.org/wordprocessingml/2006/main" xmlns:w14="http://schemas.microsoft.com/office/word/2010/wordml" xmlns:w15="http://schemas.microsoft.com/office/word/2012/wordml" xmlns:wpg="http://schemas.microsoft.com/office/word/2010/wordprocessingGroup" xmlns:wpi="http://schemas.microsoft.com/office/word/2010/wordprocessingInk" xmlns:wne="http://schemas.microsoft.com/office/word/2006/wordml" xmlns:wps="http://schemas.microsoft.com/office/word/2010/wordprocessingShape" mc:Ignorable="w14 w15 wp14">
+<w:numbering xmlns:wpc="http://schemas.microsoft.com/office/word/2010/wordprocessingCanvas" xmlns:cx="http://schemas.microsoft.com/office/drawing/2014/chartex" xmlns:cx1="http://schemas.microsoft.com/office/drawing/2015/9/8/chartex" xmlns:cx2="http://schemas.microsoft.com/office/drawing/2015/10/21/chartex" xmlns:cx3="http://schemas.microsoft.com/office/drawing/2016/5/9/chartex" xmlns:cx4="http://schemas.microsoft.com/office/drawing/2016/5/10/chartex" xmlns:cx5="http://schemas.microsoft.com/office/drawing/2016/5/11/chartex" xmlns:mc="http://schemas.openxmlformats.org/markup-compatibility/2006" xmlns:o="urn:schemas-microsoft-com:office:office" xmlns:r="http://schemas.openxmlformats.org/officeDocument/2006/relationships" xmlns:m="http://schemas.openxmlformats.org/officeDocument/2006/math" xmlns:v="urn:schemas-microsoft-com:vml" xmlns:wp14="http://schemas.microsoft.com/office/word/2010/wordprocessingDrawing" xmlns:wp="http://schemas.openxmlformats.org/drawingml/2006/wordprocessingDrawing" xmlns:w10="urn:schemas-microsoft-com:office:word" xmlns:w="http://schemas.openxmlformats.org/wordprocessingml/2006/main" xmlns:w14="http://schemas.microsoft.com/office/word/2010/wordml" xmlns:w15="http://schemas.microsoft.com/office/word/2012/wordml" xmlns:w16se="http://schemas.microsoft.com/office/word/2015/wordml/symex" xmlns:wpg="http://schemas.microsoft.com/office/word/2010/wordprocessingGroup" xmlns:wpi="http://schemas.microsoft.com/office/word/2010/wordprocessingInk" xmlns:wne="http://schemas.microsoft.com/office/word/2006/wordml" xmlns:wps="http://schemas.microsoft.com/office/word/2010/wordprocessingShape" mc:Ignorable="w14 w15 w16se wp14">
   <w:abstractNum w:abstractNumId="0" w15:restartNumberingAfterBreak="0">
     <w:nsid w:val="14066EE1"/>
     <w:multiLevelType w:val="hybridMultilevel"/>
@@ -5147,7 +5862,7 @@
 </file>
 
 <file path=word/styles.xml><?xml version="1.0" encoding="utf-8"?>
-<w:styles xmlns:mc="http://schemas.openxmlformats.org/markup-compatibility/2006" xmlns:r="http://schemas.openxmlformats.org/officeDocument/2006/relationships" xmlns:w="http://schemas.openxmlformats.org/wordprocessingml/2006/main" xmlns:w14="http://schemas.microsoft.com/office/word/2010/wordml" xmlns:w15="http://schemas.microsoft.com/office/word/2012/wordml" mc:Ignorable="w14 w15">
+<w:styles xmlns:mc="http://schemas.openxmlformats.org/markup-compatibility/2006" xmlns:r="http://schemas.openxmlformats.org/officeDocument/2006/relationships" xmlns:w="http://schemas.openxmlformats.org/wordprocessingml/2006/main" xmlns:w14="http://schemas.microsoft.com/office/word/2010/wordml" xmlns:w15="http://schemas.microsoft.com/office/word/2012/wordml" xmlns:w16se="http://schemas.microsoft.com/office/word/2015/wordml/symex" mc:Ignorable="w14 w15 w16se">
   <w:docDefaults>
     <w:rPrDefault>
       <w:rPr>
@@ -5163,7 +5878,7 @@
       </w:pPr>
     </w:pPrDefault>
   </w:docDefaults>
-  <w:latentStyles w:defLockedState="0" w:defUIPriority="99" w:defSemiHidden="0" w:defUnhideWhenUsed="0" w:defQFormat="0" w:count="371">
+  <w:latentStyles w:defLockedState="0" w:defUIPriority="99" w:defSemiHidden="0" w:defUnhideWhenUsed="0" w:defQFormat="0" w:count="374">
     <w:lsdException w:name="Normal" w:uiPriority="0" w:qFormat="1"/>
     <w:lsdException w:name="heading 1" w:uiPriority="9" w:qFormat="1"/>
     <w:lsdException w:name="heading 2" w:semiHidden="1" w:uiPriority="9" w:unhideWhenUsed="1" w:qFormat="1"/>
@@ -5535,8 +6250,11 @@
     <w:lsdException w:name="List Table 5 Dark Accent 6" w:uiPriority="50"/>
     <w:lsdException w:name="List Table 6 Colorful Accent 6" w:uiPriority="51"/>
     <w:lsdException w:name="List Table 7 Colorful Accent 6" w:uiPriority="52"/>
+    <w:lsdException w:name="Mention" w:semiHidden="1" w:unhideWhenUsed="1"/>
+    <w:lsdException w:name="Smart Hyperlink" w:semiHidden="1" w:unhideWhenUsed="1"/>
+    <w:lsdException w:name="Hashtag" w:semiHidden="1" w:unhideWhenUsed="1"/>
   </w:latentStyles>
-  <w:style w:type="paragraph" w:default="1" w:styleId="Normal">
+  <w:style w:type="paragraph" w:default="1" w:styleId="Standaard">
     <w:name w:val="Normal"/>
     <w:qFormat/>
     <w:rsid w:val="00EC075C"/>
@@ -5545,11 +6263,11 @@
       <w:sz w:val="24"/>
     </w:rPr>
   </w:style>
-  <w:style w:type="paragraph" w:styleId="Heading1">
+  <w:style w:type="paragraph" w:styleId="Kop1">
     <w:name w:val="heading 1"/>
-    <w:basedOn w:val="Normal"/>
-    <w:next w:val="Normal"/>
-    <w:link w:val="Heading1Char"/>
+    <w:basedOn w:val="Standaard"/>
+    <w:next w:val="Standaard"/>
+    <w:link w:val="Kop1Char"/>
     <w:uiPriority w:val="9"/>
     <w:qFormat/>
     <w:rsid w:val="00EC075C"/>
@@ -5566,11 +6284,11 @@
       <w:szCs w:val="32"/>
     </w:rPr>
   </w:style>
-  <w:style w:type="paragraph" w:styleId="Heading2">
+  <w:style w:type="paragraph" w:styleId="Kop2">
     <w:name w:val="heading 2"/>
-    <w:basedOn w:val="Normal"/>
-    <w:next w:val="Normal"/>
-    <w:link w:val="Heading2Char"/>
+    <w:basedOn w:val="Standaard"/>
+    <w:next w:val="Standaard"/>
+    <w:link w:val="Kop2Char"/>
     <w:uiPriority w:val="9"/>
     <w:unhideWhenUsed/>
     <w:qFormat/>
@@ -5588,11 +6306,11 @@
       <w:szCs w:val="26"/>
     </w:rPr>
   </w:style>
-  <w:style w:type="paragraph" w:styleId="Heading3">
+  <w:style w:type="paragraph" w:styleId="Kop3">
     <w:name w:val="heading 3"/>
-    <w:basedOn w:val="Normal"/>
-    <w:next w:val="Normal"/>
-    <w:link w:val="Heading3Char"/>
+    <w:basedOn w:val="Standaard"/>
+    <w:next w:val="Standaard"/>
+    <w:link w:val="Kop3Char"/>
     <w:uiPriority w:val="9"/>
     <w:unhideWhenUsed/>
     <w:qFormat/>
@@ -5609,11 +6327,11 @@
       <w:szCs w:val="24"/>
     </w:rPr>
   </w:style>
-  <w:style w:type="paragraph" w:styleId="Heading4">
+  <w:style w:type="paragraph" w:styleId="Kop4">
     <w:name w:val="heading 4"/>
-    <w:basedOn w:val="Normal"/>
-    <w:next w:val="Normal"/>
-    <w:link w:val="Heading4Char"/>
+    <w:basedOn w:val="Standaard"/>
+    <w:next w:val="Standaard"/>
+    <w:link w:val="Kop4Char"/>
     <w:uiPriority w:val="9"/>
     <w:unhideWhenUsed/>
     <w:qFormat/>
@@ -5631,13 +6349,13 @@
       <w:color w:val="2E74B5" w:themeColor="accent1" w:themeShade="BF"/>
     </w:rPr>
   </w:style>
-  <w:style w:type="character" w:default="1" w:styleId="DefaultParagraphFont">
+  <w:style w:type="character" w:default="1" w:styleId="Standaardalinea-lettertype">
     <w:name w:val="Default Paragraph Font"/>
     <w:uiPriority w:val="1"/>
     <w:semiHidden/>
     <w:unhideWhenUsed/>
   </w:style>
-  <w:style w:type="table" w:default="1" w:styleId="TableNormal">
+  <w:style w:type="table" w:default="1" w:styleId="Standaardtabel">
     <w:name w:val="Normal Table"/>
     <w:uiPriority w:val="99"/>
     <w:semiHidden/>
@@ -5652,15 +6370,15 @@
       </w:tblCellMar>
     </w:tblPr>
   </w:style>
-  <w:style w:type="numbering" w:default="1" w:styleId="NoList">
+  <w:style w:type="numbering" w:default="1" w:styleId="Geenlijst">
     <w:name w:val="No List"/>
     <w:uiPriority w:val="99"/>
     <w:semiHidden/>
     <w:unhideWhenUsed/>
   </w:style>
-  <w:style w:type="paragraph" w:styleId="NoSpacing">
+  <w:style w:type="paragraph" w:styleId="Geenafstand">
     <w:name w:val="No Spacing"/>
-    <w:link w:val="NoSpacingChar"/>
+    <w:link w:val="GeenafstandChar"/>
     <w:uiPriority w:val="1"/>
     <w:qFormat/>
     <w:rsid w:val="00EC075C"/>
@@ -5673,10 +6391,10 @@
       <w:lang w:val="en-US"/>
     </w:rPr>
   </w:style>
-  <w:style w:type="character" w:customStyle="1" w:styleId="NoSpacingChar">
-    <w:name w:val="No Spacing Char"/>
-    <w:basedOn w:val="DefaultParagraphFont"/>
-    <w:link w:val="NoSpacing"/>
+  <w:style w:type="character" w:customStyle="1" w:styleId="GeenafstandChar">
+    <w:name w:val="Geen afstand Char"/>
+    <w:basedOn w:val="Standaardalinea-lettertype"/>
+    <w:link w:val="Geenafstand"/>
     <w:uiPriority w:val="1"/>
     <w:rsid w:val="00EC075C"/>
     <w:rPr>
@@ -5685,10 +6403,10 @@
       <w:lang w:val="en-US"/>
     </w:rPr>
   </w:style>
-  <w:style w:type="paragraph" w:styleId="Header">
+  <w:style w:type="paragraph" w:styleId="Koptekst">
     <w:name w:val="header"/>
-    <w:basedOn w:val="Normal"/>
-    <w:link w:val="HeaderChar"/>
+    <w:basedOn w:val="Standaard"/>
+    <w:link w:val="KoptekstChar"/>
     <w:uiPriority w:val="99"/>
     <w:unhideWhenUsed/>
     <w:rsid w:val="008B05BB"/>
@@ -5700,17 +6418,17 @@
       <w:spacing w:after="0" w:line="240" w:lineRule="auto"/>
     </w:pPr>
   </w:style>
-  <w:style w:type="character" w:customStyle="1" w:styleId="HeaderChar">
-    <w:name w:val="Header Char"/>
-    <w:basedOn w:val="DefaultParagraphFont"/>
-    <w:link w:val="Header"/>
+  <w:style w:type="character" w:customStyle="1" w:styleId="KoptekstChar">
+    <w:name w:val="Koptekst Char"/>
+    <w:basedOn w:val="Standaardalinea-lettertype"/>
+    <w:link w:val="Koptekst"/>
     <w:uiPriority w:val="99"/>
     <w:rsid w:val="008B05BB"/>
   </w:style>
-  <w:style w:type="paragraph" w:styleId="Footer">
+  <w:style w:type="paragraph" w:styleId="Voettekst">
     <w:name w:val="footer"/>
-    <w:basedOn w:val="Normal"/>
-    <w:link w:val="FooterChar"/>
+    <w:basedOn w:val="Standaard"/>
+    <w:link w:val="VoettekstChar"/>
     <w:uiPriority w:val="99"/>
     <w:unhideWhenUsed/>
     <w:rsid w:val="008B05BB"/>
@@ -5722,17 +6440,17 @@
       <w:spacing w:after="0" w:line="240" w:lineRule="auto"/>
     </w:pPr>
   </w:style>
-  <w:style w:type="character" w:customStyle="1" w:styleId="FooterChar">
-    <w:name w:val="Footer Char"/>
-    <w:basedOn w:val="DefaultParagraphFont"/>
-    <w:link w:val="Footer"/>
+  <w:style w:type="character" w:customStyle="1" w:styleId="VoettekstChar">
+    <w:name w:val="Voettekst Char"/>
+    <w:basedOn w:val="Standaardalinea-lettertype"/>
+    <w:link w:val="Voettekst"/>
     <w:uiPriority w:val="99"/>
     <w:rsid w:val="008B05BB"/>
   </w:style>
-  <w:style w:type="character" w:customStyle="1" w:styleId="Heading1Char">
-    <w:name w:val="Heading 1 Char"/>
-    <w:basedOn w:val="DefaultParagraphFont"/>
-    <w:link w:val="Heading1"/>
+  <w:style w:type="character" w:customStyle="1" w:styleId="Kop1Char">
+    <w:name w:val="Kop 1 Char"/>
+    <w:basedOn w:val="Standaardalinea-lettertype"/>
+    <w:link w:val="Kop1"/>
     <w:uiPriority w:val="9"/>
     <w:rsid w:val="00EC075C"/>
     <w:rPr>
@@ -5742,10 +6460,10 @@
       <w:szCs w:val="32"/>
     </w:rPr>
   </w:style>
-  <w:style w:type="character" w:customStyle="1" w:styleId="Heading2Char">
-    <w:name w:val="Heading 2 Char"/>
-    <w:basedOn w:val="DefaultParagraphFont"/>
-    <w:link w:val="Heading2"/>
+  <w:style w:type="character" w:customStyle="1" w:styleId="Kop2Char">
+    <w:name w:val="Kop 2 Char"/>
+    <w:basedOn w:val="Standaardalinea-lettertype"/>
+    <w:link w:val="Kop2"/>
     <w:uiPriority w:val="9"/>
     <w:rsid w:val="00EC075C"/>
     <w:rPr>
@@ -5755,11 +6473,11 @@
       <w:szCs w:val="26"/>
     </w:rPr>
   </w:style>
-  <w:style w:type="paragraph" w:styleId="Title">
+  <w:style w:type="paragraph" w:styleId="Titel">
     <w:name w:val="Title"/>
-    <w:basedOn w:val="Normal"/>
-    <w:next w:val="Normal"/>
-    <w:link w:val="TitleChar"/>
+    <w:basedOn w:val="Standaard"/>
+    <w:next w:val="Standaard"/>
+    <w:link w:val="TitelChar"/>
     <w:uiPriority w:val="10"/>
     <w:qFormat/>
     <w:rsid w:val="00EC075C"/>
@@ -5775,10 +6493,10 @@
       <w:szCs w:val="56"/>
     </w:rPr>
   </w:style>
-  <w:style w:type="character" w:customStyle="1" w:styleId="TitleChar">
-    <w:name w:val="Title Char"/>
-    <w:basedOn w:val="DefaultParagraphFont"/>
-    <w:link w:val="Title"/>
+  <w:style w:type="character" w:customStyle="1" w:styleId="TitelChar">
+    <w:name w:val="Titel Char"/>
+    <w:basedOn w:val="Standaardalinea-lettertype"/>
+    <w:link w:val="Titel"/>
     <w:uiPriority w:val="10"/>
     <w:rsid w:val="00EC075C"/>
     <w:rPr>
@@ -5789,10 +6507,10 @@
       <w:szCs w:val="56"/>
     </w:rPr>
   </w:style>
-  <w:style w:type="paragraph" w:styleId="TOCHeading">
+  <w:style w:type="paragraph" w:styleId="Kopvaninhoudsopgave">
     <w:name w:val="TOC Heading"/>
-    <w:basedOn w:val="Heading1"/>
-    <w:next w:val="Normal"/>
+    <w:basedOn w:val="Kop1"/>
+    <w:next w:val="Standaard"/>
     <w:uiPriority w:val="39"/>
     <w:unhideWhenUsed/>
     <w:qFormat/>
@@ -5805,10 +6523,10 @@
       <w:lang w:val="en-US"/>
     </w:rPr>
   </w:style>
-  <w:style w:type="paragraph" w:styleId="TOC2">
+  <w:style w:type="paragraph" w:styleId="Inhopg2">
     <w:name w:val="toc 2"/>
-    <w:basedOn w:val="Normal"/>
-    <w:next w:val="Normal"/>
+    <w:basedOn w:val="Standaard"/>
+    <w:next w:val="Standaard"/>
     <w:autoRedefine/>
     <w:uiPriority w:val="39"/>
     <w:unhideWhenUsed/>
@@ -5823,10 +6541,10 @@
       <w:lang w:val="en-US"/>
     </w:rPr>
   </w:style>
-  <w:style w:type="paragraph" w:styleId="TOC1">
+  <w:style w:type="paragraph" w:styleId="Inhopg1">
     <w:name w:val="toc 1"/>
-    <w:basedOn w:val="Normal"/>
-    <w:next w:val="Normal"/>
+    <w:basedOn w:val="Standaard"/>
+    <w:next w:val="Standaard"/>
     <w:autoRedefine/>
     <w:uiPriority w:val="39"/>
     <w:unhideWhenUsed/>
@@ -5840,10 +6558,10 @@
       <w:lang w:val="en-US"/>
     </w:rPr>
   </w:style>
-  <w:style w:type="paragraph" w:styleId="TOC3">
+  <w:style w:type="paragraph" w:styleId="Inhopg3">
     <w:name w:val="toc 3"/>
-    <w:basedOn w:val="Normal"/>
-    <w:next w:val="Normal"/>
+    <w:basedOn w:val="Standaard"/>
+    <w:next w:val="Standaard"/>
     <w:autoRedefine/>
     <w:uiPriority w:val="39"/>
     <w:unhideWhenUsed/>
@@ -5860,7 +6578,7 @@
   </w:style>
   <w:style w:type="character" w:styleId="Hyperlink">
     <w:name w:val="Hyperlink"/>
-    <w:basedOn w:val="DefaultParagraphFont"/>
+    <w:basedOn w:val="Standaardalinea-lettertype"/>
     <w:uiPriority w:val="99"/>
     <w:unhideWhenUsed/>
     <w:rsid w:val="00EC075C"/>
@@ -5869,9 +6587,9 @@
       <w:u w:val="single"/>
     </w:rPr>
   </w:style>
-  <w:style w:type="table" w:styleId="TableGrid">
+  <w:style w:type="table" w:styleId="Tabelraster">
     <w:name w:val="Table Grid"/>
-    <w:basedOn w:val="TableNormal"/>
+    <w:basedOn w:val="Standaardtabel"/>
     <w:uiPriority w:val="39"/>
     <w:rsid w:val="00A74C59"/>
     <w:pPr>
@@ -5888,9 +6606,9 @@
       </w:tblBorders>
     </w:tblPr>
   </w:style>
-  <w:style w:type="table" w:styleId="MediumShading2-Accent5">
+  <w:style w:type="table" w:styleId="Gemiddeldearcering2-accent5">
     <w:name w:val="Medium Shading 2 Accent 5"/>
-    <w:basedOn w:val="TableNormal"/>
+    <w:basedOn w:val="Standaardtabel"/>
     <w:uiPriority w:val="64"/>
     <w:rsid w:val="00DE260B"/>
     <w:pPr>
@@ -6034,10 +6752,10 @@
       </w:tcPr>
     </w:tblStylePr>
   </w:style>
-  <w:style w:type="character" w:customStyle="1" w:styleId="Heading3Char">
-    <w:name w:val="Heading 3 Char"/>
-    <w:basedOn w:val="DefaultParagraphFont"/>
-    <w:link w:val="Heading3"/>
+  <w:style w:type="character" w:customStyle="1" w:styleId="Kop3Char">
+    <w:name w:val="Kop 3 Char"/>
+    <w:basedOn w:val="Standaardalinea-lettertype"/>
+    <w:link w:val="Kop3"/>
     <w:uiPriority w:val="9"/>
     <w:rsid w:val="007B4E71"/>
     <w:rPr>
@@ -6047,9 +6765,9 @@
       <w:szCs w:val="24"/>
     </w:rPr>
   </w:style>
-  <w:style w:type="character" w:styleId="CommentReference">
+  <w:style w:type="character" w:styleId="Verwijzingopmerking">
     <w:name w:val="annotation reference"/>
-    <w:basedOn w:val="DefaultParagraphFont"/>
+    <w:basedOn w:val="Standaardalinea-lettertype"/>
     <w:uiPriority w:val="99"/>
     <w:semiHidden/>
     <w:unhideWhenUsed/>
@@ -6059,10 +6777,10 @@
       <w:szCs w:val="16"/>
     </w:rPr>
   </w:style>
-  <w:style w:type="paragraph" w:styleId="CommentText">
+  <w:style w:type="paragraph" w:styleId="Tekstopmerking">
     <w:name w:val="annotation text"/>
-    <w:basedOn w:val="Normal"/>
-    <w:link w:val="CommentTextChar"/>
+    <w:basedOn w:val="Standaard"/>
+    <w:link w:val="TekstopmerkingChar"/>
     <w:uiPriority w:val="99"/>
     <w:semiHidden/>
     <w:unhideWhenUsed/>
@@ -6075,10 +6793,10 @@
       <w:szCs w:val="20"/>
     </w:rPr>
   </w:style>
-  <w:style w:type="character" w:customStyle="1" w:styleId="CommentTextChar">
-    <w:name w:val="Comment Text Char"/>
-    <w:basedOn w:val="DefaultParagraphFont"/>
-    <w:link w:val="CommentText"/>
+  <w:style w:type="character" w:customStyle="1" w:styleId="TekstopmerkingChar">
+    <w:name w:val="Tekst opmerking Char"/>
+    <w:basedOn w:val="Standaardalinea-lettertype"/>
+    <w:link w:val="Tekstopmerking"/>
     <w:uiPriority w:val="99"/>
     <w:semiHidden/>
     <w:rsid w:val="00000005"/>
@@ -6088,11 +6806,11 @@
       <w:szCs w:val="20"/>
     </w:rPr>
   </w:style>
-  <w:style w:type="paragraph" w:styleId="CommentSubject">
+  <w:style w:type="paragraph" w:styleId="Onderwerpvanopmerking">
     <w:name w:val="annotation subject"/>
-    <w:basedOn w:val="CommentText"/>
-    <w:next w:val="CommentText"/>
-    <w:link w:val="CommentSubjectChar"/>
+    <w:basedOn w:val="Tekstopmerking"/>
+    <w:next w:val="Tekstopmerking"/>
+    <w:link w:val="OnderwerpvanopmerkingChar"/>
     <w:uiPriority w:val="99"/>
     <w:semiHidden/>
     <w:unhideWhenUsed/>
@@ -6102,10 +6820,10 @@
       <w:bCs/>
     </w:rPr>
   </w:style>
-  <w:style w:type="character" w:customStyle="1" w:styleId="CommentSubjectChar">
-    <w:name w:val="Comment Subject Char"/>
-    <w:basedOn w:val="CommentTextChar"/>
-    <w:link w:val="CommentSubject"/>
+  <w:style w:type="character" w:customStyle="1" w:styleId="OnderwerpvanopmerkingChar">
+    <w:name w:val="Onderwerp van opmerking Char"/>
+    <w:basedOn w:val="TekstopmerkingChar"/>
+    <w:link w:val="Onderwerpvanopmerking"/>
     <w:uiPriority w:val="99"/>
     <w:semiHidden/>
     <w:rsid w:val="00000005"/>
@@ -6117,10 +6835,10 @@
       <w:szCs w:val="20"/>
     </w:rPr>
   </w:style>
-  <w:style w:type="paragraph" w:styleId="BalloonText">
+  <w:style w:type="paragraph" w:styleId="Ballontekst">
     <w:name w:val="Balloon Text"/>
-    <w:basedOn w:val="Normal"/>
-    <w:link w:val="BalloonTextChar"/>
+    <w:basedOn w:val="Standaard"/>
+    <w:link w:val="BallontekstChar"/>
     <w:uiPriority w:val="99"/>
     <w:semiHidden/>
     <w:unhideWhenUsed/>
@@ -6134,10 +6852,10 @@
       <w:szCs w:val="18"/>
     </w:rPr>
   </w:style>
-  <w:style w:type="character" w:customStyle="1" w:styleId="BalloonTextChar">
-    <w:name w:val="Balloon Text Char"/>
-    <w:basedOn w:val="DefaultParagraphFont"/>
-    <w:link w:val="BalloonText"/>
+  <w:style w:type="character" w:customStyle="1" w:styleId="BallontekstChar">
+    <w:name w:val="Ballontekst Char"/>
+    <w:basedOn w:val="Standaardalinea-lettertype"/>
+    <w:link w:val="Ballontekst"/>
     <w:uiPriority w:val="99"/>
     <w:semiHidden/>
     <w:rsid w:val="00000005"/>
@@ -6147,9 +6865,9 @@
       <w:szCs w:val="18"/>
     </w:rPr>
   </w:style>
-  <w:style w:type="character" w:styleId="Strong">
+  <w:style w:type="character" w:styleId="Zwaar">
     <w:name w:val="Strong"/>
-    <w:basedOn w:val="DefaultParagraphFont"/>
+    <w:basedOn w:val="Standaardalinea-lettertype"/>
     <w:uiPriority w:val="22"/>
     <w:qFormat/>
     <w:rsid w:val="002715B8"/>
@@ -6158,10 +6876,10 @@
       <w:bCs/>
     </w:rPr>
   </w:style>
-  <w:style w:type="character" w:customStyle="1" w:styleId="Heading4Char">
-    <w:name w:val="Heading 4 Char"/>
-    <w:basedOn w:val="DefaultParagraphFont"/>
-    <w:link w:val="Heading4"/>
+  <w:style w:type="character" w:customStyle="1" w:styleId="Kop4Char">
+    <w:name w:val="Kop 4 Char"/>
+    <w:basedOn w:val="Standaardalinea-lettertype"/>
+    <w:link w:val="Kop4"/>
     <w:uiPriority w:val="9"/>
     <w:rsid w:val="00E1677C"/>
     <w:rPr>
@@ -6172,9 +6890,9 @@
       <w:sz w:val="24"/>
     </w:rPr>
   </w:style>
-  <w:style w:type="paragraph" w:styleId="ListParagraph">
+  <w:style w:type="paragraph" w:styleId="Lijstalinea">
     <w:name w:val="List Paragraph"/>
-    <w:basedOn w:val="Normal"/>
+    <w:basedOn w:val="Standaard"/>
     <w:uiPriority w:val="34"/>
     <w:qFormat/>
     <w:rsid w:val="00BC3027"/>
@@ -6183,10 +6901,10 @@
       <w:contextualSpacing/>
     </w:pPr>
   </w:style>
-  <w:style w:type="paragraph" w:styleId="HTMLPreformatted">
+  <w:style w:type="paragraph" w:styleId="HTML-voorafopgemaakt">
     <w:name w:val="HTML Preformatted"/>
-    <w:basedOn w:val="Normal"/>
-    <w:link w:val="HTMLPreformattedChar"/>
+    <w:basedOn w:val="Standaard"/>
+    <w:link w:val="HTML-voorafopgemaaktChar"/>
     <w:uiPriority w:val="99"/>
     <w:semiHidden/>
     <w:unhideWhenUsed/>
@@ -6219,10 +6937,10 @@
       <w:lang w:eastAsia="nl-NL"/>
     </w:rPr>
   </w:style>
-  <w:style w:type="character" w:customStyle="1" w:styleId="HTMLPreformattedChar">
-    <w:name w:val="HTML Preformatted Char"/>
-    <w:basedOn w:val="DefaultParagraphFont"/>
-    <w:link w:val="HTMLPreformatted"/>
+  <w:style w:type="character" w:customStyle="1" w:styleId="HTML-voorafopgemaaktChar">
+    <w:name w:val="HTML - vooraf opgemaakt Char"/>
+    <w:basedOn w:val="Standaardalinea-lettertype"/>
+    <w:link w:val="HTML-voorafopgemaakt"/>
     <w:uiPriority w:val="99"/>
     <w:semiHidden/>
     <w:rsid w:val="00F31756"/>
@@ -6521,7 +7239,7 @@
 </file>
 
 <file path=customXml/itemProps2.xml><?xml version="1.0" encoding="utf-8"?>
-<ds:datastoreItem xmlns:ds="http://schemas.openxmlformats.org/officeDocument/2006/customXml" ds:itemID="{C159AC32-4803-4CCB-B932-AF59A4C2815A}">
+<ds:datastoreItem xmlns:ds="http://schemas.openxmlformats.org/officeDocument/2006/customXml" ds:itemID="{2CF62542-1A9E-452F-87B2-7EDA6D677C67}">
   <ds:schemaRefs>
     <ds:schemaRef ds:uri="http://schemas.openxmlformats.org/officeDocument/2006/bibliography"/>
   </ds:schemaRefs>

--- a/Documentatie/Kerntaak-2/2.2.6_Materialen-en-middelenlijst-voor-het-realiseren-van-de-applicatie/2017-05-09_Materialen-en-middelenlijst-voor-het-realiseren-van-de-applicatie_V1.docx
+++ b/Documentatie/Kerntaak-2/2.2.6_Materialen-en-middelenlijst-voor-het-realiseren-van-de-applicatie/2017-05-09_Materialen-en-middelenlijst-voor-het-realiseren-van-de-applicatie_V1.docx
@@ -463,14 +463,12 @@
                                   </w:rPr>
                                   <w:br/>
                                 </w:r>
-                                <w:proofErr w:type="spellStart"/>
                                 <w:r>
                                   <w:rPr>
                                     <w:lang w:val="en-US"/>
                                   </w:rPr>
                                   <w:t>Klas</w:t>
                                 </w:r>
-                                <w:proofErr w:type="spellEnd"/>
                                 <w:r>
                                   <w:rPr>
                                     <w:lang w:val="en-US"/>
@@ -483,14 +481,12 @@
                                   </w:rPr>
                                   <w:br/>
                                 </w:r>
-                                <w:proofErr w:type="spellStart"/>
                                 <w:r>
                                   <w:rPr>
                                     <w:lang w:val="en-US"/>
                                   </w:rPr>
                                   <w:t>Examencasus</w:t>
                                 </w:r>
-                                <w:proofErr w:type="spellEnd"/>
                                 <w:r>
                                   <w:rPr>
                                     <w:lang w:val="en-US"/>
@@ -826,8 +822,6 @@
             </w:rPr>
             <w:t>Inhoudsopgave</w:t>
           </w:r>
-          <w:bookmarkStart w:id="0" w:name="_GoBack"/>
-          <w:bookmarkEnd w:id="0"/>
         </w:p>
         <w:p>
           <w:pPr>
@@ -2051,115 +2045,78 @@
       <w:pPr>
         <w:pStyle w:val="Kop1"/>
       </w:pPr>
-      <w:bookmarkStart w:id="1" w:name="_Toc481575108"/>
-      <w:bookmarkStart w:id="2" w:name="_Toc484786451"/>
+      <w:bookmarkStart w:id="0" w:name="_Toc481575108"/>
+      <w:bookmarkStart w:id="1" w:name="_Toc484786451"/>
       <w:r>
         <w:lastRenderedPageBreak/>
         <w:t>Inleiding</w:t>
       </w:r>
+      <w:bookmarkEnd w:id="0"/>
       <w:bookmarkEnd w:id="1"/>
+    </w:p>
+    <w:p>
+      <w:r>
+        <w:tab/>
+      </w:r>
+    </w:p>
+    <w:p>
+      <w:r>
+        <w:t>In dit document wordt beschreven welke hardware er gebruikt wordt. Er wordt ook gesproken over welke versies wij gebruiken van de software. Ook wordt er beschreven welke computer specificaties Tarik Hacialiogullari en Santino Bonora hebben.</w:t>
+      </w:r>
+      <w:r>
+        <w:br w:type="column"/>
+      </w:r>
+    </w:p>
+    <w:p>
+      <w:pPr>
+        <w:pStyle w:val="Kop1"/>
+      </w:pPr>
+      <w:bookmarkStart w:id="2" w:name="_Toc481575109"/>
+      <w:bookmarkStart w:id="3" w:name="_Toc484786452"/>
+      <w:r>
+        <w:t>Hardware</w:t>
+      </w:r>
       <w:bookmarkEnd w:id="2"/>
-    </w:p>
-    <w:p>
-      <w:r>
-        <w:tab/>
-      </w:r>
-    </w:p>
-    <w:p>
-      <w:r>
-        <w:t xml:space="preserve">In dit document wordt beschreven welke hardware er gebruikt wordt. Er wordt ook gesproken over welke versies wij gebruiken van de software. Ook wordt er beschreven welke computer specificaties Tarik Hacialiogullari en </w:t>
-      </w:r>
-      <w:proofErr w:type="spellStart"/>
-      <w:r>
-        <w:t>Santino</w:t>
-      </w:r>
-      <w:proofErr w:type="spellEnd"/>
-      <w:r>
-        <w:t xml:space="preserve"> </w:t>
-      </w:r>
-      <w:proofErr w:type="spellStart"/>
-      <w:r>
-        <w:t>Bonora</w:t>
-      </w:r>
-      <w:proofErr w:type="spellEnd"/>
-      <w:r>
-        <w:t xml:space="preserve"> hebben.</w:t>
-      </w:r>
-      <w:r>
-        <w:br w:type="column"/>
-      </w:r>
-    </w:p>
-    <w:p>
-      <w:pPr>
-        <w:pStyle w:val="Kop1"/>
-      </w:pPr>
-      <w:bookmarkStart w:id="3" w:name="_Toc481575109"/>
-      <w:bookmarkStart w:id="4" w:name="_Toc484786452"/>
-      <w:r>
-        <w:t>Hardware</w:t>
-      </w:r>
       <w:bookmarkEnd w:id="3"/>
+    </w:p>
+    <w:p>
+      <w:pPr>
+        <w:pStyle w:val="Kop2"/>
+      </w:pPr>
+      <w:bookmarkStart w:id="4" w:name="_Toc481575110"/>
+      <w:bookmarkStart w:id="5" w:name="_Toc484786453"/>
+      <w:r>
+        <w:t>Opslag</w:t>
+      </w:r>
       <w:bookmarkEnd w:id="4"/>
-    </w:p>
+      <w:bookmarkEnd w:id="5"/>
+    </w:p>
+    <w:p>
+      <w:r>
+        <w:t>Externe Harde schijf van 1 Terabyte van het merk Samsung.</w:t>
+      </w:r>
+    </w:p>
+    <w:p>
+      <w:r>
+        <w:t>Usb stick van 8 gigabyte van het merk Sandisk 3.0.</w:t>
+      </w:r>
+    </w:p>
+    <w:p/>
     <w:p>
       <w:pPr>
         <w:pStyle w:val="Kop2"/>
       </w:pPr>
-      <w:bookmarkStart w:id="5" w:name="_Toc481575110"/>
-      <w:bookmarkStart w:id="6" w:name="_Toc484786453"/>
-      <w:r>
-        <w:t>Opslag</w:t>
-      </w:r>
-      <w:bookmarkEnd w:id="5"/>
+      <w:bookmarkStart w:id="6" w:name="_Toc481575111"/>
+      <w:bookmarkStart w:id="7" w:name="_Toc484786454"/>
+      <w:r>
+        <w:t>Muizen</w:t>
+      </w:r>
       <w:bookmarkEnd w:id="6"/>
-    </w:p>
-    <w:p>
-      <w:r>
-        <w:t>Externe Harde schijf van 1 Terabyte van het merk Samsung.</w:t>
-      </w:r>
-    </w:p>
-    <w:p>
-      <w:r>
-        <w:t xml:space="preserve">Usb stick van 8 gigabyte van het merk </w:t>
-      </w:r>
-      <w:proofErr w:type="spellStart"/>
-      <w:r>
-        <w:t>Sandisk</w:t>
-      </w:r>
-      <w:proofErr w:type="spellEnd"/>
-      <w:r>
-        <w:t xml:space="preserve"> 3.0.</w:t>
-      </w:r>
-    </w:p>
-    <w:p/>
-    <w:p>
-      <w:pPr>
-        <w:pStyle w:val="Kop2"/>
-      </w:pPr>
-      <w:bookmarkStart w:id="7" w:name="_Toc481575111"/>
-      <w:bookmarkStart w:id="8" w:name="_Toc484786454"/>
-      <w:r>
-        <w:t>Muizen</w:t>
-      </w:r>
       <w:bookmarkEnd w:id="7"/>
-      <w:bookmarkEnd w:id="8"/>
-    </w:p>
-    <w:p>
-      <w:proofErr w:type="spellStart"/>
-      <w:r>
-        <w:t>Roccat</w:t>
-      </w:r>
-      <w:proofErr w:type="spellEnd"/>
-      <w:r>
-        <w:t xml:space="preserve"> </w:t>
-      </w:r>
-      <w:proofErr w:type="spellStart"/>
-      <w:r>
-        <w:t>kova</w:t>
-      </w:r>
-      <w:proofErr w:type="spellEnd"/>
-      <w:r>
-        <w:t xml:space="preserve"> + (</w:t>
+    </w:p>
+    <w:p>
+      <w:r>
+        <w:t>Roccat kova + (</w:t>
       </w:r>
       <w:hyperlink r:id="rId9" w:history="1">
         <w:r>
@@ -2214,54 +2171,44 @@
           <w:lang w:val="en-US"/>
         </w:rPr>
       </w:pPr>
-      <w:bookmarkStart w:id="9" w:name="_Toc481575112"/>
-      <w:bookmarkStart w:id="10" w:name="_Toc436043453"/>
-      <w:bookmarkStart w:id="11" w:name="_Toc484786455"/>
+      <w:bookmarkStart w:id="8" w:name="_Toc481575112"/>
+      <w:bookmarkStart w:id="9" w:name="_Toc436043453"/>
+      <w:bookmarkStart w:id="10" w:name="_Toc484786455"/>
       <w:r>
         <w:rPr>
           <w:lang w:val="en-US"/>
         </w:rPr>
         <w:t xml:space="preserve">Computer </w:t>
       </w:r>
-      <w:proofErr w:type="spellStart"/>
       <w:r>
         <w:rPr>
           <w:lang w:val="en-US"/>
         </w:rPr>
         <w:t>Specificaties</w:t>
       </w:r>
+      <w:bookmarkEnd w:id="8"/>
       <w:bookmarkEnd w:id="9"/>
       <w:bookmarkEnd w:id="10"/>
+    </w:p>
+    <w:p>
+      <w:pPr>
+        <w:pStyle w:val="Kop3"/>
+        <w:rPr>
+          <w:lang w:val="en-US"/>
+        </w:rPr>
+      </w:pPr>
+      <w:bookmarkStart w:id="11" w:name="_Toc481575113"/>
+      <w:bookmarkStart w:id="12" w:name="_Toc436043454"/>
+      <w:bookmarkStart w:id="13" w:name="_Toc484786456"/>
+      <w:r>
+        <w:rPr>
+          <w:lang w:val="en-US"/>
+        </w:rPr>
+        <w:t>Bonora, Santino</w:t>
+      </w:r>
       <w:bookmarkEnd w:id="11"/>
-      <w:proofErr w:type="spellEnd"/>
-    </w:p>
-    <w:p>
-      <w:pPr>
-        <w:pStyle w:val="Kop3"/>
-        <w:rPr>
-          <w:lang w:val="en-US"/>
-        </w:rPr>
-      </w:pPr>
-      <w:bookmarkStart w:id="12" w:name="_Toc481575113"/>
-      <w:bookmarkStart w:id="13" w:name="_Toc436043454"/>
-      <w:bookmarkStart w:id="14" w:name="_Toc484786456"/>
-      <w:proofErr w:type="spellStart"/>
-      <w:r>
-        <w:rPr>
-          <w:lang w:val="en-US"/>
-        </w:rPr>
-        <w:t>Bonora</w:t>
-      </w:r>
-      <w:proofErr w:type="spellEnd"/>
-      <w:r>
-        <w:rPr>
-          <w:lang w:val="en-US"/>
-        </w:rPr>
-        <w:t>, Santino</w:t>
-      </w:r>
       <w:bookmarkEnd w:id="12"/>
       <w:bookmarkEnd w:id="13"/>
-      <w:bookmarkEnd w:id="14"/>
     </w:p>
     <w:p>
       <w:pPr>
@@ -2414,22 +2361,7 @@
           <w:lang w:val="en-US"/>
         </w:rPr>
         <w:tab/>
-      </w:r>
-      <w:proofErr w:type="spellStart"/>
-      <w:r>
-        <w:rPr>
-          <w:rFonts w:asciiTheme="minorHAnsi" w:hAnsiTheme="minorHAnsi" w:cstheme="minorHAnsi"/>
-          <w:lang w:val="en-US"/>
-        </w:rPr>
-        <w:t>Alienware</w:t>
-      </w:r>
-      <w:proofErr w:type="spellEnd"/>
-      <w:r>
-        <w:rPr>
-          <w:rFonts w:asciiTheme="minorHAnsi" w:hAnsiTheme="minorHAnsi" w:cstheme="minorHAnsi"/>
-          <w:lang w:val="en-US"/>
-        </w:rPr>
-        <w:t xml:space="preserve"> 02kvd5 (U3E1)</w:t>
+        <w:t>Alienware 02kvd5 (U3E1)</w:t>
       </w:r>
     </w:p>
     <w:p>
@@ -2572,22 +2504,7 @@
           <w:lang w:val="en-US"/>
         </w:rPr>
         <w:tab/>
-      </w:r>
-      <w:proofErr w:type="spellStart"/>
-      <w:r>
-        <w:rPr>
-          <w:rFonts w:asciiTheme="minorHAnsi" w:hAnsiTheme="minorHAnsi" w:cstheme="minorHAnsi"/>
-          <w:lang w:val="en-US"/>
-        </w:rPr>
-        <w:t>Realtek</w:t>
-      </w:r>
-      <w:proofErr w:type="spellEnd"/>
-      <w:r>
-        <w:rPr>
-          <w:rFonts w:asciiTheme="minorHAnsi" w:hAnsiTheme="minorHAnsi" w:cstheme="minorHAnsi"/>
-          <w:lang w:val="en-US"/>
-        </w:rPr>
-        <w:t xml:space="preserve"> High Definition Audio</w:t>
+        <w:t>Realtek High Definition Audio</w:t>
       </w:r>
       <w:r>
         <w:rPr>
@@ -2603,8 +2520,8 @@
           <w:lang w:val="en-US"/>
         </w:rPr>
       </w:pPr>
-      <w:bookmarkStart w:id="15" w:name="_Toc481575114"/>
-      <w:bookmarkStart w:id="16" w:name="_Toc484786457"/>
+      <w:bookmarkStart w:id="14" w:name="_Toc481575114"/>
+      <w:bookmarkStart w:id="15" w:name="_Toc484786457"/>
       <w:r>
         <w:rPr>
           <w:lang w:val="en-US"/>
@@ -2612,8 +2529,8 @@
         <w:lastRenderedPageBreak/>
         <w:t>Hacialiogullari, Tarik</w:t>
       </w:r>
+      <w:bookmarkEnd w:id="14"/>
       <w:bookmarkEnd w:id="15"/>
-      <w:bookmarkEnd w:id="16"/>
     </w:p>
     <w:p>
       <w:pPr>
@@ -2624,7 +2541,7 @@
           <w:lang w:val="en-US" w:eastAsia="nl-NL"/>
         </w:rPr>
       </w:pPr>
-      <w:bookmarkStart w:id="17" w:name="_Toc436043462"/>
+      <w:bookmarkStart w:id="16" w:name="_Toc436043462"/>
       <w:r>
         <w:rPr>
           <w:rFonts w:asciiTheme="minorHAnsi" w:eastAsia="Times New Roman" w:hAnsiTheme="minorHAnsi" w:cstheme="minorHAnsi"/>
@@ -2807,18 +2724,18 @@
           <w:lang w:val="en-US" w:eastAsia="nl-NL"/>
         </w:rPr>
         <w:tab/>
-      </w:r>
-      <w:proofErr w:type="spellStart"/>
-      <w:r>
+        <w:t>ASUSTeK COMPUTER INC. N550JV (SOCKET 0)</w:t>
+      </w:r>
+    </w:p>
+    <w:p>
+      <w:pPr>
         <w:rPr>
           <w:rFonts w:asciiTheme="minorHAnsi" w:eastAsia="Times New Roman" w:hAnsiTheme="minorHAnsi" w:cstheme="minorHAnsi"/>
           <w:color w:val="000000"/>
           <w:szCs w:val="24"/>
           <w:lang w:val="en-US" w:eastAsia="nl-NL"/>
         </w:rPr>
-        <w:t>ASUSTeK</w:t>
-      </w:r>
-      <w:proofErr w:type="spellEnd"/>
+      </w:pPr>
       <w:r>
         <w:rPr>
           <w:rFonts w:asciiTheme="minorHAnsi" w:eastAsia="Times New Roman" w:hAnsiTheme="minorHAnsi" w:cstheme="minorHAnsi"/>
@@ -2826,7 +2743,7 @@
           <w:szCs w:val="24"/>
           <w:lang w:val="en-US" w:eastAsia="nl-NL"/>
         </w:rPr>
-        <w:t xml:space="preserve"> COMPUTER INC. N550JV (SOCKET 0)</w:t>
+        <w:t>Graphics</w:t>
       </w:r>
     </w:p>
     <w:p>
@@ -2845,7 +2762,8 @@
           <w:szCs w:val="24"/>
           <w:lang w:val="en-US" w:eastAsia="nl-NL"/>
         </w:rPr>
-        <w:t>Graphics</w:t>
+        <w:tab/>
+        <w:t>Generic PnP Monitor (1920x1080@60Hz)</w:t>
       </w:r>
     </w:p>
     <w:p>
@@ -2865,7 +2783,7 @@
           <w:lang w:val="en-US" w:eastAsia="nl-NL"/>
         </w:rPr>
         <w:tab/>
-        <w:t>Generic PnP Monitor (1920x1080@60Hz)</w:t>
+        <w:t>Intel HD Graphics 4600 (ASUStek Computer Inc.)</w:t>
       </w:r>
     </w:p>
     <w:p>
@@ -2885,19 +2803,18 @@
           <w:lang w:val="en-US" w:eastAsia="nl-NL"/>
         </w:rPr>
         <w:tab/>
-        <w:t>Intel HD Graphics 4600 (</w:t>
-      </w:r>
-      <w:proofErr w:type="spellStart"/>
-      <w:r>
+        <w:t xml:space="preserve">2047MB NVIDIA GeForce GT 750M (ASUStek Computer Inc.) </w:t>
+      </w:r>
+    </w:p>
+    <w:p>
+      <w:pPr>
         <w:rPr>
           <w:rFonts w:asciiTheme="minorHAnsi" w:eastAsia="Times New Roman" w:hAnsiTheme="minorHAnsi" w:cstheme="minorHAnsi"/>
           <w:color w:val="000000"/>
           <w:szCs w:val="24"/>
           <w:lang w:val="en-US" w:eastAsia="nl-NL"/>
         </w:rPr>
-        <w:t>ASUStek</w:t>
-      </w:r>
-      <w:proofErr w:type="spellEnd"/>
+      </w:pPr>
       <w:r>
         <w:rPr>
           <w:rFonts w:asciiTheme="minorHAnsi" w:eastAsia="Times New Roman" w:hAnsiTheme="minorHAnsi" w:cstheme="minorHAnsi"/>
@@ -2905,7 +2822,7 @@
           <w:szCs w:val="24"/>
           <w:lang w:val="en-US" w:eastAsia="nl-NL"/>
         </w:rPr>
-        <w:t xml:space="preserve"> Computer Inc.)</w:t>
+        <w:t>Storage</w:t>
       </w:r>
     </w:p>
     <w:p>
@@ -2925,19 +2842,18 @@
           <w:lang w:val="en-US" w:eastAsia="nl-NL"/>
         </w:rPr>
         <w:tab/>
-        <w:t>2047MB NVIDIA GeForce GT 750M (</w:t>
-      </w:r>
-      <w:proofErr w:type="spellStart"/>
-      <w:r>
+        <w:t>465GB Hitachi HGST HTS545050A7E680 (SATA) 31 °C</w:t>
+      </w:r>
+    </w:p>
+    <w:p>
+      <w:pPr>
         <w:rPr>
           <w:rFonts w:asciiTheme="minorHAnsi" w:eastAsia="Times New Roman" w:hAnsiTheme="minorHAnsi" w:cstheme="minorHAnsi"/>
           <w:color w:val="000000"/>
           <w:szCs w:val="24"/>
           <w:lang w:val="en-US" w:eastAsia="nl-NL"/>
         </w:rPr>
-        <w:t>ASUStek</w:t>
-      </w:r>
-      <w:proofErr w:type="spellEnd"/>
+      </w:pPr>
       <w:r>
         <w:rPr>
           <w:rFonts w:asciiTheme="minorHAnsi" w:eastAsia="Times New Roman" w:hAnsiTheme="minorHAnsi" w:cstheme="minorHAnsi"/>
@@ -2945,7 +2861,7 @@
           <w:szCs w:val="24"/>
           <w:lang w:val="en-US" w:eastAsia="nl-NL"/>
         </w:rPr>
-        <w:t xml:space="preserve"> Computer Inc.) </w:t>
+        <w:t>Optical Drives</w:t>
       </w:r>
     </w:p>
     <w:p>
@@ -2964,7 +2880,8 @@
           <w:szCs w:val="24"/>
           <w:lang w:val="en-US" w:eastAsia="nl-NL"/>
         </w:rPr>
-        <w:t>Storage</w:t>
+        <w:tab/>
+        <w:t>HL-DT-ST DVDRAM GU71N</w:t>
       </w:r>
     </w:p>
     <w:p>
@@ -2983,8 +2900,7 @@
           <w:szCs w:val="24"/>
           <w:lang w:val="en-US" w:eastAsia="nl-NL"/>
         </w:rPr>
-        <w:tab/>
-        <w:t>465GB Hitachi HGST HTS545050A7E680 (SATA) 31 °C</w:t>
+        <w:t>Audio</w:t>
       </w:r>
     </w:p>
     <w:p>
@@ -3003,7 +2919,8 @@
           <w:szCs w:val="24"/>
           <w:lang w:val="en-US" w:eastAsia="nl-NL"/>
         </w:rPr>
-        <w:t>Optical Drives</w:t>
+        <w:tab/>
+        <w:t>Realtek High Definition Audio</w:t>
       </w:r>
     </w:p>
     <w:p>
@@ -3015,84 +2932,6 @@
           <w:lang w:val="en-US" w:eastAsia="nl-NL"/>
         </w:rPr>
       </w:pPr>
-      <w:r>
-        <w:rPr>
-          <w:rFonts w:asciiTheme="minorHAnsi" w:eastAsia="Times New Roman" w:hAnsiTheme="minorHAnsi" w:cstheme="minorHAnsi"/>
-          <w:color w:val="000000"/>
-          <w:szCs w:val="24"/>
-          <w:lang w:val="en-US" w:eastAsia="nl-NL"/>
-        </w:rPr>
-        <w:tab/>
-        <w:t>HL-DT-ST DVDRAM GU71N</w:t>
-      </w:r>
-    </w:p>
-    <w:p>
-      <w:pPr>
-        <w:rPr>
-          <w:rFonts w:asciiTheme="minorHAnsi" w:eastAsia="Times New Roman" w:hAnsiTheme="minorHAnsi" w:cstheme="minorHAnsi"/>
-          <w:color w:val="000000"/>
-          <w:szCs w:val="24"/>
-          <w:lang w:val="en-US" w:eastAsia="nl-NL"/>
-        </w:rPr>
-      </w:pPr>
-      <w:r>
-        <w:rPr>
-          <w:rFonts w:asciiTheme="minorHAnsi" w:eastAsia="Times New Roman" w:hAnsiTheme="minorHAnsi" w:cstheme="minorHAnsi"/>
-          <w:color w:val="000000"/>
-          <w:szCs w:val="24"/>
-          <w:lang w:val="en-US" w:eastAsia="nl-NL"/>
-        </w:rPr>
-        <w:t>Audio</w:t>
-      </w:r>
-    </w:p>
-    <w:p>
-      <w:pPr>
-        <w:rPr>
-          <w:rFonts w:asciiTheme="minorHAnsi" w:eastAsia="Times New Roman" w:hAnsiTheme="minorHAnsi" w:cstheme="minorHAnsi"/>
-          <w:color w:val="000000"/>
-          <w:szCs w:val="24"/>
-          <w:lang w:val="en-US" w:eastAsia="nl-NL"/>
-        </w:rPr>
-      </w:pPr>
-      <w:r>
-        <w:rPr>
-          <w:rFonts w:asciiTheme="minorHAnsi" w:eastAsia="Times New Roman" w:hAnsiTheme="minorHAnsi" w:cstheme="minorHAnsi"/>
-          <w:color w:val="000000"/>
-          <w:szCs w:val="24"/>
-          <w:lang w:val="en-US" w:eastAsia="nl-NL"/>
-        </w:rPr>
-        <w:tab/>
-      </w:r>
-      <w:proofErr w:type="spellStart"/>
-      <w:r>
-        <w:rPr>
-          <w:rFonts w:asciiTheme="minorHAnsi" w:eastAsia="Times New Roman" w:hAnsiTheme="minorHAnsi" w:cstheme="minorHAnsi"/>
-          <w:color w:val="000000"/>
-          <w:szCs w:val="24"/>
-          <w:lang w:val="en-US" w:eastAsia="nl-NL"/>
-        </w:rPr>
-        <w:t>Realtek</w:t>
-      </w:r>
-      <w:proofErr w:type="spellEnd"/>
-      <w:r>
-        <w:rPr>
-          <w:rFonts w:asciiTheme="minorHAnsi" w:eastAsia="Times New Roman" w:hAnsiTheme="minorHAnsi" w:cstheme="minorHAnsi"/>
-          <w:color w:val="000000"/>
-          <w:szCs w:val="24"/>
-          <w:lang w:val="en-US" w:eastAsia="nl-NL"/>
-        </w:rPr>
-        <w:t xml:space="preserve"> High Definition Audio</w:t>
-      </w:r>
-    </w:p>
-    <w:p>
-      <w:pPr>
-        <w:rPr>
-          <w:rFonts w:asciiTheme="minorHAnsi" w:eastAsia="Times New Roman" w:hAnsiTheme="minorHAnsi" w:cstheme="minorHAnsi"/>
-          <w:color w:val="000000"/>
-          <w:szCs w:val="24"/>
-          <w:lang w:val="en-US" w:eastAsia="nl-NL"/>
-        </w:rPr>
-      </w:pPr>
     </w:p>
     <w:p>
       <w:pPr>
@@ -3102,8 +2941,7 @@
           <w:lang w:val="en-US" w:eastAsia="nl-NL"/>
         </w:rPr>
       </w:pPr>
-      <w:bookmarkStart w:id="18" w:name="_Toc484786458"/>
-      <w:proofErr w:type="spellStart"/>
+      <w:bookmarkStart w:id="17" w:name="_Toc484786458"/>
       <w:r>
         <w:rPr>
           <w:rFonts w:eastAsia="Times New Roman"/>
@@ -3111,7 +2949,6 @@
         </w:rPr>
         <w:t>Minimale</w:t>
       </w:r>
-      <w:proofErr w:type="spellEnd"/>
       <w:r>
         <w:rPr>
           <w:rFonts w:eastAsia="Times New Roman"/>
@@ -3126,7 +2963,6 @@
         </w:rPr>
         <w:t xml:space="preserve"> </w:t>
       </w:r>
-      <w:proofErr w:type="spellStart"/>
       <w:r>
         <w:rPr>
           <w:rFonts w:eastAsia="Times New Roman"/>
@@ -3134,8 +2970,7 @@
         </w:rPr>
         <w:t>specificaties</w:t>
       </w:r>
-      <w:bookmarkEnd w:id="18"/>
-      <w:proofErr w:type="spellEnd"/>
+      <w:bookmarkEnd w:id="17"/>
       <w:r>
         <w:rPr>
           <w:rFonts w:eastAsia="Times New Roman"/>
@@ -3259,7 +3094,7 @@
         </w:rPr>
       </w:pPr>
     </w:p>
-    <w:bookmarkEnd w:id="17"/>
+    <w:bookmarkEnd w:id="16"/>
     <w:p>
       <w:pPr>
         <w:rPr>
@@ -3284,8 +3119,8 @@
           <w:lang w:val="en-US"/>
         </w:rPr>
       </w:pPr>
-      <w:bookmarkStart w:id="19" w:name="_Toc481575115"/>
-      <w:bookmarkStart w:id="20" w:name="_Toc484786459"/>
+      <w:bookmarkStart w:id="18" w:name="_Toc481575115"/>
+      <w:bookmarkStart w:id="19" w:name="_Toc484786459"/>
       <w:r>
         <w:rPr>
           <w:lang w:val="en-US"/>
@@ -3293,28 +3128,26 @@
         <w:lastRenderedPageBreak/>
         <w:t>Software</w:t>
       </w:r>
+      <w:bookmarkEnd w:id="18"/>
       <w:bookmarkEnd w:id="19"/>
+    </w:p>
+    <w:p>
+      <w:pPr>
+        <w:pStyle w:val="Kop3"/>
+        <w:rPr>
+          <w:lang w:val="en-US"/>
+        </w:rPr>
+      </w:pPr>
+      <w:bookmarkStart w:id="20" w:name="_Toc481575116"/>
+      <w:bookmarkStart w:id="21" w:name="_Toc484786460"/>
+      <w:r>
+        <w:rPr>
+          <w:lang w:val="en-US"/>
+        </w:rPr>
+        <w:t>Besturingssysteem</w:t>
+      </w:r>
       <w:bookmarkEnd w:id="20"/>
-    </w:p>
-    <w:p>
-      <w:pPr>
-        <w:pStyle w:val="Kop3"/>
-        <w:rPr>
-          <w:lang w:val="en-US"/>
-        </w:rPr>
-      </w:pPr>
-      <w:bookmarkStart w:id="21" w:name="_Toc481575116"/>
-      <w:bookmarkStart w:id="22" w:name="_Toc484786460"/>
-      <w:proofErr w:type="spellStart"/>
-      <w:r>
-        <w:rPr>
-          <w:lang w:val="en-US"/>
-        </w:rPr>
-        <w:t>Besturingssysteem</w:t>
-      </w:r>
       <w:bookmarkEnd w:id="21"/>
-      <w:bookmarkEnd w:id="22"/>
-      <w:proofErr w:type="spellEnd"/>
     </w:p>
     <w:p>
       <w:pPr>
@@ -3352,14 +3185,12 @@
         </w:rPr>
         <w:t xml:space="preserve">Windows 10 Home </w:t>
       </w:r>
-      <w:proofErr w:type="spellStart"/>
       <w:r>
         <w:rPr>
           <w:lang w:val="en-US"/>
         </w:rPr>
         <w:t>versie</w:t>
       </w:r>
-      <w:proofErr w:type="spellEnd"/>
       <w:r>
         <w:rPr>
           <w:lang w:val="en-GB"/>
@@ -3373,28 +3204,24 @@
           <w:lang w:val="en-GB"/>
         </w:rPr>
       </w:pPr>
-      <w:proofErr w:type="spellStart"/>
       <w:r>
         <w:rPr>
           <w:lang w:val="en-US"/>
         </w:rPr>
         <w:t>Geüpdatet</w:t>
       </w:r>
-      <w:proofErr w:type="spellEnd"/>
       <w:r>
         <w:rPr>
           <w:lang w:val="en-US"/>
         </w:rPr>
         <w:t xml:space="preserve"> </w:t>
       </w:r>
-      <w:proofErr w:type="spellStart"/>
       <w:r>
         <w:rPr>
           <w:lang w:val="en-US"/>
         </w:rPr>
         <w:t>naar</w:t>
       </w:r>
-      <w:proofErr w:type="spellEnd"/>
       <w:r>
         <w:rPr>
           <w:lang w:val="en-GB"/>
@@ -3407,14 +3234,12 @@
         </w:rPr>
         <w:t xml:space="preserve">Windows 10 Pro </w:t>
       </w:r>
-      <w:proofErr w:type="spellStart"/>
       <w:r>
         <w:rPr>
           <w:lang w:val="en-US"/>
         </w:rPr>
         <w:t>versie</w:t>
       </w:r>
-      <w:proofErr w:type="spellEnd"/>
       <w:r>
         <w:rPr>
           <w:lang w:val="en-US"/>
@@ -3465,14 +3290,12 @@
         </w:rPr>
         <w:t xml:space="preserve">Windows 10 Home </w:t>
       </w:r>
-      <w:proofErr w:type="spellStart"/>
       <w:r>
         <w:rPr>
           <w:lang w:val="en-US"/>
         </w:rPr>
         <w:t>versie</w:t>
       </w:r>
-      <w:proofErr w:type="spellEnd"/>
       <w:r>
         <w:rPr>
           <w:lang w:val="en-GB"/>
@@ -3486,28 +3309,24 @@
           <w:lang w:val="en-GB"/>
         </w:rPr>
       </w:pPr>
-      <w:proofErr w:type="spellStart"/>
       <w:r>
         <w:rPr>
           <w:lang w:val="en-US"/>
         </w:rPr>
         <w:t>Geüpdatet</w:t>
       </w:r>
-      <w:proofErr w:type="spellEnd"/>
       <w:r>
         <w:rPr>
           <w:lang w:val="en-US"/>
         </w:rPr>
         <w:t xml:space="preserve"> </w:t>
       </w:r>
-      <w:proofErr w:type="spellStart"/>
       <w:r>
         <w:rPr>
           <w:lang w:val="en-US"/>
         </w:rPr>
         <w:t>naar</w:t>
       </w:r>
-      <w:proofErr w:type="spellEnd"/>
       <w:r>
         <w:rPr>
           <w:lang w:val="en-GB"/>
@@ -3515,14 +3334,12 @@
         <w:tab/>
         <w:t xml:space="preserve">Windows 10 Pro </w:t>
       </w:r>
-      <w:proofErr w:type="spellStart"/>
       <w:r>
         <w:rPr>
           <w:lang w:val="en-US"/>
         </w:rPr>
         <w:t>versie</w:t>
       </w:r>
-      <w:proofErr w:type="spellEnd"/>
       <w:r>
         <w:rPr>
           <w:lang w:val="en-US"/>
@@ -3558,41 +3375,363 @@
           <w:szCs w:val="22"/>
         </w:rPr>
       </w:pPr>
-      <w:bookmarkStart w:id="23" w:name="_Toc481575118"/>
-      <w:bookmarkStart w:id="24" w:name="_Toc484786461"/>
+      <w:bookmarkStart w:id="22" w:name="_Toc481575118"/>
+      <w:bookmarkStart w:id="23" w:name="_Toc484786461"/>
       <w:r>
         <w:rPr>
           <w:rStyle w:val="Kop3Char"/>
         </w:rPr>
         <w:t>MS Visual Studio Enterprise 2015</w:t>
       </w:r>
+      <w:bookmarkEnd w:id="22"/>
       <w:bookmarkEnd w:id="23"/>
+    </w:p>
+    <w:p>
+      <w:r>
+        <w:t>Versie 4.6.01286/4.6.01586</w:t>
+      </w:r>
+    </w:p>
+    <w:p>
+      <w:pPr>
+        <w:pStyle w:val="Kop4"/>
+      </w:pPr>
+      <w:r>
+        <w:t>Voorafgaande opties:</w:t>
+      </w:r>
+    </w:p>
+    <w:p>
+      <w:r>
+        <w:t>Tijdens het installeren zijn de volgende gegevens aangevinkt voor als extra plugins:</w:t>
+      </w:r>
+    </w:p>
+    <w:p>
+      <w:pPr>
+        <w:rPr>
+          <w:lang w:val="en-GB"/>
+        </w:rPr>
+      </w:pPr>
+      <w:r>
+        <w:rPr>
+          <w:lang w:val="en-GB"/>
+        </w:rPr>
+        <w:t xml:space="preserve">Individual Compenents </w:t>
+      </w:r>
+      <w:r>
+        <w:rPr>
+          <w:lang w:val="en-GB"/>
+        </w:rPr>
+        <w:sym w:font="Wingdings" w:char="F0E0"/>
+      </w:r>
+      <w:r>
+        <w:rPr>
+          <w:lang w:val="en-GB"/>
+        </w:rPr>
+        <w:t xml:space="preserve"> “Windows 10 Mobile Emulator</w:t>
+      </w:r>
+      <w:r>
+        <w:rPr>
+          <w:lang w:val="en-GB"/>
+        </w:rPr>
+        <w:t xml:space="preserve"> Anniversary Edition</w:t>
+      </w:r>
+      <w:r>
+        <w:rPr>
+          <w:lang w:val="en-GB"/>
+        </w:rPr>
+        <w:t>” ingeschakeld.</w:t>
+      </w:r>
+    </w:p>
+    <w:p>
+      <w:pPr>
+        <w:rPr>
+          <w:lang w:val="en-GB"/>
+        </w:rPr>
+      </w:pPr>
+      <w:r>
+        <w:rPr>
+          <w:lang w:val="en-GB"/>
+        </w:rPr>
+        <w:t xml:space="preserve">Individual Compenents </w:t>
+      </w:r>
+      <w:r>
+        <w:rPr>
+          <w:lang w:val="en-GB"/>
+        </w:rPr>
+        <w:sym w:font="Wingdings" w:char="F0E0"/>
+      </w:r>
+      <w:r>
+        <w:rPr>
+          <w:lang w:val="en-GB"/>
+        </w:rPr>
+        <w:t xml:space="preserve"> “Windows 10 Mobile Emulator</w:t>
+      </w:r>
+      <w:r>
+        <w:rPr>
+          <w:lang w:val="en-GB"/>
+        </w:rPr>
+        <w:t xml:space="preserve"> </w:t>
+      </w:r>
+      <w:r>
+        <w:rPr>
+          <w:lang w:val="en-GB"/>
+        </w:rPr>
+        <w:t>Creaters Update” ingeschakeld.</w:t>
+      </w:r>
+    </w:p>
+    <w:p>
+      <w:r>
+        <w:t xml:space="preserve">Individual Compenents </w:t>
+      </w:r>
+      <w:r>
+        <w:rPr>
+          <w:lang w:val="en-GB"/>
+        </w:rPr>
+        <w:sym w:font="Wingdings" w:char="F0E0"/>
+      </w:r>
+      <w:r>
+        <w:t xml:space="preserve"> “Windows 10 SDK</w:t>
+      </w:r>
+      <w:r>
+        <w:t xml:space="preserve"> (10.0.15063.0)</w:t>
+      </w:r>
+      <w:r>
+        <w:t>” ingeschakeld.</w:t>
+      </w:r>
+    </w:p>
+    <w:p/>
+    <w:p>
+      <w:pPr>
+        <w:pStyle w:val="Kop4"/>
+      </w:pPr>
+      <w:r>
+        <w:t>Achterafgaande o</w:t>
+      </w:r>
+      <w:r>
+        <w:t>pties</w:t>
+      </w:r>
+    </w:p>
+    <w:p>
+      <w:pPr>
+        <w:rPr>
+          <w:lang w:val="en-US"/>
+        </w:rPr>
+      </w:pPr>
+      <w:r>
+        <w:rPr>
+          <w:lang w:val="en-US"/>
+        </w:rPr>
+        <w:t xml:space="preserve">Options </w:t>
+      </w:r>
+      <w:r>
+        <w:rPr>
+          <w:lang w:val="en-US"/>
+        </w:rPr>
+        <w:sym w:font="Wingdings" w:char="F0E0"/>
+      </w:r>
+      <w:r>
+        <w:rPr>
+          <w:lang w:val="en-US"/>
+        </w:rPr>
+        <w:t xml:space="preserve"> Text editor </w:t>
+      </w:r>
+      <w:r>
+        <w:rPr>
+          <w:lang w:val="en-US"/>
+        </w:rPr>
+        <w:sym w:font="Wingdings" w:char="F0E0"/>
+      </w:r>
+      <w:r>
+        <w:rPr>
+          <w:lang w:val="en-US"/>
+        </w:rPr>
+        <w:t xml:space="preserve"> all languages </w:t>
+      </w:r>
+      <w:r>
+        <w:rPr>
+          <w:lang w:val="en-US"/>
+        </w:rPr>
+        <w:sym w:font="Wingdings" w:char="F0E0"/>
+      </w:r>
+      <w:r>
+        <w:rPr>
+          <w:lang w:val="en-US"/>
+        </w:rPr>
+        <w:t xml:space="preserve"> </w:t>
+      </w:r>
+      <w:r>
+        <w:rPr>
+          <w:lang w:val="en-US"/>
+        </w:rPr>
+        <w:t>“</w:t>
+      </w:r>
+      <w:r>
+        <w:rPr>
+          <w:lang w:val="en-US"/>
+        </w:rPr>
+        <w:t>Line numbers</w:t>
+      </w:r>
+      <w:r>
+        <w:rPr>
+          <w:lang w:val="en-US"/>
+        </w:rPr>
+        <w:t>” ingeschakeld.</w:t>
+      </w:r>
+    </w:p>
+    <w:p>
+      <w:pPr>
+        <w:rPr>
+          <w:lang w:val="en-GB"/>
+        </w:rPr>
+      </w:pPr>
+      <w:r>
+        <w:rPr>
+          <w:lang w:val="en-GB"/>
+        </w:rPr>
+        <w:t xml:space="preserve">Options </w:t>
+      </w:r>
+      <w:r>
+        <w:rPr>
+          <w:lang w:val="en-US"/>
+        </w:rPr>
+        <w:sym w:font="Wingdings" w:char="F0E0"/>
+      </w:r>
+      <w:r>
+        <w:rPr>
+          <w:lang w:val="en-GB"/>
+        </w:rPr>
+        <w:t xml:space="preserve"> GitHub for Visual Studio’s </w:t>
+      </w:r>
+      <w:r>
+        <w:rPr>
+          <w:lang w:val="en-US"/>
+        </w:rPr>
+        <w:sym w:font="Wingdings" w:char="F0E0"/>
+      </w:r>
+      <w:r>
+        <w:rPr>
+          <w:lang w:val="en-GB"/>
+        </w:rPr>
+        <w:t xml:space="preserve"> </w:t>
+      </w:r>
+      <w:r>
+        <w:rPr>
+          <w:lang w:val="en-GB"/>
+        </w:rPr>
+        <w:t>“</w:t>
+      </w:r>
+      <w:r>
+        <w:rPr>
+          <w:lang w:val="en-GB"/>
+        </w:rPr>
+        <w:t>GitHub add-on</w:t>
+      </w:r>
+      <w:r>
+        <w:rPr>
+          <w:lang w:val="en-GB"/>
+        </w:rPr>
+        <w:t>” ingeschakeld.</w:t>
+      </w:r>
+    </w:p>
+    <w:p>
+      <w:r>
+        <w:rPr>
+          <w:lang w:val="en-GB"/>
+        </w:rPr>
+        <w:t xml:space="preserve">Tools </w:t>
+      </w:r>
+      <w:r>
+        <w:rPr>
+          <w:lang w:val="en-GB"/>
+        </w:rPr>
+        <w:sym w:font="Wingdings" w:char="F0E0"/>
+      </w:r>
+      <w:r>
+        <w:rPr>
+          <w:lang w:val="en-GB"/>
+        </w:rPr>
+        <w:t xml:space="preserve"> NuG</w:t>
+      </w:r>
+      <w:r>
+        <w:rPr>
+          <w:lang w:val="en-GB"/>
+        </w:rPr>
+        <w:t xml:space="preserve">et Pacakage Manager </w:t>
+      </w:r>
+      <w:r>
+        <w:rPr>
+          <w:lang w:val="en-GB"/>
+        </w:rPr>
+        <w:sym w:font="Wingdings" w:char="F0E0"/>
+      </w:r>
+      <w:r>
+        <w:rPr>
+          <w:lang w:val="en-GB"/>
+        </w:rPr>
+        <w:t xml:space="preserve"> Manage NuG</w:t>
+      </w:r>
+      <w:r>
+        <w:rPr>
+          <w:lang w:val="en-GB"/>
+        </w:rPr>
+        <w:t>et Packages for Solution..</w:t>
+      </w:r>
+      <w:r>
+        <w:rPr>
+          <w:lang w:val="en-GB"/>
+        </w:rPr>
+        <w:t xml:space="preserve"> </w:t>
+      </w:r>
+      <w:r>
+        <w:rPr>
+          <w:lang w:val="en-GB"/>
+        </w:rPr>
+        <w:sym w:font="Wingdings" w:char="F0E0"/>
+      </w:r>
+      <w:r>
+        <w:rPr>
+          <w:lang w:val="en-GB"/>
+        </w:rPr>
+        <w:t xml:space="preserve"> </w:t>
+      </w:r>
+      <w:r>
+        <w:t>Zoek naar: SQLite.Net-PCL (versie 3.</w:t>
+      </w:r>
+      <w:r>
+        <w:t>1.1.) en</w:t>
+      </w:r>
+      <w:r>
+        <w:t xml:space="preserve"> Installeer</w:t>
+      </w:r>
+    </w:p>
+    <w:p/>
+    <w:p>
+      <w:pPr>
+        <w:pStyle w:val="Kop3"/>
+      </w:pPr>
+      <w:bookmarkStart w:id="24" w:name="_Toc481575119"/>
+      <w:bookmarkStart w:id="25" w:name="_Toc484786462"/>
+      <w:r>
+        <w:t>MS Visual Studio Enterprise 2017</w:t>
+      </w:r>
       <w:bookmarkEnd w:id="24"/>
-    </w:p>
-    <w:p>
-      <w:r>
-        <w:t>Versie 4.6.01286/4.6.01586</w:t>
-      </w:r>
-    </w:p>
-    <w:p>
-      <w:pPr>
-        <w:pStyle w:val="Kop4"/>
-      </w:pPr>
+      <w:bookmarkEnd w:id="25"/>
+    </w:p>
+    <w:p>
+      <w:r>
+        <w:t>Versie 4.6.01586</w:t>
+      </w:r>
+    </w:p>
+    <w:p>
       <w:r>
         <w:t>Voorafgaande opties:</w:t>
       </w:r>
     </w:p>
     <w:p>
       <w:r>
-        <w:t xml:space="preserve">Tijdens het installeren zijn de volgende gegevens aangevinkt voor als extra </w:t>
-      </w:r>
-      <w:proofErr w:type="spellStart"/>
-      <w:r>
-        <w:t>plugins</w:t>
-      </w:r>
-      <w:proofErr w:type="spellEnd"/>
-      <w:r>
-        <w:t>:</w:t>
+        <w:t>Tijdens het inst</w:t>
+      </w:r>
+      <w:r>
+        <w:t>alleren zijn de volgende gegevens aangevinkt voor als extra plugins:</w:t>
       </w:r>
     </w:p>
     <w:p>
@@ -3605,640 +3744,92 @@
         <w:rPr>
           <w:lang w:val="en-GB"/>
         </w:rPr>
-        <w:t xml:space="preserve">Individual </w:t>
-      </w:r>
-      <w:proofErr w:type="spellStart"/>
+        <w:t xml:space="preserve">Individual Compenents </w:t>
+      </w:r>
       <w:r>
         <w:rPr>
           <w:lang w:val="en-GB"/>
         </w:rPr>
-        <w:t>Compenents</w:t>
-      </w:r>
-      <w:proofErr w:type="spellEnd"/>
+        <w:sym w:font="Wingdings" w:char="F0E0"/>
+      </w:r>
       <w:r>
         <w:rPr>
           <w:lang w:val="en-GB"/>
         </w:rPr>
+        <w:t xml:space="preserve"> “Windows 10 Mobile Emulator Anniversary Edition” ingeschakeld.</w:t>
+      </w:r>
+    </w:p>
+    <w:p>
+      <w:pPr>
+        <w:rPr>
+          <w:lang w:val="en-GB"/>
+        </w:rPr>
+      </w:pPr>
+      <w:r>
+        <w:rPr>
+          <w:lang w:val="en-GB"/>
+        </w:rPr>
+        <w:t xml:space="preserve">Individual Compenents </w:t>
+      </w:r>
+      <w:r>
+        <w:rPr>
+          <w:lang w:val="en-GB"/>
+        </w:rPr>
+        <w:sym w:font="Wingdings" w:char="F0E0"/>
+      </w:r>
+      <w:r>
+        <w:rPr>
+          <w:lang w:val="en-GB"/>
+        </w:rPr>
+        <w:t xml:space="preserve"> “Windows 10 Mobile Emulator</w:t>
+      </w:r>
+      <w:r>
+        <w:rPr>
+          <w:lang w:val="en-GB"/>
+        </w:rPr>
         <w:t xml:space="preserve"> </w:t>
       </w:r>
       <w:r>
         <w:rPr>
           <w:lang w:val="en-GB"/>
         </w:rPr>
+        <w:t>Creaters Update” ingeschakeld.</w:t>
+      </w:r>
+    </w:p>
+    <w:p>
+      <w:r>
+        <w:t xml:space="preserve">Individual Compenents </w:t>
+      </w:r>
+      <w:r>
+        <w:rPr>
+          <w:lang w:val="en-GB"/>
+        </w:rPr>
         <w:sym w:font="Wingdings" w:char="F0E0"/>
       </w:r>
       <w:r>
+        <w:t xml:space="preserve"> “Windows 10 SDK (10.0.15063.0)” ingeschakeld.</w:t>
+      </w:r>
+    </w:p>
+    <w:p>
+      <w:r>
+        <w:t xml:space="preserve">Individual Compenents </w:t>
+      </w:r>
+      <w:r>
         <w:rPr>
           <w:lang w:val="en-GB"/>
         </w:rPr>
-        <w:t xml:space="preserve"> “Windows 10 Mobile Emulator</w:t>
-      </w:r>
-      <w:r>
-        <w:rPr>
-          <w:lang w:val="en-GB"/>
-        </w:rPr>
-        <w:t xml:space="preserve"> Anniversary Edition</w:t>
-      </w:r>
-      <w:r>
-        <w:rPr>
-          <w:lang w:val="en-GB"/>
-        </w:rPr>
-        <w:t xml:space="preserve">” </w:t>
-      </w:r>
-      <w:proofErr w:type="spellStart"/>
-      <w:r>
-        <w:rPr>
-          <w:lang w:val="en-GB"/>
-        </w:rPr>
-        <w:t>ingeschakeld</w:t>
-      </w:r>
-      <w:proofErr w:type="spellEnd"/>
-      <w:r>
-        <w:rPr>
-          <w:lang w:val="en-GB"/>
-        </w:rPr>
-        <w:t>.</w:t>
-      </w:r>
-    </w:p>
-    <w:p>
-      <w:pPr>
-        <w:rPr>
-          <w:lang w:val="en-GB"/>
-        </w:rPr>
-      </w:pPr>
-      <w:r>
-        <w:rPr>
-          <w:lang w:val="en-GB"/>
-        </w:rPr>
-        <w:t xml:space="preserve">Individual </w:t>
-      </w:r>
-      <w:proofErr w:type="spellStart"/>
-      <w:r>
-        <w:rPr>
-          <w:lang w:val="en-GB"/>
-        </w:rPr>
-        <w:t>Compenents</w:t>
-      </w:r>
-      <w:proofErr w:type="spellEnd"/>
-      <w:r>
-        <w:rPr>
-          <w:lang w:val="en-GB"/>
-        </w:rPr>
-        <w:t xml:space="preserve"> </w:t>
-      </w:r>
-      <w:r>
-        <w:rPr>
-          <w:lang w:val="en-GB"/>
-        </w:rPr>
         <w:sym w:font="Wingdings" w:char="F0E0"/>
       </w:r>
       <w:r>
-        <w:rPr>
-          <w:lang w:val="en-GB"/>
-        </w:rPr>
-        <w:t xml:space="preserve"> “Windows 10 Mobile Emulator</w:t>
-      </w:r>
-      <w:r>
-        <w:rPr>
-          <w:lang w:val="en-GB"/>
-        </w:rPr>
-        <w:t xml:space="preserve"> </w:t>
-      </w:r>
-      <w:proofErr w:type="spellStart"/>
-      <w:r>
-        <w:rPr>
-          <w:lang w:val="en-GB"/>
-        </w:rPr>
-        <w:t>Creaters</w:t>
-      </w:r>
-      <w:proofErr w:type="spellEnd"/>
-      <w:r>
-        <w:rPr>
-          <w:lang w:val="en-GB"/>
-        </w:rPr>
-        <w:t xml:space="preserve"> Update” </w:t>
-      </w:r>
-      <w:proofErr w:type="spellStart"/>
-      <w:r>
-        <w:rPr>
-          <w:lang w:val="en-GB"/>
-        </w:rPr>
-        <w:t>ingeschakeld</w:t>
-      </w:r>
-      <w:proofErr w:type="spellEnd"/>
-      <w:r>
-        <w:rPr>
-          <w:lang w:val="en-GB"/>
-        </w:rPr>
-        <w:t>.</w:t>
-      </w:r>
-    </w:p>
-    <w:p>
-      <w:proofErr w:type="spellStart"/>
-      <w:r>
-        <w:t>Individual</w:t>
-      </w:r>
-      <w:proofErr w:type="spellEnd"/>
-      <w:r>
-        <w:t xml:space="preserve"> </w:t>
-      </w:r>
-      <w:proofErr w:type="spellStart"/>
-      <w:r>
-        <w:t>Compenents</w:t>
-      </w:r>
-      <w:proofErr w:type="spellEnd"/>
-      <w:r>
-        <w:t xml:space="preserve"> </w:t>
-      </w:r>
-      <w:r>
-        <w:rPr>
-          <w:lang w:val="en-GB"/>
-        </w:rPr>
-        <w:sym w:font="Wingdings" w:char="F0E0"/>
-      </w:r>
-      <w:r>
-        <w:t xml:space="preserve"> “Windows 10 SDK</w:t>
-      </w:r>
-      <w:r>
-        <w:t xml:space="preserve"> (10.0.15063.0)</w:t>
-      </w:r>
-      <w:r>
-        <w:t>” ingeschakeld.</w:t>
-      </w:r>
-    </w:p>
-    <w:p/>
-    <w:p>
-      <w:pPr>
-        <w:pStyle w:val="Kop4"/>
-      </w:pPr>
-      <w:r>
-        <w:t>Achterafgaande o</w:t>
-      </w:r>
-      <w:r>
-        <w:t>pties</w:t>
-      </w:r>
-    </w:p>
-    <w:p>
-      <w:pPr>
-        <w:rPr>
-          <w:lang w:val="en-US"/>
-        </w:rPr>
-      </w:pPr>
-      <w:r>
-        <w:rPr>
-          <w:lang w:val="en-US"/>
-        </w:rPr>
-        <w:t xml:space="preserve">Options </w:t>
-      </w:r>
-      <w:r>
-        <w:rPr>
-          <w:lang w:val="en-US"/>
-        </w:rPr>
-        <w:sym w:font="Wingdings" w:char="F0E0"/>
-      </w:r>
-      <w:r>
-        <w:rPr>
-          <w:lang w:val="en-US"/>
-        </w:rPr>
-        <w:t xml:space="preserve"> Text editor </w:t>
-      </w:r>
-      <w:r>
-        <w:rPr>
-          <w:lang w:val="en-US"/>
-        </w:rPr>
-        <w:sym w:font="Wingdings" w:char="F0E0"/>
-      </w:r>
-      <w:r>
-        <w:rPr>
-          <w:lang w:val="en-US"/>
-        </w:rPr>
-        <w:t xml:space="preserve"> all languages </w:t>
-      </w:r>
-      <w:r>
-        <w:rPr>
-          <w:lang w:val="en-US"/>
-        </w:rPr>
-        <w:sym w:font="Wingdings" w:char="F0E0"/>
-      </w:r>
-      <w:r>
-        <w:rPr>
-          <w:lang w:val="en-US"/>
-        </w:rPr>
-        <w:t xml:space="preserve"> </w:t>
-      </w:r>
-      <w:r>
-        <w:rPr>
-          <w:lang w:val="en-US"/>
-        </w:rPr>
-        <w:t>“</w:t>
-      </w:r>
-      <w:r>
-        <w:rPr>
-          <w:lang w:val="en-US"/>
-        </w:rPr>
-        <w:t>Line numbers</w:t>
-      </w:r>
-      <w:r>
-        <w:rPr>
-          <w:lang w:val="en-US"/>
-        </w:rPr>
-        <w:t xml:space="preserve">” </w:t>
-      </w:r>
-      <w:proofErr w:type="spellStart"/>
-      <w:r>
-        <w:rPr>
-          <w:lang w:val="en-US"/>
-        </w:rPr>
-        <w:t>ingeschakeld</w:t>
-      </w:r>
-      <w:proofErr w:type="spellEnd"/>
-      <w:r>
-        <w:rPr>
-          <w:lang w:val="en-US"/>
-        </w:rPr>
-        <w:t>.</w:t>
-      </w:r>
-    </w:p>
-    <w:p>
-      <w:pPr>
-        <w:rPr>
-          <w:lang w:val="en-GB"/>
-        </w:rPr>
-      </w:pPr>
-      <w:r>
-        <w:rPr>
-          <w:lang w:val="en-GB"/>
-        </w:rPr>
-        <w:t xml:space="preserve">Options </w:t>
-      </w:r>
-      <w:r>
-        <w:rPr>
-          <w:lang w:val="en-US"/>
-        </w:rPr>
-        <w:sym w:font="Wingdings" w:char="F0E0"/>
-      </w:r>
-      <w:r>
-        <w:rPr>
-          <w:lang w:val="en-GB"/>
-        </w:rPr>
-        <w:t xml:space="preserve"> GitHub for Visual Studio’s </w:t>
-      </w:r>
-      <w:r>
-        <w:rPr>
-          <w:lang w:val="en-US"/>
-        </w:rPr>
-        <w:sym w:font="Wingdings" w:char="F0E0"/>
-      </w:r>
-      <w:r>
-        <w:rPr>
-          <w:lang w:val="en-GB"/>
-        </w:rPr>
-        <w:t xml:space="preserve"> </w:t>
-      </w:r>
-      <w:r>
-        <w:rPr>
-          <w:lang w:val="en-GB"/>
-        </w:rPr>
-        <w:t>“</w:t>
-      </w:r>
-      <w:r>
-        <w:rPr>
-          <w:lang w:val="en-GB"/>
-        </w:rPr>
-        <w:t>GitHub add-on</w:t>
-      </w:r>
-      <w:r>
-        <w:rPr>
-          <w:lang w:val="en-GB"/>
-        </w:rPr>
-        <w:t xml:space="preserve">” </w:t>
-      </w:r>
-      <w:proofErr w:type="spellStart"/>
-      <w:r>
-        <w:rPr>
-          <w:lang w:val="en-GB"/>
-        </w:rPr>
-        <w:t>ingeschakeld</w:t>
-      </w:r>
-      <w:proofErr w:type="spellEnd"/>
-      <w:r>
-        <w:rPr>
-          <w:lang w:val="en-GB"/>
-        </w:rPr>
-        <w:t>.</w:t>
-      </w:r>
-    </w:p>
-    <w:p>
-      <w:r>
-        <w:rPr>
-          <w:lang w:val="en-GB"/>
-        </w:rPr>
-        <w:t xml:space="preserve">Tools </w:t>
-      </w:r>
-      <w:r>
-        <w:rPr>
-          <w:lang w:val="en-GB"/>
-        </w:rPr>
-        <w:sym w:font="Wingdings" w:char="F0E0"/>
-      </w:r>
-      <w:r>
-        <w:rPr>
-          <w:lang w:val="en-GB"/>
-        </w:rPr>
-        <w:t xml:space="preserve"> </w:t>
-      </w:r>
-      <w:proofErr w:type="spellStart"/>
-      <w:r>
-        <w:rPr>
-          <w:lang w:val="en-GB"/>
-        </w:rPr>
-        <w:t>NuG</w:t>
-      </w:r>
-      <w:r>
-        <w:rPr>
-          <w:lang w:val="en-GB"/>
-        </w:rPr>
-        <w:t>et</w:t>
-      </w:r>
-      <w:proofErr w:type="spellEnd"/>
-      <w:r>
-        <w:rPr>
-          <w:lang w:val="en-GB"/>
-        </w:rPr>
-        <w:t xml:space="preserve"> </w:t>
-      </w:r>
-      <w:proofErr w:type="spellStart"/>
-      <w:r>
-        <w:rPr>
-          <w:lang w:val="en-GB"/>
-        </w:rPr>
-        <w:t>Pacakage</w:t>
-      </w:r>
-      <w:proofErr w:type="spellEnd"/>
-      <w:r>
-        <w:rPr>
-          <w:lang w:val="en-GB"/>
-        </w:rPr>
-        <w:t xml:space="preserve"> Manager </w:t>
-      </w:r>
-      <w:r>
-        <w:rPr>
-          <w:lang w:val="en-GB"/>
-        </w:rPr>
-        <w:sym w:font="Wingdings" w:char="F0E0"/>
-      </w:r>
-      <w:r>
-        <w:rPr>
-          <w:lang w:val="en-GB"/>
-        </w:rPr>
-        <w:t xml:space="preserve"> Manage </w:t>
-      </w:r>
-      <w:proofErr w:type="spellStart"/>
-      <w:r>
-        <w:rPr>
-          <w:lang w:val="en-GB"/>
-        </w:rPr>
-        <w:t>NuG</w:t>
-      </w:r>
-      <w:r>
-        <w:rPr>
-          <w:lang w:val="en-GB"/>
-        </w:rPr>
-        <w:t>et</w:t>
-      </w:r>
-      <w:proofErr w:type="spellEnd"/>
-      <w:r>
-        <w:rPr>
-          <w:lang w:val="en-GB"/>
-        </w:rPr>
-        <w:t xml:space="preserve"> Packages for </w:t>
-      </w:r>
-      <w:proofErr w:type="gramStart"/>
-      <w:r>
-        <w:rPr>
-          <w:lang w:val="en-GB"/>
-        </w:rPr>
-        <w:t>Solution..</w:t>
-      </w:r>
-      <w:proofErr w:type="gramEnd"/>
-      <w:r>
-        <w:rPr>
-          <w:lang w:val="en-GB"/>
-        </w:rPr>
-        <w:t xml:space="preserve"> </w:t>
-      </w:r>
-      <w:r>
-        <w:rPr>
-          <w:lang w:val="en-GB"/>
-        </w:rPr>
-        <w:sym w:font="Wingdings" w:char="F0E0"/>
-      </w:r>
-      <w:r>
-        <w:rPr>
-          <w:lang w:val="en-GB"/>
-        </w:rPr>
-        <w:t xml:space="preserve"> </w:t>
-      </w:r>
-      <w:r>
-        <w:t>Zoek naar: SQLite.Net-PCL (versie 3.</w:t>
-      </w:r>
-      <w:r>
-        <w:t>1.1.) en</w:t>
-      </w:r>
-      <w:r>
-        <w:t xml:space="preserve"> Installeer</w:t>
-      </w:r>
-    </w:p>
-    <w:p/>
-    <w:p>
-      <w:pPr>
-        <w:pStyle w:val="Kop3"/>
-      </w:pPr>
-      <w:bookmarkStart w:id="25" w:name="_Toc481575119"/>
-      <w:bookmarkStart w:id="26" w:name="_Toc484786462"/>
-      <w:r>
-        <w:t>MS Visual Studio Enterprise 2017</w:t>
-      </w:r>
-      <w:bookmarkEnd w:id="25"/>
+        <w:t xml:space="preserve"> “</w:t>
+      </w:r>
+      <w:r>
+        <w:t xml:space="preserve">Class Designer” </w:t>
+      </w:r>
+      <w:bookmarkStart w:id="26" w:name="_GoBack"/>
       <w:bookmarkEnd w:id="26"/>
-    </w:p>
-    <w:p>
-      <w:r>
-        <w:t>Versie 4.6.01586</w:t>
-      </w:r>
-    </w:p>
-    <w:p>
-      <w:r>
-        <w:t>Voorafgaande opties:</w:t>
-      </w:r>
-    </w:p>
-    <w:p>
-      <w:r>
-        <w:t>Tijdens het inst</w:t>
-      </w:r>
-      <w:r>
-        <w:t xml:space="preserve">alleren zijn de volgende gegevens aangevinkt voor als extra </w:t>
-      </w:r>
-      <w:proofErr w:type="spellStart"/>
-      <w:r>
-        <w:t>plugins</w:t>
-      </w:r>
-      <w:proofErr w:type="spellEnd"/>
-      <w:r>
-        <w:t>:</w:t>
-      </w:r>
-    </w:p>
-    <w:p>
-      <w:pPr>
-        <w:rPr>
-          <w:lang w:val="en-GB"/>
-        </w:rPr>
-      </w:pPr>
-      <w:r>
-        <w:rPr>
-          <w:lang w:val="en-GB"/>
-        </w:rPr>
-        <w:t xml:space="preserve">Individual </w:t>
-      </w:r>
-      <w:proofErr w:type="spellStart"/>
-      <w:r>
-        <w:rPr>
-          <w:lang w:val="en-GB"/>
-        </w:rPr>
-        <w:t>Compenents</w:t>
-      </w:r>
-      <w:proofErr w:type="spellEnd"/>
-      <w:r>
-        <w:rPr>
-          <w:lang w:val="en-GB"/>
-        </w:rPr>
-        <w:t xml:space="preserve"> </w:t>
-      </w:r>
-      <w:r>
-        <w:rPr>
-          <w:lang w:val="en-GB"/>
-        </w:rPr>
-        <w:sym w:font="Wingdings" w:char="F0E0"/>
-      </w:r>
-      <w:r>
-        <w:rPr>
-          <w:lang w:val="en-GB"/>
-        </w:rPr>
-        <w:t xml:space="preserve"> “Windows 10 Mobile Emulator Anniversary Edition” </w:t>
-      </w:r>
-      <w:proofErr w:type="spellStart"/>
-      <w:r>
-        <w:rPr>
-          <w:lang w:val="en-GB"/>
-        </w:rPr>
-        <w:t>ingeschakeld</w:t>
-      </w:r>
-      <w:proofErr w:type="spellEnd"/>
-      <w:r>
-        <w:rPr>
-          <w:lang w:val="en-GB"/>
-        </w:rPr>
-        <w:t>.</w:t>
-      </w:r>
-    </w:p>
-    <w:p>
-      <w:pPr>
-        <w:rPr>
-          <w:lang w:val="en-GB"/>
-        </w:rPr>
-      </w:pPr>
-      <w:r>
-        <w:rPr>
-          <w:lang w:val="en-GB"/>
-        </w:rPr>
-        <w:t xml:space="preserve">Individual </w:t>
-      </w:r>
-      <w:proofErr w:type="spellStart"/>
-      <w:r>
-        <w:rPr>
-          <w:lang w:val="en-GB"/>
-        </w:rPr>
-        <w:t>Compenents</w:t>
-      </w:r>
-      <w:proofErr w:type="spellEnd"/>
-      <w:r>
-        <w:rPr>
-          <w:lang w:val="en-GB"/>
-        </w:rPr>
-        <w:t xml:space="preserve"> </w:t>
-      </w:r>
-      <w:r>
-        <w:rPr>
-          <w:lang w:val="en-GB"/>
-        </w:rPr>
-        <w:sym w:font="Wingdings" w:char="F0E0"/>
-      </w:r>
-      <w:r>
-        <w:rPr>
-          <w:lang w:val="en-GB"/>
-        </w:rPr>
-        <w:t xml:space="preserve"> “Windows 10 Mobile Emulator</w:t>
-      </w:r>
-      <w:r>
-        <w:rPr>
-          <w:lang w:val="en-GB"/>
-        </w:rPr>
-        <w:t xml:space="preserve"> </w:t>
-      </w:r>
-      <w:proofErr w:type="spellStart"/>
-      <w:r>
-        <w:rPr>
-          <w:lang w:val="en-GB"/>
-        </w:rPr>
-        <w:t>Creaters</w:t>
-      </w:r>
-      <w:proofErr w:type="spellEnd"/>
-      <w:r>
-        <w:rPr>
-          <w:lang w:val="en-GB"/>
-        </w:rPr>
-        <w:t xml:space="preserve"> Update” </w:t>
-      </w:r>
-      <w:proofErr w:type="spellStart"/>
-      <w:r>
-        <w:rPr>
-          <w:lang w:val="en-GB"/>
-        </w:rPr>
-        <w:t>ingeschakeld</w:t>
-      </w:r>
-      <w:proofErr w:type="spellEnd"/>
-      <w:r>
-        <w:rPr>
-          <w:lang w:val="en-GB"/>
-        </w:rPr>
-        <w:t>.</w:t>
-      </w:r>
-    </w:p>
-    <w:p>
-      <w:proofErr w:type="spellStart"/>
-      <w:r>
-        <w:t>Individual</w:t>
-      </w:r>
-      <w:proofErr w:type="spellEnd"/>
-      <w:r>
-        <w:t xml:space="preserve"> </w:t>
-      </w:r>
-      <w:proofErr w:type="spellStart"/>
-      <w:r>
-        <w:t>Compenents</w:t>
-      </w:r>
-      <w:proofErr w:type="spellEnd"/>
-      <w:r>
-        <w:t xml:space="preserve"> </w:t>
-      </w:r>
-      <w:r>
-        <w:rPr>
-          <w:lang w:val="en-GB"/>
-        </w:rPr>
-        <w:sym w:font="Wingdings" w:char="F0E0"/>
-      </w:r>
-      <w:r>
-        <w:t xml:space="preserve"> “Windows 10 SDK (10.0.15063.0)” ingeschakeld.</w:t>
+      <w:r>
+        <w:t>ingeschakeld.</w:t>
       </w:r>
     </w:p>
     <w:p>
@@ -4302,21 +3893,7 @@
         <w:rPr>
           <w:lang w:val="en-US"/>
         </w:rPr>
-        <w:t xml:space="preserve">“Line numbers” </w:t>
-      </w:r>
-      <w:proofErr w:type="spellStart"/>
-      <w:r>
-        <w:rPr>
-          <w:lang w:val="en-US"/>
-        </w:rPr>
-        <w:t>ingeschakeld</w:t>
-      </w:r>
-      <w:proofErr w:type="spellEnd"/>
-      <w:r>
-        <w:rPr>
-          <w:lang w:val="en-US"/>
-        </w:rPr>
-        <w:t>.</w:t>
+        <w:t>“Line numbers” ingeschakeld.</w:t>
       </w:r>
     </w:p>
     <w:p>
@@ -4389,122 +3966,52 @@
         <w:rPr>
           <w:lang w:val="en-US"/>
         </w:rPr>
+        <w:t xml:space="preserve"> ingeschakeld.</w:t>
+      </w:r>
+    </w:p>
+    <w:p>
+      <w:r>
+        <w:rPr>
+          <w:lang w:val="en-GB"/>
+        </w:rPr>
+        <w:t xml:space="preserve">Tools </w:t>
+      </w:r>
+      <w:r>
+        <w:rPr>
+          <w:lang w:val="en-GB"/>
+        </w:rPr>
+        <w:sym w:font="Wingdings" w:char="F0E0"/>
+      </w:r>
+      <w:r>
+        <w:rPr>
+          <w:lang w:val="en-GB"/>
+        </w:rPr>
+        <w:t xml:space="preserve"> NuGet Pacakage Manager </w:t>
+      </w:r>
+      <w:r>
+        <w:rPr>
+          <w:lang w:val="en-GB"/>
+        </w:rPr>
+        <w:sym w:font="Wingdings" w:char="F0E0"/>
+      </w:r>
+      <w:r>
+        <w:rPr>
+          <w:lang w:val="en-GB"/>
+        </w:rPr>
+        <w:t xml:space="preserve"> Manage NuGet Packages for Solution.. </w:t>
+      </w:r>
+      <w:r>
+        <w:rPr>
+          <w:lang w:val="en-GB"/>
+        </w:rPr>
+        <w:sym w:font="Wingdings" w:char="F0E0"/>
+      </w:r>
+      <w:r>
+        <w:rPr>
+          <w:lang w:val="en-GB"/>
+        </w:rPr>
         <w:t xml:space="preserve"> </w:t>
       </w:r>
-      <w:proofErr w:type="spellStart"/>
-      <w:r>
-        <w:rPr>
-          <w:lang w:val="en-US"/>
-        </w:rPr>
-        <w:t>ingeschakeld</w:t>
-      </w:r>
-      <w:proofErr w:type="spellEnd"/>
-      <w:r>
-        <w:rPr>
-          <w:lang w:val="en-US"/>
-        </w:rPr>
-        <w:t>.</w:t>
-      </w:r>
-    </w:p>
-    <w:p>
-      <w:r>
-        <w:rPr>
-          <w:lang w:val="en-GB"/>
-        </w:rPr>
-        <w:t xml:space="preserve">Tools </w:t>
-      </w:r>
-      <w:r>
-        <w:rPr>
-          <w:lang w:val="en-GB"/>
-        </w:rPr>
-        <w:sym w:font="Wingdings" w:char="F0E0"/>
-      </w:r>
-      <w:r>
-        <w:rPr>
-          <w:lang w:val="en-GB"/>
-        </w:rPr>
-        <w:t xml:space="preserve"> </w:t>
-      </w:r>
-      <w:proofErr w:type="spellStart"/>
-      <w:r>
-        <w:rPr>
-          <w:lang w:val="en-GB"/>
-        </w:rPr>
-        <w:t>NuGet</w:t>
-      </w:r>
-      <w:proofErr w:type="spellEnd"/>
-      <w:r>
-        <w:rPr>
-          <w:lang w:val="en-GB"/>
-        </w:rPr>
-        <w:t xml:space="preserve"> </w:t>
-      </w:r>
-      <w:proofErr w:type="spellStart"/>
-      <w:r>
-        <w:rPr>
-          <w:lang w:val="en-GB"/>
-        </w:rPr>
-        <w:t>Pacakage</w:t>
-      </w:r>
-      <w:proofErr w:type="spellEnd"/>
-      <w:r>
-        <w:rPr>
-          <w:lang w:val="en-GB"/>
-        </w:rPr>
-        <w:t xml:space="preserve"> Manager </w:t>
-      </w:r>
-      <w:r>
-        <w:rPr>
-          <w:lang w:val="en-GB"/>
-        </w:rPr>
-        <w:sym w:font="Wingdings" w:char="F0E0"/>
-      </w:r>
-      <w:r>
-        <w:rPr>
-          <w:lang w:val="en-GB"/>
-        </w:rPr>
-        <w:t xml:space="preserve"> Manage </w:t>
-      </w:r>
-      <w:proofErr w:type="spellStart"/>
-      <w:r>
-        <w:rPr>
-          <w:lang w:val="en-GB"/>
-        </w:rPr>
-        <w:t>NuGet</w:t>
-      </w:r>
-      <w:proofErr w:type="spellEnd"/>
-      <w:r>
-        <w:rPr>
-          <w:lang w:val="en-GB"/>
-        </w:rPr>
-        <w:t xml:space="preserve"> Packages for </w:t>
-      </w:r>
-      <w:proofErr w:type="gramStart"/>
-      <w:r>
-        <w:rPr>
-          <w:lang w:val="en-GB"/>
-        </w:rPr>
-        <w:t>Solution..</w:t>
-      </w:r>
-      <w:proofErr w:type="gramEnd"/>
-      <w:r>
-        <w:rPr>
-          <w:lang w:val="en-GB"/>
-        </w:rPr>
-        <w:t xml:space="preserve"> </w:t>
-      </w:r>
-      <w:r>
-        <w:rPr>
-          <w:lang w:val="en-GB"/>
-        </w:rPr>
-        <w:sym w:font="Wingdings" w:char="F0E0"/>
-      </w:r>
-      <w:r>
-        <w:rPr>
-          <w:lang w:val="en-GB"/>
-        </w:rPr>
-        <w:t xml:space="preserve"> </w:t>
-      </w:r>
       <w:r>
         <w:t>Zoek naar: SQLite.Net-PCL (versie 3.</w:t>
       </w:r>
@@ -4515,26 +4022,16 @@
         <w:t xml:space="preserve"> Installeer</w:t>
       </w:r>
     </w:p>
-    <w:p>
-      <w:pPr>
-        <w:rPr>
-          <w:lang w:val="en-US"/>
-        </w:rPr>
-      </w:pPr>
-    </w:p>
+    <w:p/>
     <w:p>
       <w:pPr>
         <w:pStyle w:val="Kop3"/>
-        <w:rPr>
-          <w:lang w:val="en-US"/>
-        </w:rPr>
       </w:pPr>
       <w:bookmarkStart w:id="27" w:name="_Toc481575121"/>
       <w:bookmarkStart w:id="28" w:name="_Toc484786463"/>
       <w:r>
         <w:rPr>
           <w:rStyle w:val="Kop3Char"/>
-          <w:lang w:val="en-US"/>
         </w:rPr>
         <w:t>Microsoft Office</w:t>
       </w:r>
@@ -4545,7 +4042,6 @@
           <w:rFonts w:eastAsiaTheme="minorHAnsi" w:cstheme="minorBidi"/>
           <w:color w:val="auto"/>
           <w:szCs w:val="22"/>
-          <w:lang w:val="en-US"/>
         </w:rPr>
         <w:tab/>
       </w:r>
@@ -4872,19 +4368,9 @@
             </w:tcBorders>
           </w:tcPr>
           <w:p>
-            <w:proofErr w:type="spellStart"/>
-            <w:r>
-              <w:t>Santino</w:t>
-            </w:r>
-            <w:proofErr w:type="spellEnd"/>
-            <w:r>
-              <w:t xml:space="preserve"> </w:t>
-            </w:r>
-            <w:proofErr w:type="spellStart"/>
-            <w:r>
-              <w:t>Bonora</w:t>
-            </w:r>
-            <w:proofErr w:type="spellEnd"/>
+            <w:r>
+              <w:t>Santino Bonora</w:t>
+            </w:r>
           </w:p>
         </w:tc>
         <w:tc>
@@ -5004,19 +4490,9 @@
             </w:tcBorders>
           </w:tcPr>
           <w:p>
-            <w:proofErr w:type="spellStart"/>
-            <w:r>
-              <w:t>Santino</w:t>
-            </w:r>
-            <w:proofErr w:type="spellEnd"/>
-            <w:r>
-              <w:t xml:space="preserve"> </w:t>
-            </w:r>
-            <w:proofErr w:type="spellStart"/>
-            <w:r>
-              <w:t>Bonora</w:t>
-            </w:r>
-            <w:proofErr w:type="spellEnd"/>
+            <w:r>
+              <w:t>Santino Bonora</w:t>
+            </w:r>
           </w:p>
         </w:tc>
         <w:tc>
@@ -5070,19 +4546,9 @@
             <w:tcW w:w="1161" w:type="pct"/>
           </w:tcPr>
           <w:p>
-            <w:proofErr w:type="spellStart"/>
-            <w:r>
-              <w:t>Santino</w:t>
-            </w:r>
-            <w:proofErr w:type="spellEnd"/>
-            <w:r>
-              <w:t xml:space="preserve"> </w:t>
-            </w:r>
-            <w:proofErr w:type="spellStart"/>
-            <w:r>
-              <w:t>Bonora</w:t>
-            </w:r>
-            <w:proofErr w:type="spellEnd"/>
+            <w:r>
+              <w:t>Santino Bonora</w:t>
+            </w:r>
           </w:p>
         </w:tc>
         <w:tc>
@@ -5166,7 +4632,7 @@
           <w:rPr>
             <w:noProof/>
           </w:rPr>
-          <w:t>1</w:t>
+          <w:t>6</w:t>
         </w:r>
         <w:r>
           <w:fldChar w:fldCharType="end"/>
@@ -7239,7 +6705,7 @@
 </file>
 
 <file path=customXml/itemProps2.xml><?xml version="1.0" encoding="utf-8"?>
-<ds:datastoreItem xmlns:ds="http://schemas.openxmlformats.org/officeDocument/2006/customXml" ds:itemID="{2CF62542-1A9E-452F-87B2-7EDA6D677C67}">
+<ds:datastoreItem xmlns:ds="http://schemas.openxmlformats.org/officeDocument/2006/customXml" ds:itemID="{D31EEDD6-3D5D-4320-8FC7-2DCDE5403611}">
   <ds:schemaRefs>
     <ds:schemaRef ds:uri="http://schemas.openxmlformats.org/officeDocument/2006/bibliography"/>
   </ds:schemaRefs>

--- a/Documentatie/Kerntaak-2/2.2.6_Materialen-en-middelenlijst-voor-het-realiseren-van-de-applicatie/2017-05-09_Materialen-en-middelenlijst-voor-het-realiseren-van-de-applicatie_V1.docx
+++ b/Documentatie/Kerntaak-2/2.2.6_Materialen-en-middelenlijst-voor-het-realiseren-van-de-applicatie/2017-05-09_Materialen-en-middelenlijst-voor-het-realiseren-van-de-applicatie_V1.docx
@@ -463,12 +463,14 @@
                                   </w:rPr>
                                   <w:br/>
                                 </w:r>
+                                <w:proofErr w:type="spellStart"/>
                                 <w:r>
                                   <w:rPr>
                                     <w:lang w:val="en-US"/>
                                   </w:rPr>
                                   <w:t>Klas</w:t>
                                 </w:r>
+                                <w:proofErr w:type="spellEnd"/>
                                 <w:r>
                                   <w:rPr>
                                     <w:lang w:val="en-US"/>
@@ -481,12 +483,14 @@
                                   </w:rPr>
                                   <w:br/>
                                 </w:r>
+                                <w:proofErr w:type="spellStart"/>
                                 <w:r>
                                   <w:rPr>
                                     <w:lang w:val="en-US"/>
                                   </w:rPr>
                                   <w:t>Examencasus</w:t>
                                 </w:r>
+                                <w:proofErr w:type="spellEnd"/>
                                 <w:r>
                                   <w:rPr>
                                     <w:lang w:val="en-US"/>
@@ -844,7 +848,7 @@
           <w:r>
             <w:fldChar w:fldCharType="separate"/>
           </w:r>
-          <w:hyperlink w:anchor="_Toc484786451" w:history="1">
+          <w:hyperlink w:anchor="_Toc485041497" w:history="1">
             <w:r>
               <w:rPr>
                 <w:rStyle w:val="Hyperlink"/>
@@ -871,7 +875,7 @@
                 <w:noProof/>
                 <w:webHidden/>
               </w:rPr>
-              <w:instrText xml:space="preserve"> PAGEREF _Toc484786451 \h </w:instrText>
+              <w:instrText xml:space="preserve"> PAGEREF _Toc485041497 \h </w:instrText>
             </w:r>
             <w:r>
               <w:rPr>
@@ -914,7 +918,7 @@
               <w:lang w:val="en-GB" w:eastAsia="en-GB"/>
             </w:rPr>
           </w:pPr>
-          <w:hyperlink w:anchor="_Toc484786452" w:history="1">
+          <w:hyperlink w:anchor="_Toc485041498" w:history="1">
             <w:r>
               <w:rPr>
                 <w:rStyle w:val="Hyperlink"/>
@@ -941,7 +945,7 @@
                 <w:noProof/>
                 <w:webHidden/>
               </w:rPr>
-              <w:instrText xml:space="preserve"> PAGEREF _Toc484786452 \h </w:instrText>
+              <w:instrText xml:space="preserve"> PAGEREF _Toc485041498 \h </w:instrText>
             </w:r>
             <w:r>
               <w:rPr>
@@ -984,7 +988,7 @@
               <w:lang w:val="en-GB" w:eastAsia="en-GB"/>
             </w:rPr>
           </w:pPr>
-          <w:hyperlink w:anchor="_Toc484786453" w:history="1">
+          <w:hyperlink w:anchor="_Toc485041499" w:history="1">
             <w:r>
               <w:rPr>
                 <w:rStyle w:val="Hyperlink"/>
@@ -1011,7 +1015,7 @@
                 <w:noProof/>
                 <w:webHidden/>
               </w:rPr>
-              <w:instrText xml:space="preserve"> PAGEREF _Toc484786453 \h </w:instrText>
+              <w:instrText xml:space="preserve"> PAGEREF _Toc485041499 \h </w:instrText>
             </w:r>
             <w:r>
               <w:rPr>
@@ -1054,7 +1058,7 @@
               <w:lang w:val="en-GB" w:eastAsia="en-GB"/>
             </w:rPr>
           </w:pPr>
-          <w:hyperlink w:anchor="_Toc484786454" w:history="1">
+          <w:hyperlink w:anchor="_Toc485041500" w:history="1">
             <w:r>
               <w:rPr>
                 <w:rStyle w:val="Hyperlink"/>
@@ -1081,7 +1085,7 @@
                 <w:noProof/>
                 <w:webHidden/>
               </w:rPr>
-              <w:instrText xml:space="preserve"> PAGEREF _Toc484786454 \h </w:instrText>
+              <w:instrText xml:space="preserve"> PAGEREF _Toc485041500 \h </w:instrText>
             </w:r>
             <w:r>
               <w:rPr>
@@ -1124,7 +1128,7 @@
               <w:lang w:val="en-GB" w:eastAsia="en-GB"/>
             </w:rPr>
           </w:pPr>
-          <w:hyperlink w:anchor="_Toc484786455" w:history="1">
+          <w:hyperlink w:anchor="_Toc485041501" w:history="1">
             <w:r>
               <w:rPr>
                 <w:rStyle w:val="Hyperlink"/>
@@ -1151,7 +1155,7 @@
                 <w:noProof/>
                 <w:webHidden/>
               </w:rPr>
-              <w:instrText xml:space="preserve"> PAGEREF _Toc484786455 \h </w:instrText>
+              <w:instrText xml:space="preserve"> PAGEREF _Toc485041501 \h </w:instrText>
             </w:r>
             <w:r>
               <w:rPr>
@@ -1194,7 +1198,7 @@
               <w:lang w:val="en-GB" w:eastAsia="en-GB"/>
             </w:rPr>
           </w:pPr>
-          <w:hyperlink w:anchor="_Toc484786456" w:history="1">
+          <w:hyperlink w:anchor="_Toc485041502" w:history="1">
             <w:r>
               <w:rPr>
                 <w:rStyle w:val="Hyperlink"/>
@@ -1221,7 +1225,7 @@
                 <w:noProof/>
                 <w:webHidden/>
               </w:rPr>
-              <w:instrText xml:space="preserve"> PAGEREF _Toc484786456 \h </w:instrText>
+              <w:instrText xml:space="preserve"> PAGEREF _Toc485041502 \h </w:instrText>
             </w:r>
             <w:r>
               <w:rPr>
@@ -1264,7 +1268,7 @@
               <w:lang w:val="en-GB" w:eastAsia="en-GB"/>
             </w:rPr>
           </w:pPr>
-          <w:hyperlink w:anchor="_Toc484786457" w:history="1">
+          <w:hyperlink w:anchor="_Toc485041503" w:history="1">
             <w:r>
               <w:rPr>
                 <w:rStyle w:val="Hyperlink"/>
@@ -1291,7 +1295,7 @@
                 <w:noProof/>
                 <w:webHidden/>
               </w:rPr>
-              <w:instrText xml:space="preserve"> PAGEREF _Toc484786457 \h </w:instrText>
+              <w:instrText xml:space="preserve"> PAGEREF _Toc485041503 \h </w:instrText>
             </w:r>
             <w:r>
               <w:rPr>
@@ -1334,7 +1338,7 @@
               <w:lang w:val="en-GB" w:eastAsia="en-GB"/>
             </w:rPr>
           </w:pPr>
-          <w:hyperlink w:anchor="_Toc484786458" w:history="1">
+          <w:hyperlink w:anchor="_Toc485041504" w:history="1">
             <w:r>
               <w:rPr>
                 <w:rStyle w:val="Hyperlink"/>
@@ -1363,7 +1367,7 @@
                 <w:noProof/>
                 <w:webHidden/>
               </w:rPr>
-              <w:instrText xml:space="preserve"> PAGEREF _Toc484786458 \h </w:instrText>
+              <w:instrText xml:space="preserve"> PAGEREF _Toc485041504 \h </w:instrText>
             </w:r>
             <w:r>
               <w:rPr>
@@ -1406,7 +1410,7 @@
               <w:lang w:val="en-GB" w:eastAsia="en-GB"/>
             </w:rPr>
           </w:pPr>
-          <w:hyperlink w:anchor="_Toc484786459" w:history="1">
+          <w:hyperlink w:anchor="_Toc485041505" w:history="1">
             <w:r>
               <w:rPr>
                 <w:rStyle w:val="Hyperlink"/>
@@ -1433,7 +1437,7 @@
                 <w:noProof/>
                 <w:webHidden/>
               </w:rPr>
-              <w:instrText xml:space="preserve"> PAGEREF _Toc484786459 \h </w:instrText>
+              <w:instrText xml:space="preserve"> PAGEREF _Toc485041505 \h </w:instrText>
             </w:r>
             <w:r>
               <w:rPr>
@@ -1476,7 +1480,7 @@
               <w:lang w:val="en-GB" w:eastAsia="en-GB"/>
             </w:rPr>
           </w:pPr>
-          <w:hyperlink w:anchor="_Toc484786460" w:history="1">
+          <w:hyperlink w:anchor="_Toc485041506" w:history="1">
             <w:r>
               <w:rPr>
                 <w:rStyle w:val="Hyperlink"/>
@@ -1503,7 +1507,7 @@
                 <w:noProof/>
                 <w:webHidden/>
               </w:rPr>
-              <w:instrText xml:space="preserve"> PAGEREF _Toc484786460 \h </w:instrText>
+              <w:instrText xml:space="preserve"> PAGEREF _Toc485041506 \h </w:instrText>
             </w:r>
             <w:r>
               <w:rPr>
@@ -1546,7 +1550,7 @@
               <w:lang w:val="en-GB" w:eastAsia="en-GB"/>
             </w:rPr>
           </w:pPr>
-          <w:hyperlink w:anchor="_Toc484786461" w:history="1">
+          <w:hyperlink w:anchor="_Toc485041507" w:history="1">
             <w:r>
               <w:rPr>
                 <w:rStyle w:val="Hyperlink"/>
@@ -1573,7 +1577,7 @@
                 <w:noProof/>
                 <w:webHidden/>
               </w:rPr>
-              <w:instrText xml:space="preserve"> PAGEREF _Toc484786461 \h </w:instrText>
+              <w:instrText xml:space="preserve"> PAGEREF _Toc485041507 \h </w:instrText>
             </w:r>
             <w:r>
               <w:rPr>
@@ -1616,7 +1620,7 @@
               <w:lang w:val="en-GB" w:eastAsia="en-GB"/>
             </w:rPr>
           </w:pPr>
-          <w:hyperlink w:anchor="_Toc484786462" w:history="1">
+          <w:hyperlink w:anchor="_Toc485041508" w:history="1">
             <w:r>
               <w:rPr>
                 <w:rStyle w:val="Hyperlink"/>
@@ -1643,7 +1647,7 @@
                 <w:noProof/>
                 <w:webHidden/>
               </w:rPr>
-              <w:instrText xml:space="preserve"> PAGEREF _Toc484786462 \h </w:instrText>
+              <w:instrText xml:space="preserve"> PAGEREF _Toc485041508 \h </w:instrText>
             </w:r>
             <w:r>
               <w:rPr>
@@ -1686,7 +1690,7 @@
               <w:lang w:val="en-GB" w:eastAsia="en-GB"/>
             </w:rPr>
           </w:pPr>
-          <w:hyperlink w:anchor="_Toc484786463" w:history="1">
+          <w:hyperlink w:anchor="_Toc485041509" w:history="1">
             <w:r>
               <w:rPr>
                 <w:rStyle w:val="Hyperlink"/>
@@ -1713,7 +1717,7 @@
                 <w:noProof/>
                 <w:webHidden/>
               </w:rPr>
-              <w:instrText xml:space="preserve"> PAGEREF _Toc484786463 \h </w:instrText>
+              <w:instrText xml:space="preserve"> PAGEREF _Toc485041509 \h </w:instrText>
             </w:r>
             <w:r>
               <w:rPr>
@@ -1756,7 +1760,7 @@
               <w:lang w:val="en-GB" w:eastAsia="en-GB"/>
             </w:rPr>
           </w:pPr>
-          <w:hyperlink w:anchor="_Toc484786464" w:history="1">
+          <w:hyperlink w:anchor="_Toc485041510" w:history="1">
             <w:r>
               <w:rPr>
                 <w:rStyle w:val="Hyperlink"/>
@@ -1783,7 +1787,7 @@
                 <w:noProof/>
                 <w:webHidden/>
               </w:rPr>
-              <w:instrText xml:space="preserve"> PAGEREF _Toc484786464 \h </w:instrText>
+              <w:instrText xml:space="preserve"> PAGEREF _Toc485041510 \h </w:instrText>
             </w:r>
             <w:r>
               <w:rPr>
@@ -1826,7 +1830,7 @@
               <w:lang w:val="en-GB" w:eastAsia="en-GB"/>
             </w:rPr>
           </w:pPr>
-          <w:hyperlink w:anchor="_Toc484786465" w:history="1">
+          <w:hyperlink w:anchor="_Toc485041511" w:history="1">
             <w:r>
               <w:rPr>
                 <w:rStyle w:val="Hyperlink"/>
@@ -1853,7 +1857,7 @@
                 <w:noProof/>
                 <w:webHidden/>
               </w:rPr>
-              <w:instrText xml:space="preserve"> PAGEREF _Toc484786465 \h </w:instrText>
+              <w:instrText xml:space="preserve"> PAGEREF _Toc485041511 \h </w:instrText>
             </w:r>
             <w:r>
               <w:rPr>
@@ -1896,7 +1900,7 @@
               <w:lang w:val="en-GB" w:eastAsia="en-GB"/>
             </w:rPr>
           </w:pPr>
-          <w:hyperlink w:anchor="_Toc484786466" w:history="1">
+          <w:hyperlink w:anchor="_Toc485041512" w:history="1">
             <w:r>
               <w:rPr>
                 <w:rStyle w:val="Hyperlink"/>
@@ -1923,7 +1927,7 @@
                 <w:noProof/>
                 <w:webHidden/>
               </w:rPr>
-              <w:instrText xml:space="preserve"> PAGEREF _Toc484786466 \h </w:instrText>
+              <w:instrText xml:space="preserve"> PAGEREF _Toc485041512 \h </w:instrText>
             </w:r>
             <w:r>
               <w:rPr>
@@ -1953,6 +1957,8 @@
               <w:fldChar w:fldCharType="end"/>
             </w:r>
           </w:hyperlink>
+          <w:bookmarkStart w:id="0" w:name="_GoBack"/>
+          <w:bookmarkEnd w:id="0"/>
         </w:p>
         <w:p>
           <w:pPr>
@@ -1966,7 +1972,7 @@
               <w:lang w:val="en-GB" w:eastAsia="en-GB"/>
             </w:rPr>
           </w:pPr>
-          <w:hyperlink w:anchor="_Toc484786467" w:history="1">
+          <w:hyperlink w:anchor="_Toc485041513" w:history="1">
             <w:r>
               <w:rPr>
                 <w:rStyle w:val="Hyperlink"/>
@@ -1993,7 +1999,7 @@
                 <w:noProof/>
                 <w:webHidden/>
               </w:rPr>
-              <w:instrText xml:space="preserve"> PAGEREF _Toc484786467 \h </w:instrText>
+              <w:instrText xml:space="preserve"> PAGEREF _Toc485041513 \h </w:instrText>
             </w:r>
             <w:r>
               <w:rPr>
@@ -2045,19 +2051,14 @@
       <w:pPr>
         <w:pStyle w:val="Kop1"/>
       </w:pPr>
-      <w:bookmarkStart w:id="0" w:name="_Toc481575108"/>
-      <w:bookmarkStart w:id="1" w:name="_Toc484786451"/>
+      <w:bookmarkStart w:id="1" w:name="_Toc481575108"/>
+      <w:bookmarkStart w:id="2" w:name="_Toc485041497"/>
       <w:r>
         <w:lastRenderedPageBreak/>
         <w:t>Inleiding</w:t>
       </w:r>
-      <w:bookmarkEnd w:id="0"/>
       <w:bookmarkEnd w:id="1"/>
-    </w:p>
-    <w:p>
-      <w:r>
-        <w:tab/>
-      </w:r>
+      <w:bookmarkEnd w:id="2"/>
     </w:p>
     <w:p>
       <w:r>
@@ -2071,25 +2072,25 @@
       <w:pPr>
         <w:pStyle w:val="Kop1"/>
       </w:pPr>
-      <w:bookmarkStart w:id="2" w:name="_Toc481575109"/>
-      <w:bookmarkStart w:id="3" w:name="_Toc484786452"/>
+      <w:bookmarkStart w:id="3" w:name="_Toc481575109"/>
+      <w:bookmarkStart w:id="4" w:name="_Toc485041498"/>
       <w:r>
         <w:t>Hardware</w:t>
       </w:r>
-      <w:bookmarkEnd w:id="2"/>
       <w:bookmarkEnd w:id="3"/>
+      <w:bookmarkEnd w:id="4"/>
     </w:p>
     <w:p>
       <w:pPr>
         <w:pStyle w:val="Kop2"/>
       </w:pPr>
-      <w:bookmarkStart w:id="4" w:name="_Toc481575110"/>
-      <w:bookmarkStart w:id="5" w:name="_Toc484786453"/>
+      <w:bookmarkStart w:id="5" w:name="_Toc481575110"/>
+      <w:bookmarkStart w:id="6" w:name="_Toc485041499"/>
       <w:r>
         <w:t>Opslag</w:t>
       </w:r>
-      <w:bookmarkEnd w:id="4"/>
       <w:bookmarkEnd w:id="5"/>
+      <w:bookmarkEnd w:id="6"/>
     </w:p>
     <w:p>
       <w:r>
@@ -2098,7 +2099,15 @@
     </w:p>
     <w:p>
       <w:r>
-        <w:t>Usb stick van 8 gigabyte van het merk Sandisk 3.0.</w:t>
+        <w:t xml:space="preserve">Usb stick van 8 gigabyte van het merk </w:t>
+      </w:r>
+      <w:proofErr w:type="spellStart"/>
+      <w:r>
+        <w:t>Sandisk</w:t>
+      </w:r>
+      <w:proofErr w:type="spellEnd"/>
+      <w:r>
+        <w:t xml:space="preserve"> 3.0.</w:t>
       </w:r>
     </w:p>
     <w:p/>
@@ -2106,17 +2115,30 @@
       <w:pPr>
         <w:pStyle w:val="Kop2"/>
       </w:pPr>
-      <w:bookmarkStart w:id="6" w:name="_Toc481575111"/>
-      <w:bookmarkStart w:id="7" w:name="_Toc484786454"/>
+      <w:bookmarkStart w:id="7" w:name="_Toc481575111"/>
+      <w:bookmarkStart w:id="8" w:name="_Toc485041500"/>
       <w:r>
         <w:t>Muizen</w:t>
       </w:r>
-      <w:bookmarkEnd w:id="6"/>
       <w:bookmarkEnd w:id="7"/>
-    </w:p>
-    <w:p>
-      <w:r>
-        <w:t>Roccat kova + (</w:t>
+      <w:bookmarkEnd w:id="8"/>
+    </w:p>
+    <w:p>
+      <w:proofErr w:type="spellStart"/>
+      <w:r>
+        <w:t>Roccat</w:t>
+      </w:r>
+      <w:proofErr w:type="spellEnd"/>
+      <w:r>
+        <w:t xml:space="preserve"> </w:t>
+      </w:r>
+      <w:proofErr w:type="spellStart"/>
+      <w:r>
+        <w:t>kova</w:t>
+      </w:r>
+      <w:proofErr w:type="spellEnd"/>
+      <w:r>
+        <w:t xml:space="preserve"> + (</w:t>
       </w:r>
       <w:hyperlink r:id="rId9" w:history="1">
         <w:r>
@@ -2171,24 +2193,26 @@
           <w:lang w:val="en-US"/>
         </w:rPr>
       </w:pPr>
-      <w:bookmarkStart w:id="8" w:name="_Toc481575112"/>
-      <w:bookmarkStart w:id="9" w:name="_Toc436043453"/>
-      <w:bookmarkStart w:id="10" w:name="_Toc484786455"/>
+      <w:bookmarkStart w:id="9" w:name="_Toc481575112"/>
+      <w:bookmarkStart w:id="10" w:name="_Toc436043453"/>
+      <w:bookmarkStart w:id="11" w:name="_Toc485041501"/>
       <w:r>
         <w:rPr>
           <w:lang w:val="en-US"/>
         </w:rPr>
         <w:t xml:space="preserve">Computer </w:t>
       </w:r>
+      <w:proofErr w:type="spellStart"/>
       <w:r>
         <w:rPr>
           <w:lang w:val="en-US"/>
         </w:rPr>
         <w:t>Specificaties</w:t>
       </w:r>
-      <w:bookmarkEnd w:id="8"/>
       <w:bookmarkEnd w:id="9"/>
       <w:bookmarkEnd w:id="10"/>
+      <w:bookmarkEnd w:id="11"/>
+      <w:proofErr w:type="spellEnd"/>
     </w:p>
     <w:p>
       <w:pPr>
@@ -2197,18 +2221,18 @@
           <w:lang w:val="en-US"/>
         </w:rPr>
       </w:pPr>
-      <w:bookmarkStart w:id="11" w:name="_Toc481575113"/>
-      <w:bookmarkStart w:id="12" w:name="_Toc436043454"/>
-      <w:bookmarkStart w:id="13" w:name="_Toc484786456"/>
+      <w:bookmarkStart w:id="12" w:name="_Toc481575113"/>
+      <w:bookmarkStart w:id="13" w:name="_Toc436043454"/>
+      <w:bookmarkStart w:id="14" w:name="_Toc485041502"/>
       <w:r>
         <w:rPr>
           <w:lang w:val="en-US"/>
         </w:rPr>
         <w:t>Bonora, Santino</w:t>
       </w:r>
-      <w:bookmarkEnd w:id="11"/>
       <w:bookmarkEnd w:id="12"/>
       <w:bookmarkEnd w:id="13"/>
+      <w:bookmarkEnd w:id="14"/>
     </w:p>
     <w:p>
       <w:pPr>
@@ -2361,7 +2385,22 @@
           <w:lang w:val="en-US"/>
         </w:rPr>
         <w:tab/>
-        <w:t>Alienware 02kvd5 (U3E1)</w:t>
+      </w:r>
+      <w:proofErr w:type="spellStart"/>
+      <w:r>
+        <w:rPr>
+          <w:rFonts w:asciiTheme="minorHAnsi" w:hAnsiTheme="minorHAnsi" w:cstheme="minorHAnsi"/>
+          <w:lang w:val="en-US"/>
+        </w:rPr>
+        <w:t>Alienware</w:t>
+      </w:r>
+      <w:proofErr w:type="spellEnd"/>
+      <w:r>
+        <w:rPr>
+          <w:rFonts w:asciiTheme="minorHAnsi" w:hAnsiTheme="minorHAnsi" w:cstheme="minorHAnsi"/>
+          <w:lang w:val="en-US"/>
+        </w:rPr>
+        <w:t xml:space="preserve"> 02kvd5 (U3E1)</w:t>
       </w:r>
     </w:p>
     <w:p>
@@ -2504,7 +2543,22 @@
           <w:lang w:val="en-US"/>
         </w:rPr>
         <w:tab/>
-        <w:t>Realtek High Definition Audio</w:t>
+      </w:r>
+      <w:proofErr w:type="spellStart"/>
+      <w:r>
+        <w:rPr>
+          <w:rFonts w:asciiTheme="minorHAnsi" w:hAnsiTheme="minorHAnsi" w:cstheme="minorHAnsi"/>
+          <w:lang w:val="en-US"/>
+        </w:rPr>
+        <w:t>Realtek</w:t>
+      </w:r>
+      <w:proofErr w:type="spellEnd"/>
+      <w:r>
+        <w:rPr>
+          <w:rFonts w:asciiTheme="minorHAnsi" w:hAnsiTheme="minorHAnsi" w:cstheme="minorHAnsi"/>
+          <w:lang w:val="en-US"/>
+        </w:rPr>
+        <w:t xml:space="preserve"> High Definition Audio</w:t>
       </w:r>
       <w:r>
         <w:rPr>
@@ -2520,8 +2574,8 @@
           <w:lang w:val="en-US"/>
         </w:rPr>
       </w:pPr>
-      <w:bookmarkStart w:id="14" w:name="_Toc481575114"/>
-      <w:bookmarkStart w:id="15" w:name="_Toc484786457"/>
+      <w:bookmarkStart w:id="15" w:name="_Toc481575114"/>
+      <w:bookmarkStart w:id="16" w:name="_Toc485041503"/>
       <w:r>
         <w:rPr>
           <w:lang w:val="en-US"/>
@@ -2529,8 +2583,8 @@
         <w:lastRenderedPageBreak/>
         <w:t>Hacialiogullari, Tarik</w:t>
       </w:r>
-      <w:bookmarkEnd w:id="14"/>
       <w:bookmarkEnd w:id="15"/>
+      <w:bookmarkEnd w:id="16"/>
     </w:p>
     <w:p>
       <w:pPr>
@@ -2541,7 +2595,7 @@
           <w:lang w:val="en-US" w:eastAsia="nl-NL"/>
         </w:rPr>
       </w:pPr>
-      <w:bookmarkStart w:id="16" w:name="_Toc436043462"/>
+      <w:bookmarkStart w:id="17" w:name="_Toc436043462"/>
       <w:r>
         <w:rPr>
           <w:rFonts w:asciiTheme="minorHAnsi" w:eastAsia="Times New Roman" w:hAnsiTheme="minorHAnsi" w:cstheme="minorHAnsi"/>
@@ -2724,18 +2778,18 @@
           <w:lang w:val="en-US" w:eastAsia="nl-NL"/>
         </w:rPr>
         <w:tab/>
-        <w:t>ASUSTeK COMPUTER INC. N550JV (SOCKET 0)</w:t>
-      </w:r>
-    </w:p>
-    <w:p>
-      <w:pPr>
+      </w:r>
+      <w:proofErr w:type="spellStart"/>
+      <w:r>
         <w:rPr>
           <w:rFonts w:asciiTheme="minorHAnsi" w:eastAsia="Times New Roman" w:hAnsiTheme="minorHAnsi" w:cstheme="minorHAnsi"/>
           <w:color w:val="000000"/>
           <w:szCs w:val="24"/>
           <w:lang w:val="en-US" w:eastAsia="nl-NL"/>
         </w:rPr>
-      </w:pPr>
+        <w:t>ASUSTeK</w:t>
+      </w:r>
+      <w:proofErr w:type="spellEnd"/>
       <w:r>
         <w:rPr>
           <w:rFonts w:asciiTheme="minorHAnsi" w:eastAsia="Times New Roman" w:hAnsiTheme="minorHAnsi" w:cstheme="minorHAnsi"/>
@@ -2743,7 +2797,7 @@
           <w:szCs w:val="24"/>
           <w:lang w:val="en-US" w:eastAsia="nl-NL"/>
         </w:rPr>
-        <w:t>Graphics</w:t>
+        <w:t xml:space="preserve"> COMPUTER INC. N550JV (SOCKET 0)</w:t>
       </w:r>
     </w:p>
     <w:p>
@@ -2762,8 +2816,7 @@
           <w:szCs w:val="24"/>
           <w:lang w:val="en-US" w:eastAsia="nl-NL"/>
         </w:rPr>
-        <w:tab/>
-        <w:t>Generic PnP Monitor (1920x1080@60Hz)</w:t>
+        <w:t>Graphics</w:t>
       </w:r>
     </w:p>
     <w:p>
@@ -2783,7 +2836,7 @@
           <w:lang w:val="en-US" w:eastAsia="nl-NL"/>
         </w:rPr>
         <w:tab/>
-        <w:t>Intel HD Graphics 4600 (ASUStek Computer Inc.)</w:t>
+        <w:t>Generic PnP Monitor (1920x1080@60Hz)</w:t>
       </w:r>
     </w:p>
     <w:p>
@@ -2803,18 +2856,19 @@
           <w:lang w:val="en-US" w:eastAsia="nl-NL"/>
         </w:rPr>
         <w:tab/>
-        <w:t xml:space="preserve">2047MB NVIDIA GeForce GT 750M (ASUStek Computer Inc.) </w:t>
-      </w:r>
-    </w:p>
-    <w:p>
-      <w:pPr>
+        <w:t>Intel HD Graphics 4600 (</w:t>
+      </w:r>
+      <w:proofErr w:type="spellStart"/>
+      <w:r>
         <w:rPr>
           <w:rFonts w:asciiTheme="minorHAnsi" w:eastAsia="Times New Roman" w:hAnsiTheme="minorHAnsi" w:cstheme="minorHAnsi"/>
           <w:color w:val="000000"/>
           <w:szCs w:val="24"/>
           <w:lang w:val="en-US" w:eastAsia="nl-NL"/>
         </w:rPr>
-      </w:pPr>
+        <w:t>ASUStek</w:t>
+      </w:r>
+      <w:proofErr w:type="spellEnd"/>
       <w:r>
         <w:rPr>
           <w:rFonts w:asciiTheme="minorHAnsi" w:eastAsia="Times New Roman" w:hAnsiTheme="minorHAnsi" w:cstheme="minorHAnsi"/>
@@ -2822,7 +2876,7 @@
           <w:szCs w:val="24"/>
           <w:lang w:val="en-US" w:eastAsia="nl-NL"/>
         </w:rPr>
-        <w:t>Storage</w:t>
+        <w:t xml:space="preserve"> Computer Inc.)</w:t>
       </w:r>
     </w:p>
     <w:p>
@@ -2842,18 +2896,19 @@
           <w:lang w:val="en-US" w:eastAsia="nl-NL"/>
         </w:rPr>
         <w:tab/>
-        <w:t>465GB Hitachi HGST HTS545050A7E680 (SATA) 31 °C</w:t>
-      </w:r>
-    </w:p>
-    <w:p>
-      <w:pPr>
+        <w:t>2047MB NVIDIA GeForce GT 750M (</w:t>
+      </w:r>
+      <w:proofErr w:type="spellStart"/>
+      <w:r>
         <w:rPr>
           <w:rFonts w:asciiTheme="minorHAnsi" w:eastAsia="Times New Roman" w:hAnsiTheme="minorHAnsi" w:cstheme="minorHAnsi"/>
           <w:color w:val="000000"/>
           <w:szCs w:val="24"/>
           <w:lang w:val="en-US" w:eastAsia="nl-NL"/>
         </w:rPr>
-      </w:pPr>
+        <w:t>ASUStek</w:t>
+      </w:r>
+      <w:proofErr w:type="spellEnd"/>
       <w:r>
         <w:rPr>
           <w:rFonts w:asciiTheme="minorHAnsi" w:eastAsia="Times New Roman" w:hAnsiTheme="minorHAnsi" w:cstheme="minorHAnsi"/>
@@ -2861,7 +2916,7 @@
           <w:szCs w:val="24"/>
           <w:lang w:val="en-US" w:eastAsia="nl-NL"/>
         </w:rPr>
-        <w:t>Optical Drives</w:t>
+        <w:t xml:space="preserve"> Computer Inc.) </w:t>
       </w:r>
     </w:p>
     <w:p>
@@ -2880,8 +2935,7 @@
           <w:szCs w:val="24"/>
           <w:lang w:val="en-US" w:eastAsia="nl-NL"/>
         </w:rPr>
-        <w:tab/>
-        <w:t>HL-DT-ST DVDRAM GU71N</w:t>
+        <w:t>Storage</w:t>
       </w:r>
     </w:p>
     <w:p>
@@ -2900,7 +2954,8 @@
           <w:szCs w:val="24"/>
           <w:lang w:val="en-US" w:eastAsia="nl-NL"/>
         </w:rPr>
-        <w:t>Audio</w:t>
+        <w:tab/>
+        <w:t>465GB Hitachi HGST HTS545050A7E680 (SATA) 31 °C</w:t>
       </w:r>
     </w:p>
     <w:p>
@@ -2919,8 +2974,7 @@
           <w:szCs w:val="24"/>
           <w:lang w:val="en-US" w:eastAsia="nl-NL"/>
         </w:rPr>
-        <w:tab/>
-        <w:t>Realtek High Definition Audio</w:t>
+        <w:t>Optical Drives</w:t>
       </w:r>
     </w:p>
     <w:p>
@@ -2932,6 +2986,84 @@
           <w:lang w:val="en-US" w:eastAsia="nl-NL"/>
         </w:rPr>
       </w:pPr>
+      <w:r>
+        <w:rPr>
+          <w:rFonts w:asciiTheme="minorHAnsi" w:eastAsia="Times New Roman" w:hAnsiTheme="minorHAnsi" w:cstheme="minorHAnsi"/>
+          <w:color w:val="000000"/>
+          <w:szCs w:val="24"/>
+          <w:lang w:val="en-US" w:eastAsia="nl-NL"/>
+        </w:rPr>
+        <w:tab/>
+        <w:t>HL-DT-ST DVDRAM GU71N</w:t>
+      </w:r>
+    </w:p>
+    <w:p>
+      <w:pPr>
+        <w:rPr>
+          <w:rFonts w:asciiTheme="minorHAnsi" w:eastAsia="Times New Roman" w:hAnsiTheme="minorHAnsi" w:cstheme="minorHAnsi"/>
+          <w:color w:val="000000"/>
+          <w:szCs w:val="24"/>
+          <w:lang w:val="en-US" w:eastAsia="nl-NL"/>
+        </w:rPr>
+      </w:pPr>
+      <w:r>
+        <w:rPr>
+          <w:rFonts w:asciiTheme="minorHAnsi" w:eastAsia="Times New Roman" w:hAnsiTheme="minorHAnsi" w:cstheme="minorHAnsi"/>
+          <w:color w:val="000000"/>
+          <w:szCs w:val="24"/>
+          <w:lang w:val="en-US" w:eastAsia="nl-NL"/>
+        </w:rPr>
+        <w:t>Audio</w:t>
+      </w:r>
+    </w:p>
+    <w:p>
+      <w:pPr>
+        <w:rPr>
+          <w:rFonts w:asciiTheme="minorHAnsi" w:eastAsia="Times New Roman" w:hAnsiTheme="minorHAnsi" w:cstheme="minorHAnsi"/>
+          <w:color w:val="000000"/>
+          <w:szCs w:val="24"/>
+          <w:lang w:val="en-US" w:eastAsia="nl-NL"/>
+        </w:rPr>
+      </w:pPr>
+      <w:r>
+        <w:rPr>
+          <w:rFonts w:asciiTheme="minorHAnsi" w:eastAsia="Times New Roman" w:hAnsiTheme="minorHAnsi" w:cstheme="minorHAnsi"/>
+          <w:color w:val="000000"/>
+          <w:szCs w:val="24"/>
+          <w:lang w:val="en-US" w:eastAsia="nl-NL"/>
+        </w:rPr>
+        <w:tab/>
+      </w:r>
+      <w:proofErr w:type="spellStart"/>
+      <w:r>
+        <w:rPr>
+          <w:rFonts w:asciiTheme="minorHAnsi" w:eastAsia="Times New Roman" w:hAnsiTheme="minorHAnsi" w:cstheme="minorHAnsi"/>
+          <w:color w:val="000000"/>
+          <w:szCs w:val="24"/>
+          <w:lang w:val="en-US" w:eastAsia="nl-NL"/>
+        </w:rPr>
+        <w:t>Realtek</w:t>
+      </w:r>
+      <w:proofErr w:type="spellEnd"/>
+      <w:r>
+        <w:rPr>
+          <w:rFonts w:asciiTheme="minorHAnsi" w:eastAsia="Times New Roman" w:hAnsiTheme="minorHAnsi" w:cstheme="minorHAnsi"/>
+          <w:color w:val="000000"/>
+          <w:szCs w:val="24"/>
+          <w:lang w:val="en-US" w:eastAsia="nl-NL"/>
+        </w:rPr>
+        <w:t xml:space="preserve"> High Definition Audio</w:t>
+      </w:r>
+    </w:p>
+    <w:p>
+      <w:pPr>
+        <w:rPr>
+          <w:rFonts w:asciiTheme="minorHAnsi" w:eastAsia="Times New Roman" w:hAnsiTheme="minorHAnsi" w:cstheme="minorHAnsi"/>
+          <w:color w:val="000000"/>
+          <w:szCs w:val="24"/>
+          <w:lang w:val="en-US" w:eastAsia="nl-NL"/>
+        </w:rPr>
+      </w:pPr>
     </w:p>
     <w:p>
       <w:pPr>
@@ -2941,7 +3073,8 @@
           <w:lang w:val="en-US" w:eastAsia="nl-NL"/>
         </w:rPr>
       </w:pPr>
-      <w:bookmarkStart w:id="17" w:name="_Toc484786458"/>
+      <w:bookmarkStart w:id="18" w:name="_Toc485041504"/>
+      <w:proofErr w:type="spellStart"/>
       <w:r>
         <w:rPr>
           <w:rFonts w:eastAsia="Times New Roman"/>
@@ -2949,6 +3082,7 @@
         </w:rPr>
         <w:t>Minimale</w:t>
       </w:r>
+      <w:proofErr w:type="spellEnd"/>
       <w:r>
         <w:rPr>
           <w:rFonts w:eastAsia="Times New Roman"/>
@@ -2963,6 +3097,7 @@
         </w:rPr>
         <w:t xml:space="preserve"> </w:t>
       </w:r>
+      <w:proofErr w:type="spellStart"/>
       <w:r>
         <w:rPr>
           <w:rFonts w:eastAsia="Times New Roman"/>
@@ -2970,7 +3105,8 @@
         </w:rPr>
         <w:t>specificaties</w:t>
       </w:r>
-      <w:bookmarkEnd w:id="17"/>
+      <w:bookmarkEnd w:id="18"/>
+      <w:proofErr w:type="spellEnd"/>
       <w:r>
         <w:rPr>
           <w:rFonts w:eastAsia="Times New Roman"/>
@@ -3094,7 +3230,7 @@
         </w:rPr>
       </w:pPr>
     </w:p>
-    <w:bookmarkEnd w:id="16"/>
+    <w:bookmarkEnd w:id="17"/>
     <w:p>
       <w:pPr>
         <w:rPr>
@@ -3119,8 +3255,8 @@
           <w:lang w:val="en-US"/>
         </w:rPr>
       </w:pPr>
-      <w:bookmarkStart w:id="18" w:name="_Toc481575115"/>
-      <w:bookmarkStart w:id="19" w:name="_Toc484786459"/>
+      <w:bookmarkStart w:id="19" w:name="_Toc481575115"/>
+      <w:bookmarkStart w:id="20" w:name="_Toc485041505"/>
       <w:r>
         <w:rPr>
           <w:lang w:val="en-US"/>
@@ -3128,8 +3264,8 @@
         <w:lastRenderedPageBreak/>
         <w:t>Software</w:t>
       </w:r>
-      <w:bookmarkEnd w:id="18"/>
       <w:bookmarkEnd w:id="19"/>
+      <w:bookmarkEnd w:id="20"/>
     </w:p>
     <w:p>
       <w:pPr>
@@ -3138,16 +3274,18 @@
           <w:lang w:val="en-US"/>
         </w:rPr>
       </w:pPr>
-      <w:bookmarkStart w:id="20" w:name="_Toc481575116"/>
-      <w:bookmarkStart w:id="21" w:name="_Toc484786460"/>
+      <w:bookmarkStart w:id="21" w:name="_Toc481575116"/>
+      <w:bookmarkStart w:id="22" w:name="_Toc485041506"/>
+      <w:proofErr w:type="spellStart"/>
       <w:r>
         <w:rPr>
           <w:lang w:val="en-US"/>
         </w:rPr>
         <w:t>Besturingssysteem</w:t>
       </w:r>
-      <w:bookmarkEnd w:id="20"/>
       <w:bookmarkEnd w:id="21"/>
+      <w:bookmarkEnd w:id="22"/>
+      <w:proofErr w:type="spellEnd"/>
     </w:p>
     <w:p>
       <w:pPr>
@@ -3185,12 +3323,14 @@
         </w:rPr>
         <w:t xml:space="preserve">Windows 10 Home </w:t>
       </w:r>
+      <w:proofErr w:type="spellStart"/>
       <w:r>
         <w:rPr>
           <w:lang w:val="en-US"/>
         </w:rPr>
         <w:t>versie</w:t>
       </w:r>
+      <w:proofErr w:type="spellEnd"/>
       <w:r>
         <w:rPr>
           <w:lang w:val="en-GB"/>
@@ -3204,24 +3344,28 @@
           <w:lang w:val="en-GB"/>
         </w:rPr>
       </w:pPr>
+      <w:proofErr w:type="spellStart"/>
       <w:r>
         <w:rPr>
           <w:lang w:val="en-US"/>
         </w:rPr>
         <w:t>Geüpdatet</w:t>
       </w:r>
+      <w:proofErr w:type="spellEnd"/>
       <w:r>
         <w:rPr>
           <w:lang w:val="en-US"/>
         </w:rPr>
         <w:t xml:space="preserve"> </w:t>
       </w:r>
+      <w:proofErr w:type="spellStart"/>
       <w:r>
         <w:rPr>
           <w:lang w:val="en-US"/>
         </w:rPr>
         <w:t>naar</w:t>
       </w:r>
+      <w:proofErr w:type="spellEnd"/>
       <w:r>
         <w:rPr>
           <w:lang w:val="en-GB"/>
@@ -3234,12 +3378,14 @@
         </w:rPr>
         <w:t xml:space="preserve">Windows 10 Pro </w:t>
       </w:r>
+      <w:proofErr w:type="spellStart"/>
       <w:r>
         <w:rPr>
           <w:lang w:val="en-US"/>
         </w:rPr>
         <w:t>versie</w:t>
       </w:r>
+      <w:proofErr w:type="spellEnd"/>
       <w:r>
         <w:rPr>
           <w:lang w:val="en-US"/>
@@ -3290,12 +3436,14 @@
         </w:rPr>
         <w:t xml:space="preserve">Windows 10 Home </w:t>
       </w:r>
+      <w:proofErr w:type="spellStart"/>
       <w:r>
         <w:rPr>
           <w:lang w:val="en-US"/>
         </w:rPr>
         <w:t>versie</w:t>
       </w:r>
+      <w:proofErr w:type="spellEnd"/>
       <w:r>
         <w:rPr>
           <w:lang w:val="en-GB"/>
@@ -3309,24 +3457,28 @@
           <w:lang w:val="en-GB"/>
         </w:rPr>
       </w:pPr>
+      <w:proofErr w:type="spellStart"/>
       <w:r>
         <w:rPr>
           <w:lang w:val="en-US"/>
         </w:rPr>
         <w:t>Geüpdatet</w:t>
       </w:r>
+      <w:proofErr w:type="spellEnd"/>
       <w:r>
         <w:rPr>
           <w:lang w:val="en-US"/>
         </w:rPr>
         <w:t xml:space="preserve"> </w:t>
       </w:r>
+      <w:proofErr w:type="spellStart"/>
       <w:r>
         <w:rPr>
           <w:lang w:val="en-US"/>
         </w:rPr>
         <w:t>naar</w:t>
       </w:r>
+      <w:proofErr w:type="spellEnd"/>
       <w:r>
         <w:rPr>
           <w:lang w:val="en-GB"/>
@@ -3334,12 +3486,14 @@
         <w:tab/>
         <w:t xml:space="preserve">Windows 10 Pro </w:t>
       </w:r>
+      <w:proofErr w:type="spellStart"/>
       <w:r>
         <w:rPr>
           <w:lang w:val="en-US"/>
         </w:rPr>
         <w:t>versie</w:t>
       </w:r>
+      <w:proofErr w:type="spellEnd"/>
       <w:r>
         <w:rPr>
           <w:lang w:val="en-US"/>
@@ -3375,16 +3529,16 @@
           <w:szCs w:val="22"/>
         </w:rPr>
       </w:pPr>
-      <w:bookmarkStart w:id="22" w:name="_Toc481575118"/>
-      <w:bookmarkStart w:id="23" w:name="_Toc484786461"/>
+      <w:bookmarkStart w:id="23" w:name="_Toc481575118"/>
+      <w:bookmarkStart w:id="24" w:name="_Toc485041507"/>
       <w:r>
         <w:rPr>
           <w:rStyle w:val="Kop3Char"/>
         </w:rPr>
         <w:t>MS Visual Studio Enterprise 2015</w:t>
       </w:r>
-      <w:bookmarkEnd w:id="22"/>
       <w:bookmarkEnd w:id="23"/>
+      <w:bookmarkEnd w:id="24"/>
     </w:p>
     <w:p>
       <w:r>
@@ -3401,20 +3555,42 @@
     </w:p>
     <w:p>
       <w:r>
-        <w:t>Tijdens het installeren zijn de volgende gegevens aangevinkt voor als extra plugins:</w:t>
-      </w:r>
-    </w:p>
-    <w:p>
-      <w:pPr>
-        <w:rPr>
-          <w:lang w:val="en-GB"/>
-        </w:rPr>
-      </w:pPr>
-      <w:r>
-        <w:rPr>
-          <w:lang w:val="en-GB"/>
-        </w:rPr>
-        <w:t xml:space="preserve">Individual Compenents </w:t>
+        <w:t xml:space="preserve">Tijdens het installeren zijn de volgende gegevens aangevinkt voor als extra </w:t>
+      </w:r>
+      <w:proofErr w:type="spellStart"/>
+      <w:r>
+        <w:t>plugins</w:t>
+      </w:r>
+      <w:proofErr w:type="spellEnd"/>
+      <w:r>
+        <w:t>:</w:t>
+      </w:r>
+    </w:p>
+    <w:p>
+      <w:pPr>
+        <w:rPr>
+          <w:lang w:val="en-GB"/>
+        </w:rPr>
+      </w:pPr>
+      <w:r>
+        <w:rPr>
+          <w:lang w:val="en-GB"/>
+        </w:rPr>
+        <w:t xml:space="preserve">Individual </w:t>
+      </w:r>
+      <w:proofErr w:type="spellStart"/>
+      <w:r>
+        <w:rPr>
+          <w:lang w:val="en-GB"/>
+        </w:rPr>
+        <w:t>Compenents</w:t>
+      </w:r>
+      <w:proofErr w:type="spellEnd"/>
+      <w:r>
+        <w:rPr>
+          <w:lang w:val="en-GB"/>
+        </w:rPr>
+        <w:t xml:space="preserve"> </w:t>
       </w:r>
       <w:r>
         <w:rPr>
@@ -3438,29 +3614,541 @@
         <w:rPr>
           <w:lang w:val="en-GB"/>
         </w:rPr>
+        <w:t xml:space="preserve">” </w:t>
+      </w:r>
+      <w:proofErr w:type="spellStart"/>
+      <w:r>
+        <w:rPr>
+          <w:lang w:val="en-GB"/>
+        </w:rPr>
+        <w:t>ingeschakeld</w:t>
+      </w:r>
+      <w:proofErr w:type="spellEnd"/>
+      <w:r>
+        <w:rPr>
+          <w:lang w:val="en-GB"/>
+        </w:rPr>
+        <w:t>.</w:t>
+      </w:r>
+    </w:p>
+    <w:p>
+      <w:pPr>
+        <w:rPr>
+          <w:lang w:val="en-GB"/>
+        </w:rPr>
+      </w:pPr>
+      <w:r>
+        <w:rPr>
+          <w:lang w:val="en-GB"/>
+        </w:rPr>
+        <w:t xml:space="preserve">Individual </w:t>
+      </w:r>
+      <w:proofErr w:type="spellStart"/>
+      <w:r>
+        <w:rPr>
+          <w:lang w:val="en-GB"/>
+        </w:rPr>
+        <w:t>Compenents</w:t>
+      </w:r>
+      <w:proofErr w:type="spellEnd"/>
+      <w:r>
+        <w:rPr>
+          <w:lang w:val="en-GB"/>
+        </w:rPr>
+        <w:t xml:space="preserve"> </w:t>
+      </w:r>
+      <w:r>
+        <w:rPr>
+          <w:lang w:val="en-GB"/>
+        </w:rPr>
+        <w:sym w:font="Wingdings" w:char="F0E0"/>
+      </w:r>
+      <w:r>
+        <w:rPr>
+          <w:lang w:val="en-GB"/>
+        </w:rPr>
+        <w:t xml:space="preserve"> “Windows 10 Mobile Emulator</w:t>
+      </w:r>
+      <w:r>
+        <w:rPr>
+          <w:lang w:val="en-GB"/>
+        </w:rPr>
+        <w:t xml:space="preserve"> </w:t>
+      </w:r>
+      <w:proofErr w:type="spellStart"/>
+      <w:r>
+        <w:rPr>
+          <w:lang w:val="en-GB"/>
+        </w:rPr>
+        <w:t>Creaters</w:t>
+      </w:r>
+      <w:proofErr w:type="spellEnd"/>
+      <w:r>
+        <w:rPr>
+          <w:lang w:val="en-GB"/>
+        </w:rPr>
+        <w:t xml:space="preserve"> Update” </w:t>
+      </w:r>
+      <w:proofErr w:type="spellStart"/>
+      <w:r>
+        <w:rPr>
+          <w:lang w:val="en-GB"/>
+        </w:rPr>
+        <w:t>ingeschakeld</w:t>
+      </w:r>
+      <w:proofErr w:type="spellEnd"/>
+      <w:r>
+        <w:rPr>
+          <w:lang w:val="en-GB"/>
+        </w:rPr>
+        <w:t>.</w:t>
+      </w:r>
+    </w:p>
+    <w:p>
+      <w:proofErr w:type="spellStart"/>
+      <w:r>
+        <w:t>Individual</w:t>
+      </w:r>
+      <w:proofErr w:type="spellEnd"/>
+      <w:r>
+        <w:t xml:space="preserve"> </w:t>
+      </w:r>
+      <w:proofErr w:type="spellStart"/>
+      <w:r>
+        <w:t>Compenents</w:t>
+      </w:r>
+      <w:proofErr w:type="spellEnd"/>
+      <w:r>
+        <w:t xml:space="preserve"> </w:t>
+      </w:r>
+      <w:r>
+        <w:rPr>
+          <w:lang w:val="en-GB"/>
+        </w:rPr>
+        <w:sym w:font="Wingdings" w:char="F0E0"/>
+      </w:r>
+      <w:r>
+        <w:t xml:space="preserve"> “Windows 10 SDK</w:t>
+      </w:r>
+      <w:r>
+        <w:t xml:space="preserve"> (10.0.15063.0)</w:t>
+      </w:r>
+      <w:r>
         <w:t>” ingeschakeld.</w:t>
       </w:r>
     </w:p>
-    <w:p>
-      <w:pPr>
-        <w:rPr>
-          <w:lang w:val="en-GB"/>
-        </w:rPr>
-      </w:pPr>
-      <w:r>
-        <w:rPr>
-          <w:lang w:val="en-GB"/>
-        </w:rPr>
-        <w:t xml:space="preserve">Individual Compenents </w:t>
-      </w:r>
-      <w:r>
-        <w:rPr>
-          <w:lang w:val="en-GB"/>
+    <w:p/>
+    <w:p>
+      <w:pPr>
+        <w:pStyle w:val="Kop4"/>
+      </w:pPr>
+      <w:r>
+        <w:t>Achterafgaande o</w:t>
+      </w:r>
+      <w:r>
+        <w:t>pties</w:t>
+      </w:r>
+    </w:p>
+    <w:p>
+      <w:pPr>
+        <w:rPr>
+          <w:lang w:val="en-US"/>
+        </w:rPr>
+      </w:pPr>
+      <w:r>
+        <w:rPr>
+          <w:lang w:val="en-US"/>
+        </w:rPr>
+        <w:t xml:space="preserve">Options </w:t>
+      </w:r>
+      <w:r>
+        <w:rPr>
+          <w:lang w:val="en-US"/>
         </w:rPr>
         <w:sym w:font="Wingdings" w:char="F0E0"/>
       </w:r>
       <w:r>
         <w:rPr>
+          <w:lang w:val="en-US"/>
+        </w:rPr>
+        <w:t xml:space="preserve"> Text editor </w:t>
+      </w:r>
+      <w:r>
+        <w:rPr>
+          <w:lang w:val="en-US"/>
+        </w:rPr>
+        <w:sym w:font="Wingdings" w:char="F0E0"/>
+      </w:r>
+      <w:r>
+        <w:rPr>
+          <w:lang w:val="en-US"/>
+        </w:rPr>
+        <w:t xml:space="preserve"> all languages </w:t>
+      </w:r>
+      <w:r>
+        <w:rPr>
+          <w:lang w:val="en-US"/>
+        </w:rPr>
+        <w:sym w:font="Wingdings" w:char="F0E0"/>
+      </w:r>
+      <w:r>
+        <w:rPr>
+          <w:lang w:val="en-US"/>
+        </w:rPr>
+        <w:t xml:space="preserve"> </w:t>
+      </w:r>
+      <w:r>
+        <w:rPr>
+          <w:lang w:val="en-US"/>
+        </w:rPr>
+        <w:t>“</w:t>
+      </w:r>
+      <w:r>
+        <w:rPr>
+          <w:lang w:val="en-US"/>
+        </w:rPr>
+        <w:t>Line numbers</w:t>
+      </w:r>
+      <w:r>
+        <w:rPr>
+          <w:lang w:val="en-US"/>
+        </w:rPr>
+        <w:t xml:space="preserve">” </w:t>
+      </w:r>
+      <w:proofErr w:type="spellStart"/>
+      <w:r>
+        <w:rPr>
+          <w:lang w:val="en-US"/>
+        </w:rPr>
+        <w:t>ingeschakeld</w:t>
+      </w:r>
+      <w:proofErr w:type="spellEnd"/>
+      <w:r>
+        <w:rPr>
+          <w:lang w:val="en-US"/>
+        </w:rPr>
+        <w:t>.</w:t>
+      </w:r>
+    </w:p>
+    <w:p>
+      <w:pPr>
+        <w:rPr>
+          <w:lang w:val="en-GB"/>
+        </w:rPr>
+      </w:pPr>
+      <w:r>
+        <w:rPr>
+          <w:lang w:val="en-GB"/>
+        </w:rPr>
+        <w:t xml:space="preserve">Options </w:t>
+      </w:r>
+      <w:r>
+        <w:rPr>
+          <w:lang w:val="en-US"/>
+        </w:rPr>
+        <w:sym w:font="Wingdings" w:char="F0E0"/>
+      </w:r>
+      <w:r>
+        <w:rPr>
+          <w:lang w:val="en-GB"/>
+        </w:rPr>
+        <w:t xml:space="preserve"> GitHub for Visual Studio’s </w:t>
+      </w:r>
+      <w:r>
+        <w:rPr>
+          <w:lang w:val="en-US"/>
+        </w:rPr>
+        <w:sym w:font="Wingdings" w:char="F0E0"/>
+      </w:r>
+      <w:r>
+        <w:rPr>
+          <w:lang w:val="en-GB"/>
+        </w:rPr>
+        <w:t xml:space="preserve"> </w:t>
+      </w:r>
+      <w:r>
+        <w:rPr>
+          <w:lang w:val="en-GB"/>
+        </w:rPr>
+        <w:t>“</w:t>
+      </w:r>
+      <w:r>
+        <w:rPr>
+          <w:lang w:val="en-GB"/>
+        </w:rPr>
+        <w:t>GitHub add-on</w:t>
+      </w:r>
+      <w:r>
+        <w:rPr>
+          <w:lang w:val="en-GB"/>
+        </w:rPr>
+        <w:t xml:space="preserve">” </w:t>
+      </w:r>
+      <w:proofErr w:type="spellStart"/>
+      <w:r>
+        <w:rPr>
+          <w:lang w:val="en-GB"/>
+        </w:rPr>
+        <w:t>ingeschakeld</w:t>
+      </w:r>
+      <w:proofErr w:type="spellEnd"/>
+      <w:r>
+        <w:rPr>
+          <w:lang w:val="en-GB"/>
+        </w:rPr>
+        <w:t>.</w:t>
+      </w:r>
+    </w:p>
+    <w:p>
+      <w:r>
+        <w:rPr>
+          <w:lang w:val="en-GB"/>
+        </w:rPr>
+        <w:t xml:space="preserve">Tools </w:t>
+      </w:r>
+      <w:r>
+        <w:rPr>
+          <w:lang w:val="en-GB"/>
+        </w:rPr>
+        <w:sym w:font="Wingdings" w:char="F0E0"/>
+      </w:r>
+      <w:r>
+        <w:rPr>
+          <w:lang w:val="en-GB"/>
+        </w:rPr>
+        <w:t xml:space="preserve"> </w:t>
+      </w:r>
+      <w:proofErr w:type="spellStart"/>
+      <w:r>
+        <w:rPr>
+          <w:lang w:val="en-GB"/>
+        </w:rPr>
+        <w:t>NuG</w:t>
+      </w:r>
+      <w:r>
+        <w:rPr>
+          <w:lang w:val="en-GB"/>
+        </w:rPr>
+        <w:t>et</w:t>
+      </w:r>
+      <w:proofErr w:type="spellEnd"/>
+      <w:r>
+        <w:rPr>
+          <w:lang w:val="en-GB"/>
+        </w:rPr>
+        <w:t xml:space="preserve"> </w:t>
+      </w:r>
+      <w:proofErr w:type="spellStart"/>
+      <w:r>
+        <w:rPr>
+          <w:lang w:val="en-GB"/>
+        </w:rPr>
+        <w:t>Pacakage</w:t>
+      </w:r>
+      <w:proofErr w:type="spellEnd"/>
+      <w:r>
+        <w:rPr>
+          <w:lang w:val="en-GB"/>
+        </w:rPr>
+        <w:t xml:space="preserve"> Manager </w:t>
+      </w:r>
+      <w:r>
+        <w:rPr>
+          <w:lang w:val="en-GB"/>
+        </w:rPr>
+        <w:sym w:font="Wingdings" w:char="F0E0"/>
+      </w:r>
+      <w:r>
+        <w:rPr>
+          <w:lang w:val="en-GB"/>
+        </w:rPr>
+        <w:t xml:space="preserve"> Manage </w:t>
+      </w:r>
+      <w:proofErr w:type="spellStart"/>
+      <w:r>
+        <w:rPr>
+          <w:lang w:val="en-GB"/>
+        </w:rPr>
+        <w:t>NuG</w:t>
+      </w:r>
+      <w:r>
+        <w:rPr>
+          <w:lang w:val="en-GB"/>
+        </w:rPr>
+        <w:t>et</w:t>
+      </w:r>
+      <w:proofErr w:type="spellEnd"/>
+      <w:r>
+        <w:rPr>
+          <w:lang w:val="en-GB"/>
+        </w:rPr>
+        <w:t xml:space="preserve"> Packages for </w:t>
+      </w:r>
+      <w:proofErr w:type="gramStart"/>
+      <w:r>
+        <w:rPr>
+          <w:lang w:val="en-GB"/>
+        </w:rPr>
+        <w:t>Solution..</w:t>
+      </w:r>
+      <w:proofErr w:type="gramEnd"/>
+      <w:r>
+        <w:rPr>
+          <w:lang w:val="en-GB"/>
+        </w:rPr>
+        <w:t xml:space="preserve"> </w:t>
+      </w:r>
+      <w:r>
+        <w:rPr>
+          <w:lang w:val="en-GB"/>
+        </w:rPr>
+        <w:sym w:font="Wingdings" w:char="F0E0"/>
+      </w:r>
+      <w:r>
+        <w:rPr>
+          <w:lang w:val="en-GB"/>
+        </w:rPr>
+        <w:t xml:space="preserve"> </w:t>
+      </w:r>
+      <w:r>
+        <w:t>Zoek naar: SQLite.Net-PCL (versie 3.</w:t>
+      </w:r>
+      <w:r>
+        <w:t>1.1.) en</w:t>
+      </w:r>
+      <w:r>
+        <w:t xml:space="preserve"> Installeer</w:t>
+      </w:r>
+    </w:p>
+    <w:p/>
+    <w:p>
+      <w:pPr>
+        <w:pStyle w:val="Kop3"/>
+      </w:pPr>
+      <w:bookmarkStart w:id="25" w:name="_Toc481575119"/>
+      <w:bookmarkStart w:id="26" w:name="_Toc485041508"/>
+      <w:r>
+        <w:t>MS Visual Studio Enterprise 2017</w:t>
+      </w:r>
+      <w:bookmarkEnd w:id="25"/>
+      <w:bookmarkEnd w:id="26"/>
+    </w:p>
+    <w:p>
+      <w:r>
+        <w:t>Versie 4.6.01586</w:t>
+      </w:r>
+    </w:p>
+    <w:p>
+      <w:pPr>
+        <w:pStyle w:val="Kop4"/>
+      </w:pPr>
+      <w:r>
+        <w:t>Voorafgaande opties:</w:t>
+      </w:r>
+    </w:p>
+    <w:p>
+      <w:r>
+        <w:t>Tijdens het inst</w:t>
+      </w:r>
+      <w:r>
+        <w:t xml:space="preserve">alleren zijn de volgende gegevens aangevinkt voor als extra </w:t>
+      </w:r>
+      <w:proofErr w:type="spellStart"/>
+      <w:r>
+        <w:t>plugins</w:t>
+      </w:r>
+      <w:proofErr w:type="spellEnd"/>
+      <w:r>
+        <w:t>:</w:t>
+      </w:r>
+    </w:p>
+    <w:p>
+      <w:pPr>
+        <w:rPr>
+          <w:lang w:val="en-GB"/>
+        </w:rPr>
+      </w:pPr>
+      <w:r>
+        <w:rPr>
+          <w:lang w:val="en-GB"/>
+        </w:rPr>
+        <w:t xml:space="preserve">Individual </w:t>
+      </w:r>
+      <w:proofErr w:type="spellStart"/>
+      <w:r>
+        <w:rPr>
+          <w:lang w:val="en-GB"/>
+        </w:rPr>
+        <w:t>Compenents</w:t>
+      </w:r>
+      <w:proofErr w:type="spellEnd"/>
+      <w:r>
+        <w:rPr>
+          <w:lang w:val="en-GB"/>
+        </w:rPr>
+        <w:t xml:space="preserve"> </w:t>
+      </w:r>
+      <w:r>
+        <w:rPr>
+          <w:lang w:val="en-GB"/>
+        </w:rPr>
+        <w:sym w:font="Wingdings" w:char="F0E0"/>
+      </w:r>
+      <w:r>
+        <w:rPr>
+          <w:lang w:val="en-GB"/>
+        </w:rPr>
+        <w:t xml:space="preserve"> “Windows 10 Mobile Emulator Anniversary Edition” </w:t>
+      </w:r>
+      <w:proofErr w:type="spellStart"/>
+      <w:r>
+        <w:rPr>
+          <w:lang w:val="en-GB"/>
+        </w:rPr>
+        <w:t>ingeschakeld</w:t>
+      </w:r>
+      <w:proofErr w:type="spellEnd"/>
+      <w:r>
+        <w:rPr>
+          <w:lang w:val="en-GB"/>
+        </w:rPr>
+        <w:t>.</w:t>
+      </w:r>
+    </w:p>
+    <w:p>
+      <w:pPr>
+        <w:rPr>
+          <w:lang w:val="en-GB"/>
+        </w:rPr>
+      </w:pPr>
+      <w:r>
+        <w:rPr>
+          <w:lang w:val="en-GB"/>
+        </w:rPr>
+        <w:t xml:space="preserve">Individual </w:t>
+      </w:r>
+      <w:proofErr w:type="spellStart"/>
+      <w:r>
+        <w:rPr>
+          <w:lang w:val="en-GB"/>
+        </w:rPr>
+        <w:t>Compenents</w:t>
+      </w:r>
+      <w:proofErr w:type="spellEnd"/>
+      <w:r>
+        <w:rPr>
+          <w:lang w:val="en-GB"/>
+        </w:rPr>
+        <w:t xml:space="preserve"> </w:t>
+      </w:r>
+      <w:r>
+        <w:rPr>
+          <w:lang w:val="en-GB"/>
+        </w:rPr>
+        <w:sym w:font="Wingdings" w:char="F0E0"/>
+      </w:r>
+      <w:r>
+        <w:rPr>
           <w:lang w:val="en-GB"/>
         </w:rPr>
         <w:t xml:space="preserve"> “Windows 10 Mobile Emulator</w:t>
@@ -3471,16 +4159,60 @@
         </w:rPr>
         <w:t xml:space="preserve"> </w:t>
       </w:r>
-      <w:r>
-        <w:rPr>
-          <w:lang w:val="en-GB"/>
-        </w:rPr>
-        <w:t>Creaters Update” ingeschakeld.</w:t>
-      </w:r>
-    </w:p>
-    <w:p>
-      <w:r>
-        <w:t xml:space="preserve">Individual Compenents </w:t>
+      <w:proofErr w:type="spellStart"/>
+      <w:r>
+        <w:rPr>
+          <w:lang w:val="en-GB"/>
+        </w:rPr>
+        <w:t>Creaters</w:t>
+      </w:r>
+      <w:proofErr w:type="spellEnd"/>
+      <w:r>
+        <w:rPr>
+          <w:lang w:val="en-GB"/>
+        </w:rPr>
+        <w:t xml:space="preserve"> Update” </w:t>
+      </w:r>
+      <w:proofErr w:type="spellStart"/>
+      <w:r>
+        <w:rPr>
+          <w:lang w:val="en-GB"/>
+        </w:rPr>
+        <w:t>ingeschakeld</w:t>
+      </w:r>
+      <w:proofErr w:type="spellEnd"/>
+      <w:r>
+        <w:rPr>
+          <w:lang w:val="en-GB"/>
+        </w:rPr>
+        <w:t>.</w:t>
+      </w:r>
+    </w:p>
+    <w:p>
+      <w:pPr>
+        <w:rPr>
+          <w:lang w:val="en-GB"/>
+        </w:rPr>
+      </w:pPr>
+      <w:r>
+        <w:rPr>
+          <w:lang w:val="en-GB"/>
+        </w:rPr>
+        <w:t xml:space="preserve">Individual </w:t>
+      </w:r>
+      <w:proofErr w:type="spellStart"/>
+      <w:r>
+        <w:rPr>
+          <w:lang w:val="en-GB"/>
+        </w:rPr>
+        <w:t>Compenents</w:t>
+      </w:r>
+      <w:proofErr w:type="spellEnd"/>
+      <w:r>
+        <w:rPr>
+          <w:lang w:val="en-GB"/>
+        </w:rPr>
+        <w:t xml:space="preserve"> </w:t>
       </w:r>
       <w:r>
         <w:rPr>
@@ -3489,546 +4221,382 @@
         <w:sym w:font="Wingdings" w:char="F0E0"/>
       </w:r>
       <w:r>
-        <w:t xml:space="preserve"> “Windows 10 SDK</w:t>
-      </w:r>
-      <w:r>
-        <w:t xml:space="preserve"> (10.0.15063.0)</w:t>
-      </w:r>
-      <w:r>
-        <w:t>” ingeschakeld.</w:t>
+        <w:rPr>
+          <w:lang w:val="en-GB"/>
+        </w:rPr>
+        <w:t xml:space="preserve"> “Windows 10 SDK (10.0.15063.0)” </w:t>
+      </w:r>
+      <w:proofErr w:type="spellStart"/>
+      <w:r>
+        <w:rPr>
+          <w:lang w:val="en-GB"/>
+        </w:rPr>
+        <w:t>ingeschakeld</w:t>
+      </w:r>
+      <w:proofErr w:type="spellEnd"/>
+      <w:r>
+        <w:rPr>
+          <w:lang w:val="en-GB"/>
+        </w:rPr>
+        <w:t>.</w:t>
+      </w:r>
+    </w:p>
+    <w:p>
+      <w:pPr>
+        <w:rPr>
+          <w:lang w:val="en-GB"/>
+        </w:rPr>
+      </w:pPr>
+      <w:r>
+        <w:rPr>
+          <w:lang w:val="en-GB"/>
+        </w:rPr>
+        <w:t xml:space="preserve">Individual </w:t>
+      </w:r>
+      <w:proofErr w:type="spellStart"/>
+      <w:r>
+        <w:rPr>
+          <w:lang w:val="en-GB"/>
+        </w:rPr>
+        <w:t>Compenents</w:t>
+      </w:r>
+      <w:proofErr w:type="spellEnd"/>
+      <w:r>
+        <w:rPr>
+          <w:lang w:val="en-GB"/>
+        </w:rPr>
+        <w:t xml:space="preserve"> </w:t>
+      </w:r>
+      <w:r>
+        <w:rPr>
+          <w:lang w:val="en-GB"/>
+        </w:rPr>
+        <w:sym w:font="Wingdings" w:char="F0E0"/>
+      </w:r>
+      <w:r>
+        <w:rPr>
+          <w:lang w:val="en-GB"/>
+        </w:rPr>
+        <w:t xml:space="preserve"> “Class Designer” </w:t>
+      </w:r>
+      <w:proofErr w:type="spellStart"/>
+      <w:r>
+        <w:rPr>
+          <w:lang w:val="en-GB"/>
+        </w:rPr>
+        <w:t>ingeschakeld</w:t>
+      </w:r>
+      <w:proofErr w:type="spellEnd"/>
+      <w:r>
+        <w:rPr>
+          <w:lang w:val="en-GB"/>
+        </w:rPr>
+        <w:t>.</w:t>
+      </w:r>
+    </w:p>
+    <w:p>
+      <w:pPr>
+        <w:pStyle w:val="Kop4"/>
+        <w:rPr>
+          <w:lang w:val="en-GB"/>
+        </w:rPr>
+      </w:pPr>
+      <w:proofErr w:type="spellStart"/>
+      <w:r>
+        <w:rPr>
+          <w:lang w:val="en-GB"/>
+        </w:rPr>
+        <w:lastRenderedPageBreak/>
+        <w:t>Achterafgaande</w:t>
+      </w:r>
+      <w:proofErr w:type="spellEnd"/>
+      <w:r>
+        <w:rPr>
+          <w:lang w:val="en-GB"/>
+        </w:rPr>
+        <w:t xml:space="preserve"> </w:t>
+      </w:r>
+      <w:proofErr w:type="spellStart"/>
+      <w:r>
+        <w:rPr>
+          <w:lang w:val="en-GB"/>
+        </w:rPr>
+        <w:t>opties</w:t>
+      </w:r>
+      <w:proofErr w:type="spellEnd"/>
+    </w:p>
+    <w:p>
+      <w:pPr>
+        <w:rPr>
+          <w:lang w:val="en-US"/>
+        </w:rPr>
+      </w:pPr>
+      <w:r>
+        <w:rPr>
+          <w:lang w:val="en-US"/>
+        </w:rPr>
+        <w:t xml:space="preserve">Options </w:t>
+      </w:r>
+      <w:r>
+        <w:rPr>
+          <w:lang w:val="en-US"/>
+        </w:rPr>
+        <w:sym w:font="Wingdings" w:char="F0E0"/>
+      </w:r>
+      <w:r>
+        <w:rPr>
+          <w:lang w:val="en-US"/>
+        </w:rPr>
+        <w:t xml:space="preserve"> Text editor </w:t>
+      </w:r>
+      <w:r>
+        <w:rPr>
+          <w:lang w:val="en-US"/>
+        </w:rPr>
+        <w:sym w:font="Wingdings" w:char="F0E0"/>
+      </w:r>
+      <w:r>
+        <w:rPr>
+          <w:lang w:val="en-US"/>
+        </w:rPr>
+        <w:t xml:space="preserve"> all languages </w:t>
+      </w:r>
+      <w:r>
+        <w:rPr>
+          <w:lang w:val="en-US"/>
+        </w:rPr>
+        <w:sym w:font="Wingdings" w:char="F0E0"/>
+      </w:r>
+      <w:r>
+        <w:rPr>
+          <w:lang w:val="en-US"/>
+        </w:rPr>
+        <w:t xml:space="preserve"> </w:t>
+      </w:r>
+      <w:r>
+        <w:rPr>
+          <w:lang w:val="en-US"/>
+        </w:rPr>
+        <w:t xml:space="preserve">“Line numbers” </w:t>
+      </w:r>
+      <w:proofErr w:type="spellStart"/>
+      <w:r>
+        <w:rPr>
+          <w:lang w:val="en-US"/>
+        </w:rPr>
+        <w:t>ingeschakeld</w:t>
+      </w:r>
+      <w:proofErr w:type="spellEnd"/>
+      <w:r>
+        <w:rPr>
+          <w:lang w:val="en-US"/>
+        </w:rPr>
+        <w:t>.</w:t>
+      </w:r>
+    </w:p>
+    <w:p>
+      <w:pPr>
+        <w:rPr>
+          <w:lang w:val="en-US"/>
+        </w:rPr>
+      </w:pPr>
+      <w:r>
+        <w:rPr>
+          <w:lang w:val="en-US"/>
+        </w:rPr>
+        <w:t xml:space="preserve">Options </w:t>
+      </w:r>
+      <w:r>
+        <w:rPr>
+          <w:lang w:val="en-US"/>
+        </w:rPr>
+        <w:sym w:font="Wingdings" w:char="F0E0"/>
+      </w:r>
+      <w:r>
+        <w:rPr>
+          <w:lang w:val="en-US"/>
+        </w:rPr>
+        <w:t xml:space="preserve"> Text editor </w:t>
+      </w:r>
+      <w:r>
+        <w:rPr>
+          <w:lang w:val="en-US"/>
+        </w:rPr>
+        <w:sym w:font="Wingdings" w:char="F0E0"/>
+      </w:r>
+      <w:r>
+        <w:rPr>
+          <w:lang w:val="en-US"/>
+        </w:rPr>
+        <w:t xml:space="preserve"> all languages </w:t>
+      </w:r>
+      <w:r>
+        <w:rPr>
+          <w:lang w:val="en-US"/>
+        </w:rPr>
+        <w:sym w:font="Wingdings" w:char="F0E0"/>
+      </w:r>
+      <w:r>
+        <w:rPr>
+          <w:lang w:val="en-US"/>
+        </w:rPr>
+        <w:t xml:space="preserve"> </w:t>
+      </w:r>
+      <w:r>
+        <w:rPr>
+          <w:lang w:val="en-US"/>
+        </w:rPr>
+        <w:t>“</w:t>
+      </w:r>
+      <w:r>
+        <w:rPr>
+          <w:lang w:val="en-US"/>
+        </w:rPr>
+        <w:t>Word wrapping</w:t>
+      </w:r>
+      <w:r>
+        <w:rPr>
+          <w:lang w:val="en-US"/>
+        </w:rPr>
+        <w:t>”</w:t>
+      </w:r>
+      <w:r>
+        <w:rPr>
+          <w:lang w:val="en-US"/>
+        </w:rPr>
+        <w:t xml:space="preserve"> </w:t>
+      </w:r>
+      <w:proofErr w:type="spellStart"/>
+      <w:r>
+        <w:rPr>
+          <w:lang w:val="en-US"/>
+        </w:rPr>
+        <w:t>ingeschakeld</w:t>
+      </w:r>
+      <w:proofErr w:type="spellEnd"/>
+      <w:r>
+        <w:rPr>
+          <w:lang w:val="en-US"/>
+        </w:rPr>
+        <w:t>.</w:t>
+      </w:r>
+    </w:p>
+    <w:p>
+      <w:r>
+        <w:rPr>
+          <w:lang w:val="en-GB"/>
+        </w:rPr>
+        <w:t xml:space="preserve">Tools </w:t>
+      </w:r>
+      <w:r>
+        <w:rPr>
+          <w:lang w:val="en-GB"/>
+        </w:rPr>
+        <w:sym w:font="Wingdings" w:char="F0E0"/>
+      </w:r>
+      <w:r>
+        <w:rPr>
+          <w:lang w:val="en-GB"/>
+        </w:rPr>
+        <w:t xml:space="preserve"> </w:t>
+      </w:r>
+      <w:proofErr w:type="spellStart"/>
+      <w:r>
+        <w:rPr>
+          <w:lang w:val="en-GB"/>
+        </w:rPr>
+        <w:t>NuGet</w:t>
+      </w:r>
+      <w:proofErr w:type="spellEnd"/>
+      <w:r>
+        <w:rPr>
+          <w:lang w:val="en-GB"/>
+        </w:rPr>
+        <w:t xml:space="preserve"> </w:t>
+      </w:r>
+      <w:proofErr w:type="spellStart"/>
+      <w:r>
+        <w:rPr>
+          <w:lang w:val="en-GB"/>
+        </w:rPr>
+        <w:t>Pacakage</w:t>
+      </w:r>
+      <w:proofErr w:type="spellEnd"/>
+      <w:r>
+        <w:rPr>
+          <w:lang w:val="en-GB"/>
+        </w:rPr>
+        <w:t xml:space="preserve"> Manager </w:t>
+      </w:r>
+      <w:r>
+        <w:rPr>
+          <w:lang w:val="en-GB"/>
+        </w:rPr>
+        <w:sym w:font="Wingdings" w:char="F0E0"/>
+      </w:r>
+      <w:r>
+        <w:rPr>
+          <w:lang w:val="en-GB"/>
+        </w:rPr>
+        <w:t xml:space="preserve"> Manage </w:t>
+      </w:r>
+      <w:proofErr w:type="spellStart"/>
+      <w:r>
+        <w:rPr>
+          <w:lang w:val="en-GB"/>
+        </w:rPr>
+        <w:t>NuGet</w:t>
+      </w:r>
+      <w:proofErr w:type="spellEnd"/>
+      <w:r>
+        <w:rPr>
+          <w:lang w:val="en-GB"/>
+        </w:rPr>
+        <w:t xml:space="preserve"> Packages for </w:t>
+      </w:r>
+      <w:proofErr w:type="gramStart"/>
+      <w:r>
+        <w:rPr>
+          <w:lang w:val="en-GB"/>
+        </w:rPr>
+        <w:t>Solution..</w:t>
+      </w:r>
+      <w:proofErr w:type="gramEnd"/>
+      <w:r>
+        <w:rPr>
+          <w:lang w:val="en-GB"/>
+        </w:rPr>
+        <w:t xml:space="preserve"> </w:t>
+      </w:r>
+      <w:r>
+        <w:rPr>
+          <w:lang w:val="en-GB"/>
+        </w:rPr>
+        <w:sym w:font="Wingdings" w:char="F0E0"/>
+      </w:r>
+      <w:r>
+        <w:rPr>
+          <w:lang w:val="en-GB"/>
+        </w:rPr>
+        <w:t xml:space="preserve"> </w:t>
+      </w:r>
+      <w:r>
+        <w:t>Zoek naar: SQLite.Net-PCL (versie 3.</w:t>
+      </w:r>
+      <w:r>
+        <w:t>1.1.) en</w:t>
+      </w:r>
+      <w:r>
+        <w:t xml:space="preserve"> Installeer</w:t>
       </w:r>
     </w:p>
     <w:p/>
     <w:p>
       <w:pPr>
-        <w:pStyle w:val="Kop4"/>
-      </w:pPr>
-      <w:r>
-        <w:t>Achterafgaande o</w:t>
-      </w:r>
-      <w:r>
-        <w:t>pties</w:t>
-      </w:r>
-    </w:p>
-    <w:p>
-      <w:pPr>
-        <w:rPr>
-          <w:lang w:val="en-US"/>
-        </w:rPr>
-      </w:pPr>
-      <w:r>
-        <w:rPr>
-          <w:lang w:val="en-US"/>
-        </w:rPr>
-        <w:t xml:space="preserve">Options </w:t>
-      </w:r>
-      <w:r>
-        <w:rPr>
-          <w:lang w:val="en-US"/>
-        </w:rPr>
-        <w:sym w:font="Wingdings" w:char="F0E0"/>
-      </w:r>
-      <w:r>
-        <w:rPr>
-          <w:lang w:val="en-US"/>
-        </w:rPr>
-        <w:t xml:space="preserve"> Text editor </w:t>
-      </w:r>
-      <w:r>
-        <w:rPr>
-          <w:lang w:val="en-US"/>
-        </w:rPr>
-        <w:sym w:font="Wingdings" w:char="F0E0"/>
-      </w:r>
-      <w:r>
-        <w:rPr>
-          <w:lang w:val="en-US"/>
-        </w:rPr>
-        <w:t xml:space="preserve"> all languages </w:t>
-      </w:r>
-      <w:r>
-        <w:rPr>
-          <w:lang w:val="en-US"/>
-        </w:rPr>
-        <w:sym w:font="Wingdings" w:char="F0E0"/>
-      </w:r>
-      <w:r>
-        <w:rPr>
-          <w:lang w:val="en-US"/>
-        </w:rPr>
-        <w:t xml:space="preserve"> </w:t>
-      </w:r>
-      <w:r>
-        <w:rPr>
-          <w:lang w:val="en-US"/>
-        </w:rPr>
-        <w:t>“</w:t>
-      </w:r>
-      <w:r>
-        <w:rPr>
-          <w:lang w:val="en-US"/>
-        </w:rPr>
-        <w:t>Line numbers</w:t>
-      </w:r>
-      <w:r>
-        <w:rPr>
-          <w:lang w:val="en-US"/>
-        </w:rPr>
-        <w:t>” ingeschakeld.</w:t>
-      </w:r>
-    </w:p>
-    <w:p>
-      <w:pPr>
-        <w:rPr>
-          <w:lang w:val="en-GB"/>
-        </w:rPr>
-      </w:pPr>
-      <w:r>
-        <w:rPr>
-          <w:lang w:val="en-GB"/>
-        </w:rPr>
-        <w:t xml:space="preserve">Options </w:t>
-      </w:r>
-      <w:r>
-        <w:rPr>
-          <w:lang w:val="en-US"/>
-        </w:rPr>
-        <w:sym w:font="Wingdings" w:char="F0E0"/>
-      </w:r>
-      <w:r>
-        <w:rPr>
-          <w:lang w:val="en-GB"/>
-        </w:rPr>
-        <w:t xml:space="preserve"> GitHub for Visual Studio’s </w:t>
-      </w:r>
-      <w:r>
-        <w:rPr>
-          <w:lang w:val="en-US"/>
-        </w:rPr>
-        <w:sym w:font="Wingdings" w:char="F0E0"/>
-      </w:r>
-      <w:r>
-        <w:rPr>
-          <w:lang w:val="en-GB"/>
-        </w:rPr>
-        <w:t xml:space="preserve"> </w:t>
-      </w:r>
-      <w:r>
-        <w:rPr>
-          <w:lang w:val="en-GB"/>
-        </w:rPr>
-        <w:t>“</w:t>
-      </w:r>
-      <w:r>
-        <w:rPr>
-          <w:lang w:val="en-GB"/>
-        </w:rPr>
-        <w:t>GitHub add-on</w:t>
-      </w:r>
-      <w:r>
-        <w:rPr>
-          <w:lang w:val="en-GB"/>
-        </w:rPr>
-        <w:t>” ingeschakeld.</w:t>
-      </w:r>
-    </w:p>
-    <w:p>
-      <w:r>
-        <w:rPr>
-          <w:lang w:val="en-GB"/>
-        </w:rPr>
-        <w:t xml:space="preserve">Tools </w:t>
-      </w:r>
-      <w:r>
-        <w:rPr>
-          <w:lang w:val="en-GB"/>
-        </w:rPr>
-        <w:sym w:font="Wingdings" w:char="F0E0"/>
-      </w:r>
-      <w:r>
-        <w:rPr>
-          <w:lang w:val="en-GB"/>
-        </w:rPr>
-        <w:t xml:space="preserve"> NuG</w:t>
-      </w:r>
-      <w:r>
-        <w:rPr>
-          <w:lang w:val="en-GB"/>
-        </w:rPr>
-        <w:t xml:space="preserve">et Pacakage Manager </w:t>
-      </w:r>
-      <w:r>
-        <w:rPr>
-          <w:lang w:val="en-GB"/>
-        </w:rPr>
-        <w:sym w:font="Wingdings" w:char="F0E0"/>
-      </w:r>
-      <w:r>
-        <w:rPr>
-          <w:lang w:val="en-GB"/>
-        </w:rPr>
-        <w:t xml:space="preserve"> Manage NuG</w:t>
-      </w:r>
-      <w:r>
-        <w:rPr>
-          <w:lang w:val="en-GB"/>
-        </w:rPr>
-        <w:t>et Packages for Solution..</w:t>
-      </w:r>
-      <w:r>
-        <w:rPr>
-          <w:lang w:val="en-GB"/>
-        </w:rPr>
-        <w:t xml:space="preserve"> </w:t>
-      </w:r>
-      <w:r>
-        <w:rPr>
-          <w:lang w:val="en-GB"/>
-        </w:rPr>
-        <w:sym w:font="Wingdings" w:char="F0E0"/>
-      </w:r>
-      <w:r>
-        <w:rPr>
-          <w:lang w:val="en-GB"/>
-        </w:rPr>
-        <w:t xml:space="preserve"> </w:t>
-      </w:r>
-      <w:r>
-        <w:t>Zoek naar: SQLite.Net-PCL (versie 3.</w:t>
-      </w:r>
-      <w:r>
-        <w:t>1.1.) en</w:t>
-      </w:r>
-      <w:r>
-        <w:t xml:space="preserve"> Installeer</w:t>
-      </w:r>
-    </w:p>
-    <w:p/>
-    <w:p>
-      <w:pPr>
         <w:pStyle w:val="Kop3"/>
       </w:pPr>
-      <w:bookmarkStart w:id="24" w:name="_Toc481575119"/>
-      <w:bookmarkStart w:id="25" w:name="_Toc484786462"/>
-      <w:r>
-        <w:t>MS Visual Studio Enterprise 2017</w:t>
-      </w:r>
-      <w:bookmarkEnd w:id="24"/>
-      <w:bookmarkEnd w:id="25"/>
-    </w:p>
-    <w:p>
-      <w:r>
-        <w:t>Versie 4.6.01586</w:t>
-      </w:r>
-    </w:p>
-    <w:p>
-      <w:r>
-        <w:t>Voorafgaande opties:</w:t>
-      </w:r>
-    </w:p>
-    <w:p>
-      <w:r>
-        <w:t>Tijdens het inst</w:t>
-      </w:r>
-      <w:r>
-        <w:t>alleren zijn de volgende gegevens aangevinkt voor als extra plugins:</w:t>
-      </w:r>
-    </w:p>
-    <w:p>
-      <w:pPr>
-        <w:rPr>
-          <w:lang w:val="en-GB"/>
-        </w:rPr>
-      </w:pPr>
-      <w:r>
-        <w:rPr>
-          <w:lang w:val="en-GB"/>
-        </w:rPr>
-        <w:t xml:space="preserve">Individual Compenents </w:t>
-      </w:r>
-      <w:r>
-        <w:rPr>
-          <w:lang w:val="en-GB"/>
-        </w:rPr>
-        <w:sym w:font="Wingdings" w:char="F0E0"/>
-      </w:r>
-      <w:r>
-        <w:rPr>
-          <w:lang w:val="en-GB"/>
-        </w:rPr>
-        <w:t xml:space="preserve"> “Windows 10 Mobile Emulator Anniversary Edition” ingeschakeld.</w:t>
-      </w:r>
-    </w:p>
-    <w:p>
-      <w:pPr>
-        <w:rPr>
-          <w:lang w:val="en-GB"/>
-        </w:rPr>
-      </w:pPr>
-      <w:r>
-        <w:rPr>
-          <w:lang w:val="en-GB"/>
-        </w:rPr>
-        <w:t xml:space="preserve">Individual Compenents </w:t>
-      </w:r>
-      <w:r>
-        <w:rPr>
-          <w:lang w:val="en-GB"/>
-        </w:rPr>
-        <w:sym w:font="Wingdings" w:char="F0E0"/>
-      </w:r>
-      <w:r>
-        <w:rPr>
-          <w:lang w:val="en-GB"/>
-        </w:rPr>
-        <w:t xml:space="preserve"> “Windows 10 Mobile Emulator</w:t>
-      </w:r>
-      <w:r>
-        <w:rPr>
-          <w:lang w:val="en-GB"/>
-        </w:rPr>
-        <w:t xml:space="preserve"> </w:t>
-      </w:r>
-      <w:r>
-        <w:rPr>
-          <w:lang w:val="en-GB"/>
-        </w:rPr>
-        <w:t>Creaters Update” ingeschakeld.</w:t>
-      </w:r>
-    </w:p>
-    <w:p>
-      <w:r>
-        <w:t xml:space="preserve">Individual Compenents </w:t>
-      </w:r>
-      <w:r>
-        <w:rPr>
-          <w:lang w:val="en-GB"/>
-        </w:rPr>
-        <w:sym w:font="Wingdings" w:char="F0E0"/>
-      </w:r>
-      <w:r>
-        <w:t xml:space="preserve"> “Windows 10 SDK (10.0.15063.0)” ingeschakeld.</w:t>
-      </w:r>
-    </w:p>
-    <w:p>
-      <w:r>
-        <w:t xml:space="preserve">Individual Compenents </w:t>
-      </w:r>
-      <w:r>
-        <w:rPr>
-          <w:lang w:val="en-GB"/>
-        </w:rPr>
-        <w:sym w:font="Wingdings" w:char="F0E0"/>
-      </w:r>
-      <w:r>
-        <w:t xml:space="preserve"> “</w:t>
-      </w:r>
-      <w:r>
-        <w:t xml:space="preserve">Class Designer” </w:t>
-      </w:r>
-      <w:bookmarkStart w:id="26" w:name="_GoBack"/>
-      <w:bookmarkEnd w:id="26"/>
-      <w:r>
-        <w:t>ingeschakeld.</w:t>
-      </w:r>
-    </w:p>
-    <w:p>
-      <w:pPr>
-        <w:pStyle w:val="Kop4"/>
-      </w:pPr>
-      <w:r>
-        <w:lastRenderedPageBreak/>
-        <w:t>Achterafgaande opties</w:t>
-      </w:r>
-    </w:p>
-    <w:p>
-      <w:pPr>
-        <w:rPr>
-          <w:lang w:val="en-US"/>
-        </w:rPr>
-      </w:pPr>
-      <w:r>
-        <w:rPr>
-          <w:lang w:val="en-US"/>
-        </w:rPr>
-        <w:t xml:space="preserve">Options </w:t>
-      </w:r>
-      <w:r>
-        <w:rPr>
-          <w:lang w:val="en-US"/>
-        </w:rPr>
-        <w:sym w:font="Wingdings" w:char="F0E0"/>
-      </w:r>
-      <w:r>
-        <w:rPr>
-          <w:lang w:val="en-US"/>
-        </w:rPr>
-        <w:t xml:space="preserve"> Text editor </w:t>
-      </w:r>
-      <w:r>
-        <w:rPr>
-          <w:lang w:val="en-US"/>
-        </w:rPr>
-        <w:sym w:font="Wingdings" w:char="F0E0"/>
-      </w:r>
-      <w:r>
-        <w:rPr>
-          <w:lang w:val="en-US"/>
-        </w:rPr>
-        <w:t xml:space="preserve"> all languages </w:t>
-      </w:r>
-      <w:r>
-        <w:rPr>
-          <w:lang w:val="en-US"/>
-        </w:rPr>
-        <w:sym w:font="Wingdings" w:char="F0E0"/>
-      </w:r>
-      <w:r>
-        <w:rPr>
-          <w:lang w:val="en-US"/>
-        </w:rPr>
-        <w:t xml:space="preserve"> </w:t>
-      </w:r>
-      <w:r>
-        <w:rPr>
-          <w:lang w:val="en-US"/>
-        </w:rPr>
-        <w:t>“Line numbers” ingeschakeld.</w:t>
-      </w:r>
-    </w:p>
-    <w:p>
-      <w:pPr>
-        <w:rPr>
-          <w:lang w:val="en-US"/>
-        </w:rPr>
-      </w:pPr>
-      <w:r>
-        <w:rPr>
-          <w:lang w:val="en-US"/>
-        </w:rPr>
-        <w:t xml:space="preserve">Options </w:t>
-      </w:r>
-      <w:r>
-        <w:rPr>
-          <w:lang w:val="en-US"/>
-        </w:rPr>
-        <w:sym w:font="Wingdings" w:char="F0E0"/>
-      </w:r>
-      <w:r>
-        <w:rPr>
-          <w:lang w:val="en-US"/>
-        </w:rPr>
-        <w:t xml:space="preserve"> Text editor </w:t>
-      </w:r>
-      <w:r>
-        <w:rPr>
-          <w:lang w:val="en-US"/>
-        </w:rPr>
-        <w:sym w:font="Wingdings" w:char="F0E0"/>
-      </w:r>
-      <w:r>
-        <w:rPr>
-          <w:lang w:val="en-US"/>
-        </w:rPr>
-        <w:t xml:space="preserve"> all languages </w:t>
-      </w:r>
-      <w:r>
-        <w:rPr>
-          <w:lang w:val="en-US"/>
-        </w:rPr>
-        <w:sym w:font="Wingdings" w:char="F0E0"/>
-      </w:r>
-      <w:r>
-        <w:rPr>
-          <w:lang w:val="en-US"/>
-        </w:rPr>
-        <w:t xml:space="preserve"> </w:t>
-      </w:r>
-      <w:r>
-        <w:rPr>
-          <w:lang w:val="en-US"/>
-        </w:rPr>
-        <w:t>“</w:t>
-      </w:r>
-      <w:r>
-        <w:rPr>
-          <w:lang w:val="en-US"/>
-        </w:rPr>
-        <w:t>Word wrapping</w:t>
-      </w:r>
-      <w:r>
-        <w:rPr>
-          <w:lang w:val="en-US"/>
-        </w:rPr>
-        <w:t>”</w:t>
-      </w:r>
-      <w:r>
-        <w:rPr>
-          <w:lang w:val="en-US"/>
-        </w:rPr>
-        <w:t xml:space="preserve"> ingeschakeld.</w:t>
-      </w:r>
-    </w:p>
-    <w:p>
-      <w:r>
-        <w:rPr>
-          <w:lang w:val="en-GB"/>
-        </w:rPr>
-        <w:t xml:space="preserve">Tools </w:t>
-      </w:r>
-      <w:r>
-        <w:rPr>
-          <w:lang w:val="en-GB"/>
-        </w:rPr>
-        <w:sym w:font="Wingdings" w:char="F0E0"/>
-      </w:r>
-      <w:r>
-        <w:rPr>
-          <w:lang w:val="en-GB"/>
-        </w:rPr>
-        <w:t xml:space="preserve"> NuGet Pacakage Manager </w:t>
-      </w:r>
-      <w:r>
-        <w:rPr>
-          <w:lang w:val="en-GB"/>
-        </w:rPr>
-        <w:sym w:font="Wingdings" w:char="F0E0"/>
-      </w:r>
-      <w:r>
-        <w:rPr>
-          <w:lang w:val="en-GB"/>
-        </w:rPr>
-        <w:t xml:space="preserve"> Manage NuGet Packages for Solution.. </w:t>
-      </w:r>
-      <w:r>
-        <w:rPr>
-          <w:lang w:val="en-GB"/>
-        </w:rPr>
-        <w:sym w:font="Wingdings" w:char="F0E0"/>
-      </w:r>
-      <w:r>
-        <w:rPr>
-          <w:lang w:val="en-GB"/>
-        </w:rPr>
-        <w:t xml:space="preserve"> </w:t>
-      </w:r>
-      <w:r>
-        <w:t>Zoek naar: SQLite.Net-PCL (versie 3.</w:t>
-      </w:r>
-      <w:r>
-        <w:t>1.1.) en</w:t>
-      </w:r>
-      <w:r>
-        <w:t xml:space="preserve"> Installeer</w:t>
-      </w:r>
-    </w:p>
-    <w:p/>
-    <w:p>
-      <w:pPr>
-        <w:pStyle w:val="Kop3"/>
-      </w:pPr>
       <w:bookmarkStart w:id="27" w:name="_Toc481575121"/>
-      <w:bookmarkStart w:id="28" w:name="_Toc484786463"/>
+      <w:bookmarkStart w:id="28" w:name="_Toc485041509"/>
       <w:r>
         <w:rPr>
           <w:rStyle w:val="Kop3Char"/>
@@ -4077,7 +4645,7 @@
         </w:rPr>
       </w:pPr>
       <w:bookmarkStart w:id="29" w:name="_Toc481575122"/>
-      <w:bookmarkStart w:id="30" w:name="_Toc484786464"/>
+      <w:bookmarkStart w:id="30" w:name="_Toc485041510"/>
       <w:r>
         <w:rPr>
           <w:rStyle w:val="Kop3Char"/>
@@ -4125,7 +4693,7 @@
         </w:rPr>
       </w:pPr>
       <w:bookmarkStart w:id="31" w:name="_Toc481575123"/>
-      <w:bookmarkStart w:id="32" w:name="_Toc484786465"/>
+      <w:bookmarkStart w:id="32" w:name="_Toc485041511"/>
       <w:r>
         <w:rPr>
           <w:lang w:val="en-US"/>
@@ -4165,7 +4733,7 @@
           <w:lang w:val="en-US"/>
         </w:rPr>
       </w:pPr>
-      <w:bookmarkStart w:id="33" w:name="_Toc484786466"/>
+      <w:bookmarkStart w:id="33" w:name="_Toc485041512"/>
       <w:r>
         <w:rPr>
           <w:lang w:val="en-US"/>
@@ -4194,7 +4762,7 @@
       <w:r>
         <w:br w:type="column"/>
       </w:r>
-      <w:bookmarkStart w:id="34" w:name="_Toc484786467"/>
+      <w:bookmarkStart w:id="34" w:name="_Toc485041513"/>
       <w:r>
         <w:rPr>
           <w:rStyle w:val="Kop1Char"/>
@@ -4378,128 +4946,6 @@
             <w:tcW w:w="1161" w:type="pct"/>
             <w:tcBorders>
               <w:bottom w:val="double" w:sz="4" w:space="0" w:color="auto"/>
-            </w:tcBorders>
-          </w:tcPr>
-          <w:p>
-            <w:r>
-              <w:t>V0.3</w:t>
-            </w:r>
-          </w:p>
-        </w:tc>
-      </w:tr>
-      <w:tr>
-        <w:tc>
-          <w:tcPr>
-            <w:tcW w:w="1516" w:type="pct"/>
-            <w:tcBorders>
-              <w:top w:val="double" w:sz="4" w:space="0" w:color="auto"/>
-            </w:tcBorders>
-            <w:noWrap/>
-          </w:tcPr>
-          <w:p>
-            <w:r>
-              <w:t>25</w:t>
-            </w:r>
-            <w:r>
-              <w:t>-04</w:t>
-            </w:r>
-            <w:r>
-              <w:t>-2017</w:t>
-            </w:r>
-          </w:p>
-        </w:tc>
-        <w:tc>
-          <w:tcPr>
-            <w:tcW w:w="1161" w:type="pct"/>
-            <w:tcBorders>
-              <w:top w:val="double" w:sz="4" w:space="0" w:color="auto"/>
-            </w:tcBorders>
-          </w:tcPr>
-          <w:p>
-            <w:r>
-              <w:t>Bijgewerkt en kopjes herverdeeld.</w:t>
-            </w:r>
-          </w:p>
-        </w:tc>
-        <w:tc>
-          <w:tcPr>
-            <w:tcW w:w="1161" w:type="pct"/>
-            <w:tcBorders>
-              <w:top w:val="double" w:sz="4" w:space="0" w:color="auto"/>
-            </w:tcBorders>
-          </w:tcPr>
-          <w:p>
-            <w:r>
-              <w:t>Tarik Hacialiogullari</w:t>
-            </w:r>
-          </w:p>
-        </w:tc>
-        <w:tc>
-          <w:tcPr>
-            <w:tcW w:w="1161" w:type="pct"/>
-            <w:tcBorders>
-              <w:top w:val="double" w:sz="4" w:space="0" w:color="auto"/>
-            </w:tcBorders>
-          </w:tcPr>
-          <w:p>
-            <w:r>
-              <w:t>V0.2</w:t>
-            </w:r>
-          </w:p>
-        </w:tc>
-      </w:tr>
-      <w:tr>
-        <w:tc>
-          <w:tcPr>
-            <w:tcW w:w="1516" w:type="pct"/>
-            <w:tcBorders>
-              <w:top w:val="double" w:sz="4" w:space="0" w:color="auto"/>
-            </w:tcBorders>
-            <w:noWrap/>
-          </w:tcPr>
-          <w:p>
-            <w:r>
-              <w:t>25</w:t>
-            </w:r>
-            <w:r>
-              <w:t>-04</w:t>
-            </w:r>
-            <w:r>
-              <w:t>-2017</w:t>
-            </w:r>
-          </w:p>
-        </w:tc>
-        <w:tc>
-          <w:tcPr>
-            <w:tcW w:w="1161" w:type="pct"/>
-            <w:tcBorders>
-              <w:top w:val="double" w:sz="4" w:space="0" w:color="auto"/>
-            </w:tcBorders>
-          </w:tcPr>
-          <w:p>
-            <w:r>
-              <w:t>Kopjes toegevoegd en content toe gevoegd</w:t>
-            </w:r>
-          </w:p>
-        </w:tc>
-        <w:tc>
-          <w:tcPr>
-            <w:tcW w:w="1161" w:type="pct"/>
-            <w:tcBorders>
-              <w:top w:val="double" w:sz="4" w:space="0" w:color="auto"/>
-            </w:tcBorders>
-          </w:tcPr>
-          <w:p>
-            <w:r>
-              <w:t>Santino Bonora</w:t>
-            </w:r>
-          </w:p>
-        </w:tc>
-        <w:tc>
-          <w:tcPr>
-            <w:tcW w:w="1161" w:type="pct"/>
-            <w:tcBorders>
-              <w:top w:val="double" w:sz="4" w:space="0" w:color="auto"/>
             </w:tcBorders>
           </w:tcPr>
           <w:p>
@@ -4632,7 +5078,7 @@
           <w:rPr>
             <w:noProof/>
           </w:rPr>
-          <w:t>6</w:t>
+          <w:t>2</w:t>
         </w:r>
         <w:r>
           <w:fldChar w:fldCharType="end"/>
@@ -6705,7 +7151,7 @@
 </file>
 
 <file path=customXml/itemProps2.xml><?xml version="1.0" encoding="utf-8"?>
-<ds:datastoreItem xmlns:ds="http://schemas.openxmlformats.org/officeDocument/2006/customXml" ds:itemID="{D31EEDD6-3D5D-4320-8FC7-2DCDE5403611}">
+<ds:datastoreItem xmlns:ds="http://schemas.openxmlformats.org/officeDocument/2006/customXml" ds:itemID="{C066E661-88F0-4816-8FDC-8DF7EC46CBFC}">
   <ds:schemaRefs>
     <ds:schemaRef ds:uri="http://schemas.openxmlformats.org/officeDocument/2006/bibliography"/>
   </ds:schemaRefs>
